--- a/Statement-of-work-and-technical-task.docx
+++ b/Statement-of-work-and-technical-task.docx
@@ -12,7 +12,7 @@
       </w:pPr>
       <w:r>
         <w:rPr>
-          <w:rFonts w:ascii="Arial" w:eastAsia="Arial" w:hAnsi="Arial" w:cs="Arial"/>
+          <w:rFonts w:eastAsia="Arial"/>
           <w:b/>
           <w:bCs/>
           <w:sz w:val="36"/>
@@ -41,7 +41,7 @@
       </w:pPr>
       <w:r>
         <w:rPr>
-          <w:rFonts w:ascii="Arial" w:eastAsia="Arial" w:hAnsi="Arial" w:cs="Arial"/>
+          <w:rFonts w:eastAsia="Arial"/>
           <w:b/>
           <w:bCs/>
           <w:sz w:val="21"/>
@@ -73,7 +73,7 @@
       </w:pPr>
       <w:r>
         <w:rPr>
-          <w:rFonts w:ascii="Arial" w:eastAsia="Arial" w:hAnsi="Arial" w:cs="Arial"/>
+          <w:rFonts w:eastAsia="Arial"/>
           <w:sz w:val="21"/>
           <w:szCs w:val="21"/>
           <w:lang w:val="en-US"/>
@@ -100,7 +100,7 @@
       </w:pPr>
       <w:r>
         <w:rPr>
-          <w:rFonts w:ascii="Arial" w:eastAsia="Arial" w:hAnsi="Arial" w:cs="Arial"/>
+          <w:rFonts w:eastAsia="Arial"/>
           <w:b/>
           <w:bCs/>
           <w:sz w:val="21"/>
@@ -131,7 +131,7 @@
       </w:pPr>
       <w:r>
         <w:rPr>
-          <w:rFonts w:ascii="Arial" w:eastAsia="Arial" w:hAnsi="Arial" w:cs="Arial"/>
+          <w:rFonts w:eastAsia="Arial"/>
           <w:b/>
           <w:bCs/>
           <w:sz w:val="21"/>
@@ -142,7 +142,7 @@
       </w:r>
       <w:r>
         <w:rPr>
-          <w:rFonts w:ascii="Arial" w:eastAsia="Arial" w:hAnsi="Arial" w:cs="Arial"/>
+          <w:rFonts w:eastAsia="Arial"/>
           <w:sz w:val="21"/>
           <w:szCs w:val="21"/>
           <w:lang w:val="en-US"/>
@@ -151,7 +151,7 @@
       </w:r>
       <w:r>
         <w:rPr>
-          <w:rFonts w:ascii="Arial" w:eastAsia="Arial" w:hAnsi="Arial" w:cs="Arial"/>
+          <w:rFonts w:eastAsia="Arial"/>
           <w:b/>
           <w:bCs/>
           <w:sz w:val="21"/>
@@ -171,7 +171,7 @@
       </w:pPr>
       <w:r>
         <w:rPr>
-          <w:rFonts w:ascii="Arial" w:eastAsia="Arial" w:hAnsi="Arial" w:cs="Arial"/>
+          <w:rFonts w:eastAsia="Arial"/>
           <w:b/>
           <w:bCs/>
           <w:sz w:val="21"/>
@@ -182,7 +182,7 @@
       </w:r>
       <w:r>
         <w:rPr>
-          <w:rFonts w:ascii="Arial" w:eastAsia="Arial" w:hAnsi="Arial" w:cs="Arial"/>
+          <w:rFonts w:eastAsia="Arial"/>
           <w:sz w:val="21"/>
           <w:szCs w:val="21"/>
           <w:lang w:val="en-US"/>
@@ -191,7 +191,7 @@
       </w:r>
       <w:r>
         <w:rPr>
-          <w:rFonts w:ascii="Arial" w:eastAsia="Arial" w:hAnsi="Arial" w:cs="Arial"/>
+          <w:rFonts w:eastAsia="Arial"/>
           <w:b/>
           <w:bCs/>
           <w:sz w:val="21"/>
@@ -222,7 +222,7 @@
       </w:pPr>
       <w:r>
         <w:rPr>
-          <w:rFonts w:ascii="Arial" w:eastAsia="Arial" w:hAnsi="Arial" w:cs="Arial"/>
+          <w:rFonts w:eastAsia="Arial"/>
           <w:b/>
           <w:bCs/>
           <w:sz w:val="21"/>
@@ -232,8 +232,6 @@
         </w:rPr>
         <w:t>Section 3 – Work Plan</w:t>
       </w:r>
-      <w:bookmarkStart w:id="0" w:name="_GoBack"/>
-      <w:bookmarkEnd w:id="0"/>
     </w:p>
     <w:p>
       <w:pPr>
@@ -251,15 +249,14 @@
         <w:ind w:left="200" w:right="100"/>
         <w:jc w:val="both"/>
         <w:rPr>
-          <w:rFonts w:ascii="Arial" w:eastAsia="Arial" w:hAnsi="Arial" w:cs="Arial"/>
-          <w:sz w:val="21"/>
-          <w:szCs w:val="21"/>
-          <w:lang w:val="en-US"/>
-        </w:rPr>
-      </w:pPr>
-      <w:r>
-        <w:rPr>
-          <w:rFonts w:ascii="Arial" w:eastAsia="Arial" w:hAnsi="Arial" w:cs="Arial"/>
+          <w:rFonts w:eastAsia="Arial"/>
+          <w:sz w:val="21"/>
+          <w:szCs w:val="21"/>
+        </w:rPr>
+      </w:pPr>
+      <w:r>
+        <w:rPr>
+          <w:rFonts w:eastAsia="Arial"/>
           <w:b/>
           <w:bCs/>
           <w:sz w:val="21"/>
@@ -270,7 +267,7 @@
       </w:r>
       <w:r>
         <w:rPr>
-          <w:rFonts w:ascii="Arial" w:eastAsia="Arial" w:hAnsi="Arial" w:cs="Arial"/>
+          <w:rFonts w:eastAsia="Arial"/>
           <w:sz w:val="21"/>
           <w:szCs w:val="21"/>
           <w:lang w:val="en-US"/>
@@ -279,7 +276,7 @@
       </w:r>
       <w:r>
         <w:rPr>
-          <w:rFonts w:ascii="Arial" w:eastAsia="Arial" w:hAnsi="Arial" w:cs="Arial"/>
+          <w:rFonts w:eastAsia="Arial"/>
           <w:b/>
           <w:bCs/>
           <w:sz w:val="21"/>
@@ -290,7 +287,7 @@
       </w:r>
       <w:r>
         <w:rPr>
-          <w:rFonts w:ascii="Arial" w:eastAsia="Arial" w:hAnsi="Arial" w:cs="Arial"/>
+          <w:rFonts w:eastAsia="Arial"/>
           <w:sz w:val="21"/>
           <w:szCs w:val="21"/>
           <w:lang w:val="en-US"/>
@@ -299,7 +296,7 @@
       </w:r>
       <w:r>
         <w:rPr>
-          <w:rFonts w:ascii="Arial" w:eastAsia="Arial" w:hAnsi="Arial" w:cs="Arial"/>
+          <w:rFonts w:eastAsia="Arial"/>
           <w:sz w:val="21"/>
           <w:szCs w:val="21"/>
           <w:lang w:val="en-US"/>
@@ -326,11 +323,12 @@
         <w:tblLook w:val="04A0" w:firstRow="1" w:lastRow="0" w:firstColumn="1" w:lastColumn="0" w:noHBand="0" w:noVBand="1"/>
       </w:tblPr>
       <w:tblGrid>
-        <w:gridCol w:w="959"/>
-        <w:gridCol w:w="1559"/>
-        <w:gridCol w:w="1418"/>
-        <w:gridCol w:w="2551"/>
-        <w:gridCol w:w="2769"/>
+        <w:gridCol w:w="862"/>
+        <w:gridCol w:w="1234"/>
+        <w:gridCol w:w="1331"/>
+        <w:gridCol w:w="2062"/>
+        <w:gridCol w:w="2189"/>
+        <w:gridCol w:w="1578"/>
       </w:tblGrid>
       <w:tr>
         <w:trPr>
@@ -338,7 +336,7 @@
         </w:trPr>
         <w:tc>
           <w:tcPr>
-            <w:tcW w:w="959" w:type="dxa"/>
+            <w:tcW w:w="862" w:type="dxa"/>
           </w:tcPr>
           <w:p>
             <w:pPr>
@@ -361,7 +359,7 @@
         </w:tc>
         <w:tc>
           <w:tcPr>
-            <w:tcW w:w="1559" w:type="dxa"/>
+            <w:tcW w:w="1234" w:type="dxa"/>
           </w:tcPr>
           <w:p>
             <w:pPr>
@@ -384,7 +382,7 @@
         </w:tc>
         <w:tc>
           <w:tcPr>
-            <w:tcW w:w="1418" w:type="dxa"/>
+            <w:tcW w:w="1331" w:type="dxa"/>
           </w:tcPr>
           <w:p>
             <w:pPr>
@@ -407,7 +405,7 @@
         </w:tc>
         <w:tc>
           <w:tcPr>
-            <w:tcW w:w="2551" w:type="dxa"/>
+            <w:tcW w:w="2062" w:type="dxa"/>
           </w:tcPr>
           <w:p>
             <w:pPr>
@@ -430,7 +428,7 @@
         </w:tc>
         <w:tc>
           <w:tcPr>
-            <w:tcW w:w="2769" w:type="dxa"/>
+            <w:tcW w:w="2189" w:type="dxa"/>
           </w:tcPr>
           <w:p>
             <w:pPr>
@@ -449,6 +447,53 @@
               </w:rPr>
               <w:t>Outputs</w:t>
             </w:r>
+          </w:p>
+        </w:tc>
+        <w:tc>
+          <w:tcPr>
+            <w:tcW w:w="1578" w:type="dxa"/>
+          </w:tcPr>
+          <w:p>
+            <w:pPr>
+              <w:spacing w:line="276" w:lineRule="auto"/>
+              <w:rPr>
+                <w:sz w:val="24"/>
+                <w:szCs w:val="24"/>
+              </w:rPr>
+            </w:pPr>
+            <w:r>
+              <w:rPr>
+                <w:sz w:val="24"/>
+                <w:szCs w:val="24"/>
+                <w:lang w:val="en-US"/>
+              </w:rPr>
+              <w:t>R</w:t>
+            </w:r>
+            <w:proofErr w:type="spellStart"/>
+            <w:r>
+              <w:rPr>
+                <w:sz w:val="24"/>
+                <w:szCs w:val="24"/>
+              </w:rPr>
+              <w:t>esponsible</w:t>
+            </w:r>
+            <w:proofErr w:type="spellEnd"/>
+            <w:r>
+              <w:rPr>
+                <w:sz w:val="24"/>
+                <w:szCs w:val="24"/>
+              </w:rPr>
+              <w:t xml:space="preserve"> </w:t>
+            </w:r>
+            <w:proofErr w:type="spellStart"/>
+            <w:r>
+              <w:rPr>
+                <w:sz w:val="24"/>
+                <w:szCs w:val="24"/>
+              </w:rPr>
+              <w:t>person</w:t>
+            </w:r>
+            <w:proofErr w:type="spellEnd"/>
           </w:p>
         </w:tc>
       </w:tr>
@@ -458,7 +503,7 @@
         </w:trPr>
         <w:tc>
           <w:tcPr>
-            <w:tcW w:w="959" w:type="dxa"/>
+            <w:tcW w:w="862" w:type="dxa"/>
           </w:tcPr>
           <w:p>
             <w:pPr>
@@ -477,7 +522,7 @@
         </w:tc>
         <w:tc>
           <w:tcPr>
-            <w:tcW w:w="1559" w:type="dxa"/>
+            <w:tcW w:w="1234" w:type="dxa"/>
           </w:tcPr>
           <w:p>
             <w:pPr>
@@ -496,7 +541,7 @@
         </w:tc>
         <w:tc>
           <w:tcPr>
-            <w:tcW w:w="1418" w:type="dxa"/>
+            <w:tcW w:w="1331" w:type="dxa"/>
           </w:tcPr>
           <w:p>
             <w:pPr>
@@ -515,7 +560,7 @@
         </w:tc>
         <w:tc>
           <w:tcPr>
-            <w:tcW w:w="2551" w:type="dxa"/>
+            <w:tcW w:w="2062" w:type="dxa"/>
           </w:tcPr>
           <w:p>
             <w:pPr>
@@ -583,7 +628,7 @@
         </w:tc>
         <w:tc>
           <w:tcPr>
-            <w:tcW w:w="2769" w:type="dxa"/>
+            <w:tcW w:w="2189" w:type="dxa"/>
           </w:tcPr>
           <w:p>
             <w:pPr>
@@ -608,12 +653,21 @@
                 <w:lang w:val="en-US"/>
               </w:rPr>
             </w:pPr>
-            <w:r>
-              <w:rPr>
-                <w:rFonts w:eastAsia="Arial"/>
-                <w:lang w:val="en-US"/>
-              </w:rPr>
-              <w:t>the Problem.</w:t>
+            <w:proofErr w:type="gramStart"/>
+            <w:r>
+              <w:rPr>
+                <w:rFonts w:eastAsia="Arial"/>
+                <w:lang w:val="en-US"/>
+              </w:rPr>
+              <w:t>the</w:t>
+            </w:r>
+            <w:proofErr w:type="gramEnd"/>
+            <w:r>
+              <w:rPr>
+                <w:rFonts w:eastAsia="Arial"/>
+                <w:lang w:val="en-US"/>
+              </w:rPr>
+              <w:t xml:space="preserve"> Problem.</w:t>
             </w:r>
           </w:p>
           <w:p>
@@ -630,6 +684,80 @@
               </w:rPr>
               <w:t>2. Description of the efficient model.</w:t>
             </w:r>
+          </w:p>
+        </w:tc>
+        <w:tc>
+          <w:tcPr>
+            <w:tcW w:w="1578" w:type="dxa"/>
+          </w:tcPr>
+          <w:p>
+            <w:pPr>
+              <w:spacing w:line="276" w:lineRule="auto"/>
+              <w:rPr>
+                <w:rFonts w:eastAsia="Arial"/>
+                <w:lang w:val="en-US"/>
+              </w:rPr>
+            </w:pPr>
+            <w:proofErr w:type="spellStart"/>
+            <w:r>
+              <w:rPr>
+                <w:rFonts w:eastAsia="Arial"/>
+                <w:lang w:val="en-US"/>
+              </w:rPr>
+              <w:t>Guslyakova</w:t>
+            </w:r>
+            <w:proofErr w:type="spellEnd"/>
+            <w:r>
+              <w:rPr>
+                <w:rFonts w:eastAsia="Arial"/>
+                <w:lang w:val="en-US"/>
+              </w:rPr>
+              <w:t xml:space="preserve"> </w:t>
+            </w:r>
+            <w:proofErr w:type="spellStart"/>
+            <w:r>
+              <w:rPr>
+                <w:rFonts w:eastAsia="Arial"/>
+                <w:lang w:val="en-US"/>
+              </w:rPr>
+              <w:t>Vilena</w:t>
+            </w:r>
+            <w:proofErr w:type="spellEnd"/>
+            <w:r>
+              <w:rPr>
+                <w:rFonts w:eastAsia="Arial"/>
+                <w:lang w:val="en-US"/>
+              </w:rPr>
+              <w:t xml:space="preserve"> </w:t>
+            </w:r>
+            <w:r>
+              <w:rPr>
+                <w:lang w:val="en-US"/>
+              </w:rPr>
+              <w:t xml:space="preserve">and </w:t>
+            </w:r>
+            <w:proofErr w:type="spellStart"/>
+            <w:r>
+              <w:rPr>
+                <w:lang w:val="en-US"/>
+              </w:rPr>
+              <w:t>Gevorgyan</w:t>
+            </w:r>
+            <w:proofErr w:type="spellEnd"/>
+            <w:r>
+              <w:rPr>
+                <w:lang w:val="en-US"/>
+              </w:rPr>
+              <w:t xml:space="preserve"> </w:t>
+            </w:r>
+            <w:proofErr w:type="spellStart"/>
+            <w:r>
+              <w:rPr>
+                <w:lang w:val="en-US"/>
+              </w:rPr>
+              <w:t>Sona</w:t>
+            </w:r>
+            <w:proofErr w:type="spellEnd"/>
           </w:p>
         </w:tc>
       </w:tr>
@@ -639,7 +767,7 @@
         </w:trPr>
         <w:tc>
           <w:tcPr>
-            <w:tcW w:w="959" w:type="dxa"/>
+            <w:tcW w:w="862" w:type="dxa"/>
           </w:tcPr>
           <w:p>
             <w:pPr>
@@ -658,7 +786,7 @@
         </w:tc>
         <w:tc>
           <w:tcPr>
-            <w:tcW w:w="1559" w:type="dxa"/>
+            <w:tcW w:w="1234" w:type="dxa"/>
           </w:tcPr>
           <w:p>
             <w:pPr>
@@ -677,7 +805,7 @@
         </w:tc>
         <w:tc>
           <w:tcPr>
-            <w:tcW w:w="1418" w:type="dxa"/>
+            <w:tcW w:w="1331" w:type="dxa"/>
           </w:tcPr>
           <w:p>
             <w:pPr>
@@ -696,7 +824,7 @@
         </w:tc>
         <w:tc>
           <w:tcPr>
-            <w:tcW w:w="2551" w:type="dxa"/>
+            <w:tcW w:w="2062" w:type="dxa"/>
             <w:vAlign w:val="bottom"/>
           </w:tcPr>
           <w:p>
@@ -743,7 +871,7 @@
         </w:tc>
         <w:tc>
           <w:tcPr>
-            <w:tcW w:w="2769" w:type="dxa"/>
+            <w:tcW w:w="2189" w:type="dxa"/>
           </w:tcPr>
           <w:p>
             <w:pPr>
@@ -788,6 +916,41 @@
             </w:r>
           </w:p>
         </w:tc>
+        <w:tc>
+          <w:tcPr>
+            <w:tcW w:w="1578" w:type="dxa"/>
+          </w:tcPr>
+          <w:p>
+            <w:pPr>
+              <w:spacing w:line="276" w:lineRule="auto"/>
+              <w:ind w:left="-43"/>
+              <w:rPr>
+                <w:rFonts w:eastAsia="Arial"/>
+                <w:lang w:val="en-US"/>
+              </w:rPr>
+            </w:pPr>
+            <w:proofErr w:type="spellStart"/>
+            <w:r>
+              <w:rPr>
+                <w:rFonts w:eastAsia="Arial"/>
+                <w:sz w:val="21"/>
+                <w:szCs w:val="21"/>
+                <w:lang w:val="en-US"/>
+              </w:rPr>
+              <w:t>Rybakov</w:t>
+            </w:r>
+            <w:proofErr w:type="spellEnd"/>
+            <w:r>
+              <w:rPr>
+                <w:rFonts w:eastAsia="Arial"/>
+                <w:sz w:val="21"/>
+                <w:szCs w:val="21"/>
+                <w:lang w:val="en-US"/>
+              </w:rPr>
+              <w:t xml:space="preserve"> Vladimir</w:t>
+            </w:r>
+          </w:p>
+        </w:tc>
       </w:tr>
       <w:tr>
         <w:trPr>
@@ -795,7 +958,7 @@
         </w:trPr>
         <w:tc>
           <w:tcPr>
-            <w:tcW w:w="959" w:type="dxa"/>
+            <w:tcW w:w="862" w:type="dxa"/>
           </w:tcPr>
           <w:p>
             <w:pPr>
@@ -814,7 +977,7 @@
         </w:tc>
         <w:tc>
           <w:tcPr>
-            <w:tcW w:w="1559" w:type="dxa"/>
+            <w:tcW w:w="1234" w:type="dxa"/>
           </w:tcPr>
           <w:p>
             <w:pPr>
@@ -833,7 +996,7 @@
         </w:tc>
         <w:tc>
           <w:tcPr>
-            <w:tcW w:w="1418" w:type="dxa"/>
+            <w:tcW w:w="1331" w:type="dxa"/>
           </w:tcPr>
           <w:p>
             <w:pPr>
@@ -852,7 +1015,7 @@
         </w:tc>
         <w:tc>
           <w:tcPr>
-            <w:tcW w:w="2551" w:type="dxa"/>
+            <w:tcW w:w="2062" w:type="dxa"/>
             <w:vAlign w:val="bottom"/>
           </w:tcPr>
           <w:p>
@@ -936,13 +1099,21 @@
                 <w:rFonts w:eastAsia="Arial"/>
                 <w:lang w:val="en-US"/>
               </w:rPr>
-              <w:t>Improving the neural network and writing beautiful visualization.</w:t>
-            </w:r>
-          </w:p>
-        </w:tc>
-        <w:tc>
-          <w:tcPr>
-            <w:tcW w:w="2769" w:type="dxa"/>
+              <w:t xml:space="preserve">Improving the neural network and writing </w:t>
+            </w:r>
+            <w:r>
+              <w:rPr>
+                <w:rFonts w:eastAsia="Arial"/>
+                <w:lang w:val="en-US"/>
+              </w:rPr>
+              <w:lastRenderedPageBreak/>
+              <w:t>beautiful visualization.</w:t>
+            </w:r>
+          </w:p>
+        </w:tc>
+        <w:tc>
+          <w:tcPr>
+            <w:tcW w:w="2189" w:type="dxa"/>
           </w:tcPr>
           <w:p>
             <w:pPr>
@@ -963,6 +1134,7 @@
                 <w:rFonts w:eastAsia="Arial"/>
                 <w:lang w:val="en-US"/>
               </w:rPr>
+              <w:lastRenderedPageBreak/>
               <w:t>Trained neural network</w:t>
             </w:r>
           </w:p>
@@ -1029,11 +1201,46 @@
             </w:r>
           </w:p>
         </w:tc>
+        <w:tc>
+          <w:tcPr>
+            <w:tcW w:w="1578" w:type="dxa"/>
+          </w:tcPr>
+          <w:p>
+            <w:pPr>
+              <w:spacing w:line="276" w:lineRule="auto"/>
+              <w:ind w:left="-43"/>
+              <w:rPr>
+                <w:rFonts w:eastAsia="Arial"/>
+                <w:lang w:val="en-US"/>
+              </w:rPr>
+            </w:pPr>
+            <w:proofErr w:type="spellStart"/>
+            <w:r>
+              <w:rPr>
+                <w:rFonts w:eastAsia="Arial"/>
+                <w:sz w:val="21"/>
+                <w:szCs w:val="21"/>
+                <w:lang w:val="en-US"/>
+              </w:rPr>
+              <w:t>Osipov</w:t>
+            </w:r>
+            <w:proofErr w:type="spellEnd"/>
+            <w:r>
+              <w:rPr>
+                <w:rFonts w:eastAsia="Arial"/>
+                <w:sz w:val="21"/>
+                <w:szCs w:val="21"/>
+                <w:lang w:val="en-US"/>
+              </w:rPr>
+              <w:t xml:space="preserve"> Anton</w:t>
+            </w:r>
+          </w:p>
+        </w:tc>
       </w:tr>
       <w:tr>
         <w:tc>
           <w:tcPr>
-            <w:tcW w:w="959" w:type="dxa"/>
+            <w:tcW w:w="862" w:type="dxa"/>
           </w:tcPr>
           <w:p>
             <w:pPr>
@@ -1052,7 +1259,7 @@
         </w:tc>
         <w:tc>
           <w:tcPr>
-            <w:tcW w:w="1559" w:type="dxa"/>
+            <w:tcW w:w="1234" w:type="dxa"/>
           </w:tcPr>
           <w:p>
             <w:pPr>
@@ -1071,7 +1278,7 @@
         </w:tc>
         <w:tc>
           <w:tcPr>
-            <w:tcW w:w="1418" w:type="dxa"/>
+            <w:tcW w:w="1331" w:type="dxa"/>
           </w:tcPr>
           <w:p>
             <w:pPr>
@@ -1090,7 +1297,7 @@
         </w:tc>
         <w:tc>
           <w:tcPr>
-            <w:tcW w:w="2551" w:type="dxa"/>
+            <w:tcW w:w="2062" w:type="dxa"/>
             <w:vAlign w:val="bottom"/>
           </w:tcPr>
           <w:p>
@@ -1106,12 +1313,56 @@
                 <w:lang w:val="en-US"/>
               </w:rPr>
             </w:pPr>
-            <w:r>
-              <w:rPr>
-                <w:rFonts w:eastAsia="Arial"/>
-              </w:rPr>
-              <w:t>Testing on big data</w:t>
-            </w:r>
+            <w:proofErr w:type="spellStart"/>
+            <w:r>
+              <w:rPr>
+                <w:rFonts w:eastAsia="Arial"/>
+              </w:rPr>
+              <w:t>Testing</w:t>
+            </w:r>
+            <w:proofErr w:type="spellEnd"/>
+            <w:r>
+              <w:rPr>
+                <w:rFonts w:eastAsia="Arial"/>
+              </w:rPr>
+              <w:t xml:space="preserve"> </w:t>
+            </w:r>
+            <w:proofErr w:type="spellStart"/>
+            <w:r>
+              <w:rPr>
+                <w:rFonts w:eastAsia="Arial"/>
+              </w:rPr>
+              <w:t>on</w:t>
+            </w:r>
+            <w:proofErr w:type="spellEnd"/>
+            <w:r>
+              <w:rPr>
+                <w:rFonts w:eastAsia="Arial"/>
+              </w:rPr>
+              <w:t xml:space="preserve"> </w:t>
+            </w:r>
+            <w:proofErr w:type="spellStart"/>
+            <w:r>
+              <w:rPr>
+                <w:rFonts w:eastAsia="Arial"/>
+              </w:rPr>
+              <w:t>big</w:t>
+            </w:r>
+            <w:proofErr w:type="spellEnd"/>
+            <w:r>
+              <w:rPr>
+                <w:rFonts w:eastAsia="Arial"/>
+              </w:rPr>
+              <w:t xml:space="preserve"> </w:t>
+            </w:r>
+            <w:proofErr w:type="spellStart"/>
+            <w:r>
+              <w:rPr>
+                <w:rFonts w:eastAsia="Arial"/>
+              </w:rPr>
+              <w:t>data</w:t>
+            </w:r>
+            <w:proofErr w:type="spellEnd"/>
           </w:p>
           <w:p>
             <w:pPr>
@@ -1147,17 +1398,47 @@
                 <w:lang w:val="en-US"/>
               </w:rPr>
             </w:pPr>
-            <w:r>
-              <w:rPr>
-                <w:rFonts w:eastAsia="Arial"/>
-              </w:rPr>
-              <w:t>Final report preparation</w:t>
-            </w:r>
-          </w:p>
-        </w:tc>
-        <w:tc>
-          <w:tcPr>
-            <w:tcW w:w="2769" w:type="dxa"/>
+            <w:proofErr w:type="spellStart"/>
+            <w:r>
+              <w:rPr>
+                <w:rFonts w:eastAsia="Arial"/>
+              </w:rPr>
+              <w:t>Final</w:t>
+            </w:r>
+            <w:proofErr w:type="spellEnd"/>
+            <w:r>
+              <w:rPr>
+                <w:rFonts w:eastAsia="Arial"/>
+              </w:rPr>
+              <w:t xml:space="preserve"> </w:t>
+            </w:r>
+            <w:proofErr w:type="spellStart"/>
+            <w:r>
+              <w:rPr>
+                <w:rFonts w:eastAsia="Arial"/>
+              </w:rPr>
+              <w:t>report</w:t>
+            </w:r>
+            <w:proofErr w:type="spellEnd"/>
+            <w:r>
+              <w:rPr>
+                <w:rFonts w:eastAsia="Arial"/>
+              </w:rPr>
+              <w:t xml:space="preserve"> </w:t>
+            </w:r>
+            <w:proofErr w:type="spellStart"/>
+            <w:r>
+              <w:rPr>
+                <w:rFonts w:eastAsia="Arial"/>
+              </w:rPr>
+              <w:t>preparation</w:t>
+            </w:r>
+            <w:proofErr w:type="spellEnd"/>
+          </w:p>
+        </w:tc>
+        <w:tc>
+          <w:tcPr>
+            <w:tcW w:w="2189" w:type="dxa"/>
           </w:tcPr>
           <w:p>
             <w:pPr>
@@ -1222,6 +1503,77 @@
             </w:r>
           </w:p>
         </w:tc>
+        <w:tc>
+          <w:tcPr>
+            <w:tcW w:w="1578" w:type="dxa"/>
+          </w:tcPr>
+          <w:p>
+            <w:pPr>
+              <w:spacing w:line="276" w:lineRule="auto"/>
+              <w:ind w:left="-43"/>
+              <w:rPr>
+                <w:lang w:val="en-US"/>
+              </w:rPr>
+            </w:pPr>
+            <w:proofErr w:type="spellStart"/>
+            <w:r>
+              <w:rPr>
+                <w:rFonts w:eastAsia="Arial"/>
+                <w:sz w:val="21"/>
+                <w:szCs w:val="21"/>
+                <w:lang w:val="en-US"/>
+              </w:rPr>
+              <w:t>Pashkovskaya</w:t>
+            </w:r>
+            <w:proofErr w:type="spellEnd"/>
+            <w:r>
+              <w:rPr>
+                <w:rFonts w:eastAsia="Arial"/>
+                <w:sz w:val="21"/>
+                <w:szCs w:val="21"/>
+                <w:lang w:val="en-US"/>
+              </w:rPr>
+              <w:t xml:space="preserve"> Ekaterina</w:t>
+            </w:r>
+            <w:r>
+              <w:rPr>
+                <w:rFonts w:eastAsia="Arial"/>
+                <w:sz w:val="21"/>
+                <w:szCs w:val="21"/>
+                <w:lang w:val="en-US"/>
+              </w:rPr>
+              <w:t xml:space="preserve"> </w:t>
+            </w:r>
+            <w:r>
+              <w:rPr>
+                <w:lang w:val="en-US"/>
+              </w:rPr>
+              <w:t xml:space="preserve">and </w:t>
+            </w:r>
+            <w:proofErr w:type="spellStart"/>
+            <w:r>
+              <w:rPr>
+                <w:lang w:val="en-US"/>
+              </w:rPr>
+              <w:t>Gevorgyan</w:t>
+            </w:r>
+            <w:proofErr w:type="spellEnd"/>
+            <w:r>
+              <w:rPr>
+                <w:lang w:val="en-US"/>
+              </w:rPr>
+              <w:t xml:space="preserve"> </w:t>
+            </w:r>
+            <w:proofErr w:type="spellStart"/>
+            <w:r>
+              <w:rPr>
+                <w:lang w:val="en-US"/>
+              </w:rPr>
+              <w:t>Sona</w:t>
+            </w:r>
+            <w:proofErr w:type="spellEnd"/>
+          </w:p>
+        </w:tc>
       </w:tr>
     </w:tbl>
     <w:p>
@@ -1246,6 +1598,9 @@
     </w:p>
     <w:p>
       <w:pPr>
+        <w:rPr>
+          <w:lang w:val="en-US"/>
+        </w:rPr>
         <w:sectPr>
           <w:pgSz w:w="11920" w:h="16860"/>
           <w:pgMar w:top="1410" w:right="1440" w:bottom="1440" w:left="1440" w:header="0" w:footer="0" w:gutter="0"/>
@@ -1276,7 +1631,7 @@
       </w:pPr>
       <w:r>
         <w:rPr>
-          <w:rFonts w:ascii="Arial" w:eastAsia="Arial" w:hAnsi="Arial" w:cs="Arial"/>
+          <w:rFonts w:eastAsia="Arial"/>
           <w:b/>
           <w:bCs/>
           <w:sz w:val="21"/>
@@ -1287,16 +1642,17 @@
       </w:r>
       <w:r>
         <w:rPr>
-          <w:rFonts w:ascii="Arial" w:eastAsia="Arial" w:hAnsi="Arial" w:cs="Arial"/>
+          <w:rFonts w:eastAsia="Arial"/>
           <w:sz w:val="21"/>
           <w:szCs w:val="21"/>
           <w:lang w:val="en-US"/>
         </w:rPr>
         <w:t>The Parties</w:t>
       </w:r>
-      <w:r>
-        <w:rPr>
-          <w:rFonts w:ascii="MS Gothic" w:eastAsia="MS Gothic" w:hAnsi="MS Gothic" w:cs="MS Gothic"/>
+      <w:proofErr w:type="gramStart"/>
+      <w:r>
+        <w:rPr>
+          <w:rFonts w:eastAsia="MS Gothic"/>
           <w:b/>
           <w:bCs/>
           <w:sz w:val="21"/>
@@ -1307,7 +1663,7 @@
       </w:r>
       <w:r>
         <w:rPr>
-          <w:rFonts w:ascii="Arial" w:eastAsia="Arial" w:hAnsi="Arial" w:cs="Arial"/>
+          <w:rFonts w:eastAsia="Arial"/>
           <w:b/>
           <w:bCs/>
           <w:sz w:val="21"/>
@@ -1318,16 +1674,26 @@
       </w:r>
       <w:r>
         <w:rPr>
-          <w:rFonts w:ascii="Arial" w:eastAsia="Arial" w:hAnsi="Arial" w:cs="Arial"/>
-          <w:sz w:val="21"/>
-          <w:szCs w:val="21"/>
-          <w:lang w:val="en-US"/>
-        </w:rPr>
-        <w:t>shall communicate with each other about the technical, managerial and other</w:t>
-      </w:r>
-      <w:r>
-        <w:rPr>
-          <w:rFonts w:ascii="Arial" w:eastAsia="Arial" w:hAnsi="Arial" w:cs="Arial"/>
+          <w:rFonts w:eastAsia="Arial"/>
+          <w:sz w:val="21"/>
+          <w:szCs w:val="21"/>
+          <w:lang w:val="en-US"/>
+        </w:rPr>
+        <w:t>shall</w:t>
+      </w:r>
+      <w:proofErr w:type="gramEnd"/>
+      <w:r>
+        <w:rPr>
+          <w:rFonts w:eastAsia="Arial"/>
+          <w:sz w:val="21"/>
+          <w:szCs w:val="21"/>
+          <w:lang w:val="en-US"/>
+        </w:rPr>
+        <w:t xml:space="preserve"> communicate with each other about the technical, managerial and other</w:t>
+      </w:r>
+      <w:r>
+        <w:rPr>
+          <w:rFonts w:eastAsia="Arial"/>
           <w:b/>
           <w:bCs/>
           <w:sz w:val="21"/>
@@ -1338,18 +1704,18 @@
       </w:r>
       <w:r>
         <w:rPr>
-          <w:rFonts w:ascii="Arial" w:eastAsia="Arial" w:hAnsi="Arial" w:cs="Arial"/>
+          <w:rFonts w:eastAsia="Arial"/>
           <w:sz w:val="21"/>
           <w:szCs w:val="21"/>
           <w:lang w:val="en-US"/>
         </w:rPr>
         <w:t xml:space="preserve">necessary information of Development Work timely and accurately. Partner shall keep </w:t>
       </w:r>
-      <w:bookmarkStart w:id="1" w:name="tw-target-text"/>
-      <w:bookmarkEnd w:id="1"/>
-      <w:r>
-        <w:rPr>
-          <w:rFonts w:ascii="Arial" w:eastAsia="Arial" w:hAnsi="Arial" w:cs="Arial"/>
+      <w:bookmarkStart w:id="0" w:name="tw-target-text"/>
+      <w:bookmarkEnd w:id="0"/>
+      <w:r>
+        <w:rPr>
+          <w:rFonts w:eastAsia="Arial"/>
           <w:color w:val="222222"/>
           <w:sz w:val="21"/>
           <w:szCs w:val="21"/>
@@ -1359,7 +1725,7 @@
       </w:r>
       <w:r>
         <w:rPr>
-          <w:rFonts w:ascii="Arial" w:eastAsia="Arial" w:hAnsi="Arial" w:cs="Arial"/>
+          <w:rFonts w:eastAsia="Arial"/>
           <w:sz w:val="21"/>
           <w:szCs w:val="21"/>
           <w:lang w:val="en-US"/>
@@ -1368,36 +1734,121 @@
       </w:r>
       <w:r>
         <w:rPr>
-          <w:rFonts w:ascii="Arial" w:eastAsia="Arial" w:hAnsi="Arial" w:cs="Arial"/>
+          <w:rFonts w:eastAsia="Arial"/>
           <w:sz w:val="21"/>
           <w:szCs w:val="21"/>
           <w:highlight w:val="white"/>
           <w:lang w:val="en-US"/>
         </w:rPr>
-        <w:t xml:space="preserve"> Moscow, Orshnskaya street, 3</w:t>
-      </w:r>
-      <w:r>
-        <w:rPr>
-          <w:rFonts w:ascii="Arial" w:eastAsia="Arial" w:hAnsi="Arial" w:cs="Arial"/>
-          <w:sz w:val="21"/>
-          <w:szCs w:val="21"/>
-          <w:lang w:val="en-US"/>
-        </w:rPr>
-        <w:t xml:space="preserve"> monthly. In the event that Partner foresees a delay in Development Work, Partner shall promptly notify specifying (i) reasons of such delay; and (ii) its best estimated new schedule. In the event of any delay of more than thirty (</w:t>
-      </w:r>
-      <w:r>
-        <w:rPr>
-          <w:rFonts w:ascii="Arial" w:eastAsia="Arial" w:hAnsi="Arial" w:cs="Arial"/>
+        <w:t xml:space="preserve"> Moscow, </w:t>
+      </w:r>
+      <w:proofErr w:type="spellStart"/>
+      <w:r>
+        <w:rPr>
+          <w:rFonts w:eastAsia="Arial"/>
           <w:sz w:val="21"/>
           <w:szCs w:val="21"/>
           <w:highlight w:val="white"/>
           <w:lang w:val="en-US"/>
         </w:rPr>
+        <w:t>Orshnskaya</w:t>
+      </w:r>
+      <w:proofErr w:type="spellEnd"/>
+      <w:r>
+        <w:rPr>
+          <w:rFonts w:eastAsia="Arial"/>
+          <w:sz w:val="21"/>
+          <w:szCs w:val="21"/>
+          <w:highlight w:val="white"/>
+          <w:lang w:val="en-US"/>
+        </w:rPr>
+        <w:t xml:space="preserve"> </w:t>
+      </w:r>
+      <w:proofErr w:type="gramStart"/>
+      <w:r>
+        <w:rPr>
+          <w:rFonts w:eastAsia="Arial"/>
+          <w:sz w:val="21"/>
+          <w:szCs w:val="21"/>
+          <w:highlight w:val="white"/>
+          <w:lang w:val="en-US"/>
+        </w:rPr>
+        <w:t>street</w:t>
+      </w:r>
+      <w:proofErr w:type="gramEnd"/>
+      <w:r>
+        <w:rPr>
+          <w:rFonts w:eastAsia="Arial"/>
+          <w:sz w:val="21"/>
+          <w:szCs w:val="21"/>
+          <w:highlight w:val="white"/>
+          <w:lang w:val="en-US"/>
+        </w:rPr>
+        <w:t>, 3</w:t>
+      </w:r>
+      <w:r>
+        <w:rPr>
+          <w:rFonts w:eastAsia="Arial"/>
+          <w:sz w:val="21"/>
+          <w:szCs w:val="21"/>
+          <w:lang w:val="en-US"/>
+        </w:rPr>
+        <w:t xml:space="preserve"> monthly. In the event that Partner foresees a delay in Development Work, Partner shall promptly notify specifying (</w:t>
+      </w:r>
+      <w:proofErr w:type="spellStart"/>
+      <w:r>
+        <w:rPr>
+          <w:rFonts w:eastAsia="Arial"/>
+          <w:sz w:val="21"/>
+          <w:szCs w:val="21"/>
+          <w:lang w:val="en-US"/>
+        </w:rPr>
+        <w:t>i</w:t>
+      </w:r>
+      <w:proofErr w:type="spellEnd"/>
+      <w:r>
+        <w:rPr>
+          <w:rFonts w:eastAsia="Arial"/>
+          <w:sz w:val="21"/>
+          <w:szCs w:val="21"/>
+          <w:lang w:val="en-US"/>
+        </w:rPr>
+        <w:t xml:space="preserve">) reasons of such delay; and (ii) its </w:t>
+      </w:r>
+      <w:proofErr w:type="gramStart"/>
+      <w:r>
+        <w:rPr>
+          <w:rFonts w:eastAsia="Arial"/>
+          <w:sz w:val="21"/>
+          <w:szCs w:val="21"/>
+          <w:lang w:val="en-US"/>
+        </w:rPr>
+        <w:t>best estimated</w:t>
+      </w:r>
+      <w:proofErr w:type="gramEnd"/>
+      <w:r>
+        <w:rPr>
+          <w:rFonts w:eastAsia="Arial"/>
+          <w:sz w:val="21"/>
+          <w:szCs w:val="21"/>
+          <w:lang w:val="en-US"/>
+        </w:rPr>
+        <w:t xml:space="preserve"> new schedule. In the event of any delay of more than thirty (</w:t>
+      </w:r>
+      <w:r>
+        <w:rPr>
+          <w:rFonts w:eastAsia="Arial"/>
+          <w:sz w:val="21"/>
+          <w:szCs w:val="21"/>
+          <w:highlight w:val="white"/>
+          <w:lang w:val="en-US"/>
+        </w:rPr>
         <w:t>Work)</w:t>
       </w:r>
-      <w:r>
-        <w:rPr>
-          <w:rFonts w:ascii="MS Gothic" w:eastAsia="MS Gothic" w:hAnsi="MS Gothic" w:cs="MS Gothic"/>
+      <w:proofErr w:type="gramStart"/>
+      <w:r>
+        <w:rPr>
+          <w:rFonts w:eastAsia="MS Gothic"/>
           <w:b/>
           <w:bCs/>
           <w:sz w:val="21"/>
@@ -1408,16 +1859,26 @@
       </w:r>
       <w:r>
         <w:rPr>
-          <w:rFonts w:ascii="Arial" w:eastAsia="Arial" w:hAnsi="Arial" w:cs="Arial"/>
-          <w:sz w:val="21"/>
-          <w:szCs w:val="21"/>
-          <w:lang w:val="en-US"/>
-        </w:rPr>
-        <w:t xml:space="preserve"> days </w:t>
-      </w:r>
-      <w:r>
-        <w:rPr>
-          <w:rFonts w:ascii="Arial" w:eastAsia="Arial" w:hAnsi="Arial" w:cs="Arial"/>
+          <w:rFonts w:eastAsia="Arial"/>
+          <w:sz w:val="21"/>
+          <w:szCs w:val="21"/>
+          <w:lang w:val="en-US"/>
+        </w:rPr>
+        <w:t xml:space="preserve"> days</w:t>
+      </w:r>
+      <w:proofErr w:type="gramEnd"/>
+      <w:r>
+        <w:rPr>
+          <w:rFonts w:eastAsia="Arial"/>
+          <w:sz w:val="21"/>
+          <w:szCs w:val="21"/>
+          <w:lang w:val="en-US"/>
+        </w:rPr>
+        <w:t xml:space="preserve"> </w:t>
+      </w:r>
+      <w:r>
+        <w:rPr>
+          <w:rFonts w:eastAsia="Arial"/>
           <w:sz w:val="21"/>
           <w:szCs w:val="21"/>
           <w:highlight w:val="white"/>
@@ -1427,7 +1888,7 @@
       </w:r>
       <w:r>
         <w:rPr>
-          <w:rFonts w:ascii="Arial" w:eastAsia="Arial" w:hAnsi="Arial" w:cs="Arial"/>
+          <w:rFonts w:eastAsia="Arial"/>
           <w:sz w:val="21"/>
           <w:szCs w:val="21"/>
           <w:lang w:val="en-US"/>
@@ -1456,7 +1917,7 @@
       </w:pPr>
       <w:r>
         <w:rPr>
-          <w:rFonts w:ascii="Arial" w:eastAsia="Arial" w:hAnsi="Arial" w:cs="Arial"/>
+          <w:rFonts w:eastAsia="Arial"/>
           <w:sz w:val="21"/>
           <w:szCs w:val="21"/>
           <w:highlight w:val="white"/>
@@ -1466,7 +1927,7 @@
       </w:r>
       <w:r>
         <w:rPr>
-          <w:rFonts w:ascii="Arial" w:eastAsia="Arial" w:hAnsi="Arial" w:cs="Arial"/>
+          <w:rFonts w:eastAsia="Arial"/>
           <w:sz w:val="21"/>
           <w:szCs w:val="21"/>
           <w:lang w:val="en-US"/>
@@ -1475,7 +1936,7 @@
       </w:r>
       <w:r>
         <w:rPr>
-          <w:rFonts w:ascii="Arial" w:eastAsia="Arial" w:hAnsi="Arial" w:cs="Arial"/>
+          <w:rFonts w:eastAsia="Arial"/>
           <w:sz w:val="21"/>
           <w:szCs w:val="21"/>
           <w:highlight w:val="white"/>
@@ -1485,7 +1946,7 @@
       </w:r>
       <w:r>
         <w:rPr>
-          <w:rFonts w:ascii="Arial" w:eastAsia="Arial" w:hAnsi="Arial" w:cs="Arial"/>
+          <w:rFonts w:eastAsia="Arial"/>
           <w:sz w:val="21"/>
           <w:szCs w:val="21"/>
           <w:lang w:val="en-US"/>
@@ -1521,9 +1982,10 @@
           <w:lang w:val="en-US"/>
         </w:rPr>
       </w:pPr>
-      <w:r>
-        <w:rPr>
-          <w:rFonts w:ascii="Arial" w:eastAsia="Arial" w:hAnsi="Arial" w:cs="Arial"/>
+      <w:proofErr w:type="gramStart"/>
+      <w:r>
+        <w:rPr>
+          <w:rFonts w:eastAsia="Arial"/>
           <w:b/>
           <w:bCs/>
           <w:sz w:val="21"/>
@@ -1534,7 +1996,7 @@
       </w:r>
       <w:r>
         <w:rPr>
-          <w:rFonts w:ascii="MS Gothic" w:eastAsia="MS Gothic" w:hAnsi="MS Gothic" w:cs="MS Gothic"/>
+          <w:rFonts w:eastAsia="MS Gothic"/>
           <w:b/>
           <w:bCs/>
           <w:sz w:val="21"/>
@@ -1545,16 +2007,26 @@
       </w:r>
       <w:r>
         <w:rPr>
-          <w:rFonts w:ascii="Arial" w:eastAsia="Arial" w:hAnsi="Arial" w:cs="Arial"/>
-          <w:sz w:val="21"/>
-          <w:szCs w:val="21"/>
-          <w:lang w:val="en-US"/>
-        </w:rPr>
-        <w:t xml:space="preserve">During the term of this Agreement, </w:t>
-      </w:r>
-      <w:r>
-        <w:rPr>
-          <w:rFonts w:ascii="Arial" w:eastAsia="Arial" w:hAnsi="Arial" w:cs="Arial"/>
+          <w:rFonts w:eastAsia="Arial"/>
+          <w:sz w:val="21"/>
+          <w:szCs w:val="21"/>
+          <w:lang w:val="en-US"/>
+        </w:rPr>
+        <w:t>During</w:t>
+      </w:r>
+      <w:proofErr w:type="gramEnd"/>
+      <w:r>
+        <w:rPr>
+          <w:rFonts w:eastAsia="Arial"/>
+          <w:sz w:val="21"/>
+          <w:szCs w:val="21"/>
+          <w:lang w:val="en-US"/>
+        </w:rPr>
+        <w:t xml:space="preserve"> the term of this Agreement, </w:t>
+      </w:r>
+      <w:r>
+        <w:rPr>
+          <w:rFonts w:eastAsia="Arial"/>
           <w:sz w:val="21"/>
           <w:szCs w:val="21"/>
           <w:highlight w:val="white"/>
@@ -1564,7 +2036,7 @@
       </w:r>
       <w:r>
         <w:rPr>
-          <w:rFonts w:ascii="Arial" w:eastAsia="Arial" w:hAnsi="Arial" w:cs="Arial"/>
+          <w:rFonts w:eastAsia="Arial"/>
           <w:sz w:val="21"/>
           <w:szCs w:val="21"/>
           <w:lang w:val="en-US"/>
@@ -1573,7 +2045,7 @@
       </w:r>
       <w:r>
         <w:rPr>
-          <w:rFonts w:ascii="Arial" w:eastAsia="Arial" w:hAnsi="Arial" w:cs="Arial"/>
+          <w:rFonts w:eastAsia="Arial"/>
           <w:b/>
           <w:bCs/>
           <w:sz w:val="21"/>
@@ -1584,7 +2056,7 @@
       </w:r>
       <w:r>
         <w:rPr>
-          <w:rFonts w:ascii="Arial" w:eastAsia="Arial" w:hAnsi="Arial" w:cs="Arial"/>
+          <w:rFonts w:eastAsia="Arial"/>
           <w:sz w:val="21"/>
           <w:szCs w:val="21"/>
           <w:lang w:val="en-US"/>
@@ -1593,7 +2065,7 @@
       </w:r>
       <w:r>
         <w:rPr>
-          <w:rFonts w:ascii="Arial" w:eastAsia="Arial" w:hAnsi="Arial" w:cs="Arial"/>
+          <w:rFonts w:eastAsia="Arial"/>
           <w:sz w:val="21"/>
           <w:szCs w:val="21"/>
           <w:highlight w:val="white"/>
@@ -1603,7 +2075,7 @@
       </w:r>
       <w:r>
         <w:rPr>
-          <w:rFonts w:ascii="Arial" w:eastAsia="Arial" w:hAnsi="Arial" w:cs="Arial"/>
+          <w:rFonts w:eastAsia="Arial"/>
           <w:sz w:val="21"/>
           <w:szCs w:val="21"/>
           <w:lang w:val="en-US"/>
@@ -1612,7 +2084,7 @@
       </w:r>
       <w:r>
         <w:rPr>
-          <w:rFonts w:ascii="Arial" w:eastAsia="Arial" w:hAnsi="Arial" w:cs="Arial"/>
+          <w:rFonts w:eastAsia="Arial"/>
           <w:sz w:val="21"/>
           <w:szCs w:val="21"/>
         </w:rPr>
@@ -1620,7 +2092,7 @@
       </w:r>
       <w:r>
         <w:rPr>
-          <w:rFonts w:ascii="Arial" w:eastAsia="Arial" w:hAnsi="Arial" w:cs="Arial"/>
+          <w:rFonts w:eastAsia="Arial"/>
           <w:sz w:val="21"/>
           <w:szCs w:val="21"/>
           <w:lang w:val="en-US"/>
@@ -1650,7 +2122,7 @@
       </w:pPr>
       <w:r>
         <w:rPr>
-          <w:rFonts w:ascii="Arial" w:eastAsia="Arial" w:hAnsi="Arial" w:cs="Arial"/>
+          <w:rFonts w:eastAsia="Arial"/>
           <w:sz w:val="21"/>
           <w:szCs w:val="21"/>
           <w:lang w:val="en-US"/>
@@ -1683,7 +2155,7 @@
       </w:pPr>
       <w:r>
         <w:rPr>
-          <w:rFonts w:ascii="Arial" w:eastAsia="Arial" w:hAnsi="Arial" w:cs="Arial"/>
+          <w:rFonts w:eastAsia="Arial"/>
           <w:b/>
           <w:bCs/>
           <w:sz w:val="21"/>
@@ -1725,7 +2197,7 @@
       </w:pPr>
       <w:r>
         <w:rPr>
-          <w:rFonts w:ascii="Arial" w:eastAsia="Arial" w:hAnsi="Arial" w:cs="Arial"/>
+          <w:rFonts w:eastAsia="Arial"/>
           <w:b/>
           <w:bCs/>
           <w:sz w:val="19"/>
@@ -1736,7 +2208,7 @@
       </w:r>
       <w:r>
         <w:rPr>
-          <w:rFonts w:ascii="Arial" w:eastAsia="Arial" w:hAnsi="Arial" w:cs="Arial"/>
+          <w:rFonts w:eastAsia="Arial"/>
           <w:sz w:val="19"/>
           <w:szCs w:val="19"/>
           <w:lang w:val="en-US"/>
@@ -1745,7 +2217,7 @@
       </w:r>
       <w:r>
         <w:rPr>
-          <w:rFonts w:ascii="Arial" w:eastAsia="Arial" w:hAnsi="Arial" w:cs="Arial"/>
+          <w:rFonts w:eastAsia="Arial"/>
           <w:sz w:val="21"/>
           <w:szCs w:val="21"/>
           <w:highlight w:val="white"/>
@@ -1755,7 +2227,7 @@
       </w:r>
       <w:r>
         <w:rPr>
-          <w:rFonts w:ascii="Arial" w:eastAsia="Arial" w:hAnsi="Arial" w:cs="Arial"/>
+          <w:rFonts w:eastAsia="Arial"/>
           <w:sz w:val="19"/>
           <w:szCs w:val="19"/>
           <w:lang w:val="en-US"/>
@@ -1764,7 +2236,7 @@
       </w:r>
       <w:r>
         <w:rPr>
-          <w:rFonts w:ascii="Arial" w:eastAsia="Arial" w:hAnsi="Arial" w:cs="Arial"/>
+          <w:rFonts w:eastAsia="Arial"/>
           <w:b/>
           <w:bCs/>
           <w:sz w:val="19"/>
@@ -1775,7 +2247,7 @@
       </w:r>
       <w:r>
         <w:rPr>
-          <w:rFonts w:ascii="Arial" w:eastAsia="Arial" w:hAnsi="Arial" w:cs="Arial"/>
+          <w:rFonts w:eastAsia="Arial"/>
           <w:sz w:val="19"/>
           <w:szCs w:val="19"/>
           <w:lang w:val="en-US"/>
@@ -1784,7 +2256,7 @@
       </w:r>
       <w:r>
         <w:rPr>
-          <w:rFonts w:ascii="MS Gothic" w:eastAsia="MS Gothic" w:hAnsi="MS Gothic" w:cs="MS Gothic"/>
+          <w:rFonts w:eastAsia="MS Gothic"/>
           <w:b/>
           <w:bCs/>
           <w:sz w:val="20"/>
@@ -1795,7 +2267,7 @@
       </w:r>
       <w:r>
         <w:rPr>
-          <w:rFonts w:ascii="MS Gothic" w:eastAsia="MS Gothic" w:hAnsi="MS Gothic" w:cs="MS Gothic"/>
+          <w:rFonts w:eastAsia="MS Gothic"/>
           <w:b/>
           <w:bCs/>
           <w:color w:val="FF0000"/>
@@ -1808,7 +2280,7 @@
       </w:r>
       <w:r>
         <w:rPr>
-          <w:rFonts w:ascii="Arimo" w:eastAsia="Arimo" w:hAnsi="Arimo" w:cs="Arimo"/>
+          <w:rFonts w:eastAsia="Arimo"/>
           <w:b/>
           <w:bCs/>
           <w:sz w:val="20"/>
@@ -1819,7 +2291,7 @@
       </w:r>
       <w:r>
         <w:rPr>
-          <w:rFonts w:ascii="Arial" w:eastAsia="Arial" w:hAnsi="Arial" w:cs="Arial"/>
+          <w:rFonts w:eastAsia="Arial"/>
           <w:b/>
           <w:bCs/>
           <w:color w:val="3333FF"/>
@@ -1827,40 +2299,97 @@
           <w:szCs w:val="19"/>
           <w:lang w:val="en-US"/>
         </w:rPr>
-        <w:t>[RUBLes]</w:t>
-      </w:r>
-      <w:r>
-        <w:rPr>
-          <w:rFonts w:ascii="Arial" w:eastAsia="Arial" w:hAnsi="Arial" w:cs="Arial"/>
+        <w:t>[</w:t>
+      </w:r>
+      <w:proofErr w:type="spellStart"/>
+      <w:r>
+        <w:rPr>
+          <w:rFonts w:eastAsia="Arial"/>
+          <w:b/>
+          <w:bCs/>
+          <w:color w:val="3333FF"/>
           <w:sz w:val="19"/>
           <w:szCs w:val="19"/>
           <w:lang w:val="en-US"/>
         </w:rPr>
-        <w:t xml:space="preserve"> as</w:t>
-      </w:r>
-      <w:r>
-        <w:rPr>
-          <w:rFonts w:ascii="MS Gothic" w:eastAsia="MS Gothic" w:hAnsi="MS Gothic" w:cs="MS Gothic"/>
-          <w:b/>
-          <w:bCs/>
+        <w:t>RUBLes</w:t>
+      </w:r>
+      <w:proofErr w:type="spellEnd"/>
+      <w:r>
+        <w:rPr>
+          <w:rFonts w:eastAsia="Arial"/>
+          <w:b/>
+          <w:bCs/>
+          <w:color w:val="3333FF"/>
           <w:sz w:val="19"/>
           <w:szCs w:val="19"/>
           <w:lang w:val="en-US"/>
         </w:rPr>
-        <w:t>​</w:t>
-      </w:r>
-      <w:r>
-        <w:rPr>
-          <w:rFonts w:ascii="Arial" w:eastAsia="Arial" w:hAnsi="Arial" w:cs="Arial"/>
+        <w:t>]</w:t>
+      </w:r>
+      <w:r>
+        <w:rPr>
+          <w:rFonts w:eastAsia="Arial"/>
           <w:sz w:val="19"/>
           <w:szCs w:val="19"/>
           <w:lang w:val="en-US"/>
         </w:rPr>
-        <w:t xml:space="preserve"> Consideration (including relevant taxes). Unless otherwise agreed in writing between the Parties, no additional fees shall be paid to Partner by </w:t>
-      </w:r>
-      <w:r>
-        <w:rPr>
-          <w:rFonts w:ascii="Arial" w:eastAsia="Arial" w:hAnsi="Arial" w:cs="Arial"/>
+        <w:t xml:space="preserve"> as</w:t>
+      </w:r>
+      <w:proofErr w:type="gramStart"/>
+      <w:r>
+        <w:rPr>
+          <w:rFonts w:eastAsia="MS Gothic"/>
+          <w:b/>
+          <w:bCs/>
+          <w:sz w:val="19"/>
+          <w:szCs w:val="19"/>
+          <w:lang w:val="en-US"/>
+        </w:rPr>
+        <w:t>​</w:t>
+      </w:r>
+      <w:r>
+        <w:rPr>
+          <w:rFonts w:eastAsia="Arial"/>
+          <w:sz w:val="19"/>
+          <w:szCs w:val="19"/>
+          <w:lang w:val="en-US"/>
+        </w:rPr>
+        <w:t xml:space="preserve"> Consideration</w:t>
+      </w:r>
+      <w:proofErr w:type="gramEnd"/>
+      <w:r>
+        <w:rPr>
+          <w:rFonts w:eastAsia="Arial"/>
+          <w:sz w:val="19"/>
+          <w:szCs w:val="19"/>
+          <w:lang w:val="en-US"/>
+        </w:rPr>
+        <w:t xml:space="preserve"> (including relevant taxes). Unless otherwise agreed in writing between the Parties, no additional fees </w:t>
+      </w:r>
+      <w:proofErr w:type="gramStart"/>
+      <w:r>
+        <w:rPr>
+          <w:rFonts w:eastAsia="Arial"/>
+          <w:sz w:val="19"/>
+          <w:szCs w:val="19"/>
+          <w:lang w:val="en-US"/>
+        </w:rPr>
+        <w:t>shall be paid</w:t>
+      </w:r>
+      <w:proofErr w:type="gramEnd"/>
+      <w:r>
+        <w:rPr>
+          <w:rFonts w:eastAsia="Arial"/>
+          <w:sz w:val="19"/>
+          <w:szCs w:val="19"/>
+          <w:lang w:val="en-US"/>
+        </w:rPr>
+        <w:t xml:space="preserve"> to Partner by </w:t>
+      </w:r>
+      <w:r>
+        <w:rPr>
+          <w:rFonts w:eastAsia="Arial"/>
           <w:sz w:val="19"/>
           <w:szCs w:val="19"/>
           <w:highlight w:val="white"/>
@@ -1870,7 +2399,7 @@
       </w:r>
       <w:r>
         <w:rPr>
-          <w:rFonts w:ascii="Arial" w:eastAsia="Arial" w:hAnsi="Arial" w:cs="Arial"/>
+          <w:rFonts w:eastAsia="Arial"/>
           <w:sz w:val="19"/>
           <w:szCs w:val="19"/>
           <w:lang w:val="en-US"/>
@@ -1886,14 +2415,45 @@
           <w:lang w:val="en-US"/>
         </w:rPr>
       </w:pPr>
-      <w:r>
-        <w:rPr>
-          <w:rFonts w:ascii="Arial" w:eastAsia="Arial" w:hAnsi="Arial" w:cs="Arial"/>
-          <w:sz w:val="20"/>
-          <w:szCs w:val="20"/>
-          <w:lang w:val="en-US"/>
-        </w:rPr>
-        <w:t>allowances etc.), if any, have already been included in the Consideration. Partner will pay all aforesaid fees after the receipt of the original invoices that within the amount specified in the budget previously confirmed by Company.</w:t>
+      <w:proofErr w:type="gramStart"/>
+      <w:r>
+        <w:rPr>
+          <w:rFonts w:eastAsia="Arial"/>
+          <w:sz w:val="20"/>
+          <w:szCs w:val="20"/>
+          <w:lang w:val="en-US"/>
+        </w:rPr>
+        <w:t>allowances</w:t>
+      </w:r>
+      <w:proofErr w:type="gramEnd"/>
+      <w:r>
+        <w:rPr>
+          <w:rFonts w:eastAsia="Arial"/>
+          <w:sz w:val="20"/>
+          <w:szCs w:val="20"/>
+          <w:lang w:val="en-US"/>
+        </w:rPr>
+        <w:t xml:space="preserve"> etc.), if any, have already been included in the Consideration. Partner will pay all </w:t>
+      </w:r>
+      <w:proofErr w:type="gramStart"/>
+      <w:r>
+        <w:rPr>
+          <w:rFonts w:eastAsia="Arial"/>
+          <w:sz w:val="20"/>
+          <w:szCs w:val="20"/>
+          <w:lang w:val="en-US"/>
+        </w:rPr>
+        <w:t>aforesaid</w:t>
+      </w:r>
+      <w:proofErr w:type="gramEnd"/>
+      <w:r>
+        <w:rPr>
+          <w:rFonts w:eastAsia="Arial"/>
+          <w:sz w:val="20"/>
+          <w:szCs w:val="20"/>
+          <w:lang w:val="en-US"/>
+        </w:rPr>
+        <w:t xml:space="preserve"> fees after the receipt of the original invoices that within the amount specified in the budget previously confirmed by Company.</w:t>
       </w:r>
     </w:p>
     <w:p>
@@ -1926,7 +2486,7 @@
       </w:pPr>
       <w:r>
         <w:rPr>
-          <w:rFonts w:ascii="Arial" w:eastAsia="Arial" w:hAnsi="Arial" w:cs="Arial"/>
+          <w:rFonts w:eastAsia="Arial"/>
           <w:sz w:val="20"/>
           <w:szCs w:val="20"/>
           <w:lang w:val="en-US"/>
@@ -1935,7 +2495,7 @@
       </w:r>
       <w:r>
         <w:rPr>
-          <w:rFonts w:ascii="MS Gothic" w:eastAsia="MS Gothic" w:hAnsi="MS Gothic" w:cs="MS Gothic"/>
+          <w:rFonts w:eastAsia="MS Gothic"/>
           <w:b/>
           <w:bCs/>
           <w:sz w:val="21"/>
@@ -1944,9 +2504,10 @@
         </w:rPr>
         <w:t>（</w:t>
       </w:r>
-      <w:r>
-        <w:rPr>
-          <w:rFonts w:ascii="MS Gothic" w:eastAsia="MS Gothic" w:hAnsi="MS Gothic" w:cs="MS Gothic"/>
+      <w:proofErr w:type="gramStart"/>
+      <w:r>
+        <w:rPr>
+          <w:rFonts w:eastAsia="MS Gothic"/>
           <w:b/>
           <w:bCs/>
           <w:sz w:val="20"/>
@@ -1957,7 +2518,7 @@
       </w:r>
       <w:r>
         <w:rPr>
-          <w:rFonts w:ascii="Arimo" w:eastAsia="Arimo" w:hAnsi="Arimo" w:cs="Arimo"/>
+          <w:rFonts w:eastAsia="Arimo"/>
           <w:b/>
           <w:bCs/>
           <w:sz w:val="21"/>
@@ -1968,7 +2529,7 @@
       </w:r>
       <w:r>
         <w:rPr>
-          <w:rFonts w:ascii="MS Gothic" w:eastAsia="MS Gothic" w:hAnsi="MS Gothic" w:cs="MS Gothic"/>
+          <w:rFonts w:eastAsia="MS Gothic"/>
           <w:b/>
           <w:bCs/>
           <w:color w:val="FF0000"/>
@@ -1978,9 +2539,10 @@
         </w:rPr>
         <w:t>1000000</w:t>
       </w:r>
-      <w:r>
-        <w:rPr>
-          <w:rFonts w:ascii="MS Gothic" w:eastAsia="MS Gothic" w:hAnsi="MS Gothic" w:cs="MS Gothic"/>
+      <w:proofErr w:type="gramEnd"/>
+      <w:r>
+        <w:rPr>
+          <w:rFonts w:eastAsia="MS Gothic"/>
           <w:b/>
           <w:bCs/>
           <w:sz w:val="21"/>
@@ -1991,7 +2553,7 @@
       </w:r>
       <w:r>
         <w:rPr>
-          <w:rFonts w:ascii="MS Gothic" w:eastAsia="MS Gothic" w:hAnsi="MS Gothic" w:cs="MS Gothic"/>
+          <w:rFonts w:eastAsia="MS Gothic"/>
           <w:b/>
           <w:bCs/>
           <w:color w:val="FF0000"/>
@@ -2004,7 +2566,7 @@
       </w:r>
       <w:r>
         <w:rPr>
-          <w:rFonts w:ascii="Arimo" w:eastAsia="Arimo" w:hAnsi="Arimo" w:cs="Arimo"/>
+          <w:rFonts w:eastAsia="Arimo"/>
           <w:b/>
           <w:bCs/>
           <w:sz w:val="21"/>
@@ -2015,7 +2577,7 @@
       </w:r>
       <w:r>
         <w:rPr>
-          <w:rFonts w:ascii="Arial" w:eastAsia="Arial" w:hAnsi="Arial" w:cs="Arial"/>
+          <w:rFonts w:eastAsia="Arial"/>
           <w:b/>
           <w:bCs/>
           <w:color w:val="3333FF"/>
@@ -2027,7 +2589,7 @@
       </w:r>
       <w:r>
         <w:rPr>
-          <w:rFonts w:ascii="Arial" w:eastAsia="Arial" w:hAnsi="Arial" w:cs="Arial"/>
+          <w:rFonts w:eastAsia="Arial"/>
           <w:sz w:val="20"/>
           <w:szCs w:val="20"/>
           <w:lang w:val="en-US"/>
@@ -2036,7 +2598,7 @@
       </w:r>
       <w:r>
         <w:rPr>
-          <w:rFonts w:ascii="Arimo" w:eastAsia="Arimo" w:hAnsi="Arimo" w:cs="Arimo"/>
+          <w:rFonts w:eastAsia="Arimo"/>
           <w:sz w:val="20"/>
           <w:szCs w:val="20"/>
           <w:lang w:val="en-US"/>
@@ -2045,7 +2607,7 @@
       </w:r>
       <w:r>
         <w:rPr>
-          <w:rFonts w:ascii="MS Gothic" w:eastAsia="MS Gothic" w:hAnsi="MS Gothic" w:cs="MS Gothic"/>
+          <w:rFonts w:eastAsia="MS Gothic"/>
           <w:b/>
           <w:bCs/>
           <w:sz w:val="20"/>
@@ -2056,7 +2618,7 @@
       </w:r>
       <w:r>
         <w:rPr>
-          <w:rFonts w:ascii="Arial" w:eastAsia="Arial" w:hAnsi="Arial" w:cs="Arial"/>
+          <w:rFonts w:eastAsia="Arial"/>
           <w:sz w:val="20"/>
           <w:szCs w:val="20"/>
           <w:lang w:val="en-US"/>
@@ -2065,7 +2627,7 @@
       </w:r>
       <w:r>
         <w:rPr>
-          <w:rFonts w:ascii="Arimo" w:eastAsia="Arimo" w:hAnsi="Arimo" w:cs="Arimo"/>
+          <w:rFonts w:eastAsia="Arimo"/>
           <w:sz w:val="20"/>
           <w:szCs w:val="20"/>
           <w:lang w:val="en-US"/>
@@ -2074,7 +2636,7 @@
       </w:r>
       <w:r>
         <w:rPr>
-          <w:rFonts w:ascii="Arial" w:eastAsia="Arial" w:hAnsi="Arial" w:cs="Arial"/>
+          <w:rFonts w:eastAsia="Arial"/>
           <w:sz w:val="20"/>
           <w:szCs w:val="20"/>
           <w:lang w:val="en-US"/>
@@ -2083,7 +2645,7 @@
       </w:r>
       <w:r>
         <w:rPr>
-          <w:rFonts w:ascii="Arimo" w:eastAsia="Arimo" w:hAnsi="Arimo" w:cs="Arimo"/>
+          <w:rFonts w:eastAsia="Arimo"/>
           <w:sz w:val="20"/>
           <w:szCs w:val="20"/>
           <w:lang w:val="en-US"/>
@@ -2132,7 +2694,7 @@
                     </pic:cNvPicPr>
                   </pic:nvPicPr>
                   <pic:blipFill>
-                    <a:blip r:embed="rId5"/>
+                    <a:blip r:embed="rId6"/>
                     <a:stretch>
                       <a:fillRect/>
                     </a:stretch>
@@ -2183,7 +2745,7 @@
       </w:pPr>
       <w:r>
         <w:rPr>
-          <w:rFonts w:ascii="Arial" w:eastAsia="Arial" w:hAnsi="Arial" w:cs="Arial"/>
+          <w:rFonts w:eastAsia="Arial"/>
           <w:b/>
           <w:bCs/>
           <w:sz w:val="21"/>
@@ -2192,9 +2754,10 @@
         </w:rPr>
         <w:t>4.2</w:t>
       </w:r>
-      <w:r>
-        <w:rPr>
-          <w:rFonts w:ascii="MS Gothic" w:eastAsia="MS Gothic" w:hAnsi="MS Gothic" w:cs="MS Gothic"/>
+      <w:proofErr w:type="gramStart"/>
+      <w:r>
+        <w:rPr>
+          <w:rFonts w:eastAsia="MS Gothic"/>
           <w:b/>
           <w:bCs/>
           <w:sz w:val="21"/>
@@ -2205,7 +2768,7 @@
       </w:r>
       <w:r>
         <w:rPr>
-          <w:rFonts w:ascii="Arial" w:eastAsia="Arial" w:hAnsi="Arial" w:cs="Arial"/>
+          <w:rFonts w:eastAsia="Arial"/>
           <w:sz w:val="21"/>
           <w:szCs w:val="21"/>
           <w:lang w:val="en-US"/>
@@ -2214,7 +2777,7 @@
       </w:r>
       <w:r>
         <w:rPr>
-          <w:rFonts w:ascii="Arimo" w:eastAsia="Arimo" w:hAnsi="Arimo" w:cs="Arimo"/>
+          <w:rFonts w:eastAsia="Arimo"/>
           <w:sz w:val="20"/>
           <w:szCs w:val="20"/>
           <w:highlight w:val="white"/>
@@ -2222,9 +2785,10 @@
         </w:rPr>
         <w:t>Company</w:t>
       </w:r>
-      <w:r>
-        <w:rPr>
-          <w:rFonts w:ascii="Arial" w:eastAsia="Arial" w:hAnsi="Arial" w:cs="Arial"/>
+      <w:proofErr w:type="gramEnd"/>
+      <w:r>
+        <w:rPr>
+          <w:rFonts w:eastAsia="Arial"/>
           <w:sz w:val="21"/>
           <w:szCs w:val="21"/>
           <w:lang w:val="en-US"/>
@@ -2237,7 +2801,7 @@
         <w:spacing w:line="242" w:lineRule="exact"/>
         <w:ind w:left="200"/>
         <w:rPr>
-          <w:rFonts w:ascii="Arial" w:eastAsia="Arial" w:hAnsi="Arial" w:cs="Arial"/>
+          <w:rFonts w:eastAsia="Arial"/>
           <w:sz w:val="21"/>
           <w:szCs w:val="21"/>
           <w:lang w:val="en-US"/>
@@ -2272,9 +2836,10 @@
                 <w:lang w:val="en-US"/>
               </w:rPr>
             </w:pPr>
-            <w:r>
-              <w:rPr>
-                <w:rFonts w:ascii="Arial" w:eastAsia="Arial" w:hAnsi="Arial" w:cs="Arial"/>
+            <w:proofErr w:type="spellStart"/>
+            <w:r>
+              <w:rPr>
+                <w:rFonts w:eastAsia="Arial"/>
                 <w:b/>
                 <w:bCs/>
                 <w:sz w:val="21"/>
@@ -2282,6 +2847,7 @@
               </w:rPr>
               <w:t>Stage</w:t>
             </w:r>
+            <w:proofErr w:type="spellEnd"/>
           </w:p>
         </w:tc>
         <w:tc>
@@ -2298,16 +2864,40 @@
                 <w:lang w:val="en-US"/>
               </w:rPr>
             </w:pPr>
-            <w:r>
-              <w:rPr>
-                <w:rFonts w:ascii="Arial" w:eastAsia="Arial" w:hAnsi="Arial" w:cs="Arial"/>
+            <w:proofErr w:type="spellStart"/>
+            <w:r>
+              <w:rPr>
+                <w:rFonts w:eastAsia="Arial"/>
                 <w:b/>
                 <w:bCs/>
                 <w:sz w:val="21"/>
                 <w:szCs w:val="21"/>
               </w:rPr>
-              <w:t>Payment Term</w:t>
-            </w:r>
+              <w:t>Payment</w:t>
+            </w:r>
+            <w:proofErr w:type="spellEnd"/>
+            <w:r>
+              <w:rPr>
+                <w:rFonts w:eastAsia="Arial"/>
+                <w:b/>
+                <w:bCs/>
+                <w:sz w:val="21"/>
+                <w:szCs w:val="21"/>
+              </w:rPr>
+              <w:t xml:space="preserve"> </w:t>
+            </w:r>
+            <w:proofErr w:type="spellStart"/>
+            <w:r>
+              <w:rPr>
+                <w:rFonts w:eastAsia="Arial"/>
+                <w:b/>
+                <w:bCs/>
+                <w:sz w:val="21"/>
+                <w:szCs w:val="21"/>
+              </w:rPr>
+              <w:t>Term</w:t>
+            </w:r>
+            <w:proofErr w:type="spellEnd"/>
           </w:p>
         </w:tc>
         <w:tc>
@@ -2330,7 +2920,25 @@
                 <w:szCs w:val="20"/>
                 <w:lang w:val="en-US"/>
               </w:rPr>
-              <w:t>Salary (costs of labour)</w:t>
+              <w:t xml:space="preserve">Salary (costs of </w:t>
+            </w:r>
+            <w:proofErr w:type="spellStart"/>
+            <w:r>
+              <w:rPr>
+                <w:sz w:val="20"/>
+                <w:szCs w:val="20"/>
+                <w:lang w:val="en-US"/>
+              </w:rPr>
+              <w:t>labour</w:t>
+            </w:r>
+            <w:proofErr w:type="spellEnd"/>
+            <w:r>
+              <w:rPr>
+                <w:sz w:val="20"/>
+                <w:szCs w:val="20"/>
+                <w:lang w:val="en-US"/>
+              </w:rPr>
+              <w:t>)</w:t>
             </w:r>
           </w:p>
         </w:tc>
@@ -2343,7 +2951,7 @@
             <w:pPr>
               <w:spacing w:line="242" w:lineRule="exact"/>
               <w:rPr>
-                <w:rFonts w:ascii="Arial" w:eastAsia="Arial" w:hAnsi="Arial" w:cs="Arial"/>
+                <w:rFonts w:eastAsia="Arial"/>
                 <w:b/>
                 <w:bCs/>
                 <w:w w:val="99"/>
@@ -2354,7 +2962,7 @@
             </w:pPr>
             <w:r>
               <w:rPr>
-                <w:rFonts w:ascii="Arial" w:eastAsia="Arial" w:hAnsi="Arial" w:cs="Arial"/>
+                <w:rFonts w:eastAsia="Arial"/>
                 <w:b/>
                 <w:bCs/>
                 <w:w w:val="99"/>
@@ -2376,7 +2984,7 @@
             </w:pPr>
             <w:r>
               <w:rPr>
-                <w:rFonts w:ascii="Arial" w:eastAsia="Arial" w:hAnsi="Arial" w:cs="Arial"/>
+                <w:rFonts w:eastAsia="Arial"/>
                 <w:b/>
                 <w:bCs/>
                 <w:w w:val="99"/>
@@ -2712,7 +3320,7 @@
       </w:pPr>
       <w:r>
         <w:rPr>
-          <w:rFonts w:ascii="Arial" w:eastAsia="Arial" w:hAnsi="Arial" w:cs="Arial"/>
+          <w:rFonts w:eastAsia="Arial"/>
           <w:b/>
           <w:bCs/>
           <w:sz w:val="21"/>
@@ -2723,7 +3331,7 @@
       </w:r>
       <w:r>
         <w:rPr>
-          <w:rFonts w:ascii="Arimo" w:eastAsia="Arimo" w:hAnsi="Arimo" w:cs="Arimo"/>
+          <w:rFonts w:eastAsia="Arimo"/>
           <w:color w:val="FF0000"/>
           <w:sz w:val="21"/>
           <w:szCs w:val="21"/>
@@ -2733,7 +3341,7 @@
       </w:r>
       <w:r>
         <w:rPr>
-          <w:rFonts w:ascii="MS Gothic" w:eastAsia="MS Gothic" w:hAnsi="MS Gothic" w:cs="MS Gothic"/>
+          <w:rFonts w:eastAsia="MS Gothic"/>
           <w:b/>
           <w:bCs/>
           <w:sz w:val="21"/>
@@ -2744,7 +3352,7 @@
       </w:r>
       <w:r>
         <w:rPr>
-          <w:rFonts w:ascii="MS Gothic" w:eastAsia="MS Gothic" w:hAnsi="MS Gothic" w:cs="MS Gothic"/>
+          <w:rFonts w:eastAsia="MS Gothic"/>
           <w:b/>
           <w:bCs/>
           <w:color w:val="FF0000"/>
@@ -2756,17 +3364,39 @@
       </w:r>
       <w:r>
         <w:rPr>
-          <w:rFonts w:ascii="Arimo" w:eastAsia="Arimo" w:hAnsi="Arimo" w:cs="Arimo"/>
+          <w:rFonts w:eastAsia="Arimo"/>
           <w:color w:val="FF0000"/>
           <w:sz w:val="21"/>
           <w:szCs w:val="21"/>
           <w:lang w:val="en-US"/>
         </w:rPr>
-        <w:t>Replace the tax terms wih local tax terms approved by local tax manager</w:t>
-      </w:r>
-      <w:r>
-        <w:rPr>
-          <w:rFonts w:ascii="Arial" w:eastAsia="Arial" w:hAnsi="Arial" w:cs="Arial"/>
+        <w:t xml:space="preserve">Replace the tax terms </w:t>
+      </w:r>
+      <w:proofErr w:type="spellStart"/>
+      <w:r>
+        <w:rPr>
+          <w:rFonts w:eastAsia="Arimo"/>
+          <w:color w:val="FF0000"/>
+          <w:sz w:val="21"/>
+          <w:szCs w:val="21"/>
+          <w:lang w:val="en-US"/>
+        </w:rPr>
+        <w:t>wih</w:t>
+      </w:r>
+      <w:proofErr w:type="spellEnd"/>
+      <w:r>
+        <w:rPr>
+          <w:rFonts w:eastAsia="Arimo"/>
+          <w:color w:val="FF0000"/>
+          <w:sz w:val="21"/>
+          <w:szCs w:val="21"/>
+          <w:lang w:val="en-US"/>
+        </w:rPr>
+        <w:t xml:space="preserve"> local tax terms approved by local tax manager</w:t>
+      </w:r>
+      <w:r>
+        <w:rPr>
+          <w:rFonts w:eastAsia="Arial"/>
           <w:b/>
           <w:bCs/>
           <w:sz w:val="21"/>
@@ -2777,39 +3407,63 @@
       </w:r>
       <w:r>
         <w:rPr>
-          <w:rFonts w:ascii="Arimo" w:eastAsia="Arimo" w:hAnsi="Arimo" w:cs="Arimo"/>
+          <w:rFonts w:eastAsia="Arimo"/>
           <w:color w:val="FF0000"/>
           <w:sz w:val="21"/>
           <w:szCs w:val="21"/>
           <w:lang w:val="en-US"/>
         </w:rPr>
-        <w:t>according with the tax negotiation results when use the template for Company ​</w:t>
-      </w:r>
-      <w:r>
-        <w:rPr>
-          <w:rFonts w:ascii="Arial" w:eastAsia="Arial" w:hAnsi="Arial" w:cs="Arial"/>
-          <w:b/>
-          <w:bCs/>
+        <w:t xml:space="preserve">according with the tax negotiation results when use the template for </w:t>
+      </w:r>
+      <w:proofErr w:type="gramStart"/>
+      <w:r>
+        <w:rPr>
+          <w:rFonts w:eastAsia="Arimo"/>
           <w:color w:val="FF0000"/>
           <w:sz w:val="21"/>
           <w:szCs w:val="21"/>
           <w:lang w:val="en-US"/>
         </w:rPr>
-        <w:t>oversea subsidiaries</w:t>
-      </w:r>
-      <w:r>
-        <w:rPr>
-          <w:rFonts w:ascii="Arimo" w:eastAsia="Arimo" w:hAnsi="Arimo" w:cs="Arimo"/>
+        <w:t>Company ​</w:t>
+      </w:r>
+      <w:r>
+        <w:rPr>
+          <w:rFonts w:eastAsia="Arial"/>
+          <w:b/>
+          <w:bCs/>
           <w:color w:val="FF0000"/>
           <w:sz w:val="21"/>
           <w:szCs w:val="21"/>
           <w:lang w:val="en-US"/>
         </w:rPr>
+        <w:t>oversea</w:t>
+      </w:r>
+      <w:proofErr w:type="gramEnd"/>
+      <w:r>
+        <w:rPr>
+          <w:rFonts w:eastAsia="Arial"/>
+          <w:b/>
+          <w:bCs/>
+          <w:color w:val="FF0000"/>
+          <w:sz w:val="21"/>
+          <w:szCs w:val="21"/>
+          <w:lang w:val="en-US"/>
+        </w:rPr>
+        <w:t xml:space="preserve"> subsidiaries</w:t>
+      </w:r>
+      <w:r>
+        <w:rPr>
+          <w:rFonts w:eastAsia="Arimo"/>
+          <w:color w:val="FF0000"/>
+          <w:sz w:val="21"/>
+          <w:szCs w:val="21"/>
+          <w:lang w:val="en-US"/>
+        </w:rPr>
         <w:t>)</w:t>
       </w:r>
       <w:r>
         <w:rPr>
-          <w:rFonts w:ascii="MS Gothic" w:eastAsia="MS Gothic" w:hAnsi="MS Gothic" w:cs="MS Gothic"/>
+          <w:rFonts w:eastAsia="MS Gothic"/>
           <w:b/>
           <w:bCs/>
           <w:color w:val="000000"/>
@@ -2840,7 +3494,7 @@
       </w:pPr>
       <w:r>
         <w:rPr>
-          <w:rFonts w:ascii="Arial" w:eastAsia="Arial" w:hAnsi="Arial" w:cs="Arial"/>
+          <w:rFonts w:eastAsia="Arial"/>
           <w:sz w:val="21"/>
           <w:szCs w:val="21"/>
           <w:highlight w:val="red"/>
@@ -2850,7 +3504,7 @@
       </w:r>
       <w:r>
         <w:rPr>
-          <w:rFonts w:ascii="Arial" w:eastAsia="Arial" w:hAnsi="Arial" w:cs="Arial"/>
+          <w:rFonts w:eastAsia="Arial"/>
           <w:sz w:val="20"/>
           <w:szCs w:val="20"/>
           <w:highlight w:val="red"/>
@@ -2858,9 +3512,10 @@
         </w:rPr>
         <w:t>All</w:t>
       </w:r>
-      <w:r>
-        <w:rPr>
-          <w:rFonts w:ascii="MS Gothic" w:eastAsia="MS Gothic" w:hAnsi="MS Gothic" w:cs="MS Gothic"/>
+      <w:proofErr w:type="gramStart"/>
+      <w:r>
+        <w:rPr>
+          <w:rFonts w:eastAsia="MS Gothic"/>
           <w:b/>
           <w:bCs/>
           <w:sz w:val="21"/>
@@ -2872,7 +3527,7 @@
       </w:r>
       <w:r>
         <w:rPr>
-          <w:rFonts w:ascii="Arial" w:eastAsia="Arial" w:hAnsi="Arial" w:cs="Arial"/>
+          <w:rFonts w:eastAsia="Arial"/>
           <w:sz w:val="21"/>
           <w:szCs w:val="21"/>
           <w:highlight w:val="red"/>
@@ -2882,47 +3537,102 @@
       </w:r>
       <w:r>
         <w:rPr>
-          <w:rFonts w:ascii="Arial" w:eastAsia="Arial" w:hAnsi="Arial" w:cs="Arial"/>
+          <w:rFonts w:eastAsia="Arial"/>
           <w:sz w:val="20"/>
           <w:szCs w:val="20"/>
           <w:highlight w:val="red"/>
           <w:lang w:val="en-US"/>
         </w:rPr>
-        <w:t>Taxes levied on Partner or Company shall be borne by either Party respectively in accordance</w:t>
-      </w:r>
-      <w:r>
-        <w:rPr>
-          <w:rFonts w:ascii="Arial" w:eastAsia="Arial" w:hAnsi="Arial" w:cs="Arial"/>
-          <w:sz w:val="21"/>
-          <w:szCs w:val="21"/>
+        <w:t>Taxes</w:t>
+      </w:r>
+      <w:proofErr w:type="gramEnd"/>
+      <w:r>
+        <w:rPr>
+          <w:rFonts w:eastAsia="Arial"/>
+          <w:sz w:val="20"/>
+          <w:szCs w:val="20"/>
           <w:highlight w:val="red"/>
           <w:lang w:val="en-US"/>
         </w:rPr>
+        <w:t xml:space="preserve"> levied on Partner or Company shall be borne by either Party respectively in accordance</w:t>
+      </w:r>
+      <w:r>
+        <w:rPr>
+          <w:rFonts w:eastAsia="Arial"/>
+          <w:sz w:val="21"/>
+          <w:szCs w:val="21"/>
+          <w:highlight w:val="red"/>
+          <w:lang w:val="en-US"/>
+        </w:rPr>
         <w:t xml:space="preserve"> </w:t>
       </w:r>
       <w:r>
         <w:rPr>
-          <w:rFonts w:ascii="Arial" w:eastAsia="Arial" w:hAnsi="Arial" w:cs="Arial"/>
+          <w:rFonts w:eastAsia="Arial"/>
           <w:sz w:val="20"/>
           <w:szCs w:val="20"/>
           <w:highlight w:val="red"/>
           <w:lang w:val="en-US"/>
         </w:rPr>
-        <w:t>with the applicable tax laws and/or regulations. If required by the laws of  Country, Company shall have the right to deduct any taxes imposed in the Country on any payment to be made by Company to Partner from Consideration on behalf of Partner. In that case, Partner shall only be paid by Company the balance after such deduction from the Consideration to Partner’s performance of the obligations under this Agreement. Upon Partner’s request, Company shall submit to Partner official taxes receipts as such</w:t>
-      </w:r>
-      <w:r>
-        <w:rPr>
-          <w:rFonts w:ascii="Arial" w:eastAsia="Arial" w:hAnsi="Arial" w:cs="Arial"/>
-          <w:sz w:val="21"/>
-          <w:szCs w:val="21"/>
+        <w:t xml:space="preserve">with the applicable tax laws and/or regulations. If required by the laws </w:t>
+      </w:r>
+      <w:proofErr w:type="gramStart"/>
+      <w:r>
+        <w:rPr>
+          <w:rFonts w:eastAsia="Arial"/>
+          <w:sz w:val="20"/>
+          <w:szCs w:val="20"/>
           <w:highlight w:val="red"/>
           <w:lang w:val="en-US"/>
         </w:rPr>
+        <w:t>of  Country</w:t>
+      </w:r>
+      <w:proofErr w:type="gramEnd"/>
+      <w:r>
+        <w:rPr>
+          <w:rFonts w:eastAsia="Arial"/>
+          <w:sz w:val="20"/>
+          <w:szCs w:val="20"/>
+          <w:highlight w:val="red"/>
+          <w:lang w:val="en-US"/>
+        </w:rPr>
+        <w:t xml:space="preserve">, Company shall have the right to deduct any taxes imposed in the Country on any payment to be made by Company to Partner from Consideration on behalf of Partner. In that case, </w:t>
+      </w:r>
+      <w:proofErr w:type="gramStart"/>
+      <w:r>
+        <w:rPr>
+          <w:rFonts w:eastAsia="Arial"/>
+          <w:sz w:val="20"/>
+          <w:szCs w:val="20"/>
+          <w:highlight w:val="red"/>
+          <w:lang w:val="en-US"/>
+        </w:rPr>
+        <w:t>Partner shall only be paid by Company the balance</w:t>
+      </w:r>
+      <w:proofErr w:type="gramEnd"/>
+      <w:r>
+        <w:rPr>
+          <w:rFonts w:eastAsia="Arial"/>
+          <w:sz w:val="20"/>
+          <w:szCs w:val="20"/>
+          <w:highlight w:val="red"/>
+          <w:lang w:val="en-US"/>
+        </w:rPr>
+        <w:t xml:space="preserve"> after such deduction from the Consideration to Partner’s performance of the obligations under this Agreement. Upon Partner’s request, Company shall submit to Partner official taxes receipts as such</w:t>
+      </w:r>
+      <w:r>
+        <w:rPr>
+          <w:rFonts w:eastAsia="Arial"/>
+          <w:sz w:val="21"/>
+          <w:szCs w:val="21"/>
+          <w:highlight w:val="red"/>
+          <w:lang w:val="en-US"/>
+        </w:rPr>
         <w:t>.</w:t>
       </w:r>
       <w:r>
         <w:rPr>
-          <w:rFonts w:ascii="MS Gothic" w:eastAsia="MS Gothic" w:hAnsi="MS Gothic" w:cs="MS Gothic"/>
+          <w:rFonts w:eastAsia="MS Gothic"/>
           <w:b/>
           <w:bCs/>
           <w:sz w:val="20"/>
@@ -2955,7 +3665,7 @@
       </w:pPr>
       <w:r>
         <w:rPr>
-          <w:rFonts w:ascii="Arial" w:eastAsia="Arial" w:hAnsi="Arial" w:cs="Arial"/>
+          <w:rFonts w:eastAsia="Arial"/>
           <w:sz w:val="21"/>
           <w:szCs w:val="21"/>
           <w:highlight w:val="red"/>
@@ -2965,7 +3675,7 @@
       </w:r>
       <w:r>
         <w:rPr>
-          <w:rFonts w:ascii="Arial" w:eastAsia="Arial" w:hAnsi="Arial" w:cs="Arial"/>
+          <w:rFonts w:eastAsia="Arial"/>
           <w:sz w:val="20"/>
           <w:szCs w:val="20"/>
           <w:highlight w:val="red"/>
@@ -2973,9 +3683,10 @@
         </w:rPr>
         <w:t>The</w:t>
       </w:r>
-      <w:r>
-        <w:rPr>
-          <w:rFonts w:ascii="MS Gothic" w:eastAsia="MS Gothic" w:hAnsi="MS Gothic" w:cs="MS Gothic"/>
+      <w:proofErr w:type="gramStart"/>
+      <w:r>
+        <w:rPr>
+          <w:rFonts w:eastAsia="MS Gothic"/>
           <w:b/>
           <w:bCs/>
           <w:sz w:val="21"/>
@@ -2987,7 +3698,7 @@
       </w:r>
       <w:r>
         <w:rPr>
-          <w:rFonts w:ascii="Arial" w:eastAsia="Arial" w:hAnsi="Arial" w:cs="Arial"/>
+          <w:rFonts w:eastAsia="Arial"/>
           <w:sz w:val="21"/>
           <w:szCs w:val="21"/>
           <w:highlight w:val="red"/>
@@ -2997,27 +3708,38 @@
       </w:r>
       <w:r>
         <w:rPr>
-          <w:rFonts w:ascii="Arial" w:eastAsia="Arial" w:hAnsi="Arial" w:cs="Arial"/>
+          <w:rFonts w:eastAsia="Arial"/>
           <w:sz w:val="20"/>
           <w:szCs w:val="20"/>
           <w:highlight w:val="red"/>
           <w:lang w:val="en-US"/>
         </w:rPr>
-        <w:t>Partner shall issue Company withholding taxes inclusive invoice as required by the Company, and the</w:t>
-      </w:r>
-      <w:r>
-        <w:rPr>
-          <w:rFonts w:ascii="Arial" w:eastAsia="Arial" w:hAnsi="Arial" w:cs="Arial"/>
-          <w:sz w:val="21"/>
-          <w:szCs w:val="21"/>
+        <w:t>Partner</w:t>
+      </w:r>
+      <w:proofErr w:type="gramEnd"/>
+      <w:r>
+        <w:rPr>
+          <w:rFonts w:eastAsia="Arial"/>
+          <w:sz w:val="20"/>
+          <w:szCs w:val="20"/>
           <w:highlight w:val="red"/>
           <w:lang w:val="en-US"/>
         </w:rPr>
+        <w:t xml:space="preserve"> shall issue Company withholding taxes inclusive invoice as required by the Company, and the</w:t>
+      </w:r>
+      <w:r>
+        <w:rPr>
+          <w:rFonts w:eastAsia="Arial"/>
+          <w:sz w:val="21"/>
+          <w:szCs w:val="21"/>
+          <w:highlight w:val="red"/>
+          <w:lang w:val="en-US"/>
+        </w:rPr>
         <w:t xml:space="preserve"> </w:t>
       </w:r>
       <w:r>
         <w:rPr>
-          <w:rFonts w:ascii="Arial" w:eastAsia="Arial" w:hAnsi="Arial" w:cs="Arial"/>
+          <w:rFonts w:eastAsia="Arial"/>
           <w:sz w:val="20"/>
           <w:szCs w:val="20"/>
           <w:highlight w:val="red"/>
@@ -3027,7 +3749,7 @@
       </w:r>
       <w:r>
         <w:rPr>
-          <w:rFonts w:ascii="Arial" w:eastAsia="Arial" w:hAnsi="Arial" w:cs="Arial"/>
+          <w:rFonts w:eastAsia="Arial"/>
           <w:sz w:val="21"/>
           <w:szCs w:val="21"/>
           <w:highlight w:val="red"/>
@@ -3037,7 +3759,7 @@
       </w:r>
       <w:r>
         <w:rPr>
-          <w:rFonts w:ascii="MS Gothic" w:eastAsia="MS Gothic" w:hAnsi="MS Gothic" w:cs="MS Gothic"/>
+          <w:rFonts w:eastAsia="MS Gothic"/>
           <w:b/>
           <w:bCs/>
           <w:sz w:val="20"/>
@@ -3077,7 +3799,7 @@
       </w:pPr>
       <w:r>
         <w:rPr>
-          <w:rFonts w:ascii="Arial" w:eastAsia="Arial" w:hAnsi="Arial" w:cs="Arial"/>
+          <w:rFonts w:eastAsia="Arial"/>
           <w:sz w:val="21"/>
           <w:szCs w:val="21"/>
           <w:highlight w:val="red"/>
@@ -3087,7 +3809,7 @@
       </w:r>
       <w:r>
         <w:rPr>
-          <w:rFonts w:ascii="MS Gothic" w:eastAsia="MS Gothic" w:hAnsi="MS Gothic" w:cs="MS Gothic"/>
+          <w:rFonts w:eastAsia="MS Gothic"/>
           <w:b/>
           <w:bCs/>
           <w:color w:val="0000FF"/>
@@ -3099,7 +3821,7 @@
       </w:r>
       <w:r>
         <w:rPr>
-          <w:rFonts w:ascii="MS Gothic" w:eastAsia="MS Gothic" w:hAnsi="MS Gothic" w:cs="MS Gothic"/>
+          <w:rFonts w:eastAsia="MS Gothic"/>
           <w:b/>
           <w:bCs/>
           <w:sz w:val="21"/>
@@ -3111,7 +3833,7 @@
       </w:r>
       <w:r>
         <w:rPr>
-          <w:rFonts w:ascii="Arimo" w:eastAsia="Arimo" w:hAnsi="Arimo" w:cs="Arimo"/>
+          <w:rFonts w:eastAsia="Arimo"/>
           <w:color w:val="0000FF"/>
           <w:sz w:val="21"/>
           <w:szCs w:val="21"/>
@@ -3122,7 +3844,7 @@
       </w:r>
       <w:r>
         <w:rPr>
-          <w:rFonts w:ascii="MS Gothic" w:eastAsia="MS Gothic" w:hAnsi="MS Gothic" w:cs="MS Gothic"/>
+          <w:rFonts w:eastAsia="MS Gothic"/>
           <w:b/>
           <w:bCs/>
           <w:color w:val="0000FF"/>
@@ -3134,7 +3856,7 @@
       </w:r>
       <w:r>
         <w:rPr>
-          <w:rFonts w:ascii="Arimo" w:eastAsia="Arimo" w:hAnsi="Arimo" w:cs="Arimo"/>
+          <w:rFonts w:eastAsia="Arimo"/>
           <w:color w:val="0000FF"/>
           <w:sz w:val="21"/>
           <w:szCs w:val="21"/>
@@ -3143,9 +3865,10 @@
         </w:rPr>
         <w:t>​</w:t>
       </w:r>
-      <w:r>
-        <w:rPr>
-          <w:rFonts w:ascii="Arial" w:eastAsia="Arial" w:hAnsi="Arial" w:cs="Arial"/>
+      <w:proofErr w:type="gramStart"/>
+      <w:r>
+        <w:rPr>
+          <w:rFonts w:eastAsia="Arial"/>
           <w:sz w:val="21"/>
           <w:szCs w:val="21"/>
           <w:highlight w:val="red"/>
@@ -3155,7 +3878,7 @@
       </w:r>
       <w:r>
         <w:rPr>
-          <w:rFonts w:ascii="Arimo" w:eastAsia="Arimo" w:hAnsi="Arimo" w:cs="Arimo"/>
+          <w:rFonts w:eastAsia="Arimo"/>
           <w:color w:val="0000FF"/>
           <w:sz w:val="21"/>
           <w:szCs w:val="21"/>
@@ -3166,13 +3889,46 @@
       </w:r>
       <w:r>
         <w:rPr>
-          <w:rFonts w:ascii="Arial" w:eastAsia="Arial" w:hAnsi="Arial" w:cs="Arial"/>
+          <w:rFonts w:eastAsia="Arial"/>
           <w:sz w:val="21"/>
           <w:szCs w:val="21"/>
           <w:highlight w:val="red"/>
           <w:lang w:val="en-US"/>
         </w:rPr>
-        <w:t>. Company shall have the right to delay the payment if Partner fails to promptly offer invoices and other necessary payment documents. All the expenses levied by bank in the territory of Partner or Company shall be borne by either Party respectively.</w:t>
+        <w:t>.</w:t>
+      </w:r>
+      <w:proofErr w:type="gramEnd"/>
+      <w:r>
+        <w:rPr>
+          <w:rFonts w:eastAsia="Arial"/>
+          <w:sz w:val="21"/>
+          <w:szCs w:val="21"/>
+          <w:highlight w:val="red"/>
+          <w:lang w:val="en-US"/>
+        </w:rPr>
+        <w:t xml:space="preserve"> Company shall have the right to delay the payment if Partner fails </w:t>
+      </w:r>
+      <w:proofErr w:type="gramStart"/>
+      <w:r>
+        <w:rPr>
+          <w:rFonts w:eastAsia="Arial"/>
+          <w:sz w:val="21"/>
+          <w:szCs w:val="21"/>
+          <w:highlight w:val="red"/>
+          <w:lang w:val="en-US"/>
+        </w:rPr>
+        <w:t>to promptly offer</w:t>
+      </w:r>
+      <w:proofErr w:type="gramEnd"/>
+      <w:r>
+        <w:rPr>
+          <w:rFonts w:eastAsia="Arial"/>
+          <w:sz w:val="21"/>
+          <w:szCs w:val="21"/>
+          <w:highlight w:val="red"/>
+          <w:lang w:val="en-US"/>
+        </w:rPr>
+        <w:t xml:space="preserve"> invoices and other necessary payment documents. All the expenses levied by bank in the territory of Partner or Company shall be borne by either Party respectively.</w:t>
       </w:r>
     </w:p>
     <w:p>
@@ -3186,7 +3942,7 @@
       </w:pPr>
       <w:r>
         <w:rPr>
-          <w:rFonts w:ascii="Arial" w:eastAsia="Arial" w:hAnsi="Arial" w:cs="Arial"/>
+          <w:rFonts w:eastAsia="Arial"/>
           <w:sz w:val="21"/>
           <w:szCs w:val="21"/>
           <w:lang w:val="en-US"/>
@@ -3236,7 +3992,7 @@
                     </pic:cNvPicPr>
                   </pic:nvPicPr>
                   <pic:blipFill>
-                    <a:blip r:embed="rId6"/>
+                    <a:blip r:embed="rId7"/>
                     <a:stretch>
                       <a:fillRect/>
                     </a:stretch>
@@ -3318,7 +4074,7 @@
       </w:pPr>
       <w:r>
         <w:rPr>
-          <w:rFonts w:ascii="MS Gothic" w:eastAsia="MS Gothic" w:hAnsi="MS Gothic" w:cs="MS Gothic"/>
+          <w:rFonts w:eastAsia="MS Gothic"/>
           <w:b/>
           <w:bCs/>
           <w:sz w:val="20"/>
@@ -3365,7 +4121,7 @@
       </w:pPr>
       <w:r>
         <w:rPr>
-          <w:rFonts w:ascii="MS Gothic" w:eastAsia="MS Gothic" w:hAnsi="MS Gothic" w:cs="MS Gothic"/>
+          <w:rFonts w:eastAsia="MS Gothic"/>
           <w:b/>
           <w:bCs/>
           <w:sz w:val="20"/>
@@ -3394,7 +4150,7 @@
       </w:pPr>
       <w:r>
         <w:rPr>
-          <w:rFonts w:ascii="MS Gothic" w:eastAsia="MS Gothic" w:hAnsi="MS Gothic" w:cs="MS Gothic"/>
+          <w:rFonts w:eastAsia="MS Gothic"/>
           <w:b/>
           <w:bCs/>
           <w:sz w:val="20"/>
@@ -3423,7 +4179,7 @@
       </w:pPr>
       <w:r>
         <w:rPr>
-          <w:rFonts w:ascii="MS Gothic" w:eastAsia="MS Gothic" w:hAnsi="MS Gothic" w:cs="MS Gothic"/>
+          <w:rFonts w:eastAsia="MS Gothic"/>
           <w:b/>
           <w:bCs/>
           <w:sz w:val="20"/>
@@ -3470,7 +4226,7 @@
       </w:pPr>
       <w:r>
         <w:rPr>
-          <w:rFonts w:ascii="MS Gothic" w:eastAsia="MS Gothic" w:hAnsi="MS Gothic" w:cs="MS Gothic"/>
+          <w:rFonts w:eastAsia="MS Gothic"/>
           <w:b/>
           <w:bCs/>
           <w:sz w:val="20"/>
@@ -3502,7 +4258,7 @@
       </w:pPr>
       <w:r>
         <w:rPr>
-          <w:rFonts w:ascii="MS Gothic" w:eastAsia="MS Gothic" w:hAnsi="MS Gothic" w:cs="MS Gothic"/>
+          <w:rFonts w:eastAsia="MS Gothic"/>
           <w:b/>
           <w:bCs/>
           <w:sz w:val="20"/>
@@ -3512,7 +4268,7 @@
       </w:r>
       <w:r>
         <w:rPr>
-          <w:rFonts w:ascii="MS Gothic" w:eastAsia="MS Gothic" w:hAnsi="MS Gothic" w:cs="MS Gothic"/>
+          <w:rFonts w:eastAsia="MS Gothic"/>
           <w:b/>
           <w:bCs/>
           <w:sz w:val="20"/>
@@ -3541,7 +4297,7 @@
       </w:pPr>
       <w:r>
         <w:rPr>
-          <w:rFonts w:ascii="MS Gothic" w:eastAsia="MS Gothic" w:hAnsi="MS Gothic" w:cs="MS Gothic"/>
+          <w:rFonts w:eastAsia="MS Gothic"/>
           <w:b/>
           <w:bCs/>
           <w:sz w:val="20"/>
@@ -3588,7 +4344,7 @@
       </w:pPr>
       <w:r>
         <w:rPr>
-          <w:rFonts w:ascii="MS Gothic" w:eastAsia="MS Gothic" w:hAnsi="MS Gothic" w:cs="MS Gothic"/>
+          <w:rFonts w:eastAsia="MS Gothic"/>
           <w:b/>
           <w:bCs/>
           <w:sz w:val="20"/>
@@ -3617,7 +4373,7 @@
       </w:pPr>
       <w:r>
         <w:rPr>
-          <w:rFonts w:ascii="MS Gothic" w:eastAsia="MS Gothic" w:hAnsi="MS Gothic" w:cs="MS Gothic"/>
+          <w:rFonts w:eastAsia="MS Gothic"/>
           <w:b/>
           <w:bCs/>
           <w:sz w:val="20"/>
@@ -3646,7 +4402,7 @@
       </w:pPr>
       <w:r>
         <w:rPr>
-          <w:rFonts w:ascii="MS Gothic" w:eastAsia="MS Gothic" w:hAnsi="MS Gothic" w:cs="MS Gothic"/>
+          <w:rFonts w:eastAsia="MS Gothic"/>
           <w:b/>
           <w:bCs/>
           <w:sz w:val="20"/>
@@ -3675,7 +4431,7 @@
       </w:pPr>
       <w:r>
         <w:rPr>
-          <w:rFonts w:ascii="MS Gothic" w:eastAsia="MS Gothic" w:hAnsi="MS Gothic" w:cs="MS Gothic"/>
+          <w:rFonts w:eastAsia="MS Gothic"/>
           <w:b/>
           <w:bCs/>
           <w:sz w:val="20"/>
@@ -3722,7 +4478,7 @@
       </w:pPr>
       <w:r>
         <w:rPr>
-          <w:rFonts w:ascii="MS Gothic" w:eastAsia="MS Gothic" w:hAnsi="MS Gothic" w:cs="MS Gothic"/>
+          <w:rFonts w:eastAsia="MS Gothic"/>
           <w:b/>
           <w:bCs/>
           <w:sz w:val="20"/>
@@ -3751,7 +4507,7 @@
       </w:pPr>
       <w:r>
         <w:rPr>
-          <w:rFonts w:ascii="MS Gothic" w:eastAsia="MS Gothic" w:hAnsi="MS Gothic" w:cs="MS Gothic"/>
+          <w:rFonts w:eastAsia="MS Gothic"/>
           <w:b/>
           <w:bCs/>
           <w:sz w:val="20"/>
@@ -3798,7 +4554,7 @@
       </w:pPr>
       <w:r>
         <w:rPr>
-          <w:rFonts w:ascii="MS Gothic" w:eastAsia="MS Gothic" w:hAnsi="MS Gothic" w:cs="MS Gothic"/>
+          <w:rFonts w:eastAsia="MS Gothic"/>
           <w:b/>
           <w:bCs/>
           <w:sz w:val="20"/>
@@ -3845,7 +4601,7 @@
       </w:pPr>
       <w:r>
         <w:rPr>
-          <w:rFonts w:ascii="MS Gothic" w:eastAsia="MS Gothic" w:hAnsi="MS Gothic" w:cs="MS Gothic"/>
+          <w:rFonts w:eastAsia="MS Gothic"/>
           <w:b/>
           <w:bCs/>
           <w:sz w:val="20"/>
@@ -3892,7 +4648,7 @@
       </w:pPr>
       <w:r>
         <w:rPr>
-          <w:rFonts w:ascii="MS Gothic" w:eastAsia="MS Gothic" w:hAnsi="MS Gothic" w:cs="MS Gothic"/>
+          <w:rFonts w:eastAsia="MS Gothic"/>
           <w:b/>
           <w:bCs/>
           <w:sz w:val="20"/>
@@ -3939,7 +4695,7 @@
       </w:pPr>
       <w:r>
         <w:rPr>
-          <w:rFonts w:ascii="MS Gothic" w:eastAsia="MS Gothic" w:hAnsi="MS Gothic" w:cs="MS Gothic"/>
+          <w:rFonts w:eastAsia="MS Gothic"/>
           <w:b/>
           <w:bCs/>
           <w:sz w:val="20"/>
@@ -3986,7 +4742,7 @@
       </w:pPr>
       <w:r>
         <w:rPr>
-          <w:rFonts w:ascii="MS Gothic" w:eastAsia="MS Gothic" w:hAnsi="MS Gothic" w:cs="MS Gothic"/>
+          <w:rFonts w:eastAsia="MS Gothic"/>
           <w:b/>
           <w:bCs/>
           <w:sz w:val="20"/>
@@ -3996,7 +4752,7 @@
       </w:r>
       <w:r>
         <w:rPr>
-          <w:rFonts w:ascii="Calibri" w:eastAsia="Calibri" w:hAnsi="Calibri" w:cs="Calibri"/>
+          <w:rFonts w:eastAsia="Calibri"/>
           <w:sz w:val="20"/>
           <w:szCs w:val="20"/>
         </w:rPr>
@@ -4014,7 +4770,7 @@
       </w:pPr>
       <w:r>
         <w:rPr>
-          <w:rFonts w:ascii="MS Gothic" w:eastAsia="MS Gothic" w:hAnsi="MS Gothic" w:cs="MS Gothic"/>
+          <w:rFonts w:eastAsia="MS Gothic"/>
           <w:b/>
           <w:bCs/>
           <w:sz w:val="20"/>
@@ -4024,7 +4780,7 @@
       </w:r>
       <w:r>
         <w:rPr>
-          <w:rFonts w:ascii="Calibri" w:eastAsia="Calibri" w:hAnsi="Calibri" w:cs="Calibri"/>
+          <w:rFonts w:eastAsia="Calibri"/>
           <w:sz w:val="20"/>
           <w:szCs w:val="20"/>
         </w:rPr>
@@ -4032,7 +4788,7 @@
       </w:r>
       <w:r>
         <w:rPr>
-          <w:rFonts w:ascii="MS Gothic" w:eastAsia="MS Gothic" w:hAnsi="MS Gothic" w:cs="MS Gothic"/>
+          <w:rFonts w:eastAsia="MS Gothic"/>
           <w:b/>
           <w:bCs/>
           <w:sz w:val="20"/>
@@ -4042,7 +4798,7 @@
       </w:r>
       <w:r>
         <w:rPr>
-          <w:rFonts w:ascii="Calibri" w:eastAsia="Calibri" w:hAnsi="Calibri" w:cs="Calibri"/>
+          <w:rFonts w:eastAsia="Calibri"/>
           <w:sz w:val="20"/>
           <w:szCs w:val="20"/>
         </w:rPr>
@@ -4060,7 +4816,7 @@
       </w:pPr>
       <w:r>
         <w:rPr>
-          <w:rFonts w:ascii="MS Gothic" w:eastAsia="MS Gothic" w:hAnsi="MS Gothic" w:cs="MS Gothic"/>
+          <w:rFonts w:eastAsia="MS Gothic"/>
           <w:b/>
           <w:bCs/>
           <w:sz w:val="20"/>
@@ -4070,7 +4826,7 @@
       </w:r>
       <w:r>
         <w:rPr>
-          <w:rFonts w:ascii="Calibri" w:eastAsia="Calibri" w:hAnsi="Calibri" w:cs="Calibri"/>
+          <w:rFonts w:eastAsia="Calibri"/>
           <w:sz w:val="20"/>
           <w:szCs w:val="20"/>
         </w:rPr>
@@ -4078,7 +4834,7 @@
       </w:r>
       <w:r>
         <w:rPr>
-          <w:rFonts w:ascii="MS Gothic" w:eastAsia="MS Gothic" w:hAnsi="MS Gothic" w:cs="MS Gothic"/>
+          <w:rFonts w:eastAsia="MS Gothic"/>
           <w:b/>
           <w:bCs/>
           <w:sz w:val="20"/>
@@ -4088,7 +4844,7 @@
       </w:r>
       <w:r>
         <w:rPr>
-          <w:rFonts w:ascii="Calibri" w:eastAsia="Calibri" w:hAnsi="Calibri" w:cs="Calibri"/>
+          <w:rFonts w:eastAsia="Calibri"/>
           <w:sz w:val="20"/>
           <w:szCs w:val="20"/>
         </w:rPr>
@@ -4122,7 +4878,7 @@
       </w:pPr>
       <w:r>
         <w:rPr>
-          <w:rFonts w:ascii="MS Gothic" w:eastAsia="MS Gothic" w:hAnsi="MS Gothic" w:cs="MS Gothic"/>
+          <w:rFonts w:eastAsia="MS Gothic"/>
           <w:b/>
           <w:bCs/>
           <w:sz w:val="20"/>
@@ -4172,7 +4928,7 @@
                     </pic:cNvPicPr>
                   </pic:nvPicPr>
                   <pic:blipFill>
-                    <a:blip r:embed="rId7"/>
+                    <a:blip r:embed="rId8"/>
                     <a:stretch>
                       <a:fillRect/>
                     </a:stretch>
@@ -4204,7 +4960,7 @@
       </w:pPr>
       <w:r>
         <w:rPr>
-          <w:rFonts w:ascii="MS Gothic" w:eastAsia="MS Gothic" w:hAnsi="MS Gothic" w:cs="MS Gothic"/>
+          <w:rFonts w:eastAsia="MS Gothic"/>
           <w:b/>
           <w:bCs/>
           <w:sz w:val="20"/>
@@ -4214,7 +4970,7 @@
       </w:r>
       <w:r>
         <w:rPr>
-          <w:rFonts w:ascii="Calibri" w:eastAsia="Calibri" w:hAnsi="Calibri" w:cs="Calibri"/>
+          <w:rFonts w:eastAsia="Calibri"/>
           <w:sz w:val="20"/>
           <w:szCs w:val="20"/>
         </w:rPr>
@@ -4232,7 +4988,7 @@
       </w:pPr>
       <w:r>
         <w:rPr>
-          <w:rFonts w:ascii="MS Gothic" w:eastAsia="MS Gothic" w:hAnsi="MS Gothic" w:cs="MS Gothic"/>
+          <w:rFonts w:eastAsia="MS Gothic"/>
           <w:b/>
           <w:bCs/>
           <w:sz w:val="20"/>
@@ -4242,7 +4998,7 @@
       </w:r>
       <w:r>
         <w:rPr>
-          <w:rFonts w:ascii="Calibri" w:eastAsia="Calibri" w:hAnsi="Calibri" w:cs="Calibri"/>
+          <w:rFonts w:eastAsia="Calibri"/>
           <w:sz w:val="20"/>
           <w:szCs w:val="20"/>
         </w:rPr>
@@ -4250,7 +5006,7 @@
       </w:r>
       <w:r>
         <w:rPr>
-          <w:rFonts w:ascii="MS Gothic" w:eastAsia="MS Gothic" w:hAnsi="MS Gothic" w:cs="MS Gothic"/>
+          <w:rFonts w:eastAsia="MS Gothic"/>
           <w:b/>
           <w:bCs/>
           <w:sz w:val="20"/>
@@ -4260,7 +5016,7 @@
       </w:r>
       <w:r>
         <w:rPr>
-          <w:rFonts w:ascii="Calibri" w:eastAsia="Calibri" w:hAnsi="Calibri" w:cs="Calibri"/>
+          <w:rFonts w:eastAsia="Calibri"/>
           <w:sz w:val="20"/>
           <w:szCs w:val="20"/>
         </w:rPr>
@@ -4268,7 +5024,7 @@
       </w:r>
       <w:r>
         <w:rPr>
-          <w:rFonts w:ascii="MS Gothic" w:eastAsia="MS Gothic" w:hAnsi="MS Gothic" w:cs="MS Gothic"/>
+          <w:rFonts w:eastAsia="MS Gothic"/>
           <w:b/>
           <w:bCs/>
           <w:sz w:val="20"/>
@@ -4278,7 +5034,7 @@
       </w:r>
       <w:r>
         <w:rPr>
-          <w:rFonts w:ascii="Calibri" w:eastAsia="Calibri" w:hAnsi="Calibri" w:cs="Calibri"/>
+          <w:rFonts w:eastAsia="Calibri"/>
           <w:sz w:val="20"/>
           <w:szCs w:val="20"/>
         </w:rPr>
@@ -4296,7 +5052,7 @@
       </w:pPr>
       <w:r>
         <w:rPr>
-          <w:rFonts w:ascii="MS Gothic" w:eastAsia="MS Gothic" w:hAnsi="MS Gothic" w:cs="MS Gothic"/>
+          <w:rFonts w:eastAsia="MS Gothic"/>
           <w:b/>
           <w:bCs/>
           <w:sz w:val="20"/>
@@ -4306,7 +5062,7 @@
       </w:r>
       <w:r>
         <w:rPr>
-          <w:rFonts w:ascii="Calibri" w:eastAsia="Calibri" w:hAnsi="Calibri" w:cs="Calibri"/>
+          <w:rFonts w:eastAsia="Calibri"/>
           <w:sz w:val="20"/>
           <w:szCs w:val="20"/>
         </w:rPr>
@@ -4333,7 +5089,7 @@
       </w:pPr>
       <w:r>
         <w:rPr>
-          <w:rFonts w:ascii="MS Gothic" w:eastAsia="MS Gothic" w:hAnsi="MS Gothic" w:cs="MS Gothic"/>
+          <w:rFonts w:eastAsia="MS Gothic"/>
           <w:b/>
           <w:bCs/>
           <w:sz w:val="20"/>
@@ -4380,7 +5136,7 @@
       </w:pPr>
       <w:r>
         <w:rPr>
-          <w:rFonts w:ascii="MS Gothic" w:eastAsia="MS Gothic" w:hAnsi="MS Gothic" w:cs="MS Gothic"/>
+          <w:rFonts w:eastAsia="MS Gothic"/>
           <w:b/>
           <w:bCs/>
           <w:sz w:val="19"/>
@@ -4409,7 +5165,7 @@
       </w:pPr>
       <w:r>
         <w:rPr>
-          <w:rFonts w:ascii="MS Gothic" w:eastAsia="MS Gothic" w:hAnsi="MS Gothic" w:cs="MS Gothic"/>
+          <w:rFonts w:eastAsia="MS Gothic"/>
           <w:b/>
           <w:bCs/>
           <w:sz w:val="20"/>
@@ -4456,7 +5212,7 @@
       </w:pPr>
       <w:r>
         <w:rPr>
-          <w:rFonts w:ascii="MS Gothic" w:eastAsia="MS Gothic" w:hAnsi="MS Gothic" w:cs="MS Gothic"/>
+          <w:rFonts w:eastAsia="MS Gothic"/>
           <w:b/>
           <w:bCs/>
           <w:sz w:val="20"/>
@@ -4503,7 +5259,7 @@
       </w:pPr>
       <w:r>
         <w:rPr>
-          <w:rFonts w:ascii="MS Gothic" w:eastAsia="MS Gothic" w:hAnsi="MS Gothic" w:cs="MS Gothic"/>
+          <w:rFonts w:eastAsia="MS Gothic"/>
           <w:b/>
           <w:bCs/>
           <w:sz w:val="20"/>
@@ -4532,7 +5288,7 @@
       </w:pPr>
       <w:r>
         <w:rPr>
-          <w:rFonts w:ascii="MS Gothic" w:eastAsia="MS Gothic" w:hAnsi="MS Gothic" w:cs="MS Gothic"/>
+          <w:rFonts w:eastAsia="MS Gothic"/>
           <w:b/>
           <w:bCs/>
           <w:sz w:val="20"/>
@@ -4561,7 +5317,7 @@
       </w:pPr>
       <w:r>
         <w:rPr>
-          <w:rFonts w:ascii="MS Gothic" w:eastAsia="MS Gothic" w:hAnsi="MS Gothic" w:cs="MS Gothic"/>
+          <w:rFonts w:eastAsia="MS Gothic"/>
           <w:b/>
           <w:bCs/>
           <w:sz w:val="20"/>
@@ -4608,7 +5364,7 @@
       </w:pPr>
       <w:r>
         <w:rPr>
-          <w:rFonts w:ascii="MS Gothic" w:eastAsia="MS Gothic" w:hAnsi="MS Gothic" w:cs="MS Gothic"/>
+          <w:rFonts w:eastAsia="MS Gothic"/>
           <w:b/>
           <w:bCs/>
           <w:sz w:val="20"/>
@@ -4655,7 +5411,7 @@
       </w:pPr>
       <w:r>
         <w:rPr>
-          <w:rFonts w:ascii="MS Gothic" w:eastAsia="MS Gothic" w:hAnsi="MS Gothic" w:cs="MS Gothic"/>
+          <w:rFonts w:eastAsia="MS Gothic"/>
           <w:b/>
           <w:bCs/>
           <w:sz w:val="20"/>
@@ -4684,7 +5440,7 @@
       </w:pPr>
       <w:r>
         <w:rPr>
-          <w:rFonts w:ascii="MS Gothic" w:eastAsia="MS Gothic" w:hAnsi="MS Gothic" w:cs="MS Gothic"/>
+          <w:rFonts w:eastAsia="MS Gothic"/>
           <w:b/>
           <w:bCs/>
           <w:sz w:val="20"/>
@@ -4713,7 +5469,7 @@
       </w:pPr>
       <w:r>
         <w:rPr>
-          <w:rFonts w:ascii="MS Gothic" w:eastAsia="MS Gothic" w:hAnsi="MS Gothic" w:cs="MS Gothic"/>
+          <w:rFonts w:eastAsia="MS Gothic"/>
           <w:b/>
           <w:bCs/>
           <w:sz w:val="20"/>
@@ -4760,7 +5516,7 @@
       </w:pPr>
       <w:r>
         <w:rPr>
-          <w:rFonts w:ascii="MS Gothic" w:eastAsia="MS Gothic" w:hAnsi="MS Gothic" w:cs="MS Gothic"/>
+          <w:rFonts w:eastAsia="MS Gothic"/>
           <w:b/>
           <w:bCs/>
           <w:sz w:val="20"/>
@@ -4807,7 +5563,7 @@
       </w:pPr>
       <w:r>
         <w:rPr>
-          <w:rFonts w:ascii="MS Gothic" w:eastAsia="MS Gothic" w:hAnsi="MS Gothic" w:cs="MS Gothic"/>
+          <w:rFonts w:eastAsia="MS Gothic"/>
           <w:b/>
           <w:bCs/>
           <w:sz w:val="20"/>
@@ -4836,7 +5592,7 @@
       </w:pPr>
       <w:r>
         <w:rPr>
-          <w:rFonts w:ascii="MS Gothic" w:eastAsia="MS Gothic" w:hAnsi="MS Gothic" w:cs="MS Gothic"/>
+          <w:rFonts w:eastAsia="MS Gothic"/>
           <w:b/>
           <w:bCs/>
           <w:sz w:val="20"/>
@@ -4865,7 +5621,7 @@
       </w:pPr>
       <w:r>
         <w:rPr>
-          <w:rFonts w:ascii="MS Gothic" w:eastAsia="MS Gothic" w:hAnsi="MS Gothic" w:cs="MS Gothic"/>
+          <w:rFonts w:eastAsia="MS Gothic"/>
           <w:b/>
           <w:bCs/>
           <w:sz w:val="20"/>
@@ -4912,7 +5668,7 @@
       </w:pPr>
       <w:r>
         <w:rPr>
-          <w:rFonts w:ascii="MS Gothic" w:eastAsia="MS Gothic" w:hAnsi="MS Gothic" w:cs="MS Gothic"/>
+          <w:rFonts w:eastAsia="MS Gothic"/>
           <w:b/>
           <w:bCs/>
           <w:sz w:val="20"/>
@@ -4922,7 +5678,7 @@
       </w:r>
       <w:r>
         <w:rPr>
-          <w:rFonts w:ascii="Calibri" w:eastAsia="Calibri" w:hAnsi="Calibri" w:cs="Calibri"/>
+          <w:rFonts w:eastAsia="Calibri"/>
           <w:sz w:val="20"/>
           <w:szCs w:val="20"/>
         </w:rPr>
@@ -4949,7 +5705,7 @@
       </w:pPr>
       <w:r>
         <w:rPr>
-          <w:rFonts w:ascii="MS Gothic" w:eastAsia="MS Gothic" w:hAnsi="MS Gothic" w:cs="MS Gothic"/>
+          <w:rFonts w:eastAsia="MS Gothic"/>
           <w:b/>
           <w:bCs/>
           <w:sz w:val="20"/>
@@ -4978,7 +5734,7 @@
       </w:pPr>
       <w:r>
         <w:rPr>
-          <w:rFonts w:ascii="MS Gothic" w:eastAsia="MS Gothic" w:hAnsi="MS Gothic" w:cs="MS Gothic"/>
+          <w:rFonts w:eastAsia="MS Gothic"/>
           <w:b/>
           <w:bCs/>
           <w:sz w:val="20"/>
@@ -5025,7 +5781,7 @@
       </w:pPr>
       <w:r>
         <w:rPr>
-          <w:rFonts w:ascii="MS Gothic" w:eastAsia="MS Gothic" w:hAnsi="MS Gothic" w:cs="MS Gothic"/>
+          <w:rFonts w:eastAsia="MS Gothic"/>
           <w:b/>
           <w:bCs/>
           <w:sz w:val="20"/>
@@ -5054,7 +5810,7 @@
       </w:pPr>
       <w:r>
         <w:rPr>
-          <w:rFonts w:ascii="MS Gothic" w:eastAsia="MS Gothic" w:hAnsi="MS Gothic" w:cs="MS Gothic"/>
+          <w:rFonts w:eastAsia="MS Gothic"/>
           <w:b/>
           <w:bCs/>
           <w:sz w:val="20"/>
@@ -5083,7 +5839,7 @@
       </w:pPr>
       <w:r>
         <w:rPr>
-          <w:rFonts w:ascii="MS Gothic" w:eastAsia="MS Gothic" w:hAnsi="MS Gothic" w:cs="MS Gothic"/>
+          <w:rFonts w:eastAsia="MS Gothic"/>
           <w:b/>
           <w:bCs/>
           <w:sz w:val="20"/>
@@ -5137,7 +5893,7 @@
       </w:pPr>
       <w:r>
         <w:rPr>
-          <w:rFonts w:ascii="MS Gothic" w:eastAsia="MS Gothic" w:hAnsi="MS Gothic" w:cs="MS Gothic"/>
+          <w:rFonts w:eastAsia="MS Gothic"/>
           <w:b/>
           <w:bCs/>
           <w:sz w:val="20"/>
@@ -5187,7 +5943,7 @@
                     </pic:cNvPicPr>
                   </pic:nvPicPr>
                   <pic:blipFill>
-                    <a:blip r:embed="rId8"/>
+                    <a:blip r:embed="rId9"/>
                     <a:stretch>
                       <a:fillRect/>
                     </a:stretch>
@@ -5246,7 +6002,7 @@
       </w:pPr>
       <w:r>
         <w:rPr>
-          <w:rFonts w:ascii="MS Gothic" w:eastAsia="MS Gothic" w:hAnsi="MS Gothic" w:cs="MS Gothic"/>
+          <w:rFonts w:eastAsia="MS Gothic"/>
           <w:b/>
           <w:bCs/>
           <w:sz w:val="19"/>
@@ -5256,15 +6012,16 @@
       </w:r>
       <w:r>
         <w:rPr>
-          <w:rFonts w:ascii="Calibri" w:eastAsia="Calibri" w:hAnsi="Calibri" w:cs="Calibri"/>
+          <w:rFonts w:eastAsia="Calibri"/>
           <w:sz w:val="19"/>
           <w:szCs w:val="19"/>
         </w:rPr>
         <w:t>-</w:t>
       </w:r>
-      <w:r>
-        <w:rPr>
-          <w:rFonts w:ascii="MS Gothic" w:eastAsia="MS Gothic" w:hAnsi="MS Gothic" w:cs="MS Gothic"/>
+      <w:proofErr w:type="spellStart"/>
+      <w:r>
+        <w:rPr>
+          <w:rFonts w:eastAsia="MS Gothic"/>
           <w:b/>
           <w:bCs/>
           <w:sz w:val="19"/>
@@ -5272,6 +6029,7 @@
         </w:rPr>
         <w:t>пра</w:t>
       </w:r>
+      <w:proofErr w:type="spellEnd"/>
     </w:p>
     <w:p>
       <w:pPr>
@@ -5291,15 +6049,27 @@
           <w:szCs w:val="20"/>
         </w:rPr>
       </w:pPr>
-      <w:r>
-        <w:rPr>
-          <w:rFonts w:ascii="MS Gothic" w:eastAsia="MS Gothic" w:hAnsi="MS Gothic" w:cs="MS Gothic"/>
-          <w:b/>
-          <w:bCs/>
-          <w:sz w:val="20"/>
-          <w:szCs w:val="20"/>
-        </w:rPr>
-        <w:t>вовая форма</w:t>
+      <w:proofErr w:type="spellStart"/>
+      <w:r>
+        <w:rPr>
+          <w:rFonts w:eastAsia="MS Gothic"/>
+          <w:b/>
+          <w:bCs/>
+          <w:sz w:val="20"/>
+          <w:szCs w:val="20"/>
+        </w:rPr>
+        <w:t>вовая</w:t>
+      </w:r>
+      <w:proofErr w:type="spellEnd"/>
+      <w:r>
+        <w:rPr>
+          <w:rFonts w:eastAsia="MS Gothic"/>
+          <w:b/>
+          <w:bCs/>
+          <w:sz w:val="20"/>
+          <w:szCs w:val="20"/>
+        </w:rPr>
+        <w:t xml:space="preserve"> форма</w:t>
       </w:r>
     </w:p>
     <w:p>
@@ -5322,7 +6092,7 @@
       </w:pPr>
       <w:r>
         <w:rPr>
-          <w:rFonts w:ascii="MS Gothic" w:eastAsia="MS Gothic" w:hAnsi="MS Gothic" w:cs="MS Gothic"/>
+          <w:rFonts w:eastAsia="MS Gothic"/>
           <w:b/>
           <w:bCs/>
           <w:sz w:val="20"/>
@@ -5369,7 +6139,7 @@
       </w:pPr>
       <w:r>
         <w:rPr>
-          <w:rFonts w:ascii="MS Gothic" w:eastAsia="MS Gothic" w:hAnsi="MS Gothic" w:cs="MS Gothic"/>
+          <w:rFonts w:eastAsia="MS Gothic"/>
           <w:b/>
           <w:bCs/>
           <w:sz w:val="20"/>
@@ -5416,7 +6186,7 @@
       </w:pPr>
       <w:r>
         <w:rPr>
-          <w:rFonts w:ascii="MS Gothic" w:eastAsia="MS Gothic" w:hAnsi="MS Gothic" w:cs="MS Gothic"/>
+          <w:rFonts w:eastAsia="MS Gothic"/>
           <w:b/>
           <w:bCs/>
           <w:sz w:val="20"/>
@@ -5445,7 +6215,7 @@
       </w:pPr>
       <w:r>
         <w:rPr>
-          <w:rFonts w:ascii="MS Gothic" w:eastAsia="MS Gothic" w:hAnsi="MS Gothic" w:cs="MS Gothic"/>
+          <w:rFonts w:eastAsia="MS Gothic"/>
           <w:b/>
           <w:bCs/>
           <w:sz w:val="20"/>
@@ -5474,7 +6244,7 @@
       </w:pPr>
       <w:r>
         <w:rPr>
-          <w:rFonts w:ascii="MS Gothic" w:eastAsia="MS Gothic" w:hAnsi="MS Gothic" w:cs="MS Gothic"/>
+          <w:rFonts w:eastAsia="MS Gothic"/>
           <w:b/>
           <w:bCs/>
           <w:sz w:val="20"/>
@@ -5521,7 +6291,7 @@
       </w:pPr>
       <w:r>
         <w:rPr>
-          <w:rFonts w:ascii="MS Gothic" w:eastAsia="MS Gothic" w:hAnsi="MS Gothic" w:cs="MS Gothic"/>
+          <w:rFonts w:eastAsia="MS Gothic"/>
           <w:b/>
           <w:bCs/>
           <w:sz w:val="20"/>
@@ -5531,7 +6301,7 @@
       </w:r>
       <w:r>
         <w:rPr>
-          <w:rFonts w:ascii="Calibri" w:eastAsia="Calibri" w:hAnsi="Calibri" w:cs="Calibri"/>
+          <w:rFonts w:eastAsia="Calibri"/>
           <w:sz w:val="20"/>
           <w:szCs w:val="20"/>
         </w:rPr>
@@ -5539,7 +6309,7 @@
       </w:r>
       <w:r>
         <w:rPr>
-          <w:rFonts w:ascii="MS Gothic" w:eastAsia="MS Gothic" w:hAnsi="MS Gothic" w:cs="MS Gothic"/>
+          <w:rFonts w:eastAsia="MS Gothic"/>
           <w:b/>
           <w:bCs/>
           <w:sz w:val="20"/>
@@ -5549,7 +6319,7 @@
       </w:r>
       <w:r>
         <w:rPr>
-          <w:rFonts w:ascii="Calibri" w:eastAsia="Calibri" w:hAnsi="Calibri" w:cs="Calibri"/>
+          <w:rFonts w:eastAsia="Calibri"/>
           <w:sz w:val="20"/>
           <w:szCs w:val="20"/>
         </w:rPr>
@@ -5576,7 +6346,7 @@
       </w:pPr>
       <w:r>
         <w:rPr>
-          <w:rFonts w:ascii="MS Gothic" w:eastAsia="MS Gothic" w:hAnsi="MS Gothic" w:cs="MS Gothic"/>
+          <w:rFonts w:eastAsia="MS Gothic"/>
           <w:b/>
           <w:bCs/>
           <w:sz w:val="20"/>
@@ -5623,7 +6393,7 @@
       </w:pPr>
       <w:r>
         <w:rPr>
-          <w:rFonts w:ascii="MS Gothic" w:eastAsia="MS Gothic" w:hAnsi="MS Gothic" w:cs="MS Gothic"/>
+          <w:rFonts w:eastAsia="MS Gothic"/>
           <w:b/>
           <w:bCs/>
           <w:sz w:val="20"/>
@@ -5670,7 +6440,7 @@
       </w:pPr>
       <w:r>
         <w:rPr>
-          <w:rFonts w:ascii="MS Gothic" w:eastAsia="MS Gothic" w:hAnsi="MS Gothic" w:cs="MS Gothic"/>
+          <w:rFonts w:eastAsia="MS Gothic"/>
           <w:b/>
           <w:bCs/>
           <w:sz w:val="20"/>
@@ -5717,7 +6487,7 @@
       </w:pPr>
       <w:r>
         <w:rPr>
-          <w:rFonts w:ascii="MS Gothic" w:eastAsia="MS Gothic" w:hAnsi="MS Gothic" w:cs="MS Gothic"/>
+          <w:rFonts w:eastAsia="MS Gothic"/>
           <w:b/>
           <w:bCs/>
           <w:sz w:val="20"/>
@@ -5764,7 +6534,7 @@
       </w:pPr>
       <w:r>
         <w:rPr>
-          <w:rFonts w:ascii="MS Gothic" w:eastAsia="MS Gothic" w:hAnsi="MS Gothic" w:cs="MS Gothic"/>
+          <w:rFonts w:eastAsia="MS Gothic"/>
           <w:b/>
           <w:bCs/>
           <w:sz w:val="20"/>
@@ -5793,7 +6563,7 @@
       </w:pPr>
       <w:r>
         <w:rPr>
-          <w:rFonts w:ascii="MS Gothic" w:eastAsia="MS Gothic" w:hAnsi="MS Gothic" w:cs="MS Gothic"/>
+          <w:rFonts w:eastAsia="MS Gothic"/>
           <w:b/>
           <w:bCs/>
           <w:sz w:val="20"/>
@@ -5803,7 +6573,7 @@
       </w:r>
       <w:r>
         <w:rPr>
-          <w:rFonts w:ascii="Calibri" w:eastAsia="Calibri" w:hAnsi="Calibri" w:cs="Calibri"/>
+          <w:rFonts w:eastAsia="Calibri"/>
           <w:sz w:val="20"/>
           <w:szCs w:val="20"/>
         </w:rPr>
@@ -5811,7 +6581,7 @@
       </w:r>
       <w:r>
         <w:rPr>
-          <w:rFonts w:ascii="MS Gothic" w:eastAsia="MS Gothic" w:hAnsi="MS Gothic" w:cs="MS Gothic"/>
+          <w:rFonts w:eastAsia="MS Gothic"/>
           <w:b/>
           <w:bCs/>
           <w:sz w:val="20"/>
@@ -5821,7 +6591,7 @@
       </w:r>
       <w:r>
         <w:rPr>
-          <w:rFonts w:ascii="Calibri" w:eastAsia="Calibri" w:hAnsi="Calibri" w:cs="Calibri"/>
+          <w:rFonts w:eastAsia="Calibri"/>
           <w:sz w:val="20"/>
           <w:szCs w:val="20"/>
         </w:rPr>
@@ -5866,7 +6636,7 @@
       </w:pPr>
       <w:r>
         <w:rPr>
-          <w:rFonts w:ascii="MS Gothic" w:eastAsia="MS Gothic" w:hAnsi="MS Gothic" w:cs="MS Gothic"/>
+          <w:rFonts w:eastAsia="MS Gothic"/>
           <w:b/>
           <w:bCs/>
           <w:sz w:val="20"/>
@@ -5895,7 +6665,7 @@
       </w:pPr>
       <w:r>
         <w:rPr>
-          <w:rFonts w:ascii="MS Gothic" w:eastAsia="MS Gothic" w:hAnsi="MS Gothic" w:cs="MS Gothic"/>
+          <w:rFonts w:eastAsia="MS Gothic"/>
           <w:b/>
           <w:bCs/>
           <w:sz w:val="20"/>
@@ -5905,7 +6675,7 @@
       </w:r>
       <w:r>
         <w:rPr>
-          <w:rFonts w:ascii="Calibri" w:eastAsia="Calibri" w:hAnsi="Calibri" w:cs="Calibri"/>
+          <w:rFonts w:eastAsia="Calibri"/>
           <w:sz w:val="20"/>
           <w:szCs w:val="20"/>
         </w:rPr>
@@ -5913,7 +6683,7 @@
       </w:r>
       <w:r>
         <w:rPr>
-          <w:rFonts w:ascii="MS Gothic" w:eastAsia="MS Gothic" w:hAnsi="MS Gothic" w:cs="MS Gothic"/>
+          <w:rFonts w:eastAsia="MS Gothic"/>
           <w:b/>
           <w:bCs/>
           <w:sz w:val="20"/>
@@ -5923,7 +6693,7 @@
       </w:r>
       <w:r>
         <w:rPr>
-          <w:rFonts w:ascii="Calibri" w:eastAsia="Calibri" w:hAnsi="Calibri" w:cs="Calibri"/>
+          <w:rFonts w:eastAsia="Calibri"/>
           <w:sz w:val="20"/>
           <w:szCs w:val="20"/>
         </w:rPr>
@@ -5950,7 +6720,7 @@
       </w:pPr>
       <w:r>
         <w:rPr>
-          <w:rFonts w:ascii="Calibri" w:eastAsia="Calibri" w:hAnsi="Calibri" w:cs="Calibri"/>
+          <w:rFonts w:eastAsia="Calibri"/>
           <w:sz w:val="20"/>
           <w:szCs w:val="20"/>
         </w:rPr>
@@ -5958,7 +6728,7 @@
       </w:r>
       <w:r>
         <w:rPr>
-          <w:rFonts w:ascii="MS Gothic" w:eastAsia="MS Gothic" w:hAnsi="MS Gothic" w:cs="MS Gothic"/>
+          <w:rFonts w:eastAsia="MS Gothic"/>
           <w:b/>
           <w:bCs/>
           <w:sz w:val="20"/>
@@ -5978,7 +6748,7 @@
       </w:pPr>
       <w:r>
         <w:rPr>
-          <w:rFonts w:ascii="MS Gothic" w:eastAsia="MS Gothic" w:hAnsi="MS Gothic" w:cs="MS Gothic"/>
+          <w:rFonts w:eastAsia="MS Gothic"/>
           <w:b/>
           <w:bCs/>
           <w:sz w:val="20"/>
@@ -5988,7 +6758,7 @@
       </w:r>
       <w:r>
         <w:rPr>
-          <w:rFonts w:ascii="Calibri" w:eastAsia="Calibri" w:hAnsi="Calibri" w:cs="Calibri"/>
+          <w:rFonts w:eastAsia="Calibri"/>
           <w:sz w:val="20"/>
           <w:szCs w:val="20"/>
         </w:rPr>
@@ -6033,7 +6803,7 @@
       </w:pPr>
       <w:r>
         <w:rPr>
-          <w:rFonts w:ascii="MS Gothic" w:eastAsia="MS Gothic" w:hAnsi="MS Gothic" w:cs="MS Gothic"/>
+          <w:rFonts w:eastAsia="MS Gothic"/>
           <w:b/>
           <w:bCs/>
           <w:sz w:val="20"/>
@@ -6056,16 +6826,17 @@
         <w:spacing w:line="201" w:lineRule="exact"/>
         <w:ind w:left="320"/>
         <w:rPr>
-          <w:rFonts w:ascii="MS Gothic" w:eastAsia="MS Gothic" w:hAnsi="MS Gothic" w:cs="MS Gothic"/>
-          <w:b/>
-          <w:bCs/>
-          <w:sz w:val="20"/>
-          <w:szCs w:val="20"/>
-        </w:rPr>
-      </w:pPr>
-      <w:r>
-        <w:rPr>
-          <w:rFonts w:ascii="MS Gothic" w:eastAsia="MS Gothic" w:hAnsi="MS Gothic" w:cs="MS Gothic"/>
+          <w:rFonts w:eastAsia="MS Gothic"/>
+          <w:b/>
+          <w:bCs/>
+          <w:sz w:val="20"/>
+          <w:szCs w:val="20"/>
+        </w:rPr>
+      </w:pPr>
+      <w:proofErr w:type="spellStart"/>
+      <w:r>
+        <w:rPr>
+          <w:rFonts w:eastAsia="MS Gothic"/>
           <w:b/>
           <w:bCs/>
           <w:sz w:val="20"/>
@@ -6073,13 +6844,14 @@
         </w:rPr>
         <w:t>Реквизи</w:t>
       </w:r>
+      <w:proofErr w:type="spellEnd"/>
     </w:p>
     <w:p>
       <w:pPr>
         <w:spacing w:line="201" w:lineRule="exact"/>
         <w:ind w:left="320"/>
         <w:rPr>
-          <w:rFonts w:ascii="MS Gothic" w:eastAsia="MS Gothic" w:hAnsi="MS Gothic" w:cs="MS Gothic"/>
+          <w:rFonts w:eastAsia="MS Gothic"/>
           <w:b/>
           <w:bCs/>
           <w:sz w:val="20"/>
@@ -6092,7 +6864,7 @@
         <w:spacing w:line="201" w:lineRule="exact"/>
         <w:ind w:left="320"/>
         <w:rPr>
-          <w:rFonts w:ascii="MS Gothic" w:eastAsia="MS Gothic" w:hAnsi="MS Gothic" w:cs="MS Gothic"/>
+          <w:rFonts w:eastAsia="MS Gothic"/>
           <w:b/>
           <w:bCs/>
           <w:sz w:val="20"/>
@@ -6105,7 +6877,7 @@
         <w:spacing w:line="201" w:lineRule="exact"/>
         <w:ind w:left="320"/>
         <w:rPr>
-          <w:rFonts w:ascii="MS Gothic" w:eastAsia="MS Gothic" w:hAnsi="MS Gothic" w:cs="MS Gothic"/>
+          <w:rFonts w:eastAsia="MS Gothic"/>
           <w:b/>
           <w:bCs/>
           <w:sz w:val="20"/>
@@ -6118,7 +6890,7 @@
         <w:spacing w:line="201" w:lineRule="exact"/>
         <w:ind w:left="320"/>
         <w:rPr>
-          <w:rFonts w:ascii="MS Gothic" w:eastAsia="MS Gothic" w:hAnsi="MS Gothic" w:cs="MS Gothic"/>
+          <w:rFonts w:eastAsia="MS Gothic"/>
           <w:b/>
           <w:bCs/>
           <w:sz w:val="20"/>
@@ -6161,7 +6933,7 @@
       </w:pPr>
       <w:r>
         <w:rPr>
-          <w:rFonts w:ascii="Arial" w:eastAsia="Arial" w:hAnsi="Arial" w:cs="Arial"/>
+          <w:rFonts w:eastAsia="Arial"/>
           <w:sz w:val="21"/>
           <w:szCs w:val="21"/>
           <w:lang w:val="en-US"/>
@@ -6171,7 +6943,7 @@
       </w:r>
       <w:r>
         <w:rPr>
-          <w:rFonts w:ascii="Arial" w:eastAsia="Arial" w:hAnsi="Arial" w:cs="Arial"/>
+          <w:rFonts w:eastAsia="Arial"/>
           <w:b/>
           <w:bCs/>
           <w:sz w:val="21"/>
@@ -6182,7 +6954,7 @@
       </w:r>
       <w:r>
         <w:rPr>
-          <w:rFonts w:ascii="MS Gothic" w:eastAsia="MS Gothic" w:hAnsi="MS Gothic" w:cs="MS Gothic"/>
+          <w:rFonts w:eastAsia="MS Gothic"/>
           <w:b/>
           <w:bCs/>
           <w:sz w:val="21"/>
@@ -6213,7 +6985,7 @@
       </w:pPr>
       <w:r>
         <w:rPr>
-          <w:rFonts w:ascii="Arial" w:eastAsia="Arial" w:hAnsi="Arial" w:cs="Arial"/>
+          <w:rFonts w:eastAsia="Arial"/>
           <w:b/>
           <w:bCs/>
           <w:sz w:val="21"/>
@@ -6245,12 +7017,32 @@
       </w:pPr>
       <w:r>
         <w:rPr>
-          <w:rFonts w:ascii="Arial" w:eastAsia="Arial" w:hAnsi="Arial" w:cs="Arial"/>
-          <w:sz w:val="21"/>
-          <w:szCs w:val="21"/>
-          <w:lang w:val="en-US"/>
-        </w:rPr>
-        <w:t>5.1 Partner shall provide Company with authentic personal information as listed below, ensure the collection of personal information on legal basis and authorize Company to use the personal information for the execution of this Agreement. Company shall use the provided personal information appropriately, protect the personal information in accordance with the applicable laws.</w:t>
+          <w:rFonts w:eastAsia="Arial"/>
+          <w:sz w:val="21"/>
+          <w:szCs w:val="21"/>
+          <w:lang w:val="en-US"/>
+        </w:rPr>
+        <w:t xml:space="preserve">5.1 Partner shall provide Company with authentic personal information as listed below, ensure the collection of personal information on legal basis and authorize Company to use the personal information for the execution of this Agreement. Company shall use the provided personal information </w:t>
+      </w:r>
+      <w:proofErr w:type="gramStart"/>
+      <w:r>
+        <w:rPr>
+          <w:rFonts w:eastAsia="Arial"/>
+          <w:sz w:val="21"/>
+          <w:szCs w:val="21"/>
+          <w:lang w:val="en-US"/>
+        </w:rPr>
+        <w:t>appropriately,</w:t>
+      </w:r>
+      <w:proofErr w:type="gramEnd"/>
+      <w:r>
+        <w:rPr>
+          <w:rFonts w:eastAsia="Arial"/>
+          <w:sz w:val="21"/>
+          <w:szCs w:val="21"/>
+          <w:lang w:val="en-US"/>
+        </w:rPr>
+        <w:t xml:space="preserve"> protect the personal information in accordance with the applicable laws.</w:t>
       </w:r>
     </w:p>
     <w:p>
@@ -6269,15 +7061,15 @@
         <w:ind w:right="20"/>
         <w:jc w:val="center"/>
         <w:rPr>
-          <w:rFonts w:ascii="Arial" w:eastAsia="Arial" w:hAnsi="Arial" w:cs="Arial"/>
-          <w:sz w:val="21"/>
-          <w:szCs w:val="21"/>
-          <w:lang w:val="en-US"/>
-        </w:rPr>
-      </w:pPr>
-      <w:r>
-        <w:rPr>
-          <w:rFonts w:ascii="Arial" w:eastAsia="Arial" w:hAnsi="Arial" w:cs="Arial"/>
+          <w:rFonts w:eastAsia="Arial"/>
+          <w:sz w:val="21"/>
+          <w:szCs w:val="21"/>
+          <w:lang w:val="en-US"/>
+        </w:rPr>
+      </w:pPr>
+      <w:r>
+        <w:rPr>
+          <w:rFonts w:eastAsia="Arial"/>
           <w:b/>
           <w:bCs/>
           <w:sz w:val="21"/>
@@ -6288,7 +7080,7 @@
       </w:r>
       <w:r>
         <w:rPr>
-          <w:rFonts w:ascii="MS Gothic" w:eastAsia="MS Gothic" w:hAnsi="MS Gothic" w:cs="MS Gothic"/>
+          <w:rFonts w:eastAsia="MS Gothic"/>
           <w:b/>
           <w:bCs/>
           <w:sz w:val="21"/>
@@ -6299,7 +7091,7 @@
       </w:r>
       <w:r>
         <w:rPr>
-          <w:rFonts w:ascii="Arial" w:eastAsia="Arial" w:hAnsi="Arial" w:cs="Arial"/>
+          <w:rFonts w:eastAsia="Arial"/>
           <w:sz w:val="21"/>
           <w:szCs w:val="21"/>
           <w:lang w:val="en-US"/>
@@ -6313,7 +7105,7 @@
         <w:ind w:right="20"/>
         <w:jc w:val="center"/>
         <w:rPr>
-          <w:rFonts w:ascii="Arial" w:eastAsia="Arial" w:hAnsi="Arial" w:cs="Arial"/>
+          <w:rFonts w:eastAsia="Arial"/>
           <w:sz w:val="21"/>
           <w:szCs w:val="21"/>
           <w:lang w:val="en-US"/>
@@ -6323,20 +7115,21 @@
     <w:tbl>
       <w:tblPr>
         <w:tblStyle w:val="a6"/>
-        <w:tblW w:w="9176" w:type="dxa"/>
+        <w:tblW w:w="9256" w:type="dxa"/>
         <w:tblLook w:val="04A0" w:firstRow="1" w:lastRow="0" w:firstColumn="1" w:lastColumn="0" w:noHBand="0" w:noVBand="1"/>
       </w:tblPr>
       <w:tblGrid>
-        <w:gridCol w:w="534"/>
-        <w:gridCol w:w="3167"/>
-        <w:gridCol w:w="1510"/>
-        <w:gridCol w:w="2193"/>
-        <w:gridCol w:w="1772"/>
+        <w:gridCol w:w="472"/>
+        <w:gridCol w:w="2057"/>
+        <w:gridCol w:w="1309"/>
+        <w:gridCol w:w="1702"/>
+        <w:gridCol w:w="1676"/>
+        <w:gridCol w:w="2040"/>
       </w:tblGrid>
       <w:tr>
         <w:tc>
           <w:tcPr>
-            <w:tcW w:w="534" w:type="dxa"/>
+            <w:tcW w:w="498" w:type="dxa"/>
             <w:shd w:val="clear" w:color="auto" w:fill="auto"/>
           </w:tcPr>
           <w:p>
@@ -6345,15 +7138,15 @@
               <w:ind w:right="20"/>
               <w:jc w:val="center"/>
               <w:rPr>
-                <w:rFonts w:ascii="Arial" w:eastAsia="Arial" w:hAnsi="Arial" w:cs="Arial"/>
-                <w:sz w:val="21"/>
-                <w:szCs w:val="21"/>
-                <w:lang w:val="en-US"/>
-              </w:rPr>
-            </w:pPr>
-            <w:r>
-              <w:rPr>
-                <w:rFonts w:ascii="Arial" w:eastAsia="Arial" w:hAnsi="Arial" w:cs="Arial"/>
+                <w:rFonts w:eastAsia="Arial"/>
+                <w:sz w:val="21"/>
+                <w:szCs w:val="21"/>
+                <w:lang w:val="en-US"/>
+              </w:rPr>
+            </w:pPr>
+            <w:r>
+              <w:rPr>
+                <w:rFonts w:eastAsia="Arial"/>
                 <w:sz w:val="21"/>
                 <w:szCs w:val="21"/>
               </w:rPr>
@@ -6363,7 +7156,7 @@
         </w:tc>
         <w:tc>
           <w:tcPr>
-            <w:tcW w:w="3167" w:type="dxa"/>
+            <w:tcW w:w="2530" w:type="dxa"/>
             <w:shd w:val="clear" w:color="auto" w:fill="auto"/>
           </w:tcPr>
           <w:p>
@@ -6372,15 +7165,16 @@
               <w:ind w:right="20"/>
               <w:jc w:val="center"/>
               <w:rPr>
-                <w:rFonts w:ascii="Arial" w:eastAsia="Arial" w:hAnsi="Arial" w:cs="Arial"/>
-                <w:sz w:val="21"/>
-                <w:szCs w:val="21"/>
-                <w:lang w:val="en-US"/>
-              </w:rPr>
-            </w:pPr>
-            <w:r>
-              <w:rPr>
-                <w:rFonts w:ascii="Arial" w:eastAsia="Arial" w:hAnsi="Arial" w:cs="Arial"/>
+                <w:rFonts w:eastAsia="Arial"/>
+                <w:sz w:val="21"/>
+                <w:szCs w:val="21"/>
+                <w:lang w:val="en-US"/>
+              </w:rPr>
+            </w:pPr>
+            <w:proofErr w:type="spellStart"/>
+            <w:r>
+              <w:rPr>
+                <w:rFonts w:eastAsia="Arial"/>
                 <w:b/>
                 <w:bCs/>
                 <w:sz w:val="21"/>
@@ -6388,11 +7182,12 @@
               </w:rPr>
               <w:t>Name</w:t>
             </w:r>
-          </w:p>
-        </w:tc>
-        <w:tc>
-          <w:tcPr>
-            <w:tcW w:w="1510" w:type="dxa"/>
+            <w:proofErr w:type="spellEnd"/>
+          </w:p>
+        </w:tc>
+        <w:tc>
+          <w:tcPr>
+            <w:tcW w:w="1395" w:type="dxa"/>
             <w:shd w:val="clear" w:color="auto" w:fill="auto"/>
           </w:tcPr>
           <w:p>
@@ -6401,28 +7196,54 @@
               <w:ind w:right="20"/>
               <w:jc w:val="center"/>
               <w:rPr>
-                <w:rFonts w:ascii="Arial" w:eastAsia="Arial" w:hAnsi="Arial" w:cs="Arial"/>
-                <w:sz w:val="21"/>
-                <w:szCs w:val="21"/>
-                <w:lang w:val="en-US"/>
-              </w:rPr>
-            </w:pPr>
-            <w:r>
-              <w:rPr>
-                <w:rFonts w:ascii="Arial" w:eastAsia="Arial" w:hAnsi="Arial" w:cs="Arial"/>
+                <w:rFonts w:eastAsia="Arial"/>
+                <w:sz w:val="21"/>
+                <w:szCs w:val="21"/>
+                <w:lang w:val="en-US"/>
+              </w:rPr>
+            </w:pPr>
+            <w:proofErr w:type="spellStart"/>
+            <w:r>
+              <w:rPr>
+                <w:rFonts w:eastAsia="Arial"/>
                 <w:b/>
                 <w:bCs/>
                 <w:w w:val="99"/>
                 <w:sz w:val="21"/>
                 <w:szCs w:val="21"/>
               </w:rPr>
-              <w:t>Rank/Title</w:t>
-            </w:r>
-          </w:p>
-        </w:tc>
-        <w:tc>
-          <w:tcPr>
-            <w:tcW w:w="2193" w:type="dxa"/>
+              <w:t>Rank</w:t>
+            </w:r>
+            <w:proofErr w:type="spellEnd"/>
+            <w:r>
+              <w:rPr>
+                <w:rFonts w:eastAsia="Arial"/>
+                <w:b/>
+                <w:bCs/>
+                <w:w w:val="99"/>
+                <w:sz w:val="21"/>
+                <w:szCs w:val="21"/>
+              </w:rPr>
+              <w:t>/</w:t>
+            </w:r>
+            <w:proofErr w:type="spellStart"/>
+            <w:r>
+              <w:rPr>
+                <w:rFonts w:eastAsia="Arial"/>
+                <w:b/>
+                <w:bCs/>
+                <w:w w:val="99"/>
+                <w:sz w:val="21"/>
+                <w:szCs w:val="21"/>
+              </w:rPr>
+              <w:t>Title</w:t>
+            </w:r>
+            <w:proofErr w:type="spellEnd"/>
+          </w:p>
+        </w:tc>
+        <w:tc>
+          <w:tcPr>
+            <w:tcW w:w="1911" w:type="dxa"/>
             <w:shd w:val="clear" w:color="auto" w:fill="auto"/>
           </w:tcPr>
           <w:p>
@@ -6431,48 +7252,96 @@
               <w:ind w:right="20"/>
               <w:jc w:val="center"/>
               <w:rPr>
-                <w:rFonts w:ascii="Arial" w:eastAsia="Arial" w:hAnsi="Arial" w:cs="Arial"/>
-                <w:sz w:val="21"/>
-                <w:szCs w:val="21"/>
-                <w:lang w:val="en-US"/>
-              </w:rPr>
-            </w:pPr>
-            <w:r>
-              <w:rPr>
-                <w:rFonts w:ascii="Arial" w:eastAsia="Arial" w:hAnsi="Arial" w:cs="Arial"/>
+                <w:rFonts w:eastAsia="Arial"/>
+                <w:sz w:val="21"/>
+                <w:szCs w:val="21"/>
+                <w:lang w:val="en-US"/>
+              </w:rPr>
+            </w:pPr>
+            <w:proofErr w:type="spellStart"/>
+            <w:r>
+              <w:rPr>
+                <w:rFonts w:eastAsia="Arial"/>
                 <w:b/>
                 <w:bCs/>
                 <w:sz w:val="21"/>
                 <w:szCs w:val="21"/>
               </w:rPr>
-              <w:t>Duty in Development</w:t>
-            </w:r>
-            <w:r>
-              <w:rPr>
-                <w:rFonts w:ascii="Arial" w:eastAsia="Arial" w:hAnsi="Arial" w:cs="Arial"/>
+              <w:t>Duty</w:t>
+            </w:r>
+            <w:proofErr w:type="spellEnd"/>
+            <w:r>
+              <w:rPr>
+                <w:rFonts w:eastAsia="Arial"/>
                 <w:b/>
                 <w:bCs/>
                 <w:sz w:val="21"/>
                 <w:szCs w:val="21"/>
-                <w:lang w:val="en-US"/>
               </w:rPr>
               <w:t xml:space="preserve"> </w:t>
             </w:r>
-            <w:r>
-              <w:rPr>
-                <w:rFonts w:ascii="Arial" w:eastAsia="Arial" w:hAnsi="Arial" w:cs="Arial"/>
+            <w:proofErr w:type="spellStart"/>
+            <w:r>
+              <w:rPr>
+                <w:rFonts w:eastAsia="Arial"/>
                 <w:b/>
                 <w:bCs/>
                 <w:sz w:val="21"/>
                 <w:szCs w:val="21"/>
               </w:rPr>
+              <w:t>in</w:t>
+            </w:r>
+            <w:proofErr w:type="spellEnd"/>
+            <w:r>
+              <w:rPr>
+                <w:rFonts w:eastAsia="Arial"/>
+                <w:b/>
+                <w:bCs/>
+                <w:sz w:val="21"/>
+                <w:szCs w:val="21"/>
+              </w:rPr>
+              <w:t xml:space="preserve"> </w:t>
+            </w:r>
+            <w:proofErr w:type="spellStart"/>
+            <w:r>
+              <w:rPr>
+                <w:rFonts w:eastAsia="Arial"/>
+                <w:b/>
+                <w:bCs/>
+                <w:sz w:val="21"/>
+                <w:szCs w:val="21"/>
+              </w:rPr>
+              <w:t>Development</w:t>
+            </w:r>
+            <w:proofErr w:type="spellEnd"/>
+            <w:r>
+              <w:rPr>
+                <w:rFonts w:eastAsia="Arial"/>
+                <w:b/>
+                <w:bCs/>
+                <w:sz w:val="21"/>
+                <w:szCs w:val="21"/>
+                <w:lang w:val="en-US"/>
+              </w:rPr>
+              <w:t xml:space="preserve"> </w:t>
+            </w:r>
+            <w:proofErr w:type="spellStart"/>
+            <w:r>
+              <w:rPr>
+                <w:rFonts w:eastAsia="Arial"/>
+                <w:b/>
+                <w:bCs/>
+                <w:sz w:val="21"/>
+                <w:szCs w:val="21"/>
+              </w:rPr>
               <w:t>Work</w:t>
             </w:r>
-          </w:p>
-        </w:tc>
-        <w:tc>
-          <w:tcPr>
-            <w:tcW w:w="1772" w:type="dxa"/>
+            <w:proofErr w:type="spellEnd"/>
+          </w:p>
+        </w:tc>
+        <w:tc>
+          <w:tcPr>
+            <w:tcW w:w="1717" w:type="dxa"/>
             <w:shd w:val="clear" w:color="auto" w:fill="auto"/>
           </w:tcPr>
           <w:p>
@@ -6481,7 +7350,7 @@
               <w:ind w:right="20"/>
               <w:jc w:val="center"/>
               <w:rPr>
-                <w:rFonts w:ascii="Arial" w:eastAsia="Arial" w:hAnsi="Arial" w:cs="Arial"/>
+                <w:rFonts w:eastAsia="Arial"/>
                 <w:b/>
                 <w:bCs/>
                 <w:w w:val="99"/>
@@ -6492,7 +7361,7 @@
             </w:pPr>
             <w:r>
               <w:rPr>
-                <w:rFonts w:ascii="Arial" w:eastAsia="Arial" w:hAnsi="Arial" w:cs="Arial"/>
+                <w:rFonts w:eastAsia="Arial"/>
                 <w:b/>
                 <w:bCs/>
                 <w:w w:val="99"/>
@@ -6509,15 +7378,15 @@
               <w:ind w:right="20"/>
               <w:jc w:val="center"/>
               <w:rPr>
-                <w:rFonts w:ascii="Arial" w:eastAsia="Arial" w:hAnsi="Arial" w:cs="Arial"/>
-                <w:sz w:val="21"/>
-                <w:szCs w:val="21"/>
-                <w:lang w:val="en-US"/>
-              </w:rPr>
-            </w:pPr>
-            <w:r>
-              <w:rPr>
-                <w:rFonts w:ascii="Arial" w:eastAsia="Arial" w:hAnsi="Arial" w:cs="Arial"/>
+                <w:rFonts w:eastAsia="Arial"/>
+                <w:sz w:val="21"/>
+                <w:szCs w:val="21"/>
+                <w:lang w:val="en-US"/>
+              </w:rPr>
+            </w:pPr>
+            <w:r>
+              <w:rPr>
+                <w:rFonts w:eastAsia="Arial"/>
                 <w:b/>
                 <w:bCs/>
                 <w:w w:val="99"/>
@@ -6525,16 +7394,39 @@
                 <w:szCs w:val="21"/>
                 <w:lang w:val="en-US"/>
               </w:rPr>
-              <w:t>(person·month)</w:t>
-            </w:r>
-          </w:p>
-        </w:tc>
-      </w:tr>
-      <w:tr>
-        <w:tc>
-          <w:tcPr>
-            <w:tcW w:w="534" w:type="dxa"/>
-            <w:shd w:val="clear" w:color="auto" w:fill="auto"/>
+              <w:t>(</w:t>
+            </w:r>
+            <w:proofErr w:type="spellStart"/>
+            <w:r>
+              <w:rPr>
+                <w:rFonts w:eastAsia="Arial"/>
+                <w:b/>
+                <w:bCs/>
+                <w:w w:val="99"/>
+                <w:sz w:val="21"/>
+                <w:szCs w:val="21"/>
+                <w:lang w:val="en-US"/>
+              </w:rPr>
+              <w:t>person·month</w:t>
+            </w:r>
+            <w:proofErr w:type="spellEnd"/>
+            <w:r>
+              <w:rPr>
+                <w:rFonts w:eastAsia="Arial"/>
+                <w:b/>
+                <w:bCs/>
+                <w:w w:val="99"/>
+                <w:sz w:val="21"/>
+                <w:szCs w:val="21"/>
+                <w:lang w:val="en-US"/>
+              </w:rPr>
+              <w:t>)</w:t>
+            </w:r>
+          </w:p>
+        </w:tc>
+        <w:tc>
+          <w:tcPr>
+            <w:tcW w:w="1205" w:type="dxa"/>
           </w:tcPr>
           <w:p>
             <w:pPr>
@@ -6542,26 +7434,46 @@
               <w:ind w:right="20"/>
               <w:jc w:val="center"/>
               <w:rPr>
-                <w:rFonts w:ascii="Arial" w:eastAsia="Arial" w:hAnsi="Arial" w:cs="Arial"/>
-                <w:sz w:val="21"/>
-                <w:szCs w:val="21"/>
-                <w:lang w:val="en-US"/>
-              </w:rPr>
-            </w:pPr>
-            <w:r>
-              <w:rPr>
-                <w:rFonts w:ascii="Arial" w:eastAsia="Arial" w:hAnsi="Arial" w:cs="Arial"/>
-                <w:sz w:val="21"/>
-                <w:szCs w:val="21"/>
-                <w:lang w:val="en-US"/>
-              </w:rPr>
-              <w:t>1</w:t>
-            </w:r>
-          </w:p>
-        </w:tc>
-        <w:tc>
-          <w:tcPr>
-            <w:tcW w:w="3167" w:type="dxa"/>
+                <w:rFonts w:eastAsia="Arial"/>
+                <w:b/>
+                <w:bCs/>
+                <w:w w:val="99"/>
+                <w:sz w:val="21"/>
+                <w:szCs w:val="21"/>
+                <w:lang w:val="en-US"/>
+              </w:rPr>
+            </w:pPr>
+            <w:r>
+              <w:rPr>
+                <w:rFonts w:eastAsia="Arial"/>
+                <w:b/>
+                <w:bCs/>
+                <w:w w:val="99"/>
+                <w:sz w:val="21"/>
+                <w:szCs w:val="21"/>
+                <w:lang w:val="en-US"/>
+              </w:rPr>
+              <w:t>D</w:t>
+            </w:r>
+            <w:r>
+              <w:rPr>
+                <w:rFonts w:eastAsia="Arial"/>
+                <w:b/>
+                <w:bCs/>
+                <w:w w:val="99"/>
+                <w:sz w:val="21"/>
+                <w:szCs w:val="21"/>
+                <w:lang w:val="en-US"/>
+              </w:rPr>
+              <w:t>escription</w:t>
+            </w:r>
+          </w:p>
+        </w:tc>
+      </w:tr>
+      <w:tr>
+        <w:tc>
+          <w:tcPr>
+            <w:tcW w:w="498" w:type="dxa"/>
             <w:shd w:val="clear" w:color="auto" w:fill="auto"/>
           </w:tcPr>
           <w:p>
@@ -6570,80 +7482,26 @@
               <w:ind w:right="20"/>
               <w:jc w:val="center"/>
               <w:rPr>
-                <w:rFonts w:ascii="Arial" w:eastAsia="Arial" w:hAnsi="Arial" w:cs="Arial"/>
-                <w:sz w:val="21"/>
-                <w:szCs w:val="21"/>
-                <w:lang w:val="en-US"/>
-              </w:rPr>
-            </w:pPr>
-            <w:r>
-              <w:rPr>
-                <w:rFonts w:ascii="Arial" w:eastAsia="Arial" w:hAnsi="Arial" w:cs="Arial"/>
-                <w:sz w:val="21"/>
-                <w:szCs w:val="21"/>
-                <w:lang w:val="en-US"/>
-              </w:rPr>
-              <w:t>Gevorgyan Sona</w:t>
-            </w:r>
-          </w:p>
-        </w:tc>
-        <w:tc>
-          <w:tcPr>
-            <w:tcW w:w="1510" w:type="dxa"/>
-            <w:shd w:val="clear" w:color="auto" w:fill="auto"/>
-          </w:tcPr>
-          <w:p>
-            <w:pPr>
-              <w:spacing w:line="242" w:lineRule="exact"/>
-              <w:ind w:right="20"/>
-              <w:rPr>
-                <w:rFonts w:ascii="Arial" w:eastAsia="Arial" w:hAnsi="Arial" w:cs="Arial"/>
-                <w:sz w:val="21"/>
-                <w:szCs w:val="21"/>
-                <w:lang w:val="en-US"/>
-              </w:rPr>
-            </w:pPr>
-            <w:r>
-              <w:rPr>
-                <w:rFonts w:ascii="Arial" w:eastAsia="Arial" w:hAnsi="Arial" w:cs="Arial"/>
-                <w:sz w:val="21"/>
-                <w:szCs w:val="21"/>
-                <w:lang w:val="en-US"/>
-              </w:rPr>
-              <w:t xml:space="preserve">    Student</w:t>
-            </w:r>
-          </w:p>
-        </w:tc>
-        <w:tc>
-          <w:tcPr>
-            <w:tcW w:w="2193" w:type="dxa"/>
-            <w:shd w:val="clear" w:color="auto" w:fill="auto"/>
-          </w:tcPr>
-          <w:p>
-            <w:pPr>
-              <w:spacing w:line="242" w:lineRule="exact"/>
-              <w:ind w:right="20"/>
-              <w:rPr>
-                <w:rFonts w:ascii="Arial" w:eastAsia="Arial" w:hAnsi="Arial" w:cs="Arial"/>
-                <w:sz w:val="21"/>
-                <w:szCs w:val="21"/>
-                <w:lang w:val="en-US"/>
-              </w:rPr>
-            </w:pPr>
-            <w:r>
-              <w:rPr>
-                <w:rFonts w:ascii="Arial" w:eastAsia="Arial" w:hAnsi="Arial" w:cs="Arial"/>
-                <w:sz w:val="21"/>
-                <w:szCs w:val="21"/>
-                <w:lang w:val="en-US"/>
-              </w:rPr>
-              <w:t xml:space="preserve">   Scientific leadership</w:t>
-            </w:r>
-          </w:p>
-        </w:tc>
-        <w:tc>
-          <w:tcPr>
-            <w:tcW w:w="1772" w:type="dxa"/>
+                <w:rFonts w:eastAsia="Arial"/>
+                <w:sz w:val="21"/>
+                <w:szCs w:val="21"/>
+                <w:lang w:val="en-US"/>
+              </w:rPr>
+            </w:pPr>
+            <w:r>
+              <w:rPr>
+                <w:rFonts w:eastAsia="Arial"/>
+                <w:sz w:val="21"/>
+                <w:szCs w:val="21"/>
+                <w:lang w:val="en-US"/>
+              </w:rPr>
+              <w:t>1</w:t>
+            </w:r>
+          </w:p>
+        </w:tc>
+        <w:tc>
+          <w:tcPr>
+            <w:tcW w:w="2530" w:type="dxa"/>
             <w:shd w:val="clear" w:color="auto" w:fill="auto"/>
           </w:tcPr>
           <w:p>
@@ -6652,28 +7510,86 @@
               <w:ind w:right="20"/>
               <w:jc w:val="center"/>
               <w:rPr>
-                <w:rFonts w:ascii="Arial" w:eastAsia="Arial" w:hAnsi="Arial" w:cs="Arial"/>
-                <w:sz w:val="21"/>
-                <w:szCs w:val="21"/>
-                <w:lang w:val="en-US"/>
-              </w:rPr>
-            </w:pPr>
-            <w:r>
-              <w:rPr>
-                <w:rFonts w:ascii="Arial" w:eastAsia="Arial" w:hAnsi="Arial" w:cs="Arial"/>
-                <w:sz w:val="21"/>
-                <w:szCs w:val="21"/>
-                <w:lang w:val="en-US"/>
-              </w:rPr>
-              <w:t>20</w:t>
-            </w:r>
-          </w:p>
-        </w:tc>
-      </w:tr>
-      <w:tr>
-        <w:tc>
-          <w:tcPr>
-            <w:tcW w:w="534" w:type="dxa"/>
+                <w:rFonts w:eastAsia="Arial"/>
+                <w:sz w:val="21"/>
+                <w:szCs w:val="21"/>
+                <w:lang w:val="en-US"/>
+              </w:rPr>
+            </w:pPr>
+            <w:proofErr w:type="spellStart"/>
+            <w:r>
+              <w:rPr>
+                <w:rFonts w:eastAsia="Arial"/>
+                <w:sz w:val="21"/>
+                <w:szCs w:val="21"/>
+                <w:lang w:val="en-US"/>
+              </w:rPr>
+              <w:t>Gevorgyan</w:t>
+            </w:r>
+            <w:proofErr w:type="spellEnd"/>
+            <w:r>
+              <w:rPr>
+                <w:rFonts w:eastAsia="Arial"/>
+                <w:sz w:val="21"/>
+                <w:szCs w:val="21"/>
+                <w:lang w:val="en-US"/>
+              </w:rPr>
+              <w:t xml:space="preserve"> </w:t>
+            </w:r>
+            <w:proofErr w:type="spellStart"/>
+            <w:r>
+              <w:rPr>
+                <w:rFonts w:eastAsia="Arial"/>
+                <w:sz w:val="21"/>
+                <w:szCs w:val="21"/>
+                <w:lang w:val="en-US"/>
+              </w:rPr>
+              <w:t>Sona</w:t>
+            </w:r>
+            <w:proofErr w:type="spellEnd"/>
+          </w:p>
+        </w:tc>
+        <w:tc>
+          <w:tcPr>
+            <w:tcW w:w="1395" w:type="dxa"/>
+            <w:shd w:val="clear" w:color="auto" w:fill="auto"/>
+          </w:tcPr>
+          <w:p>
+            <w:pPr>
+              <w:spacing w:line="242" w:lineRule="exact"/>
+              <w:ind w:right="20"/>
+              <w:rPr>
+                <w:rFonts w:eastAsia="Arial"/>
+                <w:sz w:val="21"/>
+                <w:szCs w:val="21"/>
+                <w:lang w:val="en-US"/>
+              </w:rPr>
+            </w:pPr>
+            <w:r>
+              <w:rPr>
+                <w:rFonts w:eastAsia="Arial"/>
+                <w:sz w:val="21"/>
+                <w:szCs w:val="21"/>
+                <w:lang w:val="en-US"/>
+              </w:rPr>
+              <w:t xml:space="preserve">    S</w:t>
+            </w:r>
+            <w:bookmarkStart w:id="1" w:name="_GoBack"/>
+            <w:bookmarkEnd w:id="1"/>
+            <w:r>
+              <w:rPr>
+                <w:rFonts w:eastAsia="Arial"/>
+                <w:sz w:val="21"/>
+                <w:szCs w:val="21"/>
+                <w:lang w:val="en-US"/>
+              </w:rPr>
+              <w:t>tudent</w:t>
+            </w:r>
+          </w:p>
+        </w:tc>
+        <w:tc>
+          <w:tcPr>
+            <w:tcW w:w="1911" w:type="dxa"/>
             <w:shd w:val="clear" w:color="auto" w:fill="auto"/>
           </w:tcPr>
           <w:p>
@@ -6682,26 +7598,26 @@
               <w:ind w:right="20"/>
               <w:jc w:val="center"/>
               <w:rPr>
-                <w:rFonts w:ascii="Arial" w:eastAsia="Arial" w:hAnsi="Arial" w:cs="Arial"/>
-                <w:sz w:val="21"/>
-                <w:szCs w:val="21"/>
-                <w:lang w:val="en-US"/>
-              </w:rPr>
-            </w:pPr>
-            <w:r>
-              <w:rPr>
-                <w:rFonts w:ascii="Arial" w:eastAsia="Arial" w:hAnsi="Arial" w:cs="Arial"/>
-                <w:sz w:val="21"/>
-                <w:szCs w:val="21"/>
-                <w:lang w:val="en-US"/>
-              </w:rPr>
-              <w:t>2</w:t>
-            </w:r>
-          </w:p>
-        </w:tc>
-        <w:tc>
-          <w:tcPr>
-            <w:tcW w:w="3167" w:type="dxa"/>
+                <w:rFonts w:eastAsia="Arial"/>
+                <w:sz w:val="21"/>
+                <w:szCs w:val="21"/>
+                <w:lang w:val="en-US"/>
+              </w:rPr>
+            </w:pPr>
+            <w:r>
+              <w:rPr>
+                <w:rFonts w:eastAsia="Arial"/>
+                <w:sz w:val="21"/>
+                <w:szCs w:val="21"/>
+                <w:lang w:val="en-US"/>
+              </w:rPr>
+              <w:t>Scientific leadership</w:t>
+            </w:r>
+          </w:p>
+        </w:tc>
+        <w:tc>
+          <w:tcPr>
+            <w:tcW w:w="1717" w:type="dxa"/>
             <w:shd w:val="clear" w:color="auto" w:fill="auto"/>
           </w:tcPr>
           <w:p>
@@ -6710,27 +7626,26 @@
               <w:ind w:right="20"/>
               <w:jc w:val="center"/>
               <w:rPr>
-                <w:rFonts w:ascii="Arial" w:eastAsia="Arial" w:hAnsi="Arial" w:cs="Arial"/>
-                <w:sz w:val="21"/>
-                <w:szCs w:val="21"/>
-                <w:lang w:val="en-US"/>
-              </w:rPr>
-            </w:pPr>
-            <w:r>
-              <w:rPr>
-                <w:rFonts w:ascii="Arial" w:eastAsia="Arial" w:hAnsi="Arial" w:cs="Arial"/>
-                <w:sz w:val="21"/>
-                <w:szCs w:val="21"/>
-                <w:lang w:val="en-US"/>
-              </w:rPr>
-              <w:t>Guslyakova Vilena</w:t>
-            </w:r>
-          </w:p>
-        </w:tc>
-        <w:tc>
-          <w:tcPr>
-            <w:tcW w:w="1510" w:type="dxa"/>
-            <w:shd w:val="clear" w:color="auto" w:fill="auto"/>
+                <w:rFonts w:eastAsia="Arial"/>
+                <w:sz w:val="21"/>
+                <w:szCs w:val="21"/>
+                <w:lang w:val="en-US"/>
+              </w:rPr>
+            </w:pPr>
+            <w:r>
+              <w:rPr>
+                <w:rFonts w:eastAsia="Arial"/>
+                <w:sz w:val="21"/>
+                <w:szCs w:val="21"/>
+                <w:lang w:val="en-US"/>
+              </w:rPr>
+              <w:t>20</w:t>
+            </w:r>
+          </w:p>
+        </w:tc>
+        <w:tc>
+          <w:tcPr>
+            <w:tcW w:w="1205" w:type="dxa"/>
           </w:tcPr>
           <w:p>
             <w:pPr>
@@ -6738,26 +7653,154 @@
               <w:ind w:right="20"/>
               <w:jc w:val="center"/>
               <w:rPr>
-                <w:rFonts w:ascii="Arial" w:eastAsia="Arial" w:hAnsi="Arial" w:cs="Arial"/>
-                <w:sz w:val="21"/>
-                <w:szCs w:val="21"/>
-                <w:lang w:val="en-US"/>
-              </w:rPr>
-            </w:pPr>
-            <w:r>
-              <w:rPr>
-                <w:rFonts w:ascii="Arial" w:eastAsia="Arial" w:hAnsi="Arial" w:cs="Arial"/>
-                <w:sz w:val="21"/>
-                <w:szCs w:val="21"/>
-                <w:lang w:val="en-US"/>
-              </w:rPr>
-              <w:t>Student</w:t>
-            </w:r>
-          </w:p>
-        </w:tc>
-        <w:tc>
-          <w:tcPr>
-            <w:tcW w:w="2193" w:type="dxa"/>
+                <w:rFonts w:eastAsia="Arial"/>
+                <w:sz w:val="21"/>
+                <w:szCs w:val="21"/>
+              </w:rPr>
+            </w:pPr>
+            <w:r>
+              <w:rPr>
+                <w:rFonts w:eastAsia="Arial"/>
+                <w:sz w:val="21"/>
+                <w:szCs w:val="21"/>
+              </w:rPr>
+              <w:t>Курирует</w:t>
+            </w:r>
+            <w:r>
+              <w:rPr>
+                <w:rFonts w:eastAsia="Arial"/>
+                <w:sz w:val="21"/>
+                <w:szCs w:val="21"/>
+              </w:rPr>
+              <w:t xml:space="preserve"> </w:t>
+            </w:r>
+            <w:r>
+              <w:rPr>
+                <w:rFonts w:eastAsia="Arial"/>
+                <w:sz w:val="21"/>
+                <w:szCs w:val="21"/>
+              </w:rPr>
+              <w:t>построение</w:t>
+            </w:r>
+            <w:r>
+              <w:rPr>
+                <w:rFonts w:eastAsia="Arial"/>
+                <w:sz w:val="21"/>
+                <w:szCs w:val="21"/>
+              </w:rPr>
+              <w:t xml:space="preserve"> </w:t>
+            </w:r>
+            <w:r>
+              <w:rPr>
+                <w:rFonts w:eastAsia="Arial"/>
+                <w:sz w:val="21"/>
+                <w:szCs w:val="21"/>
+              </w:rPr>
+              <w:t>модели</w:t>
+            </w:r>
+            <w:r>
+              <w:rPr>
+                <w:rFonts w:eastAsia="Arial"/>
+                <w:sz w:val="21"/>
+                <w:szCs w:val="21"/>
+              </w:rPr>
+              <w:t xml:space="preserve"> </w:t>
+            </w:r>
+            <w:r>
+              <w:rPr>
+                <w:rFonts w:eastAsia="Arial"/>
+                <w:sz w:val="21"/>
+                <w:szCs w:val="21"/>
+              </w:rPr>
+              <w:t>и</w:t>
+            </w:r>
+            <w:r>
+              <w:rPr>
+                <w:rFonts w:eastAsia="Arial"/>
+                <w:sz w:val="21"/>
+                <w:szCs w:val="21"/>
+              </w:rPr>
+              <w:t xml:space="preserve"> </w:t>
+            </w:r>
+            <w:r>
+              <w:rPr>
+                <w:rFonts w:eastAsia="Arial"/>
+                <w:sz w:val="21"/>
+                <w:szCs w:val="21"/>
+              </w:rPr>
+              <w:t>написание</w:t>
+            </w:r>
+            <w:r>
+              <w:rPr>
+                <w:rFonts w:eastAsia="Arial"/>
+                <w:sz w:val="21"/>
+                <w:szCs w:val="21"/>
+              </w:rPr>
+              <w:t xml:space="preserve"> </w:t>
+            </w:r>
+            <w:r>
+              <w:rPr>
+                <w:rFonts w:eastAsia="Arial"/>
+                <w:sz w:val="21"/>
+                <w:szCs w:val="21"/>
+              </w:rPr>
+              <w:t>отчета</w:t>
+            </w:r>
+            <w:r>
+              <w:rPr>
+                <w:rFonts w:eastAsia="Arial"/>
+                <w:sz w:val="21"/>
+                <w:szCs w:val="21"/>
+              </w:rPr>
+              <w:t xml:space="preserve">. </w:t>
+            </w:r>
+            <w:r>
+              <w:rPr>
+                <w:rFonts w:eastAsia="Arial"/>
+                <w:sz w:val="21"/>
+                <w:szCs w:val="21"/>
+              </w:rPr>
+              <w:t>Следить за своевре</w:t>
+            </w:r>
+            <w:r>
+              <w:rPr>
+                <w:rFonts w:eastAsia="Arial"/>
+                <w:sz w:val="21"/>
+                <w:szCs w:val="21"/>
+              </w:rPr>
+              <w:t xml:space="preserve">менном выполнении </w:t>
+            </w:r>
+            <w:r>
+              <w:rPr>
+                <w:rFonts w:eastAsia="Arial"/>
+                <w:sz w:val="21"/>
+                <w:szCs w:val="21"/>
+              </w:rPr>
+              <w:t xml:space="preserve">командой </w:t>
+            </w:r>
+            <w:r>
+              <w:rPr>
+                <w:rFonts w:eastAsia="Arial"/>
+                <w:sz w:val="21"/>
+                <w:szCs w:val="21"/>
+              </w:rPr>
+              <w:t>работы.</w:t>
+            </w:r>
+            <w:r>
+              <w:rPr>
+                <w:rFonts w:eastAsia="Arial"/>
+                <w:sz w:val="21"/>
+                <w:szCs w:val="21"/>
+              </w:rPr>
+              <w:t xml:space="preserve"> </w:t>
+            </w:r>
+          </w:p>
+        </w:tc>
+      </w:tr>
+      <w:tr>
+        <w:tc>
+          <w:tcPr>
+            <w:tcW w:w="498" w:type="dxa"/>
             <w:shd w:val="clear" w:color="auto" w:fill="auto"/>
           </w:tcPr>
           <w:p>
@@ -6766,23 +7809,26 @@
               <w:ind w:right="20"/>
               <w:jc w:val="center"/>
               <w:rPr>
-                <w:rFonts w:ascii="Arial" w:eastAsia="Arial" w:hAnsi="Arial" w:cs="Arial"/>
-                <w:sz w:val="21"/>
-                <w:szCs w:val="21"/>
-                <w:lang w:val="en-US"/>
-              </w:rPr>
-            </w:pPr>
-            <w:r>
-              <w:rPr>
-                <w:lang w:val="en-US"/>
-              </w:rPr>
-              <w:t>Development of mathematical models and algorithms</w:t>
-            </w:r>
-          </w:p>
-        </w:tc>
-        <w:tc>
-          <w:tcPr>
-            <w:tcW w:w="1772" w:type="dxa"/>
+                <w:rFonts w:eastAsia="Arial"/>
+                <w:sz w:val="21"/>
+                <w:szCs w:val="21"/>
+                <w:lang w:val="en-US"/>
+              </w:rPr>
+            </w:pPr>
+            <w:r>
+              <w:rPr>
+                <w:rFonts w:eastAsia="Arial"/>
+                <w:sz w:val="21"/>
+                <w:szCs w:val="21"/>
+                <w:lang w:val="en-US"/>
+              </w:rPr>
+              <w:t>2</w:t>
+            </w:r>
+          </w:p>
+        </w:tc>
+        <w:tc>
+          <w:tcPr>
+            <w:tcW w:w="2530" w:type="dxa"/>
             <w:shd w:val="clear" w:color="auto" w:fill="auto"/>
           </w:tcPr>
           <w:p>
@@ -6791,28 +7837,48 @@
               <w:ind w:right="20"/>
               <w:jc w:val="center"/>
               <w:rPr>
-                <w:rFonts w:ascii="Arial" w:eastAsia="Arial" w:hAnsi="Arial" w:cs="Arial"/>
-                <w:sz w:val="21"/>
-                <w:szCs w:val="21"/>
-                <w:lang w:val="en-US"/>
-              </w:rPr>
-            </w:pPr>
-            <w:r>
-              <w:rPr>
-                <w:rFonts w:ascii="Arial" w:eastAsia="Arial" w:hAnsi="Arial" w:cs="Arial"/>
-                <w:sz w:val="21"/>
-                <w:szCs w:val="21"/>
-                <w:lang w:val="en-US"/>
-              </w:rPr>
-              <w:t>20</w:t>
-            </w:r>
-          </w:p>
-        </w:tc>
-      </w:tr>
-      <w:tr>
-        <w:tc>
-          <w:tcPr>
-            <w:tcW w:w="534" w:type="dxa"/>
+                <w:rFonts w:eastAsia="Arial"/>
+                <w:sz w:val="21"/>
+                <w:szCs w:val="21"/>
+                <w:lang w:val="en-US"/>
+              </w:rPr>
+            </w:pPr>
+            <w:proofErr w:type="spellStart"/>
+            <w:r>
+              <w:rPr>
+                <w:rFonts w:eastAsia="Arial"/>
+                <w:sz w:val="21"/>
+                <w:szCs w:val="21"/>
+                <w:lang w:val="en-US"/>
+              </w:rPr>
+              <w:t>Guslyakova</w:t>
+            </w:r>
+            <w:proofErr w:type="spellEnd"/>
+            <w:r>
+              <w:rPr>
+                <w:rFonts w:eastAsia="Arial"/>
+                <w:sz w:val="21"/>
+                <w:szCs w:val="21"/>
+                <w:lang w:val="en-US"/>
+              </w:rPr>
+              <w:t xml:space="preserve"> </w:t>
+            </w:r>
+            <w:proofErr w:type="spellStart"/>
+            <w:r>
+              <w:rPr>
+                <w:rFonts w:eastAsia="Arial"/>
+                <w:sz w:val="21"/>
+                <w:szCs w:val="21"/>
+                <w:lang w:val="en-US"/>
+              </w:rPr>
+              <w:t>Vilena</w:t>
+            </w:r>
+            <w:proofErr w:type="spellEnd"/>
+          </w:p>
+        </w:tc>
+        <w:tc>
+          <w:tcPr>
+            <w:tcW w:w="1395" w:type="dxa"/>
             <w:shd w:val="clear" w:color="auto" w:fill="auto"/>
           </w:tcPr>
           <w:p>
@@ -6821,26 +7887,26 @@
               <w:ind w:right="20"/>
               <w:jc w:val="center"/>
               <w:rPr>
-                <w:rFonts w:ascii="Arial" w:eastAsia="Arial" w:hAnsi="Arial" w:cs="Arial"/>
-                <w:sz w:val="21"/>
-                <w:szCs w:val="21"/>
-                <w:lang w:val="en-US"/>
-              </w:rPr>
-            </w:pPr>
-            <w:r>
-              <w:rPr>
-                <w:rFonts w:ascii="Arial" w:eastAsia="Arial" w:hAnsi="Arial" w:cs="Arial"/>
-                <w:sz w:val="21"/>
-                <w:szCs w:val="21"/>
-                <w:lang w:val="en-US"/>
-              </w:rPr>
-              <w:t>3</w:t>
-            </w:r>
-          </w:p>
-        </w:tc>
-        <w:tc>
-          <w:tcPr>
-            <w:tcW w:w="3167" w:type="dxa"/>
+                <w:rFonts w:eastAsia="Arial"/>
+                <w:sz w:val="21"/>
+                <w:szCs w:val="21"/>
+                <w:lang w:val="en-US"/>
+              </w:rPr>
+            </w:pPr>
+            <w:r>
+              <w:rPr>
+                <w:rFonts w:eastAsia="Arial"/>
+                <w:sz w:val="21"/>
+                <w:szCs w:val="21"/>
+                <w:lang w:val="en-US"/>
+              </w:rPr>
+              <w:t>Student</w:t>
+            </w:r>
+          </w:p>
+        </w:tc>
+        <w:tc>
+          <w:tcPr>
+            <w:tcW w:w="1911" w:type="dxa"/>
             <w:shd w:val="clear" w:color="auto" w:fill="auto"/>
           </w:tcPr>
           <w:p>
@@ -6849,25 +7915,23 @@
               <w:ind w:right="20"/>
               <w:jc w:val="center"/>
               <w:rPr>
-                <w:rFonts w:ascii="Arial" w:eastAsia="Arial" w:hAnsi="Arial" w:cs="Arial"/>
-                <w:sz w:val="21"/>
-                <w:szCs w:val="21"/>
-              </w:rPr>
-            </w:pPr>
-            <w:r>
-              <w:rPr>
-                <w:rFonts w:ascii="Arial" w:eastAsia="Arial" w:hAnsi="Arial" w:cs="Arial"/>
-                <w:sz w:val="21"/>
-                <w:szCs w:val="21"/>
-                <w:lang w:val="en-US"/>
-              </w:rPr>
-              <w:t>Rybakov Vladimir</w:t>
-            </w:r>
-          </w:p>
-        </w:tc>
-        <w:tc>
-          <w:tcPr>
-            <w:tcW w:w="1510" w:type="dxa"/>
+                <w:rFonts w:eastAsia="Arial"/>
+                <w:sz w:val="21"/>
+                <w:szCs w:val="21"/>
+                <w:lang w:val="en-US"/>
+              </w:rPr>
+            </w:pPr>
+            <w:r>
+              <w:rPr>
+                <w:lang w:val="en-US"/>
+              </w:rPr>
+              <w:t>Development of mathematical models and algorithms</w:t>
+            </w:r>
+          </w:p>
+        </w:tc>
+        <w:tc>
+          <w:tcPr>
+            <w:tcW w:w="1717" w:type="dxa"/>
             <w:shd w:val="clear" w:color="auto" w:fill="auto"/>
           </w:tcPr>
           <w:p>
@@ -6876,27 +7940,26 @@
               <w:ind w:right="20"/>
               <w:jc w:val="center"/>
               <w:rPr>
-                <w:rFonts w:ascii="Arial" w:eastAsia="Arial" w:hAnsi="Arial" w:cs="Arial"/>
-                <w:sz w:val="21"/>
-                <w:szCs w:val="21"/>
-                <w:lang w:val="en-US"/>
-              </w:rPr>
-            </w:pPr>
-            <w:r>
-              <w:rPr>
-                <w:rFonts w:ascii="Arial" w:eastAsia="Arial" w:hAnsi="Arial" w:cs="Arial"/>
-                <w:sz w:val="21"/>
-                <w:szCs w:val="21"/>
-                <w:lang w:val="en-US"/>
-              </w:rPr>
-              <w:t>Student</w:t>
-            </w:r>
-          </w:p>
-        </w:tc>
-        <w:tc>
-          <w:tcPr>
-            <w:tcW w:w="2193" w:type="dxa"/>
-            <w:shd w:val="clear" w:color="auto" w:fill="auto"/>
+                <w:rFonts w:eastAsia="Arial"/>
+                <w:sz w:val="21"/>
+                <w:szCs w:val="21"/>
+                <w:lang w:val="en-US"/>
+              </w:rPr>
+            </w:pPr>
+            <w:r>
+              <w:rPr>
+                <w:rFonts w:eastAsia="Arial"/>
+                <w:sz w:val="21"/>
+                <w:szCs w:val="21"/>
+                <w:lang w:val="en-US"/>
+              </w:rPr>
+              <w:t>20</w:t>
+            </w:r>
+          </w:p>
+        </w:tc>
+        <w:tc>
+          <w:tcPr>
+            <w:tcW w:w="1205" w:type="dxa"/>
           </w:tcPr>
           <w:p>
             <w:pPr>
@@ -6904,26 +7967,26 @@
               <w:ind w:right="20"/>
               <w:jc w:val="center"/>
               <w:rPr>
-                <w:rFonts w:ascii="Arial" w:eastAsia="Arial" w:hAnsi="Arial" w:cs="Arial"/>
-                <w:sz w:val="21"/>
-                <w:szCs w:val="21"/>
-                <w:lang w:val="en-US"/>
-              </w:rPr>
-            </w:pPr>
-            <w:r>
-              <w:rPr>
-                <w:rFonts w:ascii="Arial" w:eastAsia="Arial" w:hAnsi="Arial" w:cs="Arial"/>
-                <w:sz w:val="21"/>
-                <w:szCs w:val="21"/>
-                <w:lang w:val="en-US"/>
-              </w:rPr>
-              <w:t>Programmer</w:t>
-            </w:r>
-          </w:p>
-        </w:tc>
-        <w:tc>
-          <w:tcPr>
-            <w:tcW w:w="1772" w:type="dxa"/>
+                <w:rFonts w:eastAsia="Arial"/>
+                <w:sz w:val="21"/>
+                <w:szCs w:val="21"/>
+              </w:rPr>
+            </w:pPr>
+            <w:r>
+              <w:rPr>
+                <w:rFonts w:eastAsia="Arial"/>
+                <w:sz w:val="21"/>
+                <w:szCs w:val="21"/>
+              </w:rPr>
+              <w:t>Занимается полностью построением модели, которую следует запрограммировать.</w:t>
+            </w:r>
+          </w:p>
+        </w:tc>
+      </w:tr>
+      <w:tr>
+        <w:tc>
+          <w:tcPr>
+            <w:tcW w:w="498" w:type="dxa"/>
             <w:shd w:val="clear" w:color="auto" w:fill="auto"/>
           </w:tcPr>
           <w:p>
@@ -6932,28 +7995,26 @@
               <w:ind w:right="20"/>
               <w:jc w:val="center"/>
               <w:rPr>
-                <w:rFonts w:ascii="Arial" w:eastAsia="Arial" w:hAnsi="Arial" w:cs="Arial"/>
-                <w:sz w:val="21"/>
-                <w:szCs w:val="21"/>
-                <w:lang w:val="en-US"/>
-              </w:rPr>
-            </w:pPr>
-            <w:r>
-              <w:rPr>
-                <w:rFonts w:ascii="Arial" w:eastAsia="Arial" w:hAnsi="Arial" w:cs="Arial"/>
-                <w:sz w:val="21"/>
-                <w:szCs w:val="21"/>
-                <w:lang w:val="en-US"/>
-              </w:rPr>
-              <w:t>20</w:t>
-            </w:r>
-          </w:p>
-        </w:tc>
-      </w:tr>
-      <w:tr>
-        <w:tc>
-          <w:tcPr>
-            <w:tcW w:w="534" w:type="dxa"/>
+                <w:rFonts w:eastAsia="Arial"/>
+                <w:sz w:val="21"/>
+                <w:szCs w:val="21"/>
+                <w:lang w:val="en-US"/>
+              </w:rPr>
+            </w:pPr>
+            <w:r>
+              <w:rPr>
+                <w:rFonts w:eastAsia="Arial"/>
+                <w:sz w:val="21"/>
+                <w:szCs w:val="21"/>
+                <w:lang w:val="en-US"/>
+              </w:rPr>
+              <w:t>3</w:t>
+            </w:r>
+          </w:p>
+        </w:tc>
+        <w:tc>
+          <w:tcPr>
+            <w:tcW w:w="2530" w:type="dxa"/>
             <w:shd w:val="clear" w:color="auto" w:fill="auto"/>
           </w:tcPr>
           <w:p>
@@ -6962,53 +8023,36 @@
               <w:ind w:right="20"/>
               <w:jc w:val="center"/>
               <w:rPr>
-                <w:rFonts w:ascii="Arial" w:eastAsia="Arial" w:hAnsi="Arial" w:cs="Arial"/>
-                <w:sz w:val="21"/>
-                <w:szCs w:val="21"/>
-                <w:lang w:val="en-US"/>
-              </w:rPr>
-            </w:pPr>
-            <w:r>
-              <w:rPr>
-                <w:rFonts w:ascii="Arial" w:eastAsia="Arial" w:hAnsi="Arial" w:cs="Arial"/>
-                <w:sz w:val="21"/>
-                <w:szCs w:val="21"/>
-                <w:lang w:val="en-US"/>
-              </w:rPr>
-              <w:t>4</w:t>
-            </w:r>
-          </w:p>
-        </w:tc>
-        <w:tc>
-          <w:tcPr>
-            <w:tcW w:w="3167" w:type="dxa"/>
-            <w:shd w:val="clear" w:color="auto" w:fill="auto"/>
-          </w:tcPr>
-          <w:p>
-            <w:pPr>
-              <w:spacing w:line="242" w:lineRule="exact"/>
-              <w:ind w:right="20"/>
-              <w:rPr>
-                <w:rFonts w:ascii="Arial" w:eastAsia="Arial" w:hAnsi="Arial" w:cs="Arial"/>
-                <w:sz w:val="21"/>
-                <w:szCs w:val="21"/>
-                <w:lang w:val="en-US"/>
-              </w:rPr>
-            </w:pPr>
-            <w:r>
-              <w:rPr>
-                <w:rFonts w:ascii="Arial" w:eastAsia="Arial" w:hAnsi="Arial" w:cs="Arial"/>
-                <w:sz w:val="21"/>
-                <w:szCs w:val="21"/>
-                <w:lang w:val="en-US"/>
-              </w:rPr>
-              <w:t xml:space="preserve">             Osipov Anton</w:t>
-            </w:r>
-          </w:p>
-        </w:tc>
-        <w:tc>
-          <w:tcPr>
-            <w:tcW w:w="1510" w:type="dxa"/>
+                <w:rFonts w:eastAsia="Arial"/>
+                <w:sz w:val="21"/>
+                <w:szCs w:val="21"/>
+              </w:rPr>
+            </w:pPr>
+            <w:proofErr w:type="spellStart"/>
+            <w:r>
+              <w:rPr>
+                <w:rFonts w:eastAsia="Arial"/>
+                <w:sz w:val="21"/>
+                <w:szCs w:val="21"/>
+                <w:lang w:val="en-US"/>
+              </w:rPr>
+              <w:t>Rybakov</w:t>
+            </w:r>
+            <w:proofErr w:type="spellEnd"/>
+            <w:r>
+              <w:rPr>
+                <w:rFonts w:eastAsia="Arial"/>
+                <w:sz w:val="21"/>
+                <w:szCs w:val="21"/>
+                <w:lang w:val="en-US"/>
+              </w:rPr>
+              <w:t xml:space="preserve"> Vladimir</w:t>
+            </w:r>
+          </w:p>
+        </w:tc>
+        <w:tc>
+          <w:tcPr>
+            <w:tcW w:w="1395" w:type="dxa"/>
             <w:shd w:val="clear" w:color="auto" w:fill="auto"/>
           </w:tcPr>
           <w:p>
@@ -7017,15 +8061,15 @@
               <w:ind w:right="20"/>
               <w:jc w:val="center"/>
               <w:rPr>
-                <w:rFonts w:ascii="Arial" w:eastAsia="Arial" w:hAnsi="Arial" w:cs="Arial"/>
-                <w:sz w:val="21"/>
-                <w:szCs w:val="21"/>
-                <w:lang w:val="en-US"/>
-              </w:rPr>
-            </w:pPr>
-            <w:r>
-              <w:rPr>
-                <w:rFonts w:ascii="Arial" w:eastAsia="Arial" w:hAnsi="Arial" w:cs="Arial"/>
+                <w:rFonts w:eastAsia="Arial"/>
+                <w:sz w:val="21"/>
+                <w:szCs w:val="21"/>
+                <w:lang w:val="en-US"/>
+              </w:rPr>
+            </w:pPr>
+            <w:r>
+              <w:rPr>
+                <w:rFonts w:eastAsia="Arial"/>
                 <w:sz w:val="21"/>
                 <w:szCs w:val="21"/>
                 <w:lang w:val="en-US"/>
@@ -7036,7 +8080,7 @@
         </w:tc>
         <w:tc>
           <w:tcPr>
-            <w:tcW w:w="2193" w:type="dxa"/>
+            <w:tcW w:w="1911" w:type="dxa"/>
             <w:shd w:val="clear" w:color="auto" w:fill="auto"/>
           </w:tcPr>
           <w:p>
@@ -7045,15 +8089,15 @@
               <w:ind w:right="20"/>
               <w:jc w:val="center"/>
               <w:rPr>
-                <w:rFonts w:ascii="Arial" w:eastAsia="Arial" w:hAnsi="Arial" w:cs="Arial"/>
-                <w:sz w:val="21"/>
-                <w:szCs w:val="21"/>
-                <w:lang w:val="en-US"/>
-              </w:rPr>
-            </w:pPr>
-            <w:r>
-              <w:rPr>
-                <w:rFonts w:ascii="Arial" w:eastAsia="Arial" w:hAnsi="Arial" w:cs="Arial"/>
+                <w:rFonts w:eastAsia="Arial"/>
+                <w:sz w:val="21"/>
+                <w:szCs w:val="21"/>
+                <w:lang w:val="en-US"/>
+              </w:rPr>
+            </w:pPr>
+            <w:r>
+              <w:rPr>
+                <w:rFonts w:eastAsia="Arial"/>
                 <w:sz w:val="21"/>
                 <w:szCs w:val="21"/>
                 <w:lang w:val="en-US"/>
@@ -7064,7 +8108,7 @@
         </w:tc>
         <w:tc>
           <w:tcPr>
-            <w:tcW w:w="1772" w:type="dxa"/>
+            <w:tcW w:w="1717" w:type="dxa"/>
             <w:shd w:val="clear" w:color="auto" w:fill="auto"/>
           </w:tcPr>
           <w:p>
@@ -7073,15 +8117,15 @@
               <w:ind w:right="20"/>
               <w:jc w:val="center"/>
               <w:rPr>
-                <w:rFonts w:ascii="Arial" w:eastAsia="Arial" w:hAnsi="Arial" w:cs="Arial"/>
-                <w:sz w:val="21"/>
-                <w:szCs w:val="21"/>
-                <w:lang w:val="en-US"/>
-              </w:rPr>
-            </w:pPr>
-            <w:r>
-              <w:rPr>
-                <w:rFonts w:ascii="Arial" w:eastAsia="Arial" w:hAnsi="Arial" w:cs="Arial"/>
+                <w:rFonts w:eastAsia="Arial"/>
+                <w:sz w:val="21"/>
+                <w:szCs w:val="21"/>
+                <w:lang w:val="en-US"/>
+              </w:rPr>
+            </w:pPr>
+            <w:r>
+              <w:rPr>
+                <w:rFonts w:eastAsia="Arial"/>
                 <w:sz w:val="21"/>
                 <w:szCs w:val="21"/>
                 <w:lang w:val="en-US"/>
@@ -7090,12 +8134,9 @@
             </w:r>
           </w:p>
         </w:tc>
-      </w:tr>
-      <w:tr>
-        <w:tc>
-          <w:tcPr>
-            <w:tcW w:w="534" w:type="dxa"/>
-            <w:shd w:val="clear" w:color="auto" w:fill="auto"/>
+        <w:tc>
+          <w:tcPr>
+            <w:tcW w:w="1205" w:type="dxa"/>
           </w:tcPr>
           <w:p>
             <w:pPr>
@@ -7103,26 +8144,26 @@
               <w:ind w:right="20"/>
               <w:jc w:val="center"/>
               <w:rPr>
-                <w:rFonts w:ascii="Arial" w:eastAsia="Arial" w:hAnsi="Arial" w:cs="Arial"/>
-                <w:sz w:val="21"/>
-                <w:szCs w:val="21"/>
-                <w:lang w:val="en-US"/>
-              </w:rPr>
-            </w:pPr>
-            <w:r>
-              <w:rPr>
-                <w:rFonts w:ascii="Arial" w:eastAsia="Arial" w:hAnsi="Arial" w:cs="Arial"/>
-                <w:sz w:val="21"/>
-                <w:szCs w:val="21"/>
-                <w:lang w:val="en-US"/>
-              </w:rPr>
-              <w:t>5</w:t>
-            </w:r>
-          </w:p>
-        </w:tc>
-        <w:tc>
-          <w:tcPr>
-            <w:tcW w:w="3167" w:type="dxa"/>
+                <w:rFonts w:eastAsia="Arial"/>
+                <w:sz w:val="21"/>
+                <w:szCs w:val="21"/>
+              </w:rPr>
+            </w:pPr>
+            <w:r>
+              <w:rPr>
+                <w:rFonts w:eastAsia="Arial"/>
+                <w:sz w:val="21"/>
+                <w:szCs w:val="21"/>
+              </w:rPr>
+              <w:t>Занимается визуализацией для удобного пользования.</w:t>
+            </w:r>
+          </w:p>
+        </w:tc>
+      </w:tr>
+      <w:tr>
+        <w:tc>
+          <w:tcPr>
+            <w:tcW w:w="498" w:type="dxa"/>
             <w:shd w:val="clear" w:color="auto" w:fill="auto"/>
           </w:tcPr>
           <w:p>
@@ -7131,25 +8172,26 @@
               <w:ind w:right="20"/>
               <w:jc w:val="center"/>
               <w:rPr>
-                <w:rFonts w:ascii="Arial" w:eastAsia="Arial" w:hAnsi="Arial" w:cs="Arial"/>
-                <w:sz w:val="21"/>
-                <w:szCs w:val="21"/>
-              </w:rPr>
-            </w:pPr>
-            <w:r>
-              <w:rPr>
-                <w:rFonts w:ascii="Arial" w:eastAsia="Arial" w:hAnsi="Arial" w:cs="Arial"/>
-                <w:sz w:val="21"/>
-                <w:szCs w:val="21"/>
-                <w:lang w:val="en-US"/>
-              </w:rPr>
-              <w:t>Pashkovskaya Ekaterina</w:t>
-            </w:r>
-          </w:p>
-        </w:tc>
-        <w:tc>
-          <w:tcPr>
-            <w:tcW w:w="1510" w:type="dxa"/>
+                <w:rFonts w:eastAsia="Arial"/>
+                <w:sz w:val="21"/>
+                <w:szCs w:val="21"/>
+                <w:lang w:val="en-US"/>
+              </w:rPr>
+            </w:pPr>
+            <w:r>
+              <w:rPr>
+                <w:rFonts w:eastAsia="Arial"/>
+                <w:sz w:val="21"/>
+                <w:szCs w:val="21"/>
+                <w:lang w:val="en-US"/>
+              </w:rPr>
+              <w:t>4</w:t>
+            </w:r>
+          </w:p>
+        </w:tc>
+        <w:tc>
+          <w:tcPr>
+            <w:tcW w:w="2530" w:type="dxa"/>
             <w:shd w:val="clear" w:color="auto" w:fill="auto"/>
           </w:tcPr>
           <w:p>
@@ -7158,47 +8200,37 @@
               <w:ind w:right="20"/>
               <w:jc w:val="center"/>
               <w:rPr>
-                <w:rFonts w:ascii="Arial" w:eastAsia="Arial" w:hAnsi="Arial" w:cs="Arial"/>
-                <w:sz w:val="21"/>
-                <w:szCs w:val="21"/>
-                <w:lang w:val="en-US"/>
-              </w:rPr>
-            </w:pPr>
-            <w:r>
-              <w:rPr>
-                <w:rFonts w:ascii="Arial" w:eastAsia="Arial" w:hAnsi="Arial" w:cs="Arial"/>
-                <w:sz w:val="21"/>
-                <w:szCs w:val="21"/>
-                <w:lang w:val="en-US"/>
-              </w:rPr>
-              <w:t>Student</w:t>
-            </w:r>
-          </w:p>
-        </w:tc>
-        <w:tc>
-          <w:tcPr>
-            <w:tcW w:w="2193" w:type="dxa"/>
-            <w:shd w:val="clear" w:color="auto" w:fill="auto"/>
-          </w:tcPr>
-          <w:p>
-            <w:pPr>
-              <w:rPr>
-                <w:rFonts w:ascii="Arial" w:hAnsi="Arial" w:cs="Arial"/>
-                <w:color w:val="000000"/>
-              </w:rPr>
-            </w:pPr>
-            <w:r>
-              <w:rPr>
-                <w:rFonts w:ascii="Arial" w:hAnsi="Arial" w:cs="Arial"/>
-                <w:color w:val="000000"/>
-              </w:rPr>
-              <w:t xml:space="preserve">         Analyst</w:t>
-            </w:r>
-          </w:p>
-        </w:tc>
-        <w:tc>
-          <w:tcPr>
-            <w:tcW w:w="1772" w:type="dxa"/>
+                <w:rFonts w:eastAsia="Arial"/>
+                <w:sz w:val="21"/>
+                <w:szCs w:val="21"/>
+                <w:lang w:val="en-US"/>
+              </w:rPr>
+            </w:pPr>
+            <w:proofErr w:type="spellStart"/>
+            <w:r>
+              <w:rPr>
+                <w:rFonts w:eastAsia="Arial"/>
+                <w:sz w:val="21"/>
+                <w:szCs w:val="21"/>
+                <w:lang w:val="en-US"/>
+              </w:rPr>
+              <w:t>Osipov</w:t>
+            </w:r>
+            <w:proofErr w:type="spellEnd"/>
+            <w:r>
+              <w:rPr>
+                <w:rFonts w:eastAsia="Arial"/>
+                <w:sz w:val="21"/>
+                <w:szCs w:val="21"/>
+                <w:lang w:val="en-US"/>
+              </w:rPr>
+              <w:t xml:space="preserve"> Anton</w:t>
+            </w:r>
+          </w:p>
+        </w:tc>
+        <w:tc>
+          <w:tcPr>
+            <w:tcW w:w="1395" w:type="dxa"/>
             <w:shd w:val="clear" w:color="auto" w:fill="auto"/>
           </w:tcPr>
           <w:p>
@@ -7207,20 +8239,351 @@
               <w:ind w:right="20"/>
               <w:jc w:val="center"/>
               <w:rPr>
-                <w:rFonts w:ascii="Arial" w:eastAsia="Arial" w:hAnsi="Arial" w:cs="Arial"/>
-                <w:sz w:val="21"/>
-                <w:szCs w:val="21"/>
-                <w:lang w:val="en-US"/>
-              </w:rPr>
-            </w:pPr>
-            <w:r>
-              <w:rPr>
-                <w:rFonts w:ascii="Arial" w:eastAsia="Arial" w:hAnsi="Arial" w:cs="Arial"/>
+                <w:rFonts w:eastAsia="Arial"/>
+                <w:sz w:val="21"/>
+                <w:szCs w:val="21"/>
+                <w:lang w:val="en-US"/>
+              </w:rPr>
+            </w:pPr>
+            <w:r>
+              <w:rPr>
+                <w:rFonts w:eastAsia="Arial"/>
+                <w:sz w:val="21"/>
+                <w:szCs w:val="21"/>
+                <w:lang w:val="en-US"/>
+              </w:rPr>
+              <w:t>Student</w:t>
+            </w:r>
+          </w:p>
+        </w:tc>
+        <w:tc>
+          <w:tcPr>
+            <w:tcW w:w="1911" w:type="dxa"/>
+            <w:shd w:val="clear" w:color="auto" w:fill="auto"/>
+          </w:tcPr>
+          <w:p>
+            <w:pPr>
+              <w:spacing w:line="242" w:lineRule="exact"/>
+              <w:ind w:right="20"/>
+              <w:jc w:val="center"/>
+              <w:rPr>
+                <w:rFonts w:eastAsia="Arial"/>
+                <w:sz w:val="21"/>
+                <w:szCs w:val="21"/>
+                <w:lang w:val="en-US"/>
+              </w:rPr>
+            </w:pPr>
+            <w:r>
+              <w:rPr>
+                <w:rFonts w:eastAsia="Arial"/>
+                <w:sz w:val="21"/>
+                <w:szCs w:val="21"/>
+                <w:lang w:val="en-US"/>
+              </w:rPr>
+              <w:t>Programmer</w:t>
+            </w:r>
+          </w:p>
+        </w:tc>
+        <w:tc>
+          <w:tcPr>
+            <w:tcW w:w="1717" w:type="dxa"/>
+            <w:shd w:val="clear" w:color="auto" w:fill="auto"/>
+          </w:tcPr>
+          <w:p>
+            <w:pPr>
+              <w:spacing w:line="242" w:lineRule="exact"/>
+              <w:ind w:right="20"/>
+              <w:jc w:val="center"/>
+              <w:rPr>
+                <w:rFonts w:eastAsia="Arial"/>
+                <w:sz w:val="21"/>
+                <w:szCs w:val="21"/>
+                <w:lang w:val="en-US"/>
+              </w:rPr>
+            </w:pPr>
+            <w:r>
+              <w:rPr>
+                <w:rFonts w:eastAsia="Arial"/>
                 <w:sz w:val="21"/>
                 <w:szCs w:val="21"/>
                 <w:lang w:val="en-US"/>
               </w:rPr>
               <w:t>20</w:t>
+            </w:r>
+          </w:p>
+        </w:tc>
+        <w:tc>
+          <w:tcPr>
+            <w:tcW w:w="1205" w:type="dxa"/>
+          </w:tcPr>
+          <w:p>
+            <w:pPr>
+              <w:spacing w:line="242" w:lineRule="exact"/>
+              <w:ind w:right="20"/>
+              <w:jc w:val="center"/>
+              <w:rPr>
+                <w:rFonts w:eastAsia="Arial"/>
+                <w:sz w:val="21"/>
+                <w:szCs w:val="21"/>
+                <w:lang w:val="en-US"/>
+              </w:rPr>
+            </w:pPr>
+            <w:r>
+              <w:rPr>
+                <w:rFonts w:eastAsia="Arial"/>
+                <w:sz w:val="21"/>
+                <w:szCs w:val="21"/>
+              </w:rPr>
+              <w:t>Занимается</w:t>
+            </w:r>
+            <w:r>
+              <w:rPr>
+                <w:rFonts w:eastAsia="Arial"/>
+                <w:sz w:val="21"/>
+                <w:szCs w:val="21"/>
+                <w:lang w:val="en-US"/>
+              </w:rPr>
+              <w:t xml:space="preserve"> </w:t>
+            </w:r>
+            <w:r>
+              <w:rPr>
+                <w:rFonts w:eastAsia="Arial"/>
+                <w:sz w:val="21"/>
+                <w:szCs w:val="21"/>
+              </w:rPr>
+              <w:t>созданием</w:t>
+            </w:r>
+            <w:r>
+              <w:rPr>
+                <w:rFonts w:eastAsia="Arial"/>
+                <w:sz w:val="21"/>
+                <w:szCs w:val="21"/>
+                <w:lang w:val="en-US"/>
+              </w:rPr>
+              <w:t xml:space="preserve"> </w:t>
+            </w:r>
+            <w:r>
+              <w:rPr>
+                <w:rFonts w:eastAsia="Arial"/>
+                <w:sz w:val="21"/>
+                <w:szCs w:val="21"/>
+              </w:rPr>
+              <w:t>нейронной</w:t>
+            </w:r>
+            <w:r>
+              <w:rPr>
+                <w:rFonts w:eastAsia="Arial"/>
+                <w:sz w:val="21"/>
+                <w:szCs w:val="21"/>
+                <w:lang w:val="en-US"/>
+              </w:rPr>
+              <w:t xml:space="preserve"> </w:t>
+            </w:r>
+            <w:r>
+              <w:rPr>
+                <w:rFonts w:eastAsia="Arial"/>
+                <w:sz w:val="21"/>
+                <w:szCs w:val="21"/>
+              </w:rPr>
+              <w:t>сети</w:t>
+            </w:r>
+            <w:r>
+              <w:rPr>
+                <w:rFonts w:eastAsia="Arial"/>
+                <w:sz w:val="21"/>
+                <w:szCs w:val="21"/>
+                <w:lang w:val="en-US"/>
+              </w:rPr>
+              <w:t>.</w:t>
+            </w:r>
+          </w:p>
+        </w:tc>
+      </w:tr>
+      <w:tr>
+        <w:tc>
+          <w:tcPr>
+            <w:tcW w:w="498" w:type="dxa"/>
+            <w:shd w:val="clear" w:color="auto" w:fill="auto"/>
+          </w:tcPr>
+          <w:p>
+            <w:pPr>
+              <w:spacing w:line="242" w:lineRule="exact"/>
+              <w:ind w:right="20"/>
+              <w:jc w:val="center"/>
+              <w:rPr>
+                <w:rFonts w:eastAsia="Arial"/>
+                <w:sz w:val="21"/>
+                <w:szCs w:val="21"/>
+                <w:lang w:val="en-US"/>
+              </w:rPr>
+            </w:pPr>
+            <w:r>
+              <w:rPr>
+                <w:rFonts w:eastAsia="Arial"/>
+                <w:sz w:val="21"/>
+                <w:szCs w:val="21"/>
+                <w:lang w:val="en-US"/>
+              </w:rPr>
+              <w:t>5</w:t>
+            </w:r>
+          </w:p>
+        </w:tc>
+        <w:tc>
+          <w:tcPr>
+            <w:tcW w:w="2530" w:type="dxa"/>
+            <w:shd w:val="clear" w:color="auto" w:fill="auto"/>
+          </w:tcPr>
+          <w:p>
+            <w:pPr>
+              <w:spacing w:line="242" w:lineRule="exact"/>
+              <w:ind w:right="20"/>
+              <w:jc w:val="center"/>
+              <w:rPr>
+                <w:rFonts w:eastAsia="Arial"/>
+                <w:sz w:val="21"/>
+                <w:szCs w:val="21"/>
+                <w:lang w:val="en-US"/>
+              </w:rPr>
+            </w:pPr>
+            <w:proofErr w:type="spellStart"/>
+            <w:r>
+              <w:rPr>
+                <w:rFonts w:eastAsia="Arial"/>
+                <w:sz w:val="21"/>
+                <w:szCs w:val="21"/>
+                <w:lang w:val="en-US"/>
+              </w:rPr>
+              <w:t>Pashkovskaya</w:t>
+            </w:r>
+            <w:proofErr w:type="spellEnd"/>
+            <w:r>
+              <w:rPr>
+                <w:rFonts w:eastAsia="Arial"/>
+                <w:sz w:val="21"/>
+                <w:szCs w:val="21"/>
+                <w:lang w:val="en-US"/>
+              </w:rPr>
+              <w:t xml:space="preserve"> Ekaterina</w:t>
+            </w:r>
+          </w:p>
+        </w:tc>
+        <w:tc>
+          <w:tcPr>
+            <w:tcW w:w="1395" w:type="dxa"/>
+            <w:shd w:val="clear" w:color="auto" w:fill="auto"/>
+          </w:tcPr>
+          <w:p>
+            <w:pPr>
+              <w:spacing w:line="242" w:lineRule="exact"/>
+              <w:ind w:right="20"/>
+              <w:jc w:val="center"/>
+              <w:rPr>
+                <w:rFonts w:eastAsia="Arial"/>
+                <w:sz w:val="21"/>
+                <w:szCs w:val="21"/>
+                <w:lang w:val="en-US"/>
+              </w:rPr>
+            </w:pPr>
+            <w:r>
+              <w:rPr>
+                <w:rFonts w:eastAsia="Arial"/>
+                <w:sz w:val="21"/>
+                <w:szCs w:val="21"/>
+                <w:lang w:val="en-US"/>
+              </w:rPr>
+              <w:t>Student</w:t>
+            </w:r>
+          </w:p>
+        </w:tc>
+        <w:tc>
+          <w:tcPr>
+            <w:tcW w:w="1911" w:type="dxa"/>
+            <w:shd w:val="clear" w:color="auto" w:fill="auto"/>
+          </w:tcPr>
+          <w:p>
+            <w:pPr>
+              <w:rPr>
+                <w:color w:val="000000"/>
+                <w:lang w:val="en-US"/>
+              </w:rPr>
+            </w:pPr>
+            <w:r>
+              <w:rPr>
+                <w:color w:val="000000"/>
+                <w:lang w:val="en-US"/>
+              </w:rPr>
+              <w:t xml:space="preserve">         Analyst</w:t>
+            </w:r>
+          </w:p>
+        </w:tc>
+        <w:tc>
+          <w:tcPr>
+            <w:tcW w:w="1717" w:type="dxa"/>
+            <w:shd w:val="clear" w:color="auto" w:fill="auto"/>
+          </w:tcPr>
+          <w:p>
+            <w:pPr>
+              <w:spacing w:line="242" w:lineRule="exact"/>
+              <w:ind w:right="20"/>
+              <w:jc w:val="center"/>
+              <w:rPr>
+                <w:rFonts w:eastAsia="Arial"/>
+                <w:sz w:val="21"/>
+                <w:szCs w:val="21"/>
+                <w:lang w:val="en-US"/>
+              </w:rPr>
+            </w:pPr>
+            <w:r>
+              <w:rPr>
+                <w:rFonts w:eastAsia="Arial"/>
+                <w:sz w:val="21"/>
+                <w:szCs w:val="21"/>
+                <w:lang w:val="en-US"/>
+              </w:rPr>
+              <w:t>20</w:t>
+            </w:r>
+          </w:p>
+        </w:tc>
+        <w:tc>
+          <w:tcPr>
+            <w:tcW w:w="1205" w:type="dxa"/>
+          </w:tcPr>
+          <w:p>
+            <w:pPr>
+              <w:spacing w:line="242" w:lineRule="exact"/>
+              <w:ind w:right="20"/>
+              <w:jc w:val="center"/>
+              <w:rPr>
+                <w:rFonts w:eastAsia="Arial"/>
+                <w:sz w:val="21"/>
+                <w:szCs w:val="21"/>
+              </w:rPr>
+            </w:pPr>
+            <w:r>
+              <w:rPr>
+                <w:rFonts w:eastAsia="Arial"/>
+                <w:sz w:val="21"/>
+                <w:szCs w:val="21"/>
+              </w:rPr>
+              <w:t xml:space="preserve">Тестирует и </w:t>
+            </w:r>
+            <w:proofErr w:type="spellStart"/>
+            <w:r>
+              <w:rPr>
+                <w:rFonts w:eastAsia="Arial"/>
+                <w:sz w:val="21"/>
+                <w:szCs w:val="21"/>
+              </w:rPr>
+              <w:t>мониторит</w:t>
+            </w:r>
+            <w:proofErr w:type="spellEnd"/>
+            <w:r>
+              <w:rPr>
+                <w:rFonts w:eastAsia="Arial"/>
+                <w:sz w:val="21"/>
+                <w:szCs w:val="21"/>
+              </w:rPr>
+              <w:t xml:space="preserve"> программу. Пишет отчет по сделанной работе.</w:t>
             </w:r>
           </w:p>
         </w:tc>
@@ -7232,10 +8595,9 @@
         <w:ind w:right="20"/>
         <w:jc w:val="center"/>
         <w:rPr>
-          <w:rFonts w:ascii="Arial" w:eastAsia="Arial" w:hAnsi="Arial" w:cs="Arial"/>
-          <w:sz w:val="21"/>
-          <w:szCs w:val="21"/>
-          <w:lang w:val="en-US"/>
+          <w:rFonts w:eastAsia="Arial"/>
+          <w:sz w:val="21"/>
+          <w:szCs w:val="21"/>
         </w:rPr>
       </w:pPr>
     </w:p>
@@ -7247,7 +8609,6 @@
         <w:rPr>
           <w:sz w:val="20"/>
           <w:szCs w:val="20"/>
-          <w:lang w:val="en-US"/>
         </w:rPr>
       </w:pPr>
     </w:p>
@@ -7257,7 +8618,6 @@
         <w:rPr>
           <w:sz w:val="20"/>
           <w:szCs w:val="20"/>
-          <w:lang w:val="en-US"/>
         </w:rPr>
       </w:pPr>
     </w:p>
@@ -7283,7 +8643,7 @@
       </w:pPr>
       <w:r>
         <w:rPr>
-          <w:rFonts w:ascii="Arial" w:eastAsia="Arial" w:hAnsi="Arial" w:cs="Arial"/>
+          <w:rFonts w:eastAsia="Arial"/>
           <w:sz w:val="21"/>
           <w:szCs w:val="21"/>
           <w:lang w:val="en-US"/>
@@ -7368,17 +8728,67 @@
                 <w:szCs w:val="20"/>
               </w:rPr>
             </w:pPr>
-            <w:r>
-              <w:rPr>
-                <w:rFonts w:ascii="Arial" w:eastAsia="Arial" w:hAnsi="Arial" w:cs="Arial"/>
+            <w:proofErr w:type="spellStart"/>
+            <w:r>
+              <w:rPr>
+                <w:rFonts w:eastAsia="Arial"/>
                 <w:b/>
                 <w:bCs/>
                 <w:sz w:val="20"/>
                 <w:szCs w:val="20"/>
                 <w:highlight w:val="white"/>
               </w:rPr>
-              <w:t>Contact Person of</w:t>
-            </w:r>
+              <w:t>Contact</w:t>
+            </w:r>
+            <w:proofErr w:type="spellEnd"/>
+            <w:r>
+              <w:rPr>
+                <w:rFonts w:eastAsia="Arial"/>
+                <w:b/>
+                <w:bCs/>
+                <w:sz w:val="20"/>
+                <w:szCs w:val="20"/>
+                <w:highlight w:val="white"/>
+              </w:rPr>
+              <w:t xml:space="preserve"> </w:t>
+            </w:r>
+            <w:proofErr w:type="spellStart"/>
+            <w:r>
+              <w:rPr>
+                <w:rFonts w:eastAsia="Arial"/>
+                <w:b/>
+                <w:bCs/>
+                <w:sz w:val="20"/>
+                <w:szCs w:val="20"/>
+                <w:highlight w:val="white"/>
+              </w:rPr>
+              <w:t>Person</w:t>
+            </w:r>
+            <w:proofErr w:type="spellEnd"/>
+            <w:r>
+              <w:rPr>
+                <w:rFonts w:eastAsia="Arial"/>
+                <w:b/>
+                <w:bCs/>
+                <w:sz w:val="20"/>
+                <w:szCs w:val="20"/>
+                <w:highlight w:val="white"/>
+              </w:rPr>
+              <w:t xml:space="preserve"> </w:t>
+            </w:r>
+            <w:proofErr w:type="spellStart"/>
+            <w:r>
+              <w:rPr>
+                <w:rFonts w:eastAsia="Arial"/>
+                <w:b/>
+                <w:bCs/>
+                <w:sz w:val="20"/>
+                <w:szCs w:val="20"/>
+                <w:highlight w:val="white"/>
+              </w:rPr>
+              <w:t>of</w:t>
+            </w:r>
+            <w:proofErr w:type="spellEnd"/>
           </w:p>
         </w:tc>
         <w:tc>
@@ -7401,7 +8811,7 @@
             </w:pPr>
             <w:r>
               <w:rPr>
-                <w:rFonts w:ascii="MS Gothic" w:eastAsia="MS Gothic" w:hAnsi="MS Gothic" w:cs="MS Gothic"/>
+                <w:rFonts w:eastAsia="MS Gothic"/>
                 <w:b/>
                 <w:bCs/>
                 <w:w w:val="83"/>
@@ -7413,7 +8823,7 @@
             </w:r>
             <w:r>
               <w:rPr>
-                <w:rFonts w:ascii="Arial" w:eastAsia="Arial" w:hAnsi="Arial" w:cs="Arial"/>
+                <w:rFonts w:eastAsia="Arial"/>
                 <w:b/>
                 <w:bCs/>
                 <w:w w:val="83"/>
@@ -7425,7 +8835,7 @@
             </w:r>
             <w:r>
               <w:rPr>
-                <w:rFonts w:ascii="Arial" w:eastAsia="Arial" w:hAnsi="Arial" w:cs="Arial"/>
+                <w:rFonts w:eastAsia="Arial"/>
                 <w:b/>
                 <w:bCs/>
                 <w:w w:val="83"/>
@@ -7477,17 +8887,91 @@
                 <w:szCs w:val="20"/>
               </w:rPr>
             </w:pPr>
-            <w:r>
-              <w:rPr>
-                <w:rFonts w:ascii="Arial" w:eastAsia="Arial" w:hAnsi="Arial" w:cs="Arial"/>
+            <w:proofErr w:type="spellStart"/>
+            <w:r>
+              <w:rPr>
+                <w:rFonts w:eastAsia="Arial"/>
                 <w:b/>
                 <w:bCs/>
                 <w:sz w:val="20"/>
                 <w:szCs w:val="20"/>
                 <w:highlight w:val="white"/>
               </w:rPr>
-              <w:t>Contact Person of Partner</w:t>
-            </w:r>
+              <w:t>Contact</w:t>
+            </w:r>
+            <w:proofErr w:type="spellEnd"/>
+            <w:r>
+              <w:rPr>
+                <w:rFonts w:eastAsia="Arial"/>
+                <w:b/>
+                <w:bCs/>
+                <w:sz w:val="20"/>
+                <w:szCs w:val="20"/>
+                <w:highlight w:val="white"/>
+              </w:rPr>
+              <w:t xml:space="preserve"> </w:t>
+            </w:r>
+            <w:proofErr w:type="spellStart"/>
+            <w:r>
+              <w:rPr>
+                <w:rFonts w:eastAsia="Arial"/>
+                <w:b/>
+                <w:bCs/>
+                <w:sz w:val="20"/>
+                <w:szCs w:val="20"/>
+                <w:highlight w:val="white"/>
+              </w:rPr>
+              <w:t>Person</w:t>
+            </w:r>
+            <w:proofErr w:type="spellEnd"/>
+            <w:r>
+              <w:rPr>
+                <w:rFonts w:eastAsia="Arial"/>
+                <w:b/>
+                <w:bCs/>
+                <w:sz w:val="20"/>
+                <w:szCs w:val="20"/>
+                <w:highlight w:val="white"/>
+              </w:rPr>
+              <w:t xml:space="preserve"> </w:t>
+            </w:r>
+            <w:proofErr w:type="spellStart"/>
+            <w:r>
+              <w:rPr>
+                <w:rFonts w:eastAsia="Arial"/>
+                <w:b/>
+                <w:bCs/>
+                <w:sz w:val="20"/>
+                <w:szCs w:val="20"/>
+                <w:highlight w:val="white"/>
+              </w:rPr>
+              <w:t>of</w:t>
+            </w:r>
+            <w:proofErr w:type="spellEnd"/>
+            <w:r>
+              <w:rPr>
+                <w:rFonts w:eastAsia="Arial"/>
+                <w:b/>
+                <w:bCs/>
+                <w:sz w:val="20"/>
+                <w:szCs w:val="20"/>
+                <w:highlight w:val="white"/>
+              </w:rPr>
+              <w:t xml:space="preserve"> </w:t>
+            </w:r>
+            <w:proofErr w:type="spellStart"/>
+            <w:r>
+              <w:rPr>
+                <w:rFonts w:eastAsia="Arial"/>
+                <w:b/>
+                <w:bCs/>
+                <w:sz w:val="20"/>
+                <w:szCs w:val="20"/>
+                <w:highlight w:val="white"/>
+              </w:rPr>
+              <w:t>Partner</w:t>
+            </w:r>
+            <w:proofErr w:type="spellEnd"/>
           </w:p>
         </w:tc>
       </w:tr>
@@ -7514,9 +8998,10 @@
                 <w:szCs w:val="20"/>
               </w:rPr>
             </w:pPr>
-            <w:r>
-              <w:rPr>
-                <w:rFonts w:ascii="Arial" w:eastAsia="Arial" w:hAnsi="Arial" w:cs="Arial"/>
+            <w:proofErr w:type="spellStart"/>
+            <w:r>
+              <w:rPr>
+                <w:rFonts w:eastAsia="Arial"/>
                 <w:b/>
                 <w:bCs/>
                 <w:w w:val="99"/>
@@ -7525,6 +9010,7 @@
               </w:rPr>
               <w:t>Name</w:t>
             </w:r>
+            <w:proofErr w:type="spellEnd"/>
           </w:p>
         </w:tc>
         <w:tc>
@@ -7546,15 +9032,17 @@
                 <w:szCs w:val="20"/>
               </w:rPr>
             </w:pPr>
-            <w:r>
-              <w:rPr>
-                <w:rFonts w:ascii="Arial" w:eastAsia="Arial" w:hAnsi="Arial" w:cs="Arial"/>
+            <w:proofErr w:type="spellStart"/>
+            <w:r>
+              <w:rPr>
+                <w:rFonts w:eastAsia="Arial"/>
                 <w:color w:val="FF0000"/>
                 <w:sz w:val="16"/>
                 <w:szCs w:val="16"/>
               </w:rPr>
               <w:t>xxxxxxx</w:t>
             </w:r>
+            <w:proofErr w:type="spellEnd"/>
           </w:p>
         </w:tc>
         <w:tc>
@@ -7600,9 +9088,10 @@
                 <w:szCs w:val="20"/>
               </w:rPr>
             </w:pPr>
-            <w:r>
-              <w:rPr>
-                <w:rFonts w:ascii="Arial" w:eastAsia="Arial" w:hAnsi="Arial" w:cs="Arial"/>
+            <w:proofErr w:type="spellStart"/>
+            <w:r>
+              <w:rPr>
+                <w:rFonts w:eastAsia="Arial"/>
                 <w:b/>
                 <w:bCs/>
                 <w:sz w:val="20"/>
@@ -7610,6 +9099,7 @@
               </w:rPr>
               <w:t>Title</w:t>
             </w:r>
+            <w:proofErr w:type="spellEnd"/>
           </w:p>
         </w:tc>
         <w:tc>
@@ -7631,15 +9121,17 @@
                 <w:szCs w:val="20"/>
               </w:rPr>
             </w:pPr>
-            <w:r>
-              <w:rPr>
-                <w:rFonts w:ascii="Arial" w:eastAsia="Arial" w:hAnsi="Arial" w:cs="Arial"/>
+            <w:proofErr w:type="spellStart"/>
+            <w:r>
+              <w:rPr>
+                <w:rFonts w:eastAsia="Arial"/>
                 <w:color w:val="FF0000"/>
                 <w:sz w:val="16"/>
                 <w:szCs w:val="16"/>
               </w:rPr>
               <w:t>xxxxxxx</w:t>
             </w:r>
+            <w:proofErr w:type="spellEnd"/>
           </w:p>
         </w:tc>
         <w:tc>
@@ -7685,9 +9177,10 @@
                 <w:szCs w:val="20"/>
               </w:rPr>
             </w:pPr>
-            <w:r>
-              <w:rPr>
-                <w:rFonts w:ascii="Arial" w:eastAsia="Arial" w:hAnsi="Arial" w:cs="Arial"/>
+            <w:proofErr w:type="spellStart"/>
+            <w:r>
+              <w:rPr>
+                <w:rFonts w:eastAsia="Arial"/>
                 <w:b/>
                 <w:bCs/>
                 <w:w w:val="99"/>
@@ -7696,6 +9189,7 @@
               </w:rPr>
               <w:t>Address</w:t>
             </w:r>
+            <w:proofErr w:type="spellEnd"/>
           </w:p>
         </w:tc>
         <w:tc>
@@ -7717,15 +9211,17 @@
                 <w:szCs w:val="20"/>
               </w:rPr>
             </w:pPr>
-            <w:r>
-              <w:rPr>
-                <w:rFonts w:ascii="Arial" w:eastAsia="Arial" w:hAnsi="Arial" w:cs="Arial"/>
+            <w:proofErr w:type="spellStart"/>
+            <w:r>
+              <w:rPr>
+                <w:rFonts w:eastAsia="Arial"/>
                 <w:color w:val="FF0000"/>
                 <w:sz w:val="16"/>
                 <w:szCs w:val="16"/>
               </w:rPr>
               <w:t>xxxxxxx</w:t>
             </w:r>
+            <w:proofErr w:type="spellEnd"/>
           </w:p>
         </w:tc>
         <w:tc>
@@ -7771,17 +9267,43 @@
                 <w:szCs w:val="20"/>
               </w:rPr>
             </w:pPr>
-            <w:r>
-              <w:rPr>
-                <w:rFonts w:ascii="Arial" w:eastAsia="Arial" w:hAnsi="Arial" w:cs="Arial"/>
+            <w:proofErr w:type="spellStart"/>
+            <w:r>
+              <w:rPr>
+                <w:rFonts w:eastAsia="Arial"/>
                 <w:b/>
                 <w:bCs/>
                 <w:w w:val="99"/>
                 <w:sz w:val="20"/>
                 <w:szCs w:val="20"/>
               </w:rPr>
-              <w:t>Post Code</w:t>
-            </w:r>
+              <w:t>Post</w:t>
+            </w:r>
+            <w:proofErr w:type="spellEnd"/>
+            <w:r>
+              <w:rPr>
+                <w:rFonts w:eastAsia="Arial"/>
+                <w:b/>
+                <w:bCs/>
+                <w:w w:val="99"/>
+                <w:sz w:val="20"/>
+                <w:szCs w:val="20"/>
+              </w:rPr>
+              <w:t xml:space="preserve"> </w:t>
+            </w:r>
+            <w:proofErr w:type="spellStart"/>
+            <w:r>
+              <w:rPr>
+                <w:rFonts w:eastAsia="Arial"/>
+                <w:b/>
+                <w:bCs/>
+                <w:w w:val="99"/>
+                <w:sz w:val="20"/>
+                <w:szCs w:val="20"/>
+              </w:rPr>
+              <w:t>Code</w:t>
+            </w:r>
+            <w:proofErr w:type="spellEnd"/>
           </w:p>
         </w:tc>
         <w:tc>
@@ -7803,15 +9325,17 @@
                 <w:szCs w:val="20"/>
               </w:rPr>
             </w:pPr>
-            <w:r>
-              <w:rPr>
-                <w:rFonts w:ascii="Arial" w:eastAsia="Arial" w:hAnsi="Arial" w:cs="Arial"/>
+            <w:proofErr w:type="spellStart"/>
+            <w:r>
+              <w:rPr>
+                <w:rFonts w:eastAsia="Arial"/>
                 <w:color w:val="FF0000"/>
                 <w:sz w:val="16"/>
                 <w:szCs w:val="16"/>
               </w:rPr>
               <w:t>xxxxxxx</w:t>
             </w:r>
+            <w:proofErr w:type="spellEnd"/>
           </w:p>
         </w:tc>
         <w:tc>
@@ -7857,9 +9381,10 @@
                 <w:szCs w:val="20"/>
               </w:rPr>
             </w:pPr>
-            <w:r>
-              <w:rPr>
-                <w:rFonts w:ascii="Arial" w:eastAsia="Arial" w:hAnsi="Arial" w:cs="Arial"/>
+            <w:proofErr w:type="spellStart"/>
+            <w:r>
+              <w:rPr>
+                <w:rFonts w:eastAsia="Arial"/>
                 <w:b/>
                 <w:bCs/>
                 <w:w w:val="99"/>
@@ -7868,6 +9393,7 @@
               </w:rPr>
               <w:t>Telephone</w:t>
             </w:r>
+            <w:proofErr w:type="spellEnd"/>
           </w:p>
         </w:tc>
         <w:tc>
@@ -7889,15 +9415,17 @@
                 <w:szCs w:val="20"/>
               </w:rPr>
             </w:pPr>
-            <w:r>
-              <w:rPr>
-                <w:rFonts w:ascii="Arial" w:eastAsia="Arial" w:hAnsi="Arial" w:cs="Arial"/>
+            <w:proofErr w:type="spellStart"/>
+            <w:r>
+              <w:rPr>
+                <w:rFonts w:eastAsia="Arial"/>
                 <w:color w:val="FF0000"/>
                 <w:sz w:val="16"/>
                 <w:szCs w:val="16"/>
               </w:rPr>
               <w:t>xxxxxxx</w:t>
             </w:r>
+            <w:proofErr w:type="spellEnd"/>
           </w:p>
         </w:tc>
         <w:tc>
@@ -7943,9 +9471,10 @@
                 <w:szCs w:val="20"/>
               </w:rPr>
             </w:pPr>
-            <w:r>
-              <w:rPr>
-                <w:rFonts w:ascii="Arial" w:eastAsia="Arial" w:hAnsi="Arial" w:cs="Arial"/>
+            <w:proofErr w:type="spellStart"/>
+            <w:r>
+              <w:rPr>
+                <w:rFonts w:eastAsia="Arial"/>
                 <w:b/>
                 <w:bCs/>
                 <w:w w:val="98"/>
@@ -7954,6 +9483,7 @@
               </w:rPr>
               <w:t>Facsimile</w:t>
             </w:r>
+            <w:proofErr w:type="spellEnd"/>
           </w:p>
         </w:tc>
         <w:tc>
@@ -7975,15 +9505,17 @@
                 <w:szCs w:val="20"/>
               </w:rPr>
             </w:pPr>
-            <w:r>
-              <w:rPr>
-                <w:rFonts w:ascii="Arial" w:eastAsia="Arial" w:hAnsi="Arial" w:cs="Arial"/>
+            <w:proofErr w:type="spellStart"/>
+            <w:r>
+              <w:rPr>
+                <w:rFonts w:eastAsia="Arial"/>
                 <w:color w:val="FF0000"/>
                 <w:sz w:val="16"/>
                 <w:szCs w:val="16"/>
               </w:rPr>
               <w:t>xxxxxxx</w:t>
             </w:r>
+            <w:proofErr w:type="spellEnd"/>
           </w:p>
         </w:tc>
         <w:tc>
@@ -8031,15 +9563,28 @@
             </w:pPr>
             <w:r>
               <w:rPr>
-                <w:rFonts w:ascii="Arial" w:eastAsia="Arial" w:hAnsi="Arial" w:cs="Arial"/>
+                <w:rFonts w:eastAsia="Arial"/>
                 <w:b/>
                 <w:bCs/>
                 <w:w w:val="99"/>
                 <w:sz w:val="20"/>
                 <w:szCs w:val="20"/>
               </w:rPr>
-              <w:t>E-mail</w:t>
-            </w:r>
+              <w:t>E-</w:t>
+            </w:r>
+            <w:proofErr w:type="spellStart"/>
+            <w:r>
+              <w:rPr>
+                <w:rFonts w:eastAsia="Arial"/>
+                <w:b/>
+                <w:bCs/>
+                <w:w w:val="99"/>
+                <w:sz w:val="20"/>
+                <w:szCs w:val="20"/>
+              </w:rPr>
+              <w:t>mail</w:t>
+            </w:r>
+            <w:proofErr w:type="spellEnd"/>
           </w:p>
         </w:tc>
         <w:tc>
@@ -8061,15 +9606,17 @@
                 <w:szCs w:val="20"/>
               </w:rPr>
             </w:pPr>
-            <w:r>
-              <w:rPr>
-                <w:rFonts w:ascii="Arial" w:eastAsia="Arial" w:hAnsi="Arial" w:cs="Arial"/>
+            <w:proofErr w:type="spellStart"/>
+            <w:r>
+              <w:rPr>
+                <w:rFonts w:eastAsia="Arial"/>
                 <w:color w:val="FF0000"/>
                 <w:sz w:val="16"/>
                 <w:szCs w:val="16"/>
               </w:rPr>
               <w:t>xxxxxxx</w:t>
             </w:r>
+            <w:proofErr w:type="spellEnd"/>
           </w:p>
         </w:tc>
         <w:tc>
@@ -8113,7 +9660,7 @@
       </w:pPr>
       <w:r>
         <w:rPr>
-          <w:rFonts w:ascii="Arial" w:eastAsia="Arial" w:hAnsi="Arial" w:cs="Arial"/>
+          <w:rFonts w:eastAsia="Arial"/>
           <w:b/>
           <w:bCs/>
           <w:sz w:val="21"/>
@@ -8124,7 +9671,7 @@
       </w:r>
       <w:r>
         <w:rPr>
-          <w:rFonts w:ascii="Arial" w:eastAsia="Arial" w:hAnsi="Arial" w:cs="Arial"/>
+          <w:rFonts w:eastAsia="Arial"/>
           <w:sz w:val="21"/>
           <w:szCs w:val="21"/>
           <w:lang w:val="en-US"/>
@@ -8133,7 +9680,7 @@
       </w:r>
       <w:r>
         <w:rPr>
-          <w:rFonts w:ascii="Arial" w:eastAsia="Arial" w:hAnsi="Arial" w:cs="Arial"/>
+          <w:rFonts w:eastAsia="Arial"/>
           <w:b/>
           <w:bCs/>
           <w:sz w:val="21"/>
@@ -8144,16 +9691,17 @@
       </w:r>
       <w:r>
         <w:rPr>
-          <w:rFonts w:ascii="Arial" w:eastAsia="Arial" w:hAnsi="Arial" w:cs="Arial"/>
+          <w:rFonts w:eastAsia="Arial"/>
           <w:sz w:val="21"/>
           <w:szCs w:val="21"/>
           <w:lang w:val="en-US"/>
         </w:rPr>
         <w:t>at least fifteen (</w:t>
       </w:r>
-      <w:r>
-        <w:rPr>
-          <w:rFonts w:ascii="Arial" w:eastAsia="Arial" w:hAnsi="Arial" w:cs="Arial"/>
+      <w:proofErr w:type="gramStart"/>
+      <w:r>
+        <w:rPr>
+          <w:rFonts w:eastAsia="Arial"/>
           <w:sz w:val="21"/>
           <w:szCs w:val="21"/>
           <w:highlight w:val="white"/>
@@ -8163,7 +9711,7 @@
       </w:r>
       <w:r>
         <w:rPr>
-          <w:rFonts w:ascii="MS Gothic" w:eastAsia="MS Gothic" w:hAnsi="MS Gothic" w:cs="MS Gothic"/>
+          <w:rFonts w:eastAsia="MS Gothic"/>
           <w:b/>
           <w:bCs/>
           <w:sz w:val="21"/>
@@ -8175,16 +9723,17 @@
       </w:r>
       <w:r>
         <w:rPr>
-          <w:rFonts w:ascii="Arial" w:eastAsia="Arial" w:hAnsi="Arial" w:cs="Arial"/>
+          <w:rFonts w:eastAsia="Arial"/>
           <w:sz w:val="21"/>
           <w:szCs w:val="21"/>
           <w:lang w:val="en-US"/>
         </w:rPr>
         <w:t>)</w:t>
       </w:r>
-      <w:r>
-        <w:rPr>
-          <w:rFonts w:ascii="MS Gothic" w:eastAsia="MS Gothic" w:hAnsi="MS Gothic" w:cs="MS Gothic"/>
+      <w:proofErr w:type="gramEnd"/>
+      <w:r>
+        <w:rPr>
+          <w:rFonts w:eastAsia="MS Gothic"/>
           <w:b/>
           <w:bCs/>
           <w:sz w:val="21"/>
@@ -8195,12 +9744,22 @@
       </w:r>
       <w:r>
         <w:rPr>
-          <w:rFonts w:ascii="Arial" w:eastAsia="Arial" w:hAnsi="Arial" w:cs="Arial"/>
-          <w:sz w:val="21"/>
-          <w:szCs w:val="21"/>
-          <w:lang w:val="en-US"/>
-        </w:rPr>
-        <w:t xml:space="preserve"> days in advance and consented by Company, after which Partner shall designate other staff with equivalent proficiencies to undertake Development Work, provided that such staff designated shall not be persons not employed by Partner, e.g. students, academic visitors.</w:t>
+          <w:rFonts w:eastAsia="Arial"/>
+          <w:sz w:val="21"/>
+          <w:szCs w:val="21"/>
+          <w:lang w:val="en-US"/>
+        </w:rPr>
+        <w:t xml:space="preserve"> days in advance and consented by Company, after which Partner shall designate </w:t>
+      </w:r>
+      <w:r>
+        <w:rPr>
+          <w:rFonts w:eastAsia="Arial"/>
+          <w:sz w:val="21"/>
+          <w:szCs w:val="21"/>
+          <w:lang w:val="en-US"/>
+        </w:rPr>
+        <w:lastRenderedPageBreak/>
+        <w:t>other staff with equivalent proficiencies to undertake Development Work, provided that such staff designated shall not be persons not employed by Partner, e.g. students, academic visitors.</w:t>
       </w:r>
     </w:p>
     <w:p>
@@ -8222,9 +9781,10 @@
           <w:lang w:val="en-US"/>
         </w:rPr>
       </w:pPr>
-      <w:r>
-        <w:rPr>
-          <w:rFonts w:ascii="Arial" w:eastAsia="Arial" w:hAnsi="Arial" w:cs="Arial"/>
+      <w:proofErr w:type="gramStart"/>
+      <w:r>
+        <w:rPr>
+          <w:rFonts w:eastAsia="Arial"/>
           <w:b/>
           <w:bCs/>
           <w:sz w:val="21"/>
@@ -8235,12 +9795,22 @@
       </w:r>
       <w:r>
         <w:rPr>
-          <w:rFonts w:ascii="Arial" w:eastAsia="Arial" w:hAnsi="Arial" w:cs="Arial"/>
-          <w:sz w:val="21"/>
-          <w:szCs w:val="21"/>
-          <w:lang w:val="en-US"/>
-        </w:rPr>
-        <w:t>Any personnel of Partner shall comply with security and other regulations adopted by ...</w:t>
+          <w:rFonts w:eastAsia="Arial"/>
+          <w:sz w:val="21"/>
+          <w:szCs w:val="21"/>
+          <w:lang w:val="en-US"/>
+        </w:rPr>
+        <w:t>Any</w:t>
+      </w:r>
+      <w:proofErr w:type="gramEnd"/>
+      <w:r>
+        <w:rPr>
+          <w:rFonts w:eastAsia="Arial"/>
+          <w:sz w:val="21"/>
+          <w:szCs w:val="21"/>
+          <w:lang w:val="en-US"/>
+        </w:rPr>
+        <w:t xml:space="preserve"> personnel of Partner shall comply with security and other regulations adopted by ...</w:t>
       </w:r>
     </w:p>
     <w:p>
@@ -8261,28 +9831,51 @@
           <w:lang w:val="en-US"/>
         </w:rPr>
       </w:pPr>
-      <w:r>
-        <w:rPr>
-          <w:rFonts w:ascii="Arial" w:eastAsia="Arial" w:hAnsi="Arial" w:cs="Arial"/>
-          <w:sz w:val="21"/>
-          <w:szCs w:val="21"/>
-          <w:lang w:val="en-US"/>
-        </w:rPr>
-        <w:t xml:space="preserve">when they work at the site of Company </w:t>
-      </w:r>
-      <w:r>
-        <w:rPr>
-          <w:rFonts w:ascii="Arial" w:eastAsia="Arial" w:hAnsi="Arial" w:cs="Arial"/>
+      <w:proofErr w:type="gramStart"/>
+      <w:r>
+        <w:rPr>
+          <w:rFonts w:eastAsia="Arial"/>
+          <w:sz w:val="21"/>
+          <w:szCs w:val="21"/>
+          <w:lang w:val="en-US"/>
+        </w:rPr>
+        <w:t>when</w:t>
+      </w:r>
+      <w:proofErr w:type="gramEnd"/>
+      <w:r>
+        <w:rPr>
+          <w:rFonts w:eastAsia="Arial"/>
+          <w:sz w:val="21"/>
+          <w:szCs w:val="21"/>
+          <w:lang w:val="en-US"/>
+        </w:rPr>
+        <w:t xml:space="preserve"> they work at the site of Company </w:t>
+      </w:r>
+      <w:r>
+        <w:rPr>
+          <w:rFonts w:eastAsia="Arial"/>
           <w:color w:val="FF0000"/>
           <w:sz w:val="20"/>
           <w:szCs w:val="20"/>
           <w:lang w:val="en-US"/>
         </w:rPr>
-        <w:t>(Note:if</w:t>
-      </w:r>
-      <w:r>
-        <w:rPr>
-          <w:rFonts w:ascii="MS Gothic" w:eastAsia="MS Gothic" w:hAnsi="MS Gothic" w:cs="MS Gothic"/>
+        <w:t>(</w:t>
+      </w:r>
+      <w:proofErr w:type="spellStart"/>
+      <w:r>
+        <w:rPr>
+          <w:rFonts w:eastAsia="Arial"/>
+          <w:color w:val="FF0000"/>
+          <w:sz w:val="20"/>
+          <w:szCs w:val="20"/>
+          <w:lang w:val="en-US"/>
+        </w:rPr>
+        <w:t>Note:if</w:t>
+      </w:r>
+      <w:proofErr w:type="spellEnd"/>
+      <w:r>
+        <w:rPr>
+          <w:rFonts w:eastAsia="MS Gothic"/>
           <w:b/>
           <w:bCs/>
           <w:sz w:val="21"/>
@@ -8293,7 +9886,7 @@
       </w:r>
       <w:r>
         <w:rPr>
-          <w:rFonts w:ascii="Arial" w:eastAsia="Arial" w:hAnsi="Arial" w:cs="Arial"/>
+          <w:rFonts w:eastAsia="Arial"/>
           <w:sz w:val="21"/>
           <w:szCs w:val="21"/>
           <w:lang w:val="en-US"/>
@@ -8302,7 +9895,7 @@
       </w:r>
       <w:r>
         <w:rPr>
-          <w:rFonts w:ascii="Arial" w:eastAsia="Arial" w:hAnsi="Arial" w:cs="Arial"/>
+          <w:rFonts w:eastAsia="Arial"/>
           <w:color w:val="FF0000"/>
           <w:sz w:val="20"/>
           <w:szCs w:val="20"/>
@@ -8332,7 +9925,7 @@
       </w:pPr>
       <w:r>
         <w:rPr>
-          <w:rFonts w:ascii="Arial" w:eastAsia="Arial" w:hAnsi="Arial" w:cs="Arial"/>
+          <w:rFonts w:eastAsia="Arial"/>
           <w:color w:val="FF0000"/>
           <w:sz w:val="20"/>
           <w:szCs w:val="20"/>
@@ -8452,7 +10045,7 @@
       </w:pPr>
       <w:r>
         <w:rPr>
-          <w:rFonts w:ascii="Arial" w:eastAsia="Arial" w:hAnsi="Arial" w:cs="Arial"/>
+          <w:rFonts w:eastAsia="Arial"/>
           <w:b/>
           <w:bCs/>
           <w:sz w:val="21"/>
@@ -8474,7 +10067,7 @@
       </w:pPr>
       <w:r>
         <w:rPr>
-          <w:rFonts w:ascii="Arial" w:eastAsia="Arial" w:hAnsi="Arial" w:cs="Arial"/>
+          <w:rFonts w:eastAsia="Arial"/>
           <w:b/>
           <w:bCs/>
           <w:sz w:val="21"/>
@@ -8485,7 +10078,7 @@
       </w:r>
       <w:r>
         <w:rPr>
-          <w:rFonts w:ascii="Arial" w:eastAsia="Arial" w:hAnsi="Arial" w:cs="Arial"/>
+          <w:rFonts w:eastAsia="Arial"/>
           <w:sz w:val="21"/>
           <w:szCs w:val="21"/>
           <w:lang w:val="en-US"/>
@@ -8494,7 +10087,7 @@
       </w:r>
       <w:r>
         <w:rPr>
-          <w:rFonts w:ascii="Arial" w:eastAsia="Arial" w:hAnsi="Arial" w:cs="Arial"/>
+          <w:rFonts w:eastAsia="Arial"/>
           <w:b/>
           <w:bCs/>
           <w:sz w:val="21"/>
@@ -8505,7 +10098,7 @@
       </w:r>
       <w:r>
         <w:rPr>
-          <w:rFonts w:ascii="Arial" w:eastAsia="Arial" w:hAnsi="Arial" w:cs="Arial"/>
+          <w:rFonts w:eastAsia="Arial"/>
           <w:sz w:val="21"/>
           <w:szCs w:val="21"/>
           <w:lang w:val="en-US"/>
@@ -8515,7 +10108,7 @@
       <w:bookmarkStart w:id="2" w:name="__DdeLink__4237_1204839156"/>
       <w:r>
         <w:rPr>
-          <w:rFonts w:ascii="Arial" w:eastAsia="Arial" w:hAnsi="Arial" w:cs="Arial"/>
+          <w:rFonts w:eastAsia="Arial"/>
           <w:sz w:val="21"/>
           <w:szCs w:val="21"/>
           <w:lang w:val="en-US"/>
@@ -8525,7 +10118,7 @@
       <w:bookmarkEnd w:id="2"/>
       <w:r>
         <w:rPr>
-          <w:rFonts w:ascii="Arial" w:eastAsia="Arial" w:hAnsi="Arial" w:cs="Arial"/>
+          <w:rFonts w:eastAsia="Arial"/>
           <w:sz w:val="21"/>
           <w:szCs w:val="21"/>
           <w:lang w:val="en-US"/>
@@ -8534,29 +10127,40 @@
       </w:r>
       <w:r>
         <w:rPr>
-          <w:rFonts w:ascii="Arial" w:eastAsia="Arial" w:hAnsi="Arial" w:cs="Arial"/>
+          <w:rFonts w:eastAsia="Arial"/>
           <w:sz w:val="21"/>
           <w:szCs w:val="21"/>
           <w:highlight w:val="white"/>
           <w:lang w:val="en-US"/>
         </w:rPr>
-        <w:t>Company shall perform Acceptance Tests according to the Specifications to the received Deliverables on the site of Company or any other places selected or approved by Company, within thirty (Work</w:t>
-      </w:r>
-      <w:r>
-        <w:rPr>
-          <w:rFonts w:ascii="MS Gothic" w:eastAsia="MS Gothic" w:hAnsi="MS Gothic" w:cs="MS Gothic"/>
-          <w:b/>
-          <w:bCs/>
+        <w:t>Company shall perform Acceptance Tests according to the Specifications to the received Deliverables on the site of Company or any other places selected or approved by Company, within thirty (</w:t>
+      </w:r>
+      <w:proofErr w:type="gramStart"/>
+      <w:r>
+        <w:rPr>
+          <w:rFonts w:eastAsia="Arial"/>
           <w:sz w:val="21"/>
           <w:szCs w:val="21"/>
           <w:highlight w:val="white"/>
           <w:lang w:val="en-US"/>
         </w:rPr>
+        <w:t>Work</w:t>
+      </w:r>
+      <w:r>
+        <w:rPr>
+          <w:rFonts w:eastAsia="MS Gothic"/>
+          <w:b/>
+          <w:bCs/>
+          <w:sz w:val="21"/>
+          <w:szCs w:val="21"/>
+          <w:highlight w:val="white"/>
+          <w:lang w:val="en-US"/>
+        </w:rPr>
         <w:t>​</w:t>
       </w:r>
       <w:r>
         <w:rPr>
-          <w:rFonts w:ascii="Arial" w:eastAsia="Arial" w:hAnsi="Arial" w:cs="Arial"/>
+          <w:rFonts w:eastAsia="Arial"/>
           <w:sz w:val="21"/>
           <w:szCs w:val="21"/>
           <w:highlight w:val="white"/>
@@ -8564,9 +10168,10 @@
         </w:rPr>
         <w:t>)</w:t>
       </w:r>
-      <w:r>
-        <w:rPr>
-          <w:rFonts w:ascii="MS Gothic" w:eastAsia="MS Gothic" w:hAnsi="MS Gothic" w:cs="MS Gothic"/>
+      <w:proofErr w:type="gramEnd"/>
+      <w:r>
+        <w:rPr>
+          <w:rFonts w:eastAsia="MS Gothic"/>
           <w:b/>
           <w:bCs/>
           <w:sz w:val="21"/>
@@ -8578,7 +10183,7 @@
       </w:r>
       <w:r>
         <w:rPr>
-          <w:rFonts w:ascii="Arial" w:eastAsia="Arial" w:hAnsi="Arial" w:cs="Arial"/>
+          <w:rFonts w:eastAsia="Arial"/>
           <w:sz w:val="21"/>
           <w:szCs w:val="21"/>
           <w:highlight w:val="white"/>
@@ -8588,7 +10193,7 @@
       </w:r>
       <w:r>
         <w:rPr>
-          <w:rFonts w:ascii="Arial" w:eastAsia="Arial" w:hAnsi="Arial" w:cs="Arial"/>
+          <w:rFonts w:eastAsia="Arial"/>
           <w:sz w:val="21"/>
           <w:szCs w:val="21"/>
           <w:lang w:val="en-US"/>
@@ -8619,7 +10224,7 @@
       </w:pPr>
       <w:r>
         <w:rPr>
-          <w:rFonts w:ascii="Arial" w:eastAsia="Arial" w:hAnsi="Arial" w:cs="Arial"/>
+          <w:rFonts w:eastAsia="Arial"/>
           <w:b/>
           <w:bCs/>
           <w:sz w:val="21"/>
@@ -8630,16 +10235,17 @@
       </w:r>
       <w:r>
         <w:rPr>
-          <w:rFonts w:ascii="Arial" w:eastAsia="Arial" w:hAnsi="Arial" w:cs="Arial"/>
+          <w:rFonts w:eastAsia="Arial"/>
           <w:sz w:val="21"/>
           <w:szCs w:val="21"/>
           <w:lang w:val="en-US"/>
         </w:rPr>
         <w:t>In</w:t>
       </w:r>
-      <w:r>
-        <w:rPr>
-          <w:rFonts w:ascii="MS Gothic" w:eastAsia="MS Gothic" w:hAnsi="MS Gothic" w:cs="MS Gothic"/>
+      <w:proofErr w:type="gramStart"/>
+      <w:r>
+        <w:rPr>
+          <w:rFonts w:eastAsia="MS Gothic"/>
           <w:b/>
           <w:bCs/>
           <w:sz w:val="21"/>
@@ -8650,7 +10256,7 @@
       </w:r>
       <w:r>
         <w:rPr>
-          <w:rFonts w:ascii="Arial" w:eastAsia="Arial" w:hAnsi="Arial" w:cs="Arial"/>
+          <w:rFonts w:eastAsia="Arial"/>
           <w:b/>
           <w:bCs/>
           <w:sz w:val="21"/>
@@ -8661,16 +10267,26 @@
       </w:r>
       <w:r>
         <w:rPr>
-          <w:rFonts w:ascii="Arial" w:eastAsia="Arial" w:hAnsi="Arial" w:cs="Arial"/>
-          <w:sz w:val="21"/>
-          <w:szCs w:val="21"/>
-          <w:lang w:val="en-US"/>
-        </w:rPr>
-        <w:t>the case that Acceptance Tests performed according to Section 3.1 of the SOW for</w:t>
-      </w:r>
-      <w:r>
-        <w:rPr>
-          <w:rFonts w:ascii="Arial" w:eastAsia="Arial" w:hAnsi="Arial" w:cs="Arial"/>
+          <w:rFonts w:eastAsia="Arial"/>
+          <w:sz w:val="21"/>
+          <w:szCs w:val="21"/>
+          <w:lang w:val="en-US"/>
+        </w:rPr>
+        <w:t>the</w:t>
+      </w:r>
+      <w:proofErr w:type="gramEnd"/>
+      <w:r>
+        <w:rPr>
+          <w:rFonts w:eastAsia="Arial"/>
+          <w:sz w:val="21"/>
+          <w:szCs w:val="21"/>
+          <w:lang w:val="en-US"/>
+        </w:rPr>
+        <w:t xml:space="preserve"> case that Acceptance Tests performed according to Section 3.1 of the SOW for</w:t>
+      </w:r>
+      <w:r>
+        <w:rPr>
+          <w:rFonts w:eastAsia="Arial"/>
           <w:b/>
           <w:bCs/>
           <w:sz w:val="21"/>
@@ -8681,7 +10297,7 @@
       </w:r>
       <w:r>
         <w:rPr>
-          <w:rFonts w:ascii="Arial" w:eastAsia="Arial" w:hAnsi="Arial" w:cs="Arial"/>
+          <w:rFonts w:eastAsia="Arial"/>
           <w:sz w:val="21"/>
           <w:szCs w:val="21"/>
           <w:lang w:val="en-US"/>
@@ -8708,9 +10324,10 @@
           <w:lang w:val="en-US"/>
         </w:rPr>
       </w:pPr>
-      <w:r>
-        <w:rPr>
-          <w:rFonts w:ascii="Arial" w:eastAsia="Arial" w:hAnsi="Arial" w:cs="Arial"/>
+      <w:proofErr w:type="gramStart"/>
+      <w:r>
+        <w:rPr>
+          <w:rFonts w:eastAsia="Arial"/>
           <w:b/>
           <w:bCs/>
           <w:sz w:val="21"/>
@@ -8721,7 +10338,7 @@
       </w:r>
       <w:r>
         <w:rPr>
-          <w:rFonts w:ascii="Arial" w:eastAsia="Arial" w:hAnsi="Arial" w:cs="Arial"/>
+          <w:rFonts w:eastAsia="Arial"/>
           <w:sz w:val="21"/>
           <w:szCs w:val="21"/>
           <w:lang w:val="en-US"/>
@@ -8730,7 +10347,7 @@
       </w:r>
       <w:r>
         <w:rPr>
-          <w:rFonts w:ascii="Arial" w:eastAsia="Arial" w:hAnsi="Arial" w:cs="Arial"/>
+          <w:rFonts w:eastAsia="Arial"/>
           <w:b/>
           <w:bCs/>
           <w:sz w:val="21"/>
@@ -8741,7 +10358,7 @@
       </w:r>
       <w:r>
         <w:rPr>
-          <w:rFonts w:ascii="Arial" w:eastAsia="Arial" w:hAnsi="Arial" w:cs="Arial"/>
+          <w:rFonts w:eastAsia="Arial"/>
           <w:sz w:val="21"/>
           <w:szCs w:val="21"/>
           <w:lang w:val="en-US"/>
@@ -8750,7 +10367,7 @@
       </w:r>
       <w:r>
         <w:rPr>
-          <w:rFonts w:ascii="Arial" w:eastAsia="Arial" w:hAnsi="Arial" w:cs="Arial"/>
+          <w:rFonts w:eastAsia="Arial"/>
           <w:sz w:val="21"/>
           <w:szCs w:val="21"/>
           <w:highlight w:val="white"/>
@@ -8760,7 +10377,7 @@
       </w:r>
       <w:r>
         <w:rPr>
-          <w:rFonts w:ascii="MS Gothic" w:eastAsia="MS Gothic" w:hAnsi="MS Gothic" w:cs="MS Gothic"/>
+          <w:rFonts w:eastAsia="MS Gothic"/>
           <w:b/>
           <w:bCs/>
           <w:sz w:val="21"/>
@@ -8772,7 +10389,7 @@
       </w:r>
       <w:r>
         <w:rPr>
-          <w:rFonts w:ascii="Arial" w:eastAsia="Arial" w:hAnsi="Arial" w:cs="Arial"/>
+          <w:rFonts w:eastAsia="Arial"/>
           <w:sz w:val="21"/>
           <w:szCs w:val="21"/>
           <w:lang w:val="en-US"/>
@@ -8781,7 +10398,7 @@
       </w:r>
       <w:r>
         <w:rPr>
-          <w:rFonts w:ascii="MS Gothic" w:eastAsia="MS Gothic" w:hAnsi="MS Gothic" w:cs="MS Gothic"/>
+          <w:rFonts w:eastAsia="MS Gothic"/>
           <w:b/>
           <w:bCs/>
           <w:sz w:val="21"/>
@@ -8792,16 +10409,27 @@
       </w:r>
       <w:r>
         <w:rPr>
-          <w:rFonts w:ascii="Arial" w:eastAsia="Arial" w:hAnsi="Arial" w:cs="Arial"/>
-          <w:sz w:val="21"/>
-          <w:szCs w:val="21"/>
-          <w:lang w:val="en-US"/>
-        </w:rPr>
-        <w:t xml:space="preserve"> days. Company shall then repeat Acceptance Tests within thirty (</w:t>
-      </w:r>
-      <w:r>
-        <w:rPr>
-          <w:rFonts w:ascii="Arial" w:eastAsia="Arial" w:hAnsi="Arial" w:cs="Arial"/>
+          <w:rFonts w:eastAsia="Arial"/>
+          <w:sz w:val="21"/>
+          <w:szCs w:val="21"/>
+          <w:lang w:val="en-US"/>
+        </w:rPr>
+        <w:t xml:space="preserve"> days.</w:t>
+      </w:r>
+      <w:proofErr w:type="gramEnd"/>
+      <w:r>
+        <w:rPr>
+          <w:rFonts w:eastAsia="Arial"/>
+          <w:sz w:val="21"/>
+          <w:szCs w:val="21"/>
+          <w:lang w:val="en-US"/>
+        </w:rPr>
+        <w:t xml:space="preserve"> Company shall then repeat Acceptance Tests within thirty (</w:t>
+      </w:r>
+      <w:proofErr w:type="gramStart"/>
+      <w:r>
+        <w:rPr>
+          <w:rFonts w:eastAsia="Arial"/>
           <w:sz w:val="21"/>
           <w:szCs w:val="21"/>
           <w:highlight w:val="white"/>
@@ -8811,7 +10439,7 @@
       </w:r>
       <w:r>
         <w:rPr>
-          <w:rFonts w:ascii="MS Gothic" w:eastAsia="MS Gothic" w:hAnsi="MS Gothic" w:cs="MS Gothic"/>
+          <w:rFonts w:eastAsia="MS Gothic"/>
           <w:b/>
           <w:bCs/>
           <w:sz w:val="21"/>
@@ -8823,16 +10451,17 @@
       </w:r>
       <w:r>
         <w:rPr>
-          <w:rFonts w:ascii="Arial" w:eastAsia="Arial" w:hAnsi="Arial" w:cs="Arial"/>
+          <w:rFonts w:eastAsia="Arial"/>
           <w:sz w:val="21"/>
           <w:szCs w:val="21"/>
           <w:lang w:val="en-US"/>
         </w:rPr>
         <w:t>)</w:t>
       </w:r>
-      <w:r>
-        <w:rPr>
-          <w:rFonts w:ascii="MS Gothic" w:eastAsia="MS Gothic" w:hAnsi="MS Gothic" w:cs="MS Gothic"/>
+      <w:proofErr w:type="gramEnd"/>
+      <w:r>
+        <w:rPr>
+          <w:rFonts w:eastAsia="MS Gothic"/>
           <w:b/>
           <w:bCs/>
           <w:sz w:val="21"/>
@@ -8843,13 +10472,24 @@
       </w:r>
       <w:r>
         <w:rPr>
-          <w:rFonts w:ascii="Arial" w:eastAsia="Arial" w:hAnsi="Arial" w:cs="Arial"/>
-          <w:sz w:val="21"/>
-          <w:szCs w:val="21"/>
-          <w:lang w:val="en-US"/>
-        </w:rPr>
-        <w:t xml:space="preserve"> days. If such further Acceptance Tests reveal no errors, defects or non-conformities,  Company</w:t>
-      </w:r>
+          <w:rFonts w:eastAsia="Arial"/>
+          <w:sz w:val="21"/>
+          <w:szCs w:val="21"/>
+          <w:lang w:val="en-US"/>
+        </w:rPr>
+        <w:t xml:space="preserve"> days. If such further Acceptance Tests reveal no errors, defects or non-conformities</w:t>
+      </w:r>
+      <w:proofErr w:type="gramStart"/>
+      <w:r>
+        <w:rPr>
+          <w:rFonts w:eastAsia="Arial"/>
+          <w:sz w:val="21"/>
+          <w:szCs w:val="21"/>
+          <w:lang w:val="en-US"/>
+        </w:rPr>
+        <w:t>,  Company</w:t>
+      </w:r>
+      <w:proofErr w:type="gramEnd"/>
     </w:p>
     <w:p>
       <w:pPr>
@@ -8870,18 +10510,30 @@
           <w:lang w:val="en-US"/>
         </w:rPr>
       </w:pPr>
-      <w:r>
-        <w:rPr>
-          <w:rFonts w:ascii="Arial" w:eastAsia="Arial" w:hAnsi="Arial" w:cs="Arial"/>
-          <w:sz w:val="21"/>
-          <w:szCs w:val="21"/>
-          <w:lang w:val="en-US"/>
-        </w:rPr>
-        <w:t>shall provide Partner with a written acceptance certificate. If such further Acceptance Tests reveal any non-conformity, Company shall have the option to terminate the Agreement immediately by a written notice to Partner, or to inform Partner in writing to correct such non-compliance and resubmit the corrected Deliverables to Company within fifteen (</w:t>
-      </w:r>
-      <w:r>
-        <w:rPr>
-          <w:rFonts w:ascii="Arial" w:eastAsia="Arial" w:hAnsi="Arial" w:cs="Arial"/>
+      <w:proofErr w:type="gramStart"/>
+      <w:r>
+        <w:rPr>
+          <w:rFonts w:eastAsia="Arial"/>
+          <w:sz w:val="21"/>
+          <w:szCs w:val="21"/>
+          <w:lang w:val="en-US"/>
+        </w:rPr>
+        <w:t>shall</w:t>
+      </w:r>
+      <w:proofErr w:type="gramEnd"/>
+      <w:r>
+        <w:rPr>
+          <w:rFonts w:eastAsia="Arial"/>
+          <w:sz w:val="21"/>
+          <w:szCs w:val="21"/>
+          <w:lang w:val="en-US"/>
+        </w:rPr>
+        <w:t xml:space="preserve"> provide Partner with a written acceptance certificate. If such further Acceptance Tests reveal any non-conformity, Company shall have the option to terminate the Agreement immediately by a written notice to Partner, or to inform Partner in writing to correct such non-compliance and resubmit the corrected Deliverables to Company within fifteen (</w:t>
+      </w:r>
+      <w:proofErr w:type="gramStart"/>
+      <w:r>
+        <w:rPr>
+          <w:rFonts w:eastAsia="Arial"/>
           <w:sz w:val="21"/>
           <w:szCs w:val="21"/>
           <w:highlight w:val="white"/>
@@ -8891,7 +10543,7 @@
       </w:r>
       <w:r>
         <w:rPr>
-          <w:rFonts w:ascii="MS Gothic" w:eastAsia="MS Gothic" w:hAnsi="MS Gothic" w:cs="MS Gothic"/>
+          <w:rFonts w:eastAsia="MS Gothic"/>
           <w:b/>
           <w:bCs/>
           <w:sz w:val="21"/>
@@ -8903,16 +10555,17 @@
       </w:r>
       <w:r>
         <w:rPr>
-          <w:rFonts w:ascii="Arial" w:eastAsia="Arial" w:hAnsi="Arial" w:cs="Arial"/>
+          <w:rFonts w:eastAsia="Arial"/>
           <w:sz w:val="21"/>
           <w:szCs w:val="21"/>
           <w:lang w:val="en-US"/>
         </w:rPr>
         <w:t>)</w:t>
       </w:r>
-      <w:r>
-        <w:rPr>
-          <w:rFonts w:ascii="MS Gothic" w:eastAsia="MS Gothic" w:hAnsi="MS Gothic" w:cs="MS Gothic"/>
+      <w:proofErr w:type="gramEnd"/>
+      <w:r>
+        <w:rPr>
+          <w:rFonts w:eastAsia="MS Gothic"/>
           <w:b/>
           <w:bCs/>
           <w:sz w:val="21"/>
@@ -8923,12 +10576,32 @@
       </w:r>
       <w:r>
         <w:rPr>
-          <w:rFonts w:ascii="Arial" w:eastAsia="Arial" w:hAnsi="Arial" w:cs="Arial"/>
-          <w:sz w:val="21"/>
-          <w:szCs w:val="21"/>
-          <w:lang w:val="en-US"/>
-        </w:rPr>
-        <w:t xml:space="preserve"> days. In the latter case the Partner shall, from the date of receipt of Company’s written notice until the date when Company provides Partner with a written acceptance certificate, pay 0.5% of the total amount of Consideration to</w:t>
+          <w:rFonts w:eastAsia="Arial"/>
+          <w:sz w:val="21"/>
+          <w:szCs w:val="21"/>
+          <w:lang w:val="en-US"/>
+        </w:rPr>
+        <w:t xml:space="preserve"> days. In the latter case the Partner </w:t>
+      </w:r>
+      <w:proofErr w:type="gramStart"/>
+      <w:r>
+        <w:rPr>
+          <w:rFonts w:eastAsia="Arial"/>
+          <w:sz w:val="21"/>
+          <w:szCs w:val="21"/>
+          <w:lang w:val="en-US"/>
+        </w:rPr>
+        <w:t>shall, from the date of receipt of Company’s written notice until the date when Company provides Partner with a written acceptance certificate, pay</w:t>
+      </w:r>
+      <w:proofErr w:type="gramEnd"/>
+      <w:r>
+        <w:rPr>
+          <w:rFonts w:eastAsia="Arial"/>
+          <w:sz w:val="21"/>
+          <w:szCs w:val="21"/>
+          <w:lang w:val="en-US"/>
+        </w:rPr>
+        <w:t xml:space="preserve"> 0.5% of the total amount of Consideration to</w:t>
       </w:r>
     </w:p>
     <w:p>
@@ -8952,7 +10625,7 @@
       </w:pPr>
       <w:r>
         <w:rPr>
-          <w:rFonts w:ascii="Arial" w:eastAsia="Arial" w:hAnsi="Arial" w:cs="Arial"/>
+          <w:rFonts w:eastAsia="Arial"/>
           <w:sz w:val="21"/>
           <w:szCs w:val="21"/>
           <w:lang w:val="en-US"/>
@@ -8993,7 +10666,7 @@
       </w:pPr>
       <w:r>
         <w:rPr>
-          <w:rFonts w:ascii="Arial" w:eastAsia="Arial" w:hAnsi="Arial" w:cs="Arial"/>
+          <w:rFonts w:eastAsia="Arial"/>
           <w:b/>
           <w:bCs/>
           <w:sz w:val="21"/>
@@ -9005,7 +10678,7 @@
       </w:r>
       <w:r>
         <w:rPr>
-          <w:rFonts w:ascii="Arial" w:eastAsia="Arial" w:hAnsi="Arial" w:cs="Arial"/>
+          <w:rFonts w:eastAsia="Arial"/>
           <w:b/>
           <w:bCs/>
           <w:sz w:val="21"/>
@@ -9016,7 +10689,7 @@
       </w:r>
       <w:r>
         <w:rPr>
-          <w:rFonts w:ascii="Arimo" w:eastAsia="Arimo" w:hAnsi="Arimo" w:cs="Arimo"/>
+          <w:rFonts w:eastAsia="Arimo"/>
           <w:color w:val="FF0000"/>
           <w:sz w:val="20"/>
           <w:szCs w:val="20"/>
@@ -9024,9 +10697,10 @@
         </w:rPr>
         <w:t>(This</w:t>
       </w:r>
-      <w:r>
-        <w:rPr>
-          <w:rFonts w:ascii="MS Gothic" w:eastAsia="MS Gothic" w:hAnsi="MS Gothic" w:cs="MS Gothic"/>
+      <w:proofErr w:type="gramStart"/>
+      <w:r>
+        <w:rPr>
+          <w:rFonts w:eastAsia="MS Gothic"/>
           <w:b/>
           <w:bCs/>
           <w:sz w:val="21"/>
@@ -9037,7 +10711,7 @@
       </w:r>
       <w:r>
         <w:rPr>
-          <w:rFonts w:ascii="Arial" w:eastAsia="Arial" w:hAnsi="Arial" w:cs="Arial"/>
+          <w:rFonts w:eastAsia="Arial"/>
           <w:b/>
           <w:bCs/>
           <w:sz w:val="21"/>
@@ -9048,29 +10722,40 @@
       </w:r>
       <w:r>
         <w:rPr>
-          <w:rFonts w:ascii="Arimo" w:eastAsia="Arimo" w:hAnsi="Arimo" w:cs="Arimo"/>
+          <w:rFonts w:eastAsia="Arimo"/>
           <w:color w:val="FF0000"/>
           <w:sz w:val="20"/>
           <w:szCs w:val="20"/>
           <w:lang w:val="en-US"/>
         </w:rPr>
-        <w:t>section is optional</w:t>
-      </w:r>
-      <w:r>
-        <w:rPr>
-          <w:rFonts w:ascii="MS Gothic" w:eastAsia="MS Gothic" w:hAnsi="MS Gothic" w:cs="MS Gothic"/>
-          <w:b/>
-          <w:bCs/>
+        <w:t>section</w:t>
+      </w:r>
+      <w:proofErr w:type="gramEnd"/>
+      <w:r>
+        <w:rPr>
+          <w:rFonts w:eastAsia="Arimo"/>
           <w:color w:val="FF0000"/>
           <w:sz w:val="20"/>
           <w:szCs w:val="20"/>
           <w:lang w:val="en-US"/>
         </w:rPr>
+        <w:t xml:space="preserve"> is optional</w:t>
+      </w:r>
+      <w:r>
+        <w:rPr>
+          <w:rFonts w:eastAsia="MS Gothic"/>
+          <w:b/>
+          <w:bCs/>
+          <w:color w:val="FF0000"/>
+          <w:sz w:val="20"/>
+          <w:szCs w:val="20"/>
+          <w:lang w:val="en-US"/>
+        </w:rPr>
         <w:t>，</w:t>
       </w:r>
       <w:r>
         <w:rPr>
-          <w:rFonts w:ascii="Arimo" w:eastAsia="Arimo" w:hAnsi="Arimo" w:cs="Arimo"/>
+          <w:rFonts w:eastAsia="Arimo"/>
           <w:color w:val="FF0000"/>
           <w:sz w:val="20"/>
           <w:szCs w:val="20"/>
@@ -9080,7 +10765,7 @@
       </w:r>
       <w:r>
         <w:rPr>
-          <w:rFonts w:ascii="Arial" w:eastAsia="Arial" w:hAnsi="Arial" w:cs="Arial"/>
+          <w:rFonts w:eastAsia="Arial"/>
           <w:b/>
           <w:bCs/>
           <w:sz w:val="21"/>
@@ -9091,7 +10776,7 @@
       </w:r>
       <w:r>
         <w:rPr>
-          <w:rFonts w:ascii="Arimo" w:eastAsia="Arimo" w:hAnsi="Arimo" w:cs="Arimo"/>
+          <w:rFonts w:eastAsia="Arimo"/>
           <w:color w:val="FF0000"/>
           <w:sz w:val="20"/>
           <w:szCs w:val="20"/>
@@ -9121,7 +10806,7 @@
       </w:pPr>
       <w:r>
         <w:rPr>
-          <w:rFonts w:ascii="Arial" w:eastAsia="Arial" w:hAnsi="Arial" w:cs="Arial"/>
+          <w:rFonts w:eastAsia="Arial"/>
           <w:b/>
           <w:bCs/>
           <w:sz w:val="21"/>
@@ -9132,16 +10817,17 @@
       </w:r>
       <w:r>
         <w:rPr>
-          <w:rFonts w:ascii="Arial" w:eastAsia="Arial" w:hAnsi="Arial" w:cs="Arial"/>
+          <w:rFonts w:eastAsia="Arial"/>
           <w:sz w:val="21"/>
           <w:szCs w:val="21"/>
           <w:lang w:val="en-US"/>
         </w:rPr>
         <w:t>Partner</w:t>
       </w:r>
-      <w:r>
-        <w:rPr>
-          <w:rFonts w:ascii="MS Gothic" w:eastAsia="MS Gothic" w:hAnsi="MS Gothic" w:cs="MS Gothic"/>
+      <w:proofErr w:type="gramStart"/>
+      <w:r>
+        <w:rPr>
+          <w:rFonts w:eastAsia="MS Gothic"/>
           <w:b/>
           <w:bCs/>
           <w:sz w:val="21"/>
@@ -9152,7 +10838,7 @@
       </w:r>
       <w:r>
         <w:rPr>
-          <w:rFonts w:ascii="Arial" w:eastAsia="Arial" w:hAnsi="Arial" w:cs="Arial"/>
+          <w:rFonts w:eastAsia="Arial"/>
           <w:b/>
           <w:bCs/>
           <w:sz w:val="21"/>
@@ -9163,16 +10849,26 @@
       </w:r>
       <w:r>
         <w:rPr>
-          <w:rFonts w:ascii="Arial" w:eastAsia="Arial" w:hAnsi="Arial" w:cs="Arial"/>
-          <w:sz w:val="21"/>
-          <w:szCs w:val="21"/>
-          <w:lang w:val="en-US"/>
-        </w:rPr>
-        <w:t>shall deliver free-of-charge support and training to Company, by which Company can make full</w:t>
-      </w:r>
-      <w:r>
-        <w:rPr>
-          <w:rFonts w:ascii="Arial" w:eastAsia="Arial" w:hAnsi="Arial" w:cs="Arial"/>
+          <w:rFonts w:eastAsia="Arial"/>
+          <w:sz w:val="21"/>
+          <w:szCs w:val="21"/>
+          <w:lang w:val="en-US"/>
+        </w:rPr>
+        <w:t>shall</w:t>
+      </w:r>
+      <w:proofErr w:type="gramEnd"/>
+      <w:r>
+        <w:rPr>
+          <w:rFonts w:eastAsia="Arial"/>
+          <w:sz w:val="21"/>
+          <w:szCs w:val="21"/>
+          <w:lang w:val="en-US"/>
+        </w:rPr>
+        <w:t xml:space="preserve"> deliver free-of-charge support and training to Company, by which Company can make full</w:t>
+      </w:r>
+      <w:r>
+        <w:rPr>
+          <w:rFonts w:eastAsia="Arial"/>
           <w:b/>
           <w:bCs/>
           <w:sz w:val="21"/>
@@ -9183,13 +10879,44 @@
       </w:r>
       <w:r>
         <w:rPr>
-          <w:rFonts w:ascii="Arial" w:eastAsia="Arial" w:hAnsi="Arial" w:cs="Arial"/>
-          <w:sz w:val="21"/>
-          <w:szCs w:val="21"/>
-          <w:lang w:val="en-US"/>
-        </w:rPr>
-        <w:t>use of Deliverables. Support and training shall be provided by telephone, facsimile, electronic mail, on-site support or any other means. In case of the telephone, facsimile and electronic mail consultation, support and training shall be given within three days upon receipt of requests from Company On-site support and training shall be conducted by qualified persons</w:t>
-      </w:r>
+          <w:rFonts w:eastAsia="Arial"/>
+          <w:sz w:val="21"/>
+          <w:szCs w:val="21"/>
+          <w:lang w:val="en-US"/>
+        </w:rPr>
+        <w:t xml:space="preserve">use of Deliverables. Support and training </w:t>
+      </w:r>
+      <w:proofErr w:type="gramStart"/>
+      <w:r>
+        <w:rPr>
+          <w:rFonts w:eastAsia="Arial"/>
+          <w:sz w:val="21"/>
+          <w:szCs w:val="21"/>
+          <w:lang w:val="en-US"/>
+        </w:rPr>
+        <w:t>shall be provided</w:t>
+      </w:r>
+      <w:proofErr w:type="gramEnd"/>
+      <w:r>
+        <w:rPr>
+          <w:rFonts w:eastAsia="Arial"/>
+          <w:sz w:val="21"/>
+          <w:szCs w:val="21"/>
+          <w:lang w:val="en-US"/>
+        </w:rPr>
+        <w:t xml:space="preserve"> by telephone, facsimile, electronic mail, on-site support or any other means. In case of the telephone, facsimile and electronic mail consultation, support and training shall be given within three days upon receipt of requests from Company On-site support and </w:t>
+      </w:r>
+      <w:proofErr w:type="gramStart"/>
+      <w:r>
+        <w:rPr>
+          <w:rFonts w:eastAsia="Arial"/>
+          <w:sz w:val="21"/>
+          <w:szCs w:val="21"/>
+          <w:lang w:val="en-US"/>
+        </w:rPr>
+        <w:t>training shall be conducted by qualified persons</w:t>
+      </w:r>
+      <w:proofErr w:type="gramEnd"/>
     </w:p>
     <w:p>
       <w:pPr>
@@ -9208,14 +10935,25 @@
           <w:lang w:val="en-US"/>
         </w:rPr>
       </w:pPr>
-      <w:r>
-        <w:rPr>
-          <w:rFonts w:ascii="Arial" w:eastAsia="Arial" w:hAnsi="Arial" w:cs="Arial"/>
-          <w:sz w:val="21"/>
-          <w:szCs w:val="21"/>
-          <w:lang w:val="en-US"/>
-        </w:rPr>
-        <w:t>designated by Partner on locations designated by Company Such persons dispatched by Partner</w:t>
+      <w:proofErr w:type="gramStart"/>
+      <w:r>
+        <w:rPr>
+          <w:rFonts w:eastAsia="Arial"/>
+          <w:sz w:val="21"/>
+          <w:szCs w:val="21"/>
+          <w:lang w:val="en-US"/>
+        </w:rPr>
+        <w:t>designated</w:t>
+      </w:r>
+      <w:proofErr w:type="gramEnd"/>
+      <w:r>
+        <w:rPr>
+          <w:rFonts w:eastAsia="Arial"/>
+          <w:sz w:val="21"/>
+          <w:szCs w:val="21"/>
+          <w:lang w:val="en-US"/>
+        </w:rPr>
+        <w:t xml:space="preserve"> by Partner on locations designated by Company Such persons dispatched by Partner</w:t>
       </w:r>
     </w:p>
     <w:p>
@@ -9237,18 +10975,29 @@
           <w:lang w:val="en-US"/>
         </w:rPr>
       </w:pPr>
-      <w:r>
-        <w:rPr>
-          <w:rFonts w:ascii="Arial" w:eastAsia="Arial" w:hAnsi="Arial" w:cs="Arial"/>
-          <w:sz w:val="21"/>
-          <w:szCs w:val="21"/>
-          <w:lang w:val="en-US"/>
-        </w:rPr>
-        <w:t>shall arrive at the foresaid locations within five (</w:t>
-      </w:r>
-      <w:r>
-        <w:rPr>
-          <w:rFonts w:ascii="Arial" w:eastAsia="Arial" w:hAnsi="Arial" w:cs="Arial"/>
+      <w:proofErr w:type="gramStart"/>
+      <w:r>
+        <w:rPr>
+          <w:rFonts w:eastAsia="Arial"/>
+          <w:sz w:val="21"/>
+          <w:szCs w:val="21"/>
+          <w:lang w:val="en-US"/>
+        </w:rPr>
+        <w:t>shall</w:t>
+      </w:r>
+      <w:proofErr w:type="gramEnd"/>
+      <w:r>
+        <w:rPr>
+          <w:rFonts w:eastAsia="Arial"/>
+          <w:sz w:val="21"/>
+          <w:szCs w:val="21"/>
+          <w:lang w:val="en-US"/>
+        </w:rPr>
+        <w:t xml:space="preserve"> arrive at the foresaid locations within five (</w:t>
+      </w:r>
+      <w:r>
+        <w:rPr>
+          <w:rFonts w:eastAsia="Arial"/>
           <w:sz w:val="21"/>
           <w:szCs w:val="21"/>
           <w:highlight w:val="white"/>
@@ -9258,7 +11007,7 @@
       </w:r>
       <w:r>
         <w:rPr>
-          <w:rFonts w:ascii="MS Gothic" w:eastAsia="MS Gothic" w:hAnsi="MS Gothic" w:cs="MS Gothic"/>
+          <w:rFonts w:eastAsia="MS Gothic"/>
           <w:b/>
           <w:bCs/>
           <w:sz w:val="21"/>
@@ -9270,7 +11019,7 @@
       </w:r>
       <w:r>
         <w:rPr>
-          <w:rFonts w:ascii="Arial" w:eastAsia="Arial" w:hAnsi="Arial" w:cs="Arial"/>
+          <w:rFonts w:eastAsia="Arial"/>
           <w:sz w:val="21"/>
           <w:szCs w:val="21"/>
           <w:lang w:val="en-US"/>
@@ -9279,7 +11028,7 @@
       </w:r>
       <w:r>
         <w:rPr>
-          <w:rFonts w:ascii="MS Gothic" w:eastAsia="MS Gothic" w:hAnsi="MS Gothic" w:cs="MS Gothic"/>
+          <w:rFonts w:eastAsia="MS Gothic"/>
           <w:b/>
           <w:bCs/>
           <w:sz w:val="21"/>
@@ -9290,7 +11039,7 @@
       </w:r>
       <w:r>
         <w:rPr>
-          <w:rFonts w:ascii="Arial" w:eastAsia="Arial" w:hAnsi="Arial" w:cs="Arial"/>
+          <w:rFonts w:eastAsia="Arial"/>
           <w:sz w:val="21"/>
           <w:szCs w:val="21"/>
           <w:lang w:val="en-US"/>
@@ -9319,7 +11068,7 @@
       </w:pPr>
       <w:r>
         <w:rPr>
-          <w:rFonts w:ascii="Arial" w:eastAsia="Arial" w:hAnsi="Arial" w:cs="Arial"/>
+          <w:rFonts w:eastAsia="Arial"/>
           <w:b/>
           <w:bCs/>
           <w:sz w:val="21"/>
@@ -9330,7 +11079,7 @@
       </w:r>
       <w:r>
         <w:rPr>
-          <w:rFonts w:ascii="Arial" w:eastAsia="Arial" w:hAnsi="Arial" w:cs="Arial"/>
+          <w:rFonts w:eastAsia="Arial"/>
           <w:sz w:val="21"/>
           <w:szCs w:val="21"/>
           <w:lang w:val="en-US"/>
@@ -9339,7 +11088,7 @@
       </w:r>
       <w:r>
         <w:rPr>
-          <w:rFonts w:ascii="Arial" w:eastAsia="Arial" w:hAnsi="Arial" w:cs="Arial"/>
+          <w:rFonts w:eastAsia="Arial"/>
           <w:b/>
           <w:bCs/>
           <w:sz w:val="21"/>
@@ -9350,7 +11099,7 @@
       </w:r>
       <w:r>
         <w:rPr>
-          <w:rFonts w:ascii="Arial" w:eastAsia="Arial" w:hAnsi="Arial" w:cs="Arial"/>
+          <w:rFonts w:eastAsia="Arial"/>
           <w:sz w:val="21"/>
           <w:szCs w:val="21"/>
           <w:lang w:val="en-US"/>
@@ -9359,7 +11108,7 @@
       </w:r>
       <w:r>
         <w:rPr>
-          <w:rFonts w:ascii="Arial" w:eastAsia="Arial" w:hAnsi="Arial" w:cs="Arial"/>
+          <w:rFonts w:eastAsia="Arial"/>
           <w:color w:val="0000FF"/>
           <w:sz w:val="21"/>
           <w:szCs w:val="21"/>
@@ -9369,7 +11118,7 @@
       </w:r>
       <w:r>
         <w:rPr>
-          <w:rFonts w:ascii="MS Gothic" w:eastAsia="MS Gothic" w:hAnsi="MS Gothic" w:cs="MS Gothic"/>
+          <w:rFonts w:eastAsia="MS Gothic"/>
           <w:b/>
           <w:bCs/>
           <w:sz w:val="21"/>
@@ -9380,12 +11129,22 @@
       </w:r>
       <w:r>
         <w:rPr>
-          <w:rFonts w:ascii="Arial" w:eastAsia="Arial" w:hAnsi="Arial" w:cs="Arial"/>
-          <w:sz w:val="21"/>
-          <w:szCs w:val="21"/>
-          <w:lang w:val="en-US"/>
-        </w:rPr>
-        <w:t xml:space="preserve"> The date, site and content of such support and training shall be decided by amicable negotiation between Parties. The fees for support and training, if any, is subject to Section 4.1 of the SOW.</w:t>
+          <w:rFonts w:eastAsia="Arial"/>
+          <w:sz w:val="21"/>
+          <w:szCs w:val="21"/>
+          <w:lang w:val="en-US"/>
+        </w:rPr>
+        <w:t xml:space="preserve"> The date, site and content of such support and training shall be </w:t>
+      </w:r>
+      <w:r>
+        <w:rPr>
+          <w:rFonts w:eastAsia="Arial"/>
+          <w:sz w:val="21"/>
+          <w:szCs w:val="21"/>
+          <w:lang w:val="en-US"/>
+        </w:rPr>
+        <w:lastRenderedPageBreak/>
+        <w:t>decided by amicable negotiation between Parties. The fees for support and training, if any, is subject to Section 4.1 of the SOW.</w:t>
       </w:r>
     </w:p>
     <w:p>
@@ -9409,7 +11168,7 @@
       </w:pPr>
       <w:r>
         <w:rPr>
-          <w:rFonts w:ascii="Arial" w:eastAsia="Arial" w:hAnsi="Arial" w:cs="Arial"/>
+          <w:rFonts w:eastAsia="Arial"/>
           <w:b/>
           <w:bCs/>
           <w:sz w:val="21"/>
@@ -9421,7 +11180,7 @@
       </w:r>
       <w:r>
         <w:rPr>
-          <w:rFonts w:ascii="Arial" w:eastAsia="Arial" w:hAnsi="Arial" w:cs="Arial"/>
+          <w:rFonts w:eastAsia="Arial"/>
           <w:b/>
           <w:bCs/>
           <w:sz w:val="21"/>
@@ -9432,7 +11191,7 @@
       </w:r>
       <w:r>
         <w:rPr>
-          <w:rFonts w:ascii="Arimo" w:eastAsia="Arimo" w:hAnsi="Arimo" w:cs="Arimo"/>
+          <w:rFonts w:eastAsia="Arimo"/>
           <w:color w:val="FF0000"/>
           <w:sz w:val="20"/>
           <w:szCs w:val="20"/>
@@ -9440,9 +11199,10 @@
         </w:rPr>
         <w:t>(This</w:t>
       </w:r>
-      <w:r>
-        <w:rPr>
-          <w:rFonts w:ascii="MS Gothic" w:eastAsia="MS Gothic" w:hAnsi="MS Gothic" w:cs="MS Gothic"/>
+      <w:proofErr w:type="gramStart"/>
+      <w:r>
+        <w:rPr>
+          <w:rFonts w:eastAsia="MS Gothic"/>
           <w:b/>
           <w:bCs/>
           <w:sz w:val="21"/>
@@ -9453,7 +11213,7 @@
       </w:r>
       <w:r>
         <w:rPr>
-          <w:rFonts w:ascii="Arial" w:eastAsia="Arial" w:hAnsi="Arial" w:cs="Arial"/>
+          <w:rFonts w:eastAsia="Arial"/>
           <w:b/>
           <w:bCs/>
           <w:sz w:val="21"/>
@@ -9464,29 +11224,40 @@
       </w:r>
       <w:r>
         <w:rPr>
-          <w:rFonts w:ascii="Arimo" w:eastAsia="Arimo" w:hAnsi="Arimo" w:cs="Arimo"/>
+          <w:rFonts w:eastAsia="Arimo"/>
           <w:color w:val="FF0000"/>
           <w:sz w:val="20"/>
           <w:szCs w:val="20"/>
           <w:lang w:val="en-US"/>
         </w:rPr>
-        <w:t>section is optional</w:t>
-      </w:r>
-      <w:r>
-        <w:rPr>
-          <w:rFonts w:ascii="MS Gothic" w:eastAsia="MS Gothic" w:hAnsi="MS Gothic" w:cs="MS Gothic"/>
-          <w:b/>
-          <w:bCs/>
+        <w:t>section</w:t>
+      </w:r>
+      <w:proofErr w:type="gramEnd"/>
+      <w:r>
+        <w:rPr>
+          <w:rFonts w:eastAsia="Arimo"/>
           <w:color w:val="FF0000"/>
           <w:sz w:val="20"/>
           <w:szCs w:val="20"/>
           <w:lang w:val="en-US"/>
         </w:rPr>
+        <w:t xml:space="preserve"> is optional</w:t>
+      </w:r>
+      <w:r>
+        <w:rPr>
+          <w:rFonts w:eastAsia="MS Gothic"/>
+          <w:b/>
+          <w:bCs/>
+          <w:color w:val="FF0000"/>
+          <w:sz w:val="20"/>
+          <w:szCs w:val="20"/>
+          <w:lang w:val="en-US"/>
+        </w:rPr>
         <w:t>，</w:t>
       </w:r>
       <w:r>
         <w:rPr>
-          <w:rFonts w:ascii="Arimo" w:eastAsia="Arimo" w:hAnsi="Arimo" w:cs="Arimo"/>
+          <w:rFonts w:eastAsia="Arimo"/>
           <w:color w:val="FF0000"/>
           <w:sz w:val="20"/>
           <w:szCs w:val="20"/>
@@ -9496,7 +11267,7 @@
       </w:r>
       <w:r>
         <w:rPr>
-          <w:rFonts w:ascii="Arial" w:eastAsia="Arial" w:hAnsi="Arial" w:cs="Arial"/>
+          <w:rFonts w:eastAsia="Arial"/>
           <w:b/>
           <w:bCs/>
           <w:sz w:val="21"/>
@@ -9507,7 +11278,7 @@
       </w:r>
       <w:r>
         <w:rPr>
-          <w:rFonts w:ascii="Arimo" w:eastAsia="Arimo" w:hAnsi="Arimo" w:cs="Arimo"/>
+          <w:rFonts w:eastAsia="Arimo"/>
           <w:color w:val="FF0000"/>
           <w:sz w:val="20"/>
           <w:szCs w:val="20"/>
@@ -9517,7 +11288,7 @@
       </w:r>
       <w:r>
         <w:rPr>
-          <w:rFonts w:ascii="Arial" w:eastAsia="Arial" w:hAnsi="Arial" w:cs="Arial"/>
+          <w:rFonts w:eastAsia="Arial"/>
           <w:color w:val="FF0000"/>
           <w:sz w:val="21"/>
           <w:szCs w:val="21"/>
@@ -9527,7 +11298,7 @@
       </w:r>
       <w:r>
         <w:rPr>
-          <w:rFonts w:ascii="Arimo" w:eastAsia="Arimo" w:hAnsi="Arimo" w:cs="Arimo"/>
+          <w:rFonts w:eastAsia="Arimo"/>
           <w:color w:val="FF0000"/>
           <w:sz w:val="20"/>
           <w:szCs w:val="20"/>
@@ -9555,7 +11326,7 @@
       </w:pPr>
       <w:r>
         <w:rPr>
-          <w:rFonts w:ascii="Arial" w:eastAsia="Arial" w:hAnsi="Arial" w:cs="Arial"/>
+          <w:rFonts w:eastAsia="Arial"/>
           <w:color w:val="FF0000"/>
           <w:sz w:val="20"/>
           <w:szCs w:val="20"/>
@@ -9565,7 +11336,7 @@
       </w:r>
       <w:r>
         <w:rPr>
-          <w:rFonts w:ascii="Arial" w:eastAsia="Arial" w:hAnsi="Arial" w:cs="Arial"/>
+          <w:rFonts w:eastAsia="Arial"/>
           <w:color w:val="FF0000"/>
           <w:sz w:val="21"/>
           <w:szCs w:val="21"/>
@@ -9575,7 +11346,7 @@
       </w:r>
       <w:r>
         <w:rPr>
-          <w:rFonts w:ascii="Arial" w:eastAsia="Arial" w:hAnsi="Arial" w:cs="Arial"/>
+          <w:rFonts w:eastAsia="Arial"/>
           <w:color w:val="FF0000"/>
           <w:sz w:val="20"/>
           <w:szCs w:val="20"/>
@@ -9612,19 +11383,18 @@
       </w:pPr>
       <w:r>
         <w:rPr>
-          <w:rFonts w:ascii="Arial" w:eastAsia="Arial" w:hAnsi="Arial" w:cs="Arial"/>
-          <w:b/>
-          <w:bCs/>
-          <w:sz w:val="21"/>
-          <w:szCs w:val="21"/>
-          <w:lang w:val="en-US"/>
-        </w:rPr>
-        <w:lastRenderedPageBreak/>
+          <w:rFonts w:eastAsia="Arial"/>
+          <w:b/>
+          <w:bCs/>
+          <w:sz w:val="21"/>
+          <w:szCs w:val="21"/>
+          <w:lang w:val="en-US"/>
+        </w:rPr>
         <w:t xml:space="preserve">9.1 </w:t>
       </w:r>
       <w:r>
         <w:rPr>
-          <w:rFonts w:ascii="Arial" w:eastAsia="Arial" w:hAnsi="Arial" w:cs="Arial"/>
+          <w:rFonts w:eastAsia="Arial"/>
           <w:sz w:val="21"/>
           <w:szCs w:val="21"/>
           <w:lang w:val="en-US"/>
@@ -9633,7 +11403,7 @@
       </w:r>
       <w:r>
         <w:rPr>
-          <w:rFonts w:ascii="Arial" w:eastAsia="Arial" w:hAnsi="Arial" w:cs="Arial"/>
+          <w:rFonts w:eastAsia="Arial"/>
           <w:b/>
           <w:bCs/>
           <w:sz w:val="21"/>
@@ -9644,12 +11414,32 @@
       </w:r>
       <w:r>
         <w:rPr>
-          <w:rFonts w:ascii="Arial" w:eastAsia="Arial" w:hAnsi="Arial" w:cs="Arial"/>
-          <w:sz w:val="21"/>
-          <w:szCs w:val="21"/>
-          <w:lang w:val="en-US"/>
-        </w:rPr>
-        <w:t>otherwise agreed by Company, Partner shall only use the materials provided by Company for the purpose of performing its obligation in SOW. Partner shall return the materials to Company as agreed as follows:</w:t>
+          <w:rFonts w:eastAsia="Arial"/>
+          <w:sz w:val="21"/>
+          <w:szCs w:val="21"/>
+          <w:lang w:val="en-US"/>
+        </w:rPr>
+        <w:t xml:space="preserve">otherwise agreed by Company, Partner shall only use the materials provided by Company </w:t>
+      </w:r>
+      <w:proofErr w:type="gramStart"/>
+      <w:r>
+        <w:rPr>
+          <w:rFonts w:eastAsia="Arial"/>
+          <w:sz w:val="21"/>
+          <w:szCs w:val="21"/>
+          <w:lang w:val="en-US"/>
+        </w:rPr>
+        <w:t>for the purpose of</w:t>
+      </w:r>
+      <w:proofErr w:type="gramEnd"/>
+      <w:r>
+        <w:rPr>
+          <w:rFonts w:eastAsia="Arial"/>
+          <w:sz w:val="21"/>
+          <w:szCs w:val="21"/>
+          <w:lang w:val="en-US"/>
+        </w:rPr>
+        <w:t xml:space="preserve"> performing its obligation in SOW. Partner shall return the materials to Company as agreed as follows:</w:t>
       </w:r>
     </w:p>
     <w:tbl>
@@ -9760,14 +11550,34 @@
                 <w:szCs w:val="20"/>
               </w:rPr>
             </w:pPr>
-            <w:r>
-              <w:rPr>
-                <w:rFonts w:ascii="Arial" w:eastAsia="Arial" w:hAnsi="Arial" w:cs="Arial"/>
-                <w:sz w:val="21"/>
-                <w:szCs w:val="21"/>
-              </w:rPr>
-              <w:t>Registered Place</w:t>
-            </w:r>
+            <w:proofErr w:type="spellStart"/>
+            <w:r>
+              <w:rPr>
+                <w:rFonts w:eastAsia="Arial"/>
+                <w:sz w:val="21"/>
+                <w:szCs w:val="21"/>
+              </w:rPr>
+              <w:t>Registered</w:t>
+            </w:r>
+            <w:proofErr w:type="spellEnd"/>
+            <w:r>
+              <w:rPr>
+                <w:rFonts w:eastAsia="Arial"/>
+                <w:sz w:val="21"/>
+                <w:szCs w:val="21"/>
+              </w:rPr>
+              <w:t xml:space="preserve"> </w:t>
+            </w:r>
+            <w:proofErr w:type="spellStart"/>
+            <w:r>
+              <w:rPr>
+                <w:rFonts w:eastAsia="Arial"/>
+                <w:sz w:val="21"/>
+                <w:szCs w:val="21"/>
+              </w:rPr>
+              <w:t>Place</w:t>
+            </w:r>
+            <w:proofErr w:type="spellEnd"/>
           </w:p>
         </w:tc>
         <w:tc>
@@ -9879,14 +11689,52 @@
                 <w:szCs w:val="20"/>
               </w:rPr>
             </w:pPr>
-            <w:r>
-              <w:rPr>
-                <w:rFonts w:ascii="Arial" w:eastAsia="Arial" w:hAnsi="Arial" w:cs="Arial"/>
-                <w:sz w:val="21"/>
-                <w:szCs w:val="21"/>
-              </w:rPr>
-              <w:t>of Business and</w:t>
-            </w:r>
+            <w:proofErr w:type="spellStart"/>
+            <w:r>
+              <w:rPr>
+                <w:rFonts w:eastAsia="Arial"/>
+                <w:sz w:val="21"/>
+                <w:szCs w:val="21"/>
+              </w:rPr>
+              <w:t>of</w:t>
+            </w:r>
+            <w:proofErr w:type="spellEnd"/>
+            <w:r>
+              <w:rPr>
+                <w:rFonts w:eastAsia="Arial"/>
+                <w:sz w:val="21"/>
+                <w:szCs w:val="21"/>
+              </w:rPr>
+              <w:t xml:space="preserve"> </w:t>
+            </w:r>
+            <w:proofErr w:type="spellStart"/>
+            <w:r>
+              <w:rPr>
+                <w:rFonts w:eastAsia="Arial"/>
+                <w:sz w:val="21"/>
+                <w:szCs w:val="21"/>
+              </w:rPr>
+              <w:t>Business</w:t>
+            </w:r>
+            <w:proofErr w:type="spellEnd"/>
+            <w:r>
+              <w:rPr>
+                <w:rFonts w:eastAsia="Arial"/>
+                <w:sz w:val="21"/>
+                <w:szCs w:val="21"/>
+              </w:rPr>
+              <w:t xml:space="preserve"> </w:t>
+            </w:r>
+            <w:proofErr w:type="spellStart"/>
+            <w:r>
+              <w:rPr>
+                <w:rFonts w:eastAsia="Arial"/>
+                <w:sz w:val="21"/>
+                <w:szCs w:val="21"/>
+              </w:rPr>
+              <w:t>and</w:t>
+            </w:r>
+            <w:proofErr w:type="spellEnd"/>
           </w:p>
         </w:tc>
         <w:tc>
@@ -9957,19 +11805,21 @@
             <w:pPr>
               <w:jc w:val="center"/>
               <w:rPr>
-                <w:rFonts w:ascii="Arial" w:eastAsia="Arial" w:hAnsi="Arial" w:cs="Arial"/>
-                <w:sz w:val="21"/>
-                <w:szCs w:val="21"/>
-              </w:rPr>
-            </w:pPr>
-            <w:r>
-              <w:rPr>
-                <w:rFonts w:ascii="Arial" w:eastAsia="Arial" w:hAnsi="Arial" w:cs="Arial"/>
+                <w:rFonts w:eastAsia="Arial"/>
+                <w:sz w:val="21"/>
+                <w:szCs w:val="21"/>
+              </w:rPr>
+            </w:pPr>
+            <w:proofErr w:type="spellStart"/>
+            <w:r>
+              <w:rPr>
+                <w:rFonts w:eastAsia="Arial"/>
                 <w:sz w:val="21"/>
                 <w:szCs w:val="21"/>
               </w:rPr>
               <w:t>Material</w:t>
             </w:r>
+            <w:proofErr w:type="spellEnd"/>
           </w:p>
           <w:p>
             <w:pPr>
@@ -9999,14 +11849,16 @@
                 <w:szCs w:val="20"/>
               </w:rPr>
             </w:pPr>
-            <w:r>
-              <w:rPr>
-                <w:rFonts w:ascii="Arial" w:eastAsia="Arial" w:hAnsi="Arial" w:cs="Arial"/>
+            <w:proofErr w:type="spellStart"/>
+            <w:r>
+              <w:rPr>
+                <w:rFonts w:eastAsia="Arial"/>
                 <w:sz w:val="21"/>
                 <w:szCs w:val="21"/>
               </w:rPr>
               <w:t>Quan</w:t>
             </w:r>
+            <w:proofErr w:type="spellEnd"/>
           </w:p>
         </w:tc>
         <w:tc>
@@ -10026,14 +11878,34 @@
                 <w:szCs w:val="20"/>
               </w:rPr>
             </w:pPr>
-            <w:r>
-              <w:rPr>
-                <w:rFonts w:ascii="Arial" w:eastAsia="Arial" w:hAnsi="Arial" w:cs="Arial"/>
-                <w:sz w:val="21"/>
-                <w:szCs w:val="21"/>
-              </w:rPr>
-              <w:t>Principal Place</w:t>
-            </w:r>
+            <w:proofErr w:type="spellStart"/>
+            <w:r>
+              <w:rPr>
+                <w:rFonts w:eastAsia="Arial"/>
+                <w:sz w:val="21"/>
+                <w:szCs w:val="21"/>
+              </w:rPr>
+              <w:t>Principal</w:t>
+            </w:r>
+            <w:proofErr w:type="spellEnd"/>
+            <w:r>
+              <w:rPr>
+                <w:rFonts w:eastAsia="Arial"/>
+                <w:sz w:val="21"/>
+                <w:szCs w:val="21"/>
+              </w:rPr>
+              <w:t xml:space="preserve"> </w:t>
+            </w:r>
+            <w:proofErr w:type="spellStart"/>
+            <w:r>
+              <w:rPr>
+                <w:rFonts w:eastAsia="Arial"/>
+                <w:sz w:val="21"/>
+                <w:szCs w:val="21"/>
+              </w:rPr>
+              <w:t>Place</w:t>
+            </w:r>
+            <w:proofErr w:type="spellEnd"/>
           </w:p>
         </w:tc>
         <w:tc>
@@ -10097,14 +11969,52 @@
                 <w:szCs w:val="20"/>
               </w:rPr>
             </w:pPr>
-            <w:r>
-              <w:rPr>
-                <w:rFonts w:ascii="Arial" w:eastAsia="Arial" w:hAnsi="Arial" w:cs="Arial"/>
-                <w:sz w:val="21"/>
-                <w:szCs w:val="21"/>
-              </w:rPr>
-              <w:t>Item/Brand/Mo</w:t>
-            </w:r>
+            <w:proofErr w:type="spellStart"/>
+            <w:r>
+              <w:rPr>
+                <w:rFonts w:eastAsia="Arial"/>
+                <w:sz w:val="21"/>
+                <w:szCs w:val="21"/>
+              </w:rPr>
+              <w:t>Item</w:t>
+            </w:r>
+            <w:proofErr w:type="spellEnd"/>
+            <w:r>
+              <w:rPr>
+                <w:rFonts w:eastAsia="Arial"/>
+                <w:sz w:val="21"/>
+                <w:szCs w:val="21"/>
+              </w:rPr>
+              <w:t>/</w:t>
+            </w:r>
+            <w:proofErr w:type="spellStart"/>
+            <w:r>
+              <w:rPr>
+                <w:rFonts w:eastAsia="Arial"/>
+                <w:sz w:val="21"/>
+                <w:szCs w:val="21"/>
+              </w:rPr>
+              <w:t>Brand</w:t>
+            </w:r>
+            <w:proofErr w:type="spellEnd"/>
+            <w:r>
+              <w:rPr>
+                <w:rFonts w:eastAsia="Arial"/>
+                <w:sz w:val="21"/>
+                <w:szCs w:val="21"/>
+              </w:rPr>
+              <w:t>/</w:t>
+            </w:r>
+            <w:proofErr w:type="spellStart"/>
+            <w:r>
+              <w:rPr>
+                <w:rFonts w:eastAsia="Arial"/>
+                <w:sz w:val="21"/>
+                <w:szCs w:val="21"/>
+              </w:rPr>
+              <w:t>Mo</w:t>
+            </w:r>
+            <w:proofErr w:type="spellEnd"/>
           </w:p>
         </w:tc>
         <w:tc>
@@ -10163,14 +12073,52 @@
                 <w:szCs w:val="20"/>
               </w:rPr>
             </w:pPr>
-            <w:r>
-              <w:rPr>
-                <w:rFonts w:ascii="Arial" w:eastAsia="Arial" w:hAnsi="Arial" w:cs="Arial"/>
-                <w:sz w:val="21"/>
-                <w:szCs w:val="21"/>
-              </w:rPr>
-              <w:t>of Business of</w:t>
-            </w:r>
+            <w:proofErr w:type="spellStart"/>
+            <w:r>
+              <w:rPr>
+                <w:rFonts w:eastAsia="Arial"/>
+                <w:sz w:val="21"/>
+                <w:szCs w:val="21"/>
+              </w:rPr>
+              <w:t>of</w:t>
+            </w:r>
+            <w:proofErr w:type="spellEnd"/>
+            <w:r>
+              <w:rPr>
+                <w:rFonts w:eastAsia="Arial"/>
+                <w:sz w:val="21"/>
+                <w:szCs w:val="21"/>
+              </w:rPr>
+              <w:t xml:space="preserve"> </w:t>
+            </w:r>
+            <w:proofErr w:type="spellStart"/>
+            <w:r>
+              <w:rPr>
+                <w:rFonts w:eastAsia="Arial"/>
+                <w:sz w:val="21"/>
+                <w:szCs w:val="21"/>
+              </w:rPr>
+              <w:t>Business</w:t>
+            </w:r>
+            <w:proofErr w:type="spellEnd"/>
+            <w:r>
+              <w:rPr>
+                <w:rFonts w:eastAsia="Arial"/>
+                <w:sz w:val="21"/>
+                <w:szCs w:val="21"/>
+              </w:rPr>
+              <w:t xml:space="preserve"> </w:t>
+            </w:r>
+            <w:proofErr w:type="spellStart"/>
+            <w:r>
+              <w:rPr>
+                <w:rFonts w:eastAsia="Arial"/>
+                <w:sz w:val="21"/>
+                <w:szCs w:val="21"/>
+              </w:rPr>
+              <w:t>of</w:t>
+            </w:r>
+            <w:proofErr w:type="spellEnd"/>
           </w:p>
         </w:tc>
         <w:tc>
@@ -10191,14 +12139,34 @@
                 <w:szCs w:val="20"/>
               </w:rPr>
             </w:pPr>
-            <w:r>
-              <w:rPr>
-                <w:rFonts w:ascii="Arial" w:eastAsia="Arial" w:hAnsi="Arial" w:cs="Arial"/>
-                <w:sz w:val="21"/>
-                <w:szCs w:val="21"/>
-              </w:rPr>
-              <w:t>Description of</w:t>
-            </w:r>
+            <w:proofErr w:type="spellStart"/>
+            <w:r>
+              <w:rPr>
+                <w:rFonts w:eastAsia="Arial"/>
+                <w:sz w:val="21"/>
+                <w:szCs w:val="21"/>
+              </w:rPr>
+              <w:t>Description</w:t>
+            </w:r>
+            <w:proofErr w:type="spellEnd"/>
+            <w:r>
+              <w:rPr>
+                <w:rFonts w:eastAsia="Arial"/>
+                <w:sz w:val="21"/>
+                <w:szCs w:val="21"/>
+              </w:rPr>
+              <w:t xml:space="preserve"> </w:t>
+            </w:r>
+            <w:proofErr w:type="spellStart"/>
+            <w:r>
+              <w:rPr>
+                <w:rFonts w:eastAsia="Arial"/>
+                <w:sz w:val="21"/>
+                <w:szCs w:val="21"/>
+              </w:rPr>
+              <w:t>of</w:t>
+            </w:r>
+            <w:proofErr w:type="spellEnd"/>
           </w:p>
         </w:tc>
         <w:tc>
@@ -10219,14 +12187,52 @@
                 <w:szCs w:val="20"/>
               </w:rPr>
             </w:pPr>
-            <w:r>
-              <w:rPr>
-                <w:rFonts w:ascii="Arial" w:eastAsia="Arial" w:hAnsi="Arial" w:cs="Arial"/>
-                <w:sz w:val="21"/>
-                <w:szCs w:val="21"/>
-              </w:rPr>
-              <w:t>How to Return</w:t>
-            </w:r>
+            <w:proofErr w:type="spellStart"/>
+            <w:r>
+              <w:rPr>
+                <w:rFonts w:eastAsia="Arial"/>
+                <w:sz w:val="21"/>
+                <w:szCs w:val="21"/>
+              </w:rPr>
+              <w:t>How</w:t>
+            </w:r>
+            <w:proofErr w:type="spellEnd"/>
+            <w:r>
+              <w:rPr>
+                <w:rFonts w:eastAsia="Arial"/>
+                <w:sz w:val="21"/>
+                <w:szCs w:val="21"/>
+              </w:rPr>
+              <w:t xml:space="preserve"> </w:t>
+            </w:r>
+            <w:proofErr w:type="spellStart"/>
+            <w:r>
+              <w:rPr>
+                <w:rFonts w:eastAsia="Arial"/>
+                <w:sz w:val="21"/>
+                <w:szCs w:val="21"/>
+              </w:rPr>
+              <w:t>to</w:t>
+            </w:r>
+            <w:proofErr w:type="spellEnd"/>
+            <w:r>
+              <w:rPr>
+                <w:rFonts w:eastAsia="Arial"/>
+                <w:sz w:val="21"/>
+                <w:szCs w:val="21"/>
+              </w:rPr>
+              <w:t xml:space="preserve"> </w:t>
+            </w:r>
+            <w:proofErr w:type="spellStart"/>
+            <w:r>
+              <w:rPr>
+                <w:rFonts w:eastAsia="Arial"/>
+                <w:sz w:val="21"/>
+                <w:szCs w:val="21"/>
+              </w:rPr>
+              <w:t>Return</w:t>
+            </w:r>
+            <w:proofErr w:type="spellEnd"/>
           </w:p>
         </w:tc>
         <w:tc>
@@ -10289,7 +12295,7 @@
             </w:pPr>
             <w:r>
               <w:rPr>
-                <w:rFonts w:ascii="Arial" w:eastAsia="Arial" w:hAnsi="Arial" w:cs="Arial"/>
+                <w:rFonts w:eastAsia="Arial"/>
                 <w:sz w:val="18"/>
                 <w:szCs w:val="18"/>
               </w:rPr>
@@ -10315,14 +12321,16 @@
                 <w:szCs w:val="20"/>
               </w:rPr>
             </w:pPr>
-            <w:r>
-              <w:rPr>
-                <w:rFonts w:ascii="Arial" w:eastAsia="Arial" w:hAnsi="Arial" w:cs="Arial"/>
+            <w:proofErr w:type="spellStart"/>
+            <w:r>
+              <w:rPr>
+                <w:rFonts w:eastAsia="Arial"/>
                 <w:sz w:val="21"/>
                 <w:szCs w:val="21"/>
               </w:rPr>
               <w:t>tity</w:t>
             </w:r>
+            <w:proofErr w:type="spellEnd"/>
           </w:p>
         </w:tc>
         <w:tc>
@@ -10421,15 +12429,37 @@
                 <w:szCs w:val="20"/>
               </w:rPr>
             </w:pPr>
-            <w:r>
-              <w:rPr>
-                <w:rFonts w:ascii="Arial" w:eastAsia="Arial" w:hAnsi="Arial" w:cs="Arial"/>
+            <w:proofErr w:type="spellStart"/>
+            <w:r>
+              <w:rPr>
+                <w:rFonts w:eastAsia="Arial"/>
                 <w:w w:val="98"/>
                 <w:sz w:val="21"/>
                 <w:szCs w:val="21"/>
               </w:rPr>
-              <w:t>del/Version</w:t>
-            </w:r>
+              <w:t>del</w:t>
+            </w:r>
+            <w:proofErr w:type="spellEnd"/>
+            <w:r>
+              <w:rPr>
+                <w:rFonts w:eastAsia="Arial"/>
+                <w:w w:val="98"/>
+                <w:sz w:val="21"/>
+                <w:szCs w:val="21"/>
+              </w:rPr>
+              <w:t>/</w:t>
+            </w:r>
+            <w:proofErr w:type="spellStart"/>
+            <w:r>
+              <w:rPr>
+                <w:rFonts w:eastAsia="Arial"/>
+                <w:w w:val="98"/>
+                <w:sz w:val="21"/>
+                <w:szCs w:val="21"/>
+              </w:rPr>
+              <w:t>Version</w:t>
+            </w:r>
+            <w:proofErr w:type="spellEnd"/>
           </w:p>
         </w:tc>
         <w:tc>
@@ -10450,15 +12480,17 @@
                 <w:szCs w:val="20"/>
               </w:rPr>
             </w:pPr>
-            <w:r>
-              <w:rPr>
-                <w:rFonts w:ascii="Arial" w:eastAsia="Arial" w:hAnsi="Arial" w:cs="Arial"/>
+            <w:proofErr w:type="spellStart"/>
+            <w:r>
+              <w:rPr>
+                <w:rFonts w:eastAsia="Arial"/>
                 <w:w w:val="99"/>
                 <w:sz w:val="21"/>
                 <w:szCs w:val="21"/>
               </w:rPr>
               <w:t>Code</w:t>
             </w:r>
+            <w:proofErr w:type="spellEnd"/>
           </w:p>
         </w:tc>
         <w:tc>
@@ -10498,14 +12530,16 @@
                 <w:szCs w:val="20"/>
               </w:rPr>
             </w:pPr>
-            <w:r>
-              <w:rPr>
-                <w:rFonts w:ascii="Arial" w:eastAsia="Arial" w:hAnsi="Arial" w:cs="Arial"/>
+            <w:proofErr w:type="spellStart"/>
+            <w:r>
+              <w:rPr>
+                <w:rFonts w:eastAsia="Arial"/>
                 <w:sz w:val="21"/>
                 <w:szCs w:val="21"/>
               </w:rPr>
               <w:t>the</w:t>
             </w:r>
+            <w:proofErr w:type="spellEnd"/>
           </w:p>
         </w:tc>
         <w:tc>
@@ -10526,14 +12560,34 @@
                 <w:szCs w:val="20"/>
               </w:rPr>
             </w:pPr>
-            <w:r>
-              <w:rPr>
-                <w:rFonts w:ascii="Arial" w:eastAsia="Arial" w:hAnsi="Arial" w:cs="Arial"/>
-                <w:sz w:val="21"/>
-                <w:szCs w:val="21"/>
-              </w:rPr>
-              <w:t>Purpose/ Use</w:t>
-            </w:r>
+            <w:proofErr w:type="spellStart"/>
+            <w:r>
+              <w:rPr>
+                <w:rFonts w:eastAsia="Arial"/>
+                <w:sz w:val="21"/>
+                <w:szCs w:val="21"/>
+              </w:rPr>
+              <w:t>Purpose</w:t>
+            </w:r>
+            <w:proofErr w:type="spellEnd"/>
+            <w:r>
+              <w:rPr>
+                <w:rFonts w:eastAsia="Arial"/>
+                <w:sz w:val="21"/>
+                <w:szCs w:val="21"/>
+              </w:rPr>
+              <w:t xml:space="preserve">/ </w:t>
+            </w:r>
+            <w:proofErr w:type="spellStart"/>
+            <w:r>
+              <w:rPr>
+                <w:rFonts w:eastAsia="Arial"/>
+                <w:sz w:val="21"/>
+                <w:szCs w:val="21"/>
+              </w:rPr>
+              <w:t>Use</w:t>
+            </w:r>
+            <w:proofErr w:type="spellEnd"/>
           </w:p>
         </w:tc>
         <w:tc>
@@ -10648,15 +12702,37 @@
                 <w:szCs w:val="20"/>
               </w:rPr>
             </w:pPr>
-            <w:r>
-              <w:rPr>
-                <w:rFonts w:ascii="Arial" w:eastAsia="Arial" w:hAnsi="Arial" w:cs="Arial"/>
+            <w:proofErr w:type="spellStart"/>
+            <w:r>
+              <w:rPr>
+                <w:rFonts w:eastAsia="Arial"/>
                 <w:w w:val="99"/>
                 <w:sz w:val="21"/>
                 <w:szCs w:val="21"/>
               </w:rPr>
-              <w:t>Company/Entity</w:t>
-            </w:r>
+              <w:t>Company</w:t>
+            </w:r>
+            <w:proofErr w:type="spellEnd"/>
+            <w:r>
+              <w:rPr>
+                <w:rFonts w:eastAsia="Arial"/>
+                <w:w w:val="99"/>
+                <w:sz w:val="21"/>
+                <w:szCs w:val="21"/>
+              </w:rPr>
+              <w:t>/</w:t>
+            </w:r>
+            <w:proofErr w:type="spellStart"/>
+            <w:r>
+              <w:rPr>
+                <w:rFonts w:eastAsia="Arial"/>
+                <w:w w:val="99"/>
+                <w:sz w:val="21"/>
+                <w:szCs w:val="21"/>
+              </w:rPr>
+              <w:t>Entity</w:t>
+            </w:r>
+            <w:proofErr w:type="spellEnd"/>
           </w:p>
         </w:tc>
         <w:tc>
@@ -10896,15 +12972,37 @@
                 <w:szCs w:val="20"/>
               </w:rPr>
             </w:pPr>
-            <w:r>
-              <w:rPr>
-                <w:rFonts w:ascii="Arial" w:eastAsia="Arial" w:hAnsi="Arial" w:cs="Arial"/>
+            <w:proofErr w:type="spellStart"/>
+            <w:r>
+              <w:rPr>
+                <w:rFonts w:eastAsia="Arial"/>
                 <w:w w:val="99"/>
                 <w:sz w:val="21"/>
                 <w:szCs w:val="21"/>
               </w:rPr>
-              <w:t>Providing the</w:t>
-            </w:r>
+              <w:t>Providing</w:t>
+            </w:r>
+            <w:proofErr w:type="spellEnd"/>
+            <w:r>
+              <w:rPr>
+                <w:rFonts w:eastAsia="Arial"/>
+                <w:w w:val="99"/>
+                <w:sz w:val="21"/>
+                <w:szCs w:val="21"/>
+              </w:rPr>
+              <w:t xml:space="preserve"> </w:t>
+            </w:r>
+            <w:proofErr w:type="spellStart"/>
+            <w:r>
+              <w:rPr>
+                <w:rFonts w:eastAsia="Arial"/>
+                <w:w w:val="99"/>
+                <w:sz w:val="21"/>
+                <w:szCs w:val="21"/>
+              </w:rPr>
+              <w:t>the</w:t>
+            </w:r>
+            <w:proofErr w:type="spellEnd"/>
           </w:p>
         </w:tc>
         <w:tc>
@@ -11025,15 +13123,17 @@
                 <w:szCs w:val="20"/>
               </w:rPr>
             </w:pPr>
-            <w:r>
-              <w:rPr>
-                <w:rFonts w:ascii="Arial" w:eastAsia="Arial" w:hAnsi="Arial" w:cs="Arial"/>
+            <w:proofErr w:type="spellStart"/>
+            <w:r>
+              <w:rPr>
+                <w:rFonts w:eastAsia="Arial"/>
                 <w:w w:val="99"/>
                 <w:sz w:val="21"/>
                 <w:szCs w:val="21"/>
               </w:rPr>
               <w:t>Material</w:t>
             </w:r>
+            <w:proofErr w:type="spellEnd"/>
           </w:p>
         </w:tc>
         <w:tc>
@@ -11244,7 +13344,7 @@
       </w:pPr>
       <w:r>
         <w:rPr>
-          <w:rFonts w:ascii="Arial" w:eastAsia="Arial" w:hAnsi="Arial" w:cs="Arial"/>
+          <w:rFonts w:eastAsia="Arial"/>
           <w:color w:val="FF0000"/>
           <w:sz w:val="20"/>
           <w:szCs w:val="20"/>
@@ -11254,7 +13354,7 @@
       </w:r>
       <w:r>
         <w:rPr>
-          <w:rFonts w:ascii="Arial" w:eastAsia="Arial" w:hAnsi="Arial" w:cs="Arial"/>
+          <w:rFonts w:eastAsia="Arial"/>
           <w:color w:val="FF0000"/>
           <w:sz w:val="21"/>
           <w:szCs w:val="21"/>
@@ -11264,24 +13364,36 @@
       </w:r>
       <w:r>
         <w:rPr>
-          <w:rFonts w:ascii="Arial" w:eastAsia="Arial" w:hAnsi="Arial" w:cs="Arial"/>
+          <w:rFonts w:eastAsia="Arial"/>
           <w:color w:val="FF0000"/>
           <w:sz w:val="20"/>
           <w:szCs w:val="20"/>
           <w:lang w:val="en-US"/>
         </w:rPr>
-        <w:t xml:space="preserve"> afford materials cost and Partner shall return the materials to  </w:t>
-      </w:r>
-      <w:r>
-        <w:rPr>
-          <w:rFonts w:ascii="Arial" w:eastAsia="Arial" w:hAnsi="Arial" w:cs="Arial"/>
+        <w:t xml:space="preserve"> afford materials cost and Partner shall return the materials </w:t>
+      </w:r>
+      <w:proofErr w:type="gramStart"/>
+      <w:r>
+        <w:rPr>
+          <w:rFonts w:eastAsia="Arial"/>
           <w:color w:val="FF0000"/>
+          <w:sz w:val="20"/>
+          <w:szCs w:val="20"/>
+          <w:lang w:val="en-US"/>
+        </w:rPr>
+        <w:t xml:space="preserve">to  </w:t>
+      </w:r>
+      <w:r>
+        <w:rPr>
+          <w:rFonts w:eastAsia="Arial"/>
+          <w:color w:val="FF0000"/>
           <w:sz w:val="21"/>
           <w:szCs w:val="21"/>
           <w:lang w:val="en-US"/>
         </w:rPr>
         <w:t>Company</w:t>
       </w:r>
+      <w:proofErr w:type="gramEnd"/>
     </w:p>
     <w:p>
       <w:pPr>
@@ -11303,7 +13415,7 @@
       </w:pPr>
       <w:r>
         <w:rPr>
-          <w:rFonts w:ascii="Arial" w:eastAsia="Arial" w:hAnsi="Arial" w:cs="Arial"/>
+          <w:rFonts w:eastAsia="Arial"/>
           <w:b/>
           <w:bCs/>
           <w:sz w:val="21"/>
@@ -11314,16 +13426,17 @@
       </w:r>
       <w:r>
         <w:rPr>
-          <w:rFonts w:ascii="Arial" w:eastAsia="Arial" w:hAnsi="Arial" w:cs="Arial"/>
+          <w:rFonts w:eastAsia="Arial"/>
           <w:sz w:val="21"/>
           <w:szCs w:val="21"/>
           <w:lang w:val="en-US"/>
         </w:rPr>
         <w:t>Partner</w:t>
       </w:r>
-      <w:r>
-        <w:rPr>
-          <w:rFonts w:ascii="MS Gothic" w:eastAsia="MS Gothic" w:hAnsi="MS Gothic" w:cs="MS Gothic"/>
+      <w:proofErr w:type="gramStart"/>
+      <w:r>
+        <w:rPr>
+          <w:rFonts w:eastAsia="MS Gothic"/>
           <w:b/>
           <w:bCs/>
           <w:sz w:val="21"/>
@@ -11334,7 +13447,7 @@
       </w:r>
       <w:r>
         <w:rPr>
-          <w:rFonts w:ascii="Arial" w:eastAsia="Arial" w:hAnsi="Arial" w:cs="Arial"/>
+          <w:rFonts w:eastAsia="Arial"/>
           <w:b/>
           <w:bCs/>
           <w:sz w:val="21"/>
@@ -11345,12 +13458,22 @@
       </w:r>
       <w:r>
         <w:rPr>
-          <w:rFonts w:ascii="Arial" w:eastAsia="Arial" w:hAnsi="Arial" w:cs="Arial"/>
-          <w:sz w:val="21"/>
-          <w:szCs w:val="21"/>
-          <w:lang w:val="en-US"/>
-        </w:rPr>
-        <w:t>shall return the materials to Company as agreed as follows:</w:t>
+          <w:rFonts w:eastAsia="Arial"/>
+          <w:sz w:val="21"/>
+          <w:szCs w:val="21"/>
+          <w:lang w:val="en-US"/>
+        </w:rPr>
+        <w:t>shall</w:t>
+      </w:r>
+      <w:proofErr w:type="gramEnd"/>
+      <w:r>
+        <w:rPr>
+          <w:rFonts w:eastAsia="Arial"/>
+          <w:sz w:val="21"/>
+          <w:szCs w:val="21"/>
+          <w:lang w:val="en-US"/>
+        </w:rPr>
+        <w:t xml:space="preserve"> return the materials to Company as agreed as follows:</w:t>
       </w:r>
     </w:p>
     <w:p>
@@ -11409,9 +13532,10 @@
                 <w:szCs w:val="20"/>
               </w:rPr>
             </w:pPr>
-            <w:r>
-              <w:rPr>
-                <w:rFonts w:ascii="Arial" w:eastAsia="Arial" w:hAnsi="Arial" w:cs="Arial"/>
+            <w:proofErr w:type="spellStart"/>
+            <w:r>
+              <w:rPr>
+                <w:rFonts w:eastAsia="Arial"/>
                 <w:b/>
                 <w:bCs/>
                 <w:sz w:val="20"/>
@@ -11419,6 +13543,7 @@
               </w:rPr>
               <w:t>Item</w:t>
             </w:r>
+            <w:proofErr w:type="spellEnd"/>
           </w:p>
         </w:tc>
         <w:tc>
@@ -11439,9 +13564,10 @@
                 <w:szCs w:val="20"/>
               </w:rPr>
             </w:pPr>
-            <w:r>
-              <w:rPr>
-                <w:rFonts w:ascii="Arial" w:eastAsia="Arial" w:hAnsi="Arial" w:cs="Arial"/>
+            <w:proofErr w:type="spellStart"/>
+            <w:r>
+              <w:rPr>
+                <w:rFonts w:eastAsia="Arial"/>
                 <w:b/>
                 <w:bCs/>
                 <w:sz w:val="20"/>
@@ -11449,6 +13575,7 @@
               </w:rPr>
               <w:t>Quantity</w:t>
             </w:r>
+            <w:proofErr w:type="spellEnd"/>
           </w:p>
         </w:tc>
         <w:tc>
@@ -11469,9 +13596,10 @@
                 <w:szCs w:val="20"/>
               </w:rPr>
             </w:pPr>
-            <w:r>
-              <w:rPr>
-                <w:rFonts w:ascii="Arial" w:eastAsia="Arial" w:hAnsi="Arial" w:cs="Arial"/>
+            <w:proofErr w:type="spellStart"/>
+            <w:r>
+              <w:rPr>
+                <w:rFonts w:eastAsia="Arial"/>
                 <w:b/>
                 <w:bCs/>
                 <w:sz w:val="20"/>
@@ -11479,6 +13607,7 @@
               </w:rPr>
               <w:t>Brand</w:t>
             </w:r>
+            <w:proofErr w:type="spellEnd"/>
           </w:p>
         </w:tc>
         <w:tc>
@@ -11499,16 +13628,40 @@
                 <w:szCs w:val="20"/>
               </w:rPr>
             </w:pPr>
-            <w:r>
-              <w:rPr>
-                <w:rFonts w:ascii="Arial" w:eastAsia="Arial" w:hAnsi="Arial" w:cs="Arial"/>
+            <w:proofErr w:type="spellStart"/>
+            <w:r>
+              <w:rPr>
+                <w:rFonts w:eastAsia="Arial"/>
                 <w:b/>
                 <w:bCs/>
                 <w:sz w:val="20"/>
                 <w:szCs w:val="20"/>
               </w:rPr>
-              <w:t>Model/Version</w:t>
-            </w:r>
+              <w:t>Model</w:t>
+            </w:r>
+            <w:proofErr w:type="spellEnd"/>
+            <w:r>
+              <w:rPr>
+                <w:rFonts w:eastAsia="Arial"/>
+                <w:b/>
+                <w:bCs/>
+                <w:sz w:val="20"/>
+                <w:szCs w:val="20"/>
+              </w:rPr>
+              <w:t>/</w:t>
+            </w:r>
+            <w:proofErr w:type="spellStart"/>
+            <w:r>
+              <w:rPr>
+                <w:rFonts w:eastAsia="Arial"/>
+                <w:b/>
+                <w:bCs/>
+                <w:sz w:val="20"/>
+                <w:szCs w:val="20"/>
+              </w:rPr>
+              <w:t>Version</w:t>
+            </w:r>
+            <w:proofErr w:type="spellEnd"/>
           </w:p>
         </w:tc>
         <w:tc>
@@ -11529,16 +13682,62 @@
                 <w:szCs w:val="20"/>
               </w:rPr>
             </w:pPr>
-            <w:r>
-              <w:rPr>
-                <w:rFonts w:ascii="Arial" w:eastAsia="Arial" w:hAnsi="Arial" w:cs="Arial"/>
+            <w:proofErr w:type="spellStart"/>
+            <w:r>
+              <w:rPr>
+                <w:rFonts w:eastAsia="Arial"/>
                 <w:b/>
                 <w:bCs/>
                 <w:sz w:val="20"/>
                 <w:szCs w:val="20"/>
               </w:rPr>
-              <w:t>How to Return</w:t>
-            </w:r>
+              <w:t>How</w:t>
+            </w:r>
+            <w:proofErr w:type="spellEnd"/>
+            <w:r>
+              <w:rPr>
+                <w:rFonts w:eastAsia="Arial"/>
+                <w:b/>
+                <w:bCs/>
+                <w:sz w:val="20"/>
+                <w:szCs w:val="20"/>
+              </w:rPr>
+              <w:t xml:space="preserve"> </w:t>
+            </w:r>
+            <w:proofErr w:type="spellStart"/>
+            <w:r>
+              <w:rPr>
+                <w:rFonts w:eastAsia="Arial"/>
+                <w:b/>
+                <w:bCs/>
+                <w:sz w:val="20"/>
+                <w:szCs w:val="20"/>
+              </w:rPr>
+              <w:t>to</w:t>
+            </w:r>
+            <w:proofErr w:type="spellEnd"/>
+            <w:r>
+              <w:rPr>
+                <w:rFonts w:eastAsia="Arial"/>
+                <w:b/>
+                <w:bCs/>
+                <w:sz w:val="20"/>
+                <w:szCs w:val="20"/>
+              </w:rPr>
+              <w:t xml:space="preserve"> </w:t>
+            </w:r>
+            <w:proofErr w:type="spellStart"/>
+            <w:r>
+              <w:rPr>
+                <w:rFonts w:eastAsia="Arial"/>
+                <w:b/>
+                <w:bCs/>
+                <w:sz w:val="20"/>
+                <w:szCs w:val="20"/>
+              </w:rPr>
+              <w:t>Return</w:t>
+            </w:r>
+            <w:proofErr w:type="spellEnd"/>
           </w:p>
         </w:tc>
       </w:tr>
@@ -11771,9 +13970,10 @@
           <w:szCs w:val="20"/>
         </w:rPr>
       </w:pPr>
-      <w:r>
-        <w:rPr>
-          <w:rFonts w:ascii="Arial" w:eastAsia="Arial" w:hAnsi="Arial" w:cs="Arial"/>
+      <w:proofErr w:type="spellStart"/>
+      <w:r>
+        <w:rPr>
+          <w:rFonts w:eastAsia="Arial"/>
           <w:b/>
           <w:bCs/>
           <w:sz w:val="21"/>
@@ -11781,8 +13981,35 @@
           <w:highlight w:val="white"/>
           <w:u w:val="single"/>
         </w:rPr>
-        <w:t>Section 10 – Exclusivity</w:t>
-      </w:r>
+        <w:t>Section</w:t>
+      </w:r>
+      <w:proofErr w:type="spellEnd"/>
+      <w:r>
+        <w:rPr>
+          <w:rFonts w:eastAsia="Arial"/>
+          <w:b/>
+          <w:bCs/>
+          <w:sz w:val="21"/>
+          <w:szCs w:val="21"/>
+          <w:highlight w:val="white"/>
+          <w:u w:val="single"/>
+        </w:rPr>
+        <w:t xml:space="preserve"> 10 – </w:t>
+      </w:r>
+      <w:proofErr w:type="spellStart"/>
+      <w:r>
+        <w:rPr>
+          <w:rFonts w:eastAsia="Arial"/>
+          <w:b/>
+          <w:bCs/>
+          <w:sz w:val="21"/>
+          <w:szCs w:val="21"/>
+          <w:highlight w:val="white"/>
+          <w:u w:val="single"/>
+        </w:rPr>
+        <w:t>Exclusivity</w:t>
+      </w:r>
+      <w:proofErr w:type="spellEnd"/>
     </w:p>
     <w:p>
       <w:pPr>
@@ -11804,7 +14031,7 @@
       </w:pPr>
       <w:r>
         <w:rPr>
-          <w:rFonts w:ascii="Arial" w:eastAsia="Arial" w:hAnsi="Arial" w:cs="Arial"/>
+          <w:rFonts w:eastAsia="Arial"/>
           <w:sz w:val="21"/>
           <w:szCs w:val="21"/>
           <w:lang w:val="en-US"/>
@@ -11813,7 +14040,7 @@
       </w:r>
       <w:r>
         <w:rPr>
-          <w:rFonts w:ascii="Arial" w:eastAsia="Arial" w:hAnsi="Arial" w:cs="Arial"/>
+          <w:rFonts w:eastAsia="Arial"/>
           <w:color w:val="0000FF"/>
           <w:sz w:val="20"/>
           <w:szCs w:val="20"/>
@@ -11822,9 +14049,10 @@
         </w:rPr>
         <w:t>5</w:t>
       </w:r>
-      <w:r>
-        <w:rPr>
-          <w:rFonts w:ascii="MS Gothic" w:eastAsia="MS Gothic" w:hAnsi="MS Gothic" w:cs="MS Gothic"/>
+      <w:proofErr w:type="gramStart"/>
+      <w:r>
+        <w:rPr>
+          <w:rFonts w:eastAsia="MS Gothic"/>
           <w:b/>
           <w:bCs/>
           <w:sz w:val="21"/>
@@ -11836,16 +14064,17 @@
       </w:r>
       <w:r>
         <w:rPr>
-          <w:rFonts w:ascii="Arial" w:eastAsia="Arial" w:hAnsi="Arial" w:cs="Arial"/>
+          <w:rFonts w:eastAsia="Arial"/>
           <w:sz w:val="21"/>
           <w:szCs w:val="21"/>
           <w:lang w:val="en-US"/>
         </w:rPr>
         <w:t xml:space="preserve"> years</w:t>
       </w:r>
-      <w:r>
-        <w:rPr>
-          <w:rFonts w:ascii="MS Gothic" w:eastAsia="MS Gothic" w:hAnsi="MS Gothic" w:cs="MS Gothic"/>
+      <w:proofErr w:type="gramEnd"/>
+      <w:r>
+        <w:rPr>
+          <w:rFonts w:eastAsia="MS Gothic"/>
           <w:b/>
           <w:bCs/>
           <w:color w:val="0000FF"/>
@@ -11857,7 +14086,7 @@
       </w:r>
       <w:r>
         <w:rPr>
-          <w:rFonts w:ascii="Arial" w:eastAsia="Arial" w:hAnsi="Arial" w:cs="Arial"/>
+          <w:rFonts w:eastAsia="Arial"/>
           <w:sz w:val="21"/>
           <w:szCs w:val="21"/>
           <w:lang w:val="en-US"/>
@@ -13712,4 +15941,16 @@
     </a:ext>
   </a:extLst>
 </a:theme>
+</file>
+
+<file path=customXml/item1.xml><?xml version="1.0" encoding="utf-8"?>
+<b:Sources xmlns:b="http://schemas.openxmlformats.org/officeDocument/2006/bibliography" xmlns="http://schemas.openxmlformats.org/officeDocument/2006/bibliography" SelectedStyle="\APASixthEditionOfficeOnline.xsl" StyleName="APA" Version="6"/>
+</file>
+
+<file path=customXml/itemProps1.xml><?xml version="1.0" encoding="utf-8"?>
+<ds:datastoreItem xmlns:ds="http://schemas.openxmlformats.org/officeDocument/2006/customXml" ds:itemID="{E4A6A60D-31BB-4DE9-9F29-17775327B18D}">
+  <ds:schemaRefs>
+    <ds:schemaRef ds:uri="http://schemas.openxmlformats.org/officeDocument/2006/bibliography"/>
+  </ds:schemaRefs>
+</ds:datastoreItem>
 </file>
--- a/Statement-of-work-and-technical-task.docx
+++ b/Statement-of-work-and-technical-task.docx
@@ -1,6 +1,6 @@
 
 <file path=word/document.xml><?xml version="1.0" encoding="utf-8"?>
-<w:document xmlns:wpc="http://schemas.microsoft.com/office/word/2010/wordprocessingCanvas" xmlns:mc="http://schemas.openxmlformats.org/markup-compatibility/2006" xmlns:o="urn:schemas-microsoft-com:office:office" xmlns:r="http://schemas.openxmlformats.org/officeDocument/2006/relationships" xmlns:m="http://schemas.openxmlformats.org/officeDocument/2006/math" xmlns:v="urn:schemas-microsoft-com:vml" xmlns:wp14="http://schemas.microsoft.com/office/word/2010/wordprocessingDrawing" xmlns:wp="http://schemas.openxmlformats.org/drawingml/2006/wordprocessingDrawing" xmlns:w10="urn:schemas-microsoft-com:office:word" xmlns:w="http://schemas.openxmlformats.org/wordprocessingml/2006/main" xmlns:w14="http://schemas.microsoft.com/office/word/2010/wordml" xmlns:w15="http://schemas.microsoft.com/office/word/2012/wordml" xmlns:wpg="http://schemas.microsoft.com/office/word/2010/wordprocessingGroup" xmlns:wpi="http://schemas.microsoft.com/office/word/2010/wordprocessingInk" xmlns:wne="http://schemas.microsoft.com/office/word/2006/wordml" xmlns:wps="http://schemas.microsoft.com/office/word/2010/wordprocessingShape" mc:Ignorable="w14 w15 wp14">
+<w:document xmlns:wpc="http://schemas.microsoft.com/office/word/2010/wordprocessingCanvas" xmlns:cx="http://schemas.microsoft.com/office/drawing/2014/chartex" xmlns:mc="http://schemas.openxmlformats.org/markup-compatibility/2006" xmlns:o="urn:schemas-microsoft-com:office:office" xmlns:r="http://schemas.openxmlformats.org/officeDocument/2006/relationships" xmlns:m="http://schemas.openxmlformats.org/officeDocument/2006/math" xmlns:v="urn:schemas-microsoft-com:vml" xmlns:wp14="http://schemas.microsoft.com/office/word/2010/wordprocessingDrawing" xmlns:wp="http://schemas.openxmlformats.org/drawingml/2006/wordprocessingDrawing" xmlns:w10="urn:schemas-microsoft-com:office:word" xmlns:w="http://schemas.openxmlformats.org/wordprocessingml/2006/main" xmlns:w14="http://schemas.microsoft.com/office/word/2010/wordml" xmlns:w15="http://schemas.microsoft.com/office/word/2012/wordml" xmlns:w16se="http://schemas.microsoft.com/office/word/2015/wordml/symex" xmlns:wpg="http://schemas.microsoft.com/office/word/2010/wordprocessingGroup" xmlns:wpi="http://schemas.microsoft.com/office/word/2010/wordprocessingInk" xmlns:wne="http://schemas.microsoft.com/office/word/2006/wordml" xmlns:wps="http://schemas.microsoft.com/office/word/2010/wordprocessingShape" mc:Ignorable="w14 w15 w16se wp14">
   <w:body>
     <w:p>
       <w:pPr>
@@ -252,6 +252,7 @@
           <w:rFonts w:eastAsia="Arial"/>
           <w:sz w:val="21"/>
           <w:szCs w:val="21"/>
+          <w:lang w:val="en-US"/>
         </w:rPr>
       </w:pPr>
       <w:r>
@@ -653,21 +654,12 @@
                 <w:lang w:val="en-US"/>
               </w:rPr>
             </w:pPr>
-            <w:proofErr w:type="gramStart"/>
-            <w:r>
-              <w:rPr>
-                <w:rFonts w:eastAsia="Arial"/>
-                <w:lang w:val="en-US"/>
-              </w:rPr>
-              <w:t>the</w:t>
-            </w:r>
-            <w:proofErr w:type="gramEnd"/>
-            <w:r>
-              <w:rPr>
-                <w:rFonts w:eastAsia="Arial"/>
-                <w:lang w:val="en-US"/>
-              </w:rPr>
-              <w:t xml:space="preserve"> Problem.</w:t>
+            <w:r>
+              <w:rPr>
+                <w:rFonts w:eastAsia="Arial"/>
+                <w:lang w:val="en-US"/>
+              </w:rPr>
+              <w:t>the Problem.</w:t>
             </w:r>
           </w:p>
           <w:p>
@@ -1214,25 +1206,14 @@
                 <w:lang w:val="en-US"/>
               </w:rPr>
             </w:pPr>
-            <w:proofErr w:type="spellStart"/>
-            <w:r>
-              <w:rPr>
-                <w:rFonts w:eastAsia="Arial"/>
-                <w:sz w:val="21"/>
-                <w:szCs w:val="21"/>
-                <w:lang w:val="en-US"/>
-              </w:rPr>
-              <w:t>Osipov</w:t>
-            </w:r>
-            <w:proofErr w:type="spellEnd"/>
-            <w:r>
-              <w:rPr>
-                <w:rFonts w:eastAsia="Arial"/>
-                <w:sz w:val="21"/>
-                <w:szCs w:val="21"/>
-                <w:lang w:val="en-US"/>
-              </w:rPr>
-              <w:t xml:space="preserve"> Anton</w:t>
+            <w:r>
+              <w:rPr>
+                <w:rFonts w:eastAsia="Arial"/>
+                <w:sz w:val="21"/>
+                <w:szCs w:val="21"/>
+                <w:lang w:val="en-US"/>
+              </w:rPr>
+              <w:t>Osipov Anton</w:t>
             </w:r>
           </w:p>
         </w:tc>
@@ -1253,6 +1234,7 @@
               <w:rPr>
                 <w:lang w:val="en-US"/>
               </w:rPr>
+              <w:lastRenderedPageBreak/>
               <w:t>4</w:t>
             </w:r>
           </w:p>
@@ -1533,16 +1515,7 @@
                 <w:szCs w:val="21"/>
                 <w:lang w:val="en-US"/>
               </w:rPr>
-              <w:t xml:space="preserve"> Ekaterina</w:t>
-            </w:r>
-            <w:r>
-              <w:rPr>
-                <w:rFonts w:eastAsia="Arial"/>
-                <w:sz w:val="21"/>
-                <w:szCs w:val="21"/>
-                <w:lang w:val="en-US"/>
-              </w:rPr>
-              <w:t xml:space="preserve"> </w:t>
+              <w:t xml:space="preserve"> Ekaterina </w:t>
             </w:r>
             <w:r>
               <w:rPr>
@@ -1649,7 +1622,6 @@
         </w:rPr>
         <w:t>The Parties</w:t>
       </w:r>
-      <w:proofErr w:type="gramStart"/>
       <w:r>
         <w:rPr>
           <w:rFonts w:eastAsia="MS Gothic"/>
@@ -1679,17 +1651,7 @@
           <w:szCs w:val="21"/>
           <w:lang w:val="en-US"/>
         </w:rPr>
-        <w:t>shall</w:t>
-      </w:r>
-      <w:proofErr w:type="gramEnd"/>
-      <w:r>
-        <w:rPr>
-          <w:rFonts w:eastAsia="Arial"/>
-          <w:sz w:val="21"/>
-          <w:szCs w:val="21"/>
-          <w:lang w:val="en-US"/>
-        </w:rPr>
-        <w:t xml:space="preserve"> communicate with each other about the technical, managerial and other</w:t>
+        <w:t>shall communicate with each other about the technical, managerial and other</w:t>
       </w:r>
       <w:r>
         <w:rPr>
@@ -1762,9 +1724,37 @@
           <w:highlight w:val="white"/>
           <w:lang w:val="en-US"/>
         </w:rPr>
-        <w:t xml:space="preserve"> </w:t>
-      </w:r>
-      <w:proofErr w:type="gramStart"/>
+        <w:t xml:space="preserve"> street, 3</w:t>
+      </w:r>
+      <w:r>
+        <w:rPr>
+          <w:rFonts w:eastAsia="Arial"/>
+          <w:sz w:val="21"/>
+          <w:szCs w:val="21"/>
+          <w:lang w:val="en-US"/>
+        </w:rPr>
+        <w:t xml:space="preserve"> monthly. In the event that Partner foresees a delay in Development Work, Partner shall promptly notify specifying (</w:t>
+      </w:r>
+      <w:proofErr w:type="spellStart"/>
+      <w:r>
+        <w:rPr>
+          <w:rFonts w:eastAsia="Arial"/>
+          <w:sz w:val="21"/>
+          <w:szCs w:val="21"/>
+          <w:lang w:val="en-US"/>
+        </w:rPr>
+        <w:t>i</w:t>
+      </w:r>
+      <w:proofErr w:type="spellEnd"/>
+      <w:r>
+        <w:rPr>
+          <w:rFonts w:eastAsia="Arial"/>
+          <w:sz w:val="21"/>
+          <w:szCs w:val="21"/>
+          <w:lang w:val="en-US"/>
+        </w:rPr>
+        <w:t>) reasons of such delay; and (ii) its best estimated new schedule. In the event of any delay of more than thirty (</w:t>
+      </w:r>
       <w:r>
         <w:rPr>
           <w:rFonts w:eastAsia="Arial"/>
@@ -1773,79 +1763,8 @@
           <w:highlight w:val="white"/>
           <w:lang w:val="en-US"/>
         </w:rPr>
-        <w:t>street</w:t>
-      </w:r>
-      <w:proofErr w:type="gramEnd"/>
-      <w:r>
-        <w:rPr>
-          <w:rFonts w:eastAsia="Arial"/>
-          <w:sz w:val="21"/>
-          <w:szCs w:val="21"/>
-          <w:highlight w:val="white"/>
-          <w:lang w:val="en-US"/>
-        </w:rPr>
-        <w:t>, 3</w:t>
-      </w:r>
-      <w:r>
-        <w:rPr>
-          <w:rFonts w:eastAsia="Arial"/>
-          <w:sz w:val="21"/>
-          <w:szCs w:val="21"/>
-          <w:lang w:val="en-US"/>
-        </w:rPr>
-        <w:t xml:space="preserve"> monthly. In the event that Partner foresees a delay in Development Work, Partner shall promptly notify specifying (</w:t>
-      </w:r>
-      <w:proofErr w:type="spellStart"/>
-      <w:r>
-        <w:rPr>
-          <w:rFonts w:eastAsia="Arial"/>
-          <w:sz w:val="21"/>
-          <w:szCs w:val="21"/>
-          <w:lang w:val="en-US"/>
-        </w:rPr>
-        <w:t>i</w:t>
-      </w:r>
-      <w:proofErr w:type="spellEnd"/>
-      <w:r>
-        <w:rPr>
-          <w:rFonts w:eastAsia="Arial"/>
-          <w:sz w:val="21"/>
-          <w:szCs w:val="21"/>
-          <w:lang w:val="en-US"/>
-        </w:rPr>
-        <w:t xml:space="preserve">) reasons of such delay; and (ii) its </w:t>
-      </w:r>
-      <w:proofErr w:type="gramStart"/>
-      <w:r>
-        <w:rPr>
-          <w:rFonts w:eastAsia="Arial"/>
-          <w:sz w:val="21"/>
-          <w:szCs w:val="21"/>
-          <w:lang w:val="en-US"/>
-        </w:rPr>
-        <w:t>best estimated</w:t>
-      </w:r>
-      <w:proofErr w:type="gramEnd"/>
-      <w:r>
-        <w:rPr>
-          <w:rFonts w:eastAsia="Arial"/>
-          <w:sz w:val="21"/>
-          <w:szCs w:val="21"/>
-          <w:lang w:val="en-US"/>
-        </w:rPr>
-        <w:t xml:space="preserve"> new schedule. In the event of any delay of more than thirty (</w:t>
-      </w:r>
-      <w:r>
-        <w:rPr>
-          <w:rFonts w:eastAsia="Arial"/>
-          <w:sz w:val="21"/>
-          <w:szCs w:val="21"/>
-          <w:highlight w:val="white"/>
-          <w:lang w:val="en-US"/>
-        </w:rPr>
         <w:t>Work)</w:t>
       </w:r>
-      <w:proofErr w:type="gramStart"/>
       <w:r>
         <w:rPr>
           <w:rFonts w:eastAsia="MS Gothic"/>
@@ -1864,17 +1783,7 @@
           <w:szCs w:val="21"/>
           <w:lang w:val="en-US"/>
         </w:rPr>
-        <w:t xml:space="preserve"> days</w:t>
-      </w:r>
-      <w:proofErr w:type="gramEnd"/>
-      <w:r>
-        <w:rPr>
-          <w:rFonts w:eastAsia="Arial"/>
-          <w:sz w:val="21"/>
-          <w:szCs w:val="21"/>
-          <w:lang w:val="en-US"/>
-        </w:rPr>
-        <w:t xml:space="preserve"> </w:t>
+        <w:t xml:space="preserve"> days </w:t>
       </w:r>
       <w:r>
         <w:rPr>
@@ -1982,7 +1891,6 @@
           <w:lang w:val="en-US"/>
         </w:rPr>
       </w:pPr>
-      <w:proofErr w:type="gramStart"/>
       <w:r>
         <w:rPr>
           <w:rFonts w:eastAsia="Arial"/>
@@ -2012,17 +1920,7 @@
           <w:szCs w:val="21"/>
           <w:lang w:val="en-US"/>
         </w:rPr>
-        <w:t>During</w:t>
-      </w:r>
-      <w:proofErr w:type="gramEnd"/>
-      <w:r>
-        <w:rPr>
-          <w:rFonts w:eastAsia="Arial"/>
-          <w:sz w:val="21"/>
-          <w:szCs w:val="21"/>
-          <w:lang w:val="en-US"/>
-        </w:rPr>
-        <w:t xml:space="preserve"> the term of this Agreement, </w:t>
+        <w:t xml:space="preserve">During the term of this Agreement, </w:t>
       </w:r>
       <w:r>
         <w:rPr>
@@ -2336,7 +2234,6 @@
         </w:rPr>
         <w:t xml:space="preserve"> as</w:t>
       </w:r>
-      <w:proofErr w:type="gramStart"/>
       <w:r>
         <w:rPr>
           <w:rFonts w:eastAsia="MS Gothic"/>
@@ -2355,37 +2252,7 @@
           <w:szCs w:val="19"/>
           <w:lang w:val="en-US"/>
         </w:rPr>
-        <w:t xml:space="preserve"> Consideration</w:t>
-      </w:r>
-      <w:proofErr w:type="gramEnd"/>
-      <w:r>
-        <w:rPr>
-          <w:rFonts w:eastAsia="Arial"/>
-          <w:sz w:val="19"/>
-          <w:szCs w:val="19"/>
-          <w:lang w:val="en-US"/>
-        </w:rPr>
-        <w:t xml:space="preserve"> (including relevant taxes). Unless otherwise agreed in writing between the Parties, no additional fees </w:t>
-      </w:r>
-      <w:proofErr w:type="gramStart"/>
-      <w:r>
-        <w:rPr>
-          <w:rFonts w:eastAsia="Arial"/>
-          <w:sz w:val="19"/>
-          <w:szCs w:val="19"/>
-          <w:lang w:val="en-US"/>
-        </w:rPr>
-        <w:t>shall be paid</w:t>
-      </w:r>
-      <w:proofErr w:type="gramEnd"/>
-      <w:r>
-        <w:rPr>
-          <w:rFonts w:eastAsia="Arial"/>
-          <w:sz w:val="19"/>
-          <w:szCs w:val="19"/>
-          <w:lang w:val="en-US"/>
-        </w:rPr>
-        <w:t xml:space="preserve"> to Partner by </w:t>
+        <w:t xml:space="preserve"> Consideration (including relevant taxes). Unless otherwise agreed in writing between the Parties, no additional fees shall be paid to Partner by </w:t>
       </w:r>
       <w:r>
         <w:rPr>
@@ -2415,45 +2282,14 @@
           <w:lang w:val="en-US"/>
         </w:rPr>
       </w:pPr>
-      <w:proofErr w:type="gramStart"/>
-      <w:r>
-        <w:rPr>
-          <w:rFonts w:eastAsia="Arial"/>
-          <w:sz w:val="20"/>
-          <w:szCs w:val="20"/>
-          <w:lang w:val="en-US"/>
-        </w:rPr>
-        <w:t>allowances</w:t>
-      </w:r>
-      <w:proofErr w:type="gramEnd"/>
-      <w:r>
-        <w:rPr>
-          <w:rFonts w:eastAsia="Arial"/>
-          <w:sz w:val="20"/>
-          <w:szCs w:val="20"/>
-          <w:lang w:val="en-US"/>
-        </w:rPr>
-        <w:t xml:space="preserve"> etc.), if any, have already been included in the Consideration. Partner will pay all </w:t>
-      </w:r>
-      <w:proofErr w:type="gramStart"/>
-      <w:r>
-        <w:rPr>
-          <w:rFonts w:eastAsia="Arial"/>
-          <w:sz w:val="20"/>
-          <w:szCs w:val="20"/>
-          <w:lang w:val="en-US"/>
-        </w:rPr>
-        <w:t>aforesaid</w:t>
-      </w:r>
-      <w:proofErr w:type="gramEnd"/>
-      <w:r>
-        <w:rPr>
-          <w:rFonts w:eastAsia="Arial"/>
-          <w:sz w:val="20"/>
-          <w:szCs w:val="20"/>
-          <w:lang w:val="en-US"/>
-        </w:rPr>
-        <w:t xml:space="preserve"> fees after the receipt of the original invoices that within the amount specified in the budget previously confirmed by Company.</w:t>
+      <w:r>
+        <w:rPr>
+          <w:rFonts w:eastAsia="Arial"/>
+          <w:sz w:val="20"/>
+          <w:szCs w:val="20"/>
+          <w:lang w:val="en-US"/>
+        </w:rPr>
+        <w:t>allowances etc.), if any, have already been included in the Consideration. Partner will pay all aforesaid fees after the receipt of the original invoices that within the amount specified in the budget previously confirmed by Company.</w:t>
       </w:r>
     </w:p>
     <w:p>
@@ -2504,7 +2340,6 @@
         </w:rPr>
         <w:t>（</w:t>
       </w:r>
-      <w:proofErr w:type="gramStart"/>
       <w:r>
         <w:rPr>
           <w:rFonts w:eastAsia="MS Gothic"/>
@@ -2539,7 +2374,6 @@
         </w:rPr>
         <w:t>1000000</w:t>
       </w:r>
-      <w:proofErr w:type="gramEnd"/>
       <w:r>
         <w:rPr>
           <w:rFonts w:eastAsia="MS Gothic"/>
@@ -2754,7 +2588,6 @@
         </w:rPr>
         <w:t>4.2</w:t>
       </w:r>
-      <w:proofErr w:type="gramStart"/>
       <w:r>
         <w:rPr>
           <w:rFonts w:eastAsia="MS Gothic"/>
@@ -2785,7 +2618,6 @@
         </w:rPr>
         <w:t>Company</w:t>
       </w:r>
-      <w:proofErr w:type="gramEnd"/>
       <w:r>
         <w:rPr>
           <w:rFonts w:eastAsia="Arial"/>
@@ -3413,9 +3245,33 @@
           <w:szCs w:val="21"/>
           <w:lang w:val="en-US"/>
         </w:rPr>
-        <w:t xml:space="preserve">according with the tax negotiation results when use the template for </w:t>
+        <w:t>according with the tax negotiation results when use the template for Company ​</w:t>
+      </w:r>
+      <w:r>
+        <w:rPr>
+          <w:rFonts w:eastAsia="Arial"/>
+          <w:b/>
+          <w:bCs/>
+          <w:color w:val="FF0000"/>
+          <w:sz w:val="21"/>
+          <w:szCs w:val="21"/>
+          <w:lang w:val="en-US"/>
+        </w:rPr>
+        <w:t xml:space="preserve">oversea </w:t>
       </w:r>
       <w:proofErr w:type="gramStart"/>
+      <w:r>
+        <w:rPr>
+          <w:rFonts w:eastAsia="Arial"/>
+          <w:b/>
+          <w:bCs/>
+          <w:color w:val="FF0000"/>
+          <w:sz w:val="21"/>
+          <w:szCs w:val="21"/>
+          <w:lang w:val="en-US"/>
+        </w:rPr>
+        <w:t>subsidiaries</w:t>
+      </w:r>
       <w:r>
         <w:rPr>
           <w:rFonts w:eastAsia="Arimo"/>
@@ -3424,55 +3280,21 @@
           <w:szCs w:val="21"/>
           <w:lang w:val="en-US"/>
         </w:rPr>
-        <w:t>Company ​</w:t>
-      </w:r>
-      <w:r>
-        <w:rPr>
-          <w:rFonts w:eastAsia="Arial"/>
-          <w:b/>
-          <w:bCs/>
-          <w:color w:val="FF0000"/>
-          <w:sz w:val="21"/>
-          <w:szCs w:val="21"/>
-          <w:lang w:val="en-US"/>
-        </w:rPr>
-        <w:t>oversea</w:t>
+        <w:t>)</w:t>
+      </w:r>
+      <w:r>
+        <w:rPr>
+          <w:rFonts w:eastAsia="MS Gothic"/>
+          <w:b/>
+          <w:bCs/>
+          <w:color w:val="000000"/>
+          <w:sz w:val="21"/>
+          <w:szCs w:val="21"/>
+          <w:lang w:val="en-US"/>
+        </w:rPr>
+        <w:t>​</w:t>
       </w:r>
       <w:proofErr w:type="gramEnd"/>
-      <w:r>
-        <w:rPr>
-          <w:rFonts w:eastAsia="Arial"/>
-          <w:b/>
-          <w:bCs/>
-          <w:color w:val="FF0000"/>
-          <w:sz w:val="21"/>
-          <w:szCs w:val="21"/>
-          <w:lang w:val="en-US"/>
-        </w:rPr>
-        <w:t xml:space="preserve"> subsidiaries</w:t>
-      </w:r>
-      <w:r>
-        <w:rPr>
-          <w:rFonts w:eastAsia="Arimo"/>
-          <w:color w:val="FF0000"/>
-          <w:sz w:val="21"/>
-          <w:szCs w:val="21"/>
-          <w:lang w:val="en-US"/>
-        </w:rPr>
-        <w:t>)</w:t>
-      </w:r>
-      <w:r>
-        <w:rPr>
-          <w:rFonts w:eastAsia="MS Gothic"/>
-          <w:b/>
-          <w:bCs/>
-          <w:color w:val="000000"/>
-          <w:sz w:val="21"/>
-          <w:szCs w:val="21"/>
-          <w:lang w:val="en-US"/>
-        </w:rPr>
-        <w:t>​</w:t>
-      </w:r>
     </w:p>
     <w:p>
       <w:pPr>
@@ -3512,113 +3334,79 @@
         </w:rPr>
         <w:t>All</w:t>
       </w:r>
+      <w:r>
+        <w:rPr>
+          <w:rFonts w:eastAsia="MS Gothic"/>
+          <w:b/>
+          <w:bCs/>
+          <w:sz w:val="21"/>
+          <w:szCs w:val="21"/>
+          <w:highlight w:val="red"/>
+          <w:lang w:val="en-US"/>
+        </w:rPr>
+        <w:t>​</w:t>
+      </w:r>
+      <w:r>
+        <w:rPr>
+          <w:rFonts w:eastAsia="Arial"/>
+          <w:sz w:val="21"/>
+          <w:szCs w:val="21"/>
+          <w:highlight w:val="red"/>
+          <w:lang w:val="en-US"/>
+        </w:rPr>
+        <w:t xml:space="preserve"> </w:t>
+      </w:r>
+      <w:r>
+        <w:rPr>
+          <w:rFonts w:eastAsia="Arial"/>
+          <w:sz w:val="20"/>
+          <w:szCs w:val="20"/>
+          <w:highlight w:val="red"/>
+          <w:lang w:val="en-US"/>
+        </w:rPr>
+        <w:t>Taxes levied on Partner or Company shall be borne by either Party respectively in accordance</w:t>
+      </w:r>
+      <w:r>
+        <w:rPr>
+          <w:rFonts w:eastAsia="Arial"/>
+          <w:sz w:val="21"/>
+          <w:szCs w:val="21"/>
+          <w:highlight w:val="red"/>
+          <w:lang w:val="en-US"/>
+        </w:rPr>
+        <w:t xml:space="preserve"> </w:t>
+      </w:r>
+      <w:r>
+        <w:rPr>
+          <w:rFonts w:eastAsia="Arial"/>
+          <w:sz w:val="20"/>
+          <w:szCs w:val="20"/>
+          <w:highlight w:val="red"/>
+          <w:lang w:val="en-US"/>
+        </w:rPr>
+        <w:t xml:space="preserve">with the applicable tax laws and/or regulations. If required by the laws </w:t>
+      </w:r>
       <w:proofErr w:type="gramStart"/>
       <w:r>
         <w:rPr>
-          <w:rFonts w:eastAsia="MS Gothic"/>
-          <w:b/>
-          <w:bCs/>
-          <w:sz w:val="21"/>
-          <w:szCs w:val="21"/>
+          <w:rFonts w:eastAsia="Arial"/>
+          <w:sz w:val="20"/>
+          <w:szCs w:val="20"/>
           <w:highlight w:val="red"/>
           <w:lang w:val="en-US"/>
         </w:rPr>
-        <w:t>​</w:t>
-      </w:r>
-      <w:r>
-        <w:rPr>
-          <w:rFonts w:eastAsia="Arial"/>
-          <w:sz w:val="21"/>
-          <w:szCs w:val="21"/>
+        <w:t>of  Country</w:t>
+      </w:r>
+      <w:proofErr w:type="gramEnd"/>
+      <w:r>
+        <w:rPr>
+          <w:rFonts w:eastAsia="Arial"/>
+          <w:sz w:val="20"/>
+          <w:szCs w:val="20"/>
           <w:highlight w:val="red"/>
           <w:lang w:val="en-US"/>
         </w:rPr>
-        <w:t xml:space="preserve"> </w:t>
-      </w:r>
-      <w:r>
-        <w:rPr>
-          <w:rFonts w:eastAsia="Arial"/>
-          <w:sz w:val="20"/>
-          <w:szCs w:val="20"/>
-          <w:highlight w:val="red"/>
-          <w:lang w:val="en-US"/>
-        </w:rPr>
-        <w:t>Taxes</w:t>
-      </w:r>
-      <w:proofErr w:type="gramEnd"/>
-      <w:r>
-        <w:rPr>
-          <w:rFonts w:eastAsia="Arial"/>
-          <w:sz w:val="20"/>
-          <w:szCs w:val="20"/>
-          <w:highlight w:val="red"/>
-          <w:lang w:val="en-US"/>
-        </w:rPr>
-        <w:t xml:space="preserve"> levied on Partner or Company shall be borne by either Party respectively in accordance</w:t>
-      </w:r>
-      <w:r>
-        <w:rPr>
-          <w:rFonts w:eastAsia="Arial"/>
-          <w:sz w:val="21"/>
-          <w:szCs w:val="21"/>
-          <w:highlight w:val="red"/>
-          <w:lang w:val="en-US"/>
-        </w:rPr>
-        <w:t xml:space="preserve"> </w:t>
-      </w:r>
-      <w:r>
-        <w:rPr>
-          <w:rFonts w:eastAsia="Arial"/>
-          <w:sz w:val="20"/>
-          <w:szCs w:val="20"/>
-          <w:highlight w:val="red"/>
-          <w:lang w:val="en-US"/>
-        </w:rPr>
-        <w:t xml:space="preserve">with the applicable tax laws and/or regulations. If required by the laws </w:t>
-      </w:r>
-      <w:proofErr w:type="gramStart"/>
-      <w:r>
-        <w:rPr>
-          <w:rFonts w:eastAsia="Arial"/>
-          <w:sz w:val="20"/>
-          <w:szCs w:val="20"/>
-          <w:highlight w:val="red"/>
-          <w:lang w:val="en-US"/>
-        </w:rPr>
-        <w:t>of  Country</w:t>
-      </w:r>
-      <w:proofErr w:type="gramEnd"/>
-      <w:r>
-        <w:rPr>
-          <w:rFonts w:eastAsia="Arial"/>
-          <w:sz w:val="20"/>
-          <w:szCs w:val="20"/>
-          <w:highlight w:val="red"/>
-          <w:lang w:val="en-US"/>
-        </w:rPr>
-        <w:t xml:space="preserve">, Company shall have the right to deduct any taxes imposed in the Country on any payment to be made by Company to Partner from Consideration on behalf of Partner. In that case, </w:t>
-      </w:r>
-      <w:proofErr w:type="gramStart"/>
-      <w:r>
-        <w:rPr>
-          <w:rFonts w:eastAsia="Arial"/>
-          <w:sz w:val="20"/>
-          <w:szCs w:val="20"/>
-          <w:highlight w:val="red"/>
-          <w:lang w:val="en-US"/>
-        </w:rPr>
-        <w:t>Partner shall only be paid by Company the balance</w:t>
-      </w:r>
-      <w:proofErr w:type="gramEnd"/>
-      <w:r>
-        <w:rPr>
-          <w:rFonts w:eastAsia="Arial"/>
-          <w:sz w:val="20"/>
-          <w:szCs w:val="20"/>
-          <w:highlight w:val="red"/>
-          <w:lang w:val="en-US"/>
-        </w:rPr>
-        <w:t xml:space="preserve"> after such deduction from the Consideration to Partner’s performance of the obligations under this Agreement. Upon Partner’s request, Company shall submit to Partner official taxes receipts as such</w:t>
+        <w:t>, Company shall have the right to deduct any taxes imposed in the Country on any payment to be made by Company to Partner from Consideration on behalf of Partner. In that case, Partner shall only be paid by Company the balance after such deduction from the Consideration to Partner’s performance of the obligations under this Agreement. Upon Partner’s request, Company shall submit to Partner official taxes receipts as such</w:t>
       </w:r>
       <w:r>
         <w:rPr>
@@ -3683,7 +3471,6 @@
         </w:rPr>
         <w:t>The</w:t>
       </w:r>
-      <w:proofErr w:type="gramStart"/>
       <w:r>
         <w:rPr>
           <w:rFonts w:eastAsia="MS Gothic"/>
@@ -3714,18 +3501,7 @@
           <w:highlight w:val="red"/>
           <w:lang w:val="en-US"/>
         </w:rPr>
-        <w:t>Partner</w:t>
-      </w:r>
-      <w:proofErr w:type="gramEnd"/>
-      <w:r>
-        <w:rPr>
-          <w:rFonts w:eastAsia="Arial"/>
-          <w:sz w:val="20"/>
-          <w:szCs w:val="20"/>
-          <w:highlight w:val="red"/>
-          <w:lang w:val="en-US"/>
-        </w:rPr>
-        <w:t xml:space="preserve"> shall issue Company withholding taxes inclusive invoice as required by the Company, and the</w:t>
+        <w:t>Partner shall issue Company withholding taxes inclusive invoice as required by the Company, and the</w:t>
       </w:r>
       <w:r>
         <w:rPr>
@@ -3865,7 +3641,6 @@
         </w:rPr>
         <w:t>​</w:t>
       </w:r>
-      <w:proofErr w:type="gramStart"/>
       <w:r>
         <w:rPr>
           <w:rFonts w:eastAsia="Arial"/>
@@ -3895,40 +3670,7 @@
           <w:highlight w:val="red"/>
           <w:lang w:val="en-US"/>
         </w:rPr>
-        <w:t>.</w:t>
-      </w:r>
-      <w:proofErr w:type="gramEnd"/>
-      <w:r>
-        <w:rPr>
-          <w:rFonts w:eastAsia="Arial"/>
-          <w:sz w:val="21"/>
-          <w:szCs w:val="21"/>
-          <w:highlight w:val="red"/>
-          <w:lang w:val="en-US"/>
-        </w:rPr>
-        <w:t xml:space="preserve"> Company shall have the right to delay the payment if Partner fails </w:t>
-      </w:r>
-      <w:proofErr w:type="gramStart"/>
-      <w:r>
-        <w:rPr>
-          <w:rFonts w:eastAsia="Arial"/>
-          <w:sz w:val="21"/>
-          <w:szCs w:val="21"/>
-          <w:highlight w:val="red"/>
-          <w:lang w:val="en-US"/>
-        </w:rPr>
-        <w:t>to promptly offer</w:t>
-      </w:r>
-      <w:proofErr w:type="gramEnd"/>
-      <w:r>
-        <w:rPr>
-          <w:rFonts w:eastAsia="Arial"/>
-          <w:sz w:val="21"/>
-          <w:szCs w:val="21"/>
-          <w:highlight w:val="red"/>
-          <w:lang w:val="en-US"/>
-        </w:rPr>
-        <w:t xml:space="preserve"> invoices and other necessary payment documents. All the expenses levied by bank in the territory of Partner or Company shall be borne by either Party respectively.</w:t>
+        <w:t>. Company shall have the right to delay the payment if Partner fails to promptly offer invoices and other necessary payment documents. All the expenses levied by bank in the territory of Partner or Company shall be borne by either Party respectively.</w:t>
       </w:r>
     </w:p>
     <w:p>
@@ -7022,27 +6764,7 @@
           <w:szCs w:val="21"/>
           <w:lang w:val="en-US"/>
         </w:rPr>
-        <w:t xml:space="preserve">5.1 Partner shall provide Company with authentic personal information as listed below, ensure the collection of personal information on legal basis and authorize Company to use the personal information for the execution of this Agreement. Company shall use the provided personal information </w:t>
-      </w:r>
-      <w:proofErr w:type="gramStart"/>
-      <w:r>
-        <w:rPr>
-          <w:rFonts w:eastAsia="Arial"/>
-          <w:sz w:val="21"/>
-          <w:szCs w:val="21"/>
-          <w:lang w:val="en-US"/>
-        </w:rPr>
-        <w:t>appropriately,</w:t>
-      </w:r>
-      <w:proofErr w:type="gramEnd"/>
-      <w:r>
-        <w:rPr>
-          <w:rFonts w:eastAsia="Arial"/>
-          <w:sz w:val="21"/>
-          <w:szCs w:val="21"/>
-          <w:lang w:val="en-US"/>
-        </w:rPr>
-        <w:t xml:space="preserve"> protect the personal information in accordance with the applicable laws.</w:t>
+        <w:t>5.1 Partner shall provide Company with authentic personal information as listed below, ensure the collection of personal information on legal basis and authorize Company to use the personal information for the execution of this Agreement. Company shall use the provided personal information appropriately, protect the personal information in accordance with the applicable laws.</w:t>
       </w:r>
     </w:p>
     <w:p>
@@ -7119,12 +6841,12 @@
         <w:tblLook w:val="04A0" w:firstRow="1" w:lastRow="0" w:firstColumn="1" w:lastColumn="0" w:noHBand="0" w:noVBand="1"/>
       </w:tblPr>
       <w:tblGrid>
-        <w:gridCol w:w="472"/>
-        <w:gridCol w:w="2057"/>
-        <w:gridCol w:w="1309"/>
-        <w:gridCol w:w="1702"/>
-        <w:gridCol w:w="1676"/>
-        <w:gridCol w:w="2040"/>
+        <w:gridCol w:w="493"/>
+        <w:gridCol w:w="2441"/>
+        <w:gridCol w:w="1379"/>
+        <w:gridCol w:w="1872"/>
+        <w:gridCol w:w="1709"/>
+        <w:gridCol w:w="1362"/>
       </w:tblGrid>
       <w:tr>
         <w:tc>
@@ -7572,18 +7294,7 @@
                 <w:szCs w:val="21"/>
                 <w:lang w:val="en-US"/>
               </w:rPr>
-              <w:t xml:space="preserve">    S</w:t>
-            </w:r>
-            <w:bookmarkStart w:id="1" w:name="_GoBack"/>
-            <w:bookmarkEnd w:id="1"/>
-            <w:r>
-              <w:rPr>
-                <w:rFonts w:eastAsia="Arial"/>
-                <w:sz w:val="21"/>
-                <w:szCs w:val="21"/>
-                <w:lang w:val="en-US"/>
-              </w:rPr>
-              <w:t>tudent</w:t>
+              <w:t xml:space="preserve">    Student</w:t>
             </w:r>
           </w:p>
         </w:tc>
@@ -7656,143 +7367,17 @@
                 <w:rFonts w:eastAsia="Arial"/>
                 <w:sz w:val="21"/>
                 <w:szCs w:val="21"/>
-              </w:rPr>
-            </w:pPr>
-            <w:r>
-              <w:rPr>
-                <w:rFonts w:eastAsia="Arial"/>
-                <w:sz w:val="21"/>
-                <w:szCs w:val="21"/>
-              </w:rPr>
-              <w:t>Курирует</w:t>
-            </w:r>
-            <w:r>
-              <w:rPr>
-                <w:rFonts w:eastAsia="Arial"/>
-                <w:sz w:val="21"/>
-                <w:szCs w:val="21"/>
-              </w:rPr>
-              <w:t xml:space="preserve"> </w:t>
-            </w:r>
-            <w:r>
-              <w:rPr>
-                <w:rFonts w:eastAsia="Arial"/>
-                <w:sz w:val="21"/>
-                <w:szCs w:val="21"/>
-              </w:rPr>
-              <w:t>построение</w:t>
-            </w:r>
-            <w:r>
-              <w:rPr>
-                <w:rFonts w:eastAsia="Arial"/>
-                <w:sz w:val="21"/>
-                <w:szCs w:val="21"/>
-              </w:rPr>
-              <w:t xml:space="preserve"> </w:t>
-            </w:r>
-            <w:r>
-              <w:rPr>
-                <w:rFonts w:eastAsia="Arial"/>
-                <w:sz w:val="21"/>
-                <w:szCs w:val="21"/>
-              </w:rPr>
-              <w:t>модели</w:t>
-            </w:r>
-            <w:r>
-              <w:rPr>
-                <w:rFonts w:eastAsia="Arial"/>
-                <w:sz w:val="21"/>
-                <w:szCs w:val="21"/>
-              </w:rPr>
-              <w:t xml:space="preserve"> </w:t>
-            </w:r>
-            <w:r>
-              <w:rPr>
-                <w:rFonts w:eastAsia="Arial"/>
-                <w:sz w:val="21"/>
-                <w:szCs w:val="21"/>
-              </w:rPr>
-              <w:t>и</w:t>
-            </w:r>
-            <w:r>
-              <w:rPr>
-                <w:rFonts w:eastAsia="Arial"/>
-                <w:sz w:val="21"/>
-                <w:szCs w:val="21"/>
-              </w:rPr>
-              <w:t xml:space="preserve"> </w:t>
-            </w:r>
-            <w:r>
-              <w:rPr>
-                <w:rFonts w:eastAsia="Arial"/>
-                <w:sz w:val="21"/>
-                <w:szCs w:val="21"/>
-              </w:rPr>
-              <w:t>написание</w:t>
-            </w:r>
-            <w:r>
-              <w:rPr>
-                <w:rFonts w:eastAsia="Arial"/>
-                <w:sz w:val="21"/>
-                <w:szCs w:val="21"/>
-              </w:rPr>
-              <w:t xml:space="preserve"> </w:t>
-            </w:r>
-            <w:r>
-              <w:rPr>
-                <w:rFonts w:eastAsia="Arial"/>
-                <w:sz w:val="21"/>
-                <w:szCs w:val="21"/>
-              </w:rPr>
-              <w:t>отчета</w:t>
-            </w:r>
-            <w:r>
-              <w:rPr>
-                <w:rFonts w:eastAsia="Arial"/>
-                <w:sz w:val="21"/>
-                <w:szCs w:val="21"/>
-              </w:rPr>
-              <w:t xml:space="preserve">. </w:t>
-            </w:r>
-            <w:r>
-              <w:rPr>
-                <w:rFonts w:eastAsia="Arial"/>
-                <w:sz w:val="21"/>
-                <w:szCs w:val="21"/>
-              </w:rPr>
-              <w:t>Следить за своевре</w:t>
-            </w:r>
-            <w:r>
-              <w:rPr>
-                <w:rFonts w:eastAsia="Arial"/>
-                <w:sz w:val="21"/>
-                <w:szCs w:val="21"/>
-              </w:rPr>
-              <w:t xml:space="preserve">менном выполнении </w:t>
-            </w:r>
-            <w:r>
-              <w:rPr>
-                <w:rFonts w:eastAsia="Arial"/>
-                <w:sz w:val="21"/>
-                <w:szCs w:val="21"/>
-              </w:rPr>
-              <w:t xml:space="preserve">командой </w:t>
-            </w:r>
-            <w:r>
-              <w:rPr>
-                <w:rFonts w:eastAsia="Arial"/>
-                <w:sz w:val="21"/>
-                <w:szCs w:val="21"/>
-              </w:rPr>
-              <w:t>работы.</w:t>
-            </w:r>
-            <w:r>
-              <w:rPr>
-                <w:rFonts w:eastAsia="Arial"/>
-                <w:sz w:val="21"/>
-                <w:szCs w:val="21"/>
-              </w:rPr>
-              <w:t xml:space="preserve"> </w:t>
+                <w:lang w:val="en-US"/>
+              </w:rPr>
+            </w:pPr>
+            <w:r>
+              <w:rPr>
+                <w:rFonts w:eastAsia="Arial"/>
+                <w:sz w:val="21"/>
+                <w:szCs w:val="21"/>
+                <w:lang w:val="en-US"/>
+              </w:rPr>
+              <w:t>Supervises the construction of models and writing a report. Monitor the timely tasks execution.</w:t>
             </w:r>
           </w:p>
         </w:tc>
@@ -7970,15 +7555,17 @@
                 <w:rFonts w:eastAsia="Arial"/>
                 <w:sz w:val="21"/>
                 <w:szCs w:val="21"/>
-              </w:rPr>
-            </w:pPr>
-            <w:r>
-              <w:rPr>
-                <w:rFonts w:eastAsia="Arial"/>
-                <w:sz w:val="21"/>
-                <w:szCs w:val="21"/>
-              </w:rPr>
-              <w:t>Занимается полностью построением модели, которую следует запрограммировать.</w:t>
+                <w:lang w:val="en-US"/>
+              </w:rPr>
+            </w:pPr>
+            <w:r>
+              <w:rPr>
+                <w:rFonts w:eastAsia="Arial"/>
+                <w:sz w:val="21"/>
+                <w:szCs w:val="21"/>
+                <w:lang w:val="en-US"/>
+              </w:rPr>
+              <w:t>Builds the model to be programmed.</w:t>
             </w:r>
           </w:p>
         </w:tc>
@@ -8147,15 +7734,17 @@
                 <w:rFonts w:eastAsia="Arial"/>
                 <w:sz w:val="21"/>
                 <w:szCs w:val="21"/>
-              </w:rPr>
-            </w:pPr>
-            <w:r>
-              <w:rPr>
-                <w:rFonts w:eastAsia="Arial"/>
-                <w:sz w:val="21"/>
-                <w:szCs w:val="21"/>
-              </w:rPr>
-              <w:t>Занимается визуализацией для удобного пользования.</w:t>
+                <w:lang w:val="en-US"/>
+              </w:rPr>
+            </w:pPr>
+            <w:r>
+              <w:rPr>
+                <w:rFonts w:eastAsia="Arial"/>
+                <w:sz w:val="21"/>
+                <w:szCs w:val="21"/>
+                <w:lang w:val="en-US"/>
+              </w:rPr>
+              <w:t>Engaged in visualization for convenient use.</w:t>
             </w:r>
           </w:p>
         </w:tc>
@@ -8206,25 +7795,14 @@
                 <w:lang w:val="en-US"/>
               </w:rPr>
             </w:pPr>
-            <w:proofErr w:type="spellStart"/>
-            <w:r>
-              <w:rPr>
-                <w:rFonts w:eastAsia="Arial"/>
-                <w:sz w:val="21"/>
-                <w:szCs w:val="21"/>
-                <w:lang w:val="en-US"/>
-              </w:rPr>
-              <w:t>Osipov</w:t>
-            </w:r>
-            <w:proofErr w:type="spellEnd"/>
-            <w:r>
-              <w:rPr>
-                <w:rFonts w:eastAsia="Arial"/>
-                <w:sz w:val="21"/>
-                <w:szCs w:val="21"/>
-                <w:lang w:val="en-US"/>
-              </w:rPr>
-              <w:t xml:space="preserve"> Anton</w:t>
+            <w:r>
+              <w:rPr>
+                <w:rFonts w:eastAsia="Arial"/>
+                <w:sz w:val="21"/>
+                <w:szCs w:val="21"/>
+                <w:lang w:val="en-US"/>
+              </w:rPr>
+              <w:t>Osipov Anton</w:t>
             </w:r>
           </w:p>
         </w:tc>
@@ -8333,68 +7911,9 @@
                 <w:rFonts w:eastAsia="Arial"/>
                 <w:sz w:val="21"/>
                 <w:szCs w:val="21"/>
-              </w:rPr>
-              <w:t>Занимается</w:t>
-            </w:r>
-            <w:r>
-              <w:rPr>
-                <w:rFonts w:eastAsia="Arial"/>
-                <w:sz w:val="21"/>
-                <w:szCs w:val="21"/>
-                <w:lang w:val="en-US"/>
-              </w:rPr>
-              <w:t xml:space="preserve"> </w:t>
-            </w:r>
-            <w:r>
-              <w:rPr>
-                <w:rFonts w:eastAsia="Arial"/>
-                <w:sz w:val="21"/>
-                <w:szCs w:val="21"/>
-              </w:rPr>
-              <w:t>созданием</w:t>
-            </w:r>
-            <w:r>
-              <w:rPr>
-                <w:rFonts w:eastAsia="Arial"/>
-                <w:sz w:val="21"/>
-                <w:szCs w:val="21"/>
-                <w:lang w:val="en-US"/>
-              </w:rPr>
-              <w:t xml:space="preserve"> </w:t>
-            </w:r>
-            <w:r>
-              <w:rPr>
-                <w:rFonts w:eastAsia="Arial"/>
-                <w:sz w:val="21"/>
-                <w:szCs w:val="21"/>
-              </w:rPr>
-              <w:t>нейронной</w:t>
-            </w:r>
-            <w:r>
-              <w:rPr>
-                <w:rFonts w:eastAsia="Arial"/>
-                <w:sz w:val="21"/>
-                <w:szCs w:val="21"/>
-                <w:lang w:val="en-US"/>
-              </w:rPr>
-              <w:t xml:space="preserve"> </w:t>
-            </w:r>
-            <w:r>
-              <w:rPr>
-                <w:rFonts w:eastAsia="Arial"/>
-                <w:sz w:val="21"/>
-                <w:szCs w:val="21"/>
-              </w:rPr>
-              <w:t>сети</w:t>
-            </w:r>
-            <w:r>
-              <w:rPr>
-                <w:rFonts w:eastAsia="Arial"/>
-                <w:sz w:val="21"/>
-                <w:szCs w:val="21"/>
-                <w:lang w:val="en-US"/>
-              </w:rPr>
-              <w:t>.</w:t>
+                <w:lang w:val="en-US"/>
+              </w:rPr>
+              <w:t>Engaged the creation of a neural network.</w:t>
             </w:r>
           </w:p>
         </w:tc>
@@ -8557,34 +8076,20 @@
                 <w:rFonts w:eastAsia="Arial"/>
                 <w:sz w:val="21"/>
                 <w:szCs w:val="21"/>
-              </w:rPr>
-            </w:pPr>
-            <w:r>
-              <w:rPr>
-                <w:rFonts w:eastAsia="Arial"/>
-                <w:sz w:val="21"/>
-                <w:szCs w:val="21"/>
-              </w:rPr>
-              <w:t xml:space="preserve">Тестирует и </w:t>
-            </w:r>
-            <w:proofErr w:type="spellStart"/>
-            <w:r>
-              <w:rPr>
-                <w:rFonts w:eastAsia="Arial"/>
-                <w:sz w:val="21"/>
-                <w:szCs w:val="21"/>
-              </w:rPr>
-              <w:t>мониторит</w:t>
-            </w:r>
-            <w:proofErr w:type="spellEnd"/>
-            <w:r>
-              <w:rPr>
-                <w:rFonts w:eastAsia="Arial"/>
-                <w:sz w:val="21"/>
-                <w:szCs w:val="21"/>
-              </w:rPr>
-              <w:t xml:space="preserve"> программу. Пишет отчет по сделанной работе.</w:t>
-            </w:r>
+                <w:lang w:val="en-US"/>
+              </w:rPr>
+            </w:pPr>
+            <w:r>
+              <w:rPr>
+                <w:rFonts w:eastAsia="Arial"/>
+                <w:sz w:val="21"/>
+                <w:szCs w:val="21"/>
+                <w:lang w:val="en-US"/>
+              </w:rPr>
+              <w:t>Tests and monitors the program. Writes a report of the work.</w:t>
+            </w:r>
+            <w:bookmarkStart w:id="1" w:name="_GoBack"/>
+            <w:bookmarkEnd w:id="1"/>
           </w:p>
         </w:tc>
       </w:tr>
@@ -8598,6 +8103,7 @@
           <w:rFonts w:eastAsia="Arial"/>
           <w:sz w:val="21"/>
           <w:szCs w:val="21"/>
+          <w:lang w:val="en-US"/>
         </w:rPr>
       </w:pPr>
     </w:p>
@@ -8609,6 +8115,7 @@
         <w:rPr>
           <w:sz w:val="20"/>
           <w:szCs w:val="20"/>
+          <w:lang w:val="en-US"/>
         </w:rPr>
       </w:pPr>
     </w:p>
@@ -8618,6 +8125,7 @@
         <w:rPr>
           <w:sz w:val="20"/>
           <w:szCs w:val="20"/>
+          <w:lang w:val="en-US"/>
         </w:rPr>
       </w:pPr>
     </w:p>
@@ -8627,6 +8135,7 @@
         <w:rPr>
           <w:sz w:val="20"/>
           <w:szCs w:val="20"/>
+          <w:lang w:val="en-US"/>
         </w:rPr>
       </w:pPr>
     </w:p>
@@ -9698,7 +9207,6 @@
         </w:rPr>
         <w:t>at least fifteen (</w:t>
       </w:r>
-      <w:proofErr w:type="gramStart"/>
       <w:r>
         <w:rPr>
           <w:rFonts w:eastAsia="Arial"/>
@@ -9730,7 +9238,6 @@
         </w:rPr>
         <w:t>)</w:t>
       </w:r>
-      <w:proofErr w:type="gramEnd"/>
       <w:r>
         <w:rPr>
           <w:rFonts w:eastAsia="MS Gothic"/>
@@ -9749,17 +9256,7 @@
           <w:szCs w:val="21"/>
           <w:lang w:val="en-US"/>
         </w:rPr>
-        <w:t xml:space="preserve"> days in advance and consented by Company, after which Partner shall designate </w:t>
-      </w:r>
-      <w:r>
-        <w:rPr>
-          <w:rFonts w:eastAsia="Arial"/>
-          <w:sz w:val="21"/>
-          <w:szCs w:val="21"/>
-          <w:lang w:val="en-US"/>
-        </w:rPr>
-        <w:lastRenderedPageBreak/>
-        <w:t>other staff with equivalent proficiencies to undertake Development Work, provided that such staff designated shall not be persons not employed by Partner, e.g. students, academic visitors.</w:t>
+        <w:t xml:space="preserve"> days in advance and consented by Company, after which Partner shall designate other staff with equivalent proficiencies to undertake Development Work, provided that such staff designated shall not be persons not employed by Partner, e.g. students, academic visitors.</w:t>
       </w:r>
     </w:p>
     <w:p>
@@ -9831,59 +9328,50 @@
           <w:lang w:val="en-US"/>
         </w:rPr>
       </w:pPr>
+      <w:r>
+        <w:rPr>
+          <w:rFonts w:eastAsia="Arial"/>
+          <w:sz w:val="21"/>
+          <w:szCs w:val="21"/>
+          <w:lang w:val="en-US"/>
+        </w:rPr>
+        <w:t xml:space="preserve">when they work at the site of Company </w:t>
+      </w:r>
+      <w:r>
+        <w:rPr>
+          <w:rFonts w:eastAsia="Arial"/>
+          <w:color w:val="FF0000"/>
+          <w:sz w:val="20"/>
+          <w:szCs w:val="20"/>
+          <w:lang w:val="en-US"/>
+        </w:rPr>
+        <w:t>(</w:t>
+      </w:r>
+      <w:proofErr w:type="spellStart"/>
       <w:proofErr w:type="gramStart"/>
       <w:r>
         <w:rPr>
           <w:rFonts w:eastAsia="Arial"/>
-          <w:sz w:val="21"/>
-          <w:szCs w:val="21"/>
-          <w:lang w:val="en-US"/>
-        </w:rPr>
-        <w:t>when</w:t>
+          <w:color w:val="FF0000"/>
+          <w:sz w:val="20"/>
+          <w:szCs w:val="20"/>
+          <w:lang w:val="en-US"/>
+        </w:rPr>
+        <w:t>Note:if</w:t>
+      </w:r>
+      <w:proofErr w:type="spellEnd"/>
+      <w:r>
+        <w:rPr>
+          <w:rFonts w:eastAsia="MS Gothic"/>
+          <w:b/>
+          <w:bCs/>
+          <w:sz w:val="21"/>
+          <w:szCs w:val="21"/>
+          <w:lang w:val="en-US"/>
+        </w:rPr>
+        <w:t>​</w:t>
       </w:r>
       <w:proofErr w:type="gramEnd"/>
-      <w:r>
-        <w:rPr>
-          <w:rFonts w:eastAsia="Arial"/>
-          <w:sz w:val="21"/>
-          <w:szCs w:val="21"/>
-          <w:lang w:val="en-US"/>
-        </w:rPr>
-        <w:t xml:space="preserve"> they work at the site of Company </w:t>
-      </w:r>
-      <w:r>
-        <w:rPr>
-          <w:rFonts w:eastAsia="Arial"/>
-          <w:color w:val="FF0000"/>
-          <w:sz w:val="20"/>
-          <w:szCs w:val="20"/>
-          <w:lang w:val="en-US"/>
-        </w:rPr>
-        <w:t>(</w:t>
-      </w:r>
-      <w:proofErr w:type="spellStart"/>
-      <w:r>
-        <w:rPr>
-          <w:rFonts w:eastAsia="Arial"/>
-          <w:color w:val="FF0000"/>
-          <w:sz w:val="20"/>
-          <w:szCs w:val="20"/>
-          <w:lang w:val="en-US"/>
-        </w:rPr>
-        <w:t>Note:if</w:t>
-      </w:r>
-      <w:proofErr w:type="spellEnd"/>
-      <w:r>
-        <w:rPr>
-          <w:rFonts w:eastAsia="MS Gothic"/>
-          <w:b/>
-          <w:bCs/>
-          <w:sz w:val="21"/>
-          <w:szCs w:val="21"/>
-          <w:lang w:val="en-US"/>
-        </w:rPr>
-        <w:t>​</w:t>
-      </w:r>
       <w:r>
         <w:rPr>
           <w:rFonts w:eastAsia="Arial"/>
@@ -10133,42 +9621,30 @@
           <w:highlight w:val="white"/>
           <w:lang w:val="en-US"/>
         </w:rPr>
-        <w:t>Company shall perform Acceptance Tests according to the Specifications to the received Deliverables on the site of Company or any other places selected or approved by Company, within thirty (</w:t>
-      </w:r>
-      <w:proofErr w:type="gramStart"/>
-      <w:r>
-        <w:rPr>
-          <w:rFonts w:eastAsia="Arial"/>
+        <w:t>Company shall perform Acceptance Tests according to the Specifications to the received Deliverables on the site of Company or any other places selected or approved by Company, within thirty (Work</w:t>
+      </w:r>
+      <w:r>
+        <w:rPr>
+          <w:rFonts w:eastAsia="MS Gothic"/>
+          <w:b/>
+          <w:bCs/>
           <w:sz w:val="21"/>
           <w:szCs w:val="21"/>
           <w:highlight w:val="white"/>
           <w:lang w:val="en-US"/>
         </w:rPr>
-        <w:t>Work</w:t>
-      </w:r>
-      <w:r>
-        <w:rPr>
-          <w:rFonts w:eastAsia="MS Gothic"/>
-          <w:b/>
-          <w:bCs/>
+        <w:t>​</w:t>
+      </w:r>
+      <w:r>
+        <w:rPr>
+          <w:rFonts w:eastAsia="Arial"/>
           <w:sz w:val="21"/>
           <w:szCs w:val="21"/>
           <w:highlight w:val="white"/>
           <w:lang w:val="en-US"/>
         </w:rPr>
-        <w:t>​</w:t>
-      </w:r>
-      <w:r>
-        <w:rPr>
-          <w:rFonts w:eastAsia="Arial"/>
-          <w:sz w:val="21"/>
-          <w:szCs w:val="21"/>
-          <w:highlight w:val="white"/>
-          <w:lang w:val="en-US"/>
-        </w:rPr>
         <w:t>)</w:t>
       </w:r>
-      <w:proofErr w:type="gramEnd"/>
       <w:r>
         <w:rPr>
           <w:rFonts w:eastAsia="MS Gothic"/>
@@ -10242,7 +9718,6 @@
         </w:rPr>
         <w:t>In</w:t>
       </w:r>
-      <w:proofErr w:type="gramStart"/>
       <w:r>
         <w:rPr>
           <w:rFonts w:eastAsia="MS Gothic"/>
@@ -10272,17 +9747,7 @@
           <w:szCs w:val="21"/>
           <w:lang w:val="en-US"/>
         </w:rPr>
-        <w:t>the</w:t>
-      </w:r>
-      <w:proofErr w:type="gramEnd"/>
-      <w:r>
-        <w:rPr>
-          <w:rFonts w:eastAsia="Arial"/>
-          <w:sz w:val="21"/>
-          <w:szCs w:val="21"/>
-          <w:lang w:val="en-US"/>
-        </w:rPr>
-        <w:t xml:space="preserve"> case that Acceptance Tests performed according to Section 3.1 of the SOW for</w:t>
+        <w:t>the case that Acceptance Tests performed according to Section 3.1 of the SOW for</w:t>
       </w:r>
       <w:r>
         <w:rPr>
@@ -10324,170 +9789,157 @@
           <w:lang w:val="en-US"/>
         </w:rPr>
       </w:pPr>
+      <w:r>
+        <w:rPr>
+          <w:rFonts w:eastAsia="Arial"/>
+          <w:b/>
+          <w:bCs/>
+          <w:sz w:val="21"/>
+          <w:szCs w:val="21"/>
+          <w:lang w:val="en-US"/>
+        </w:rPr>
+        <w:t xml:space="preserve">6.3 </w:t>
+      </w:r>
+      <w:r>
+        <w:rPr>
+          <w:rFonts w:eastAsia="Arial"/>
+          <w:sz w:val="21"/>
+          <w:szCs w:val="21"/>
+          <w:lang w:val="en-US"/>
+        </w:rPr>
+        <w:t>In the case of any non-compliance of Deliverables with the Specifications discovered in</w:t>
+      </w:r>
+      <w:r>
+        <w:rPr>
+          <w:rFonts w:eastAsia="Arial"/>
+          <w:b/>
+          <w:bCs/>
+          <w:sz w:val="21"/>
+          <w:szCs w:val="21"/>
+          <w:lang w:val="en-US"/>
+        </w:rPr>
+        <w:t xml:space="preserve"> </w:t>
+      </w:r>
+      <w:r>
+        <w:rPr>
+          <w:rFonts w:eastAsia="Arial"/>
+          <w:sz w:val="21"/>
+          <w:szCs w:val="21"/>
+          <w:lang w:val="en-US"/>
+        </w:rPr>
+        <w:t>Acceptance Tests set in Section 6.1 above, Company shall send a written notice to Partner specifying such non-compliance, upon the receipt of which Partner shall, at no additional charge from Company, take all reasonable measures to correct such non-compliance and resubmit the corrected Deliverables to Company within fifteen (</w:t>
+      </w:r>
+      <w:r>
+        <w:rPr>
+          <w:rFonts w:eastAsia="Arial"/>
+          <w:sz w:val="21"/>
+          <w:szCs w:val="21"/>
+          <w:highlight w:val="white"/>
+          <w:lang w:val="en-US"/>
+        </w:rPr>
+        <w:t>Work</w:t>
+      </w:r>
+      <w:r>
+        <w:rPr>
+          <w:rFonts w:eastAsia="MS Gothic"/>
+          <w:b/>
+          <w:bCs/>
+          <w:sz w:val="21"/>
+          <w:szCs w:val="21"/>
+          <w:highlight w:val="yellow"/>
+          <w:lang w:val="en-US"/>
+        </w:rPr>
+        <w:t>​</w:t>
+      </w:r>
+      <w:r>
+        <w:rPr>
+          <w:rFonts w:eastAsia="Arial"/>
+          <w:sz w:val="21"/>
+          <w:szCs w:val="21"/>
+          <w:lang w:val="en-US"/>
+        </w:rPr>
+        <w:t>)</w:t>
+      </w:r>
+      <w:r>
+        <w:rPr>
+          <w:rFonts w:eastAsia="MS Gothic"/>
+          <w:b/>
+          <w:bCs/>
+          <w:sz w:val="21"/>
+          <w:szCs w:val="21"/>
+          <w:lang w:val="en-US"/>
+        </w:rPr>
+        <w:t>​</w:t>
+      </w:r>
+      <w:r>
+        <w:rPr>
+          <w:rFonts w:eastAsia="Arial"/>
+          <w:sz w:val="21"/>
+          <w:szCs w:val="21"/>
+          <w:lang w:val="en-US"/>
+        </w:rPr>
+        <w:t xml:space="preserve"> days. Company shall then repeat Acceptance Tests within thirty (</w:t>
+      </w:r>
+      <w:r>
+        <w:rPr>
+          <w:rFonts w:eastAsia="Arial"/>
+          <w:sz w:val="21"/>
+          <w:szCs w:val="21"/>
+          <w:highlight w:val="white"/>
+          <w:lang w:val="en-US"/>
+        </w:rPr>
+        <w:t>Work</w:t>
+      </w:r>
+      <w:r>
+        <w:rPr>
+          <w:rFonts w:eastAsia="MS Gothic"/>
+          <w:b/>
+          <w:bCs/>
+          <w:sz w:val="21"/>
+          <w:szCs w:val="21"/>
+          <w:highlight w:val="yellow"/>
+          <w:lang w:val="en-US"/>
+        </w:rPr>
+        <w:t>​</w:t>
+      </w:r>
+      <w:r>
+        <w:rPr>
+          <w:rFonts w:eastAsia="Arial"/>
+          <w:sz w:val="21"/>
+          <w:szCs w:val="21"/>
+          <w:lang w:val="en-US"/>
+        </w:rPr>
+        <w:t>)</w:t>
+      </w:r>
+      <w:r>
+        <w:rPr>
+          <w:rFonts w:eastAsia="MS Gothic"/>
+          <w:b/>
+          <w:bCs/>
+          <w:sz w:val="21"/>
+          <w:szCs w:val="21"/>
+          <w:lang w:val="en-US"/>
+        </w:rPr>
+        <w:t>​</w:t>
+      </w:r>
+      <w:r>
+        <w:rPr>
+          <w:rFonts w:eastAsia="Arial"/>
+          <w:sz w:val="21"/>
+          <w:szCs w:val="21"/>
+          <w:lang w:val="en-US"/>
+        </w:rPr>
+        <w:t xml:space="preserve"> days. If such further Acceptance Tests reveal no errors, defects or non-</w:t>
+      </w:r>
       <w:proofErr w:type="gramStart"/>
       <w:r>
         <w:rPr>
           <w:rFonts w:eastAsia="Arial"/>
-          <w:b/>
-          <w:bCs/>
-          <w:sz w:val="21"/>
-          <w:szCs w:val="21"/>
-          <w:lang w:val="en-US"/>
-        </w:rPr>
-        <w:t xml:space="preserve">6.3 </w:t>
-      </w:r>
-      <w:r>
-        <w:rPr>
-          <w:rFonts w:eastAsia="Arial"/>
-          <w:sz w:val="21"/>
-          <w:szCs w:val="21"/>
-          <w:lang w:val="en-US"/>
-        </w:rPr>
-        <w:t>In the case of any non-compliance of Deliverables with the Specifications discovered in</w:t>
-      </w:r>
-      <w:r>
-        <w:rPr>
-          <w:rFonts w:eastAsia="Arial"/>
-          <w:b/>
-          <w:bCs/>
-          <w:sz w:val="21"/>
-          <w:szCs w:val="21"/>
-          <w:lang w:val="en-US"/>
-        </w:rPr>
-        <w:t xml:space="preserve"> </w:t>
-      </w:r>
-      <w:r>
-        <w:rPr>
-          <w:rFonts w:eastAsia="Arial"/>
-          <w:sz w:val="21"/>
-          <w:szCs w:val="21"/>
-          <w:lang w:val="en-US"/>
-        </w:rPr>
-        <w:t>Acceptance Tests set in Section 6.1 above, Company shall send a written notice to Partner specifying such non-compliance, upon the receipt of which Partner shall, at no additional charge from Company, take all reasonable measures to correct such non-compliance and resubmit the corrected Deliverables to Company within fifteen (</w:t>
-      </w:r>
-      <w:r>
-        <w:rPr>
-          <w:rFonts w:eastAsia="Arial"/>
-          <w:sz w:val="21"/>
-          <w:szCs w:val="21"/>
-          <w:highlight w:val="white"/>
-          <w:lang w:val="en-US"/>
-        </w:rPr>
-        <w:t>Work</w:t>
-      </w:r>
-      <w:r>
-        <w:rPr>
-          <w:rFonts w:eastAsia="MS Gothic"/>
-          <w:b/>
-          <w:bCs/>
-          <w:sz w:val="21"/>
-          <w:szCs w:val="21"/>
-          <w:highlight w:val="yellow"/>
-          <w:lang w:val="en-US"/>
-        </w:rPr>
-        <w:t>​</w:t>
-      </w:r>
-      <w:r>
-        <w:rPr>
-          <w:rFonts w:eastAsia="Arial"/>
-          <w:sz w:val="21"/>
-          <w:szCs w:val="21"/>
-          <w:lang w:val="en-US"/>
-        </w:rPr>
-        <w:t>)</w:t>
-      </w:r>
-      <w:r>
-        <w:rPr>
-          <w:rFonts w:eastAsia="MS Gothic"/>
-          <w:b/>
-          <w:bCs/>
-          <w:sz w:val="21"/>
-          <w:szCs w:val="21"/>
-          <w:lang w:val="en-US"/>
-        </w:rPr>
-        <w:t>​</w:t>
-      </w:r>
-      <w:r>
-        <w:rPr>
-          <w:rFonts w:eastAsia="Arial"/>
-          <w:sz w:val="21"/>
-          <w:szCs w:val="21"/>
-          <w:lang w:val="en-US"/>
-        </w:rPr>
-        <w:t xml:space="preserve"> days.</w:t>
-      </w:r>
-      <w:proofErr w:type="gramEnd"/>
-      <w:r>
-        <w:rPr>
-          <w:rFonts w:eastAsia="Arial"/>
-          <w:sz w:val="21"/>
-          <w:szCs w:val="21"/>
-          <w:lang w:val="en-US"/>
-        </w:rPr>
-        <w:t xml:space="preserve"> Company shall then repeat Acceptance Tests within thirty (</w:t>
-      </w:r>
-      <w:proofErr w:type="gramStart"/>
-      <w:r>
-        <w:rPr>
-          <w:rFonts w:eastAsia="Arial"/>
-          <w:sz w:val="21"/>
-          <w:szCs w:val="21"/>
-          <w:highlight w:val="white"/>
-          <w:lang w:val="en-US"/>
-        </w:rPr>
-        <w:t>Work</w:t>
-      </w:r>
-      <w:r>
-        <w:rPr>
-          <w:rFonts w:eastAsia="MS Gothic"/>
-          <w:b/>
-          <w:bCs/>
-          <w:sz w:val="21"/>
-          <w:szCs w:val="21"/>
-          <w:highlight w:val="yellow"/>
-          <w:lang w:val="en-US"/>
-        </w:rPr>
-        <w:t>​</w:t>
-      </w:r>
-      <w:r>
-        <w:rPr>
-          <w:rFonts w:eastAsia="Arial"/>
-          <w:sz w:val="21"/>
-          <w:szCs w:val="21"/>
-          <w:lang w:val="en-US"/>
-        </w:rPr>
-        <w:t>)</w:t>
-      </w:r>
-      <w:proofErr w:type="gramEnd"/>
-      <w:r>
-        <w:rPr>
-          <w:rFonts w:eastAsia="MS Gothic"/>
-          <w:b/>
-          <w:bCs/>
-          <w:sz w:val="21"/>
-          <w:szCs w:val="21"/>
-          <w:lang w:val="en-US"/>
-        </w:rPr>
-        <w:t>​</w:t>
-      </w:r>
-      <w:r>
-        <w:rPr>
-          <w:rFonts w:eastAsia="Arial"/>
-          <w:sz w:val="21"/>
-          <w:szCs w:val="21"/>
-          <w:lang w:val="en-US"/>
-        </w:rPr>
-        <w:t xml:space="preserve"> days. If such further Acceptance Tests reveal no errors, defects or non-conformities</w:t>
-      </w:r>
-      <w:proofErr w:type="gramStart"/>
-      <w:r>
-        <w:rPr>
-          <w:rFonts w:eastAsia="Arial"/>
-          <w:sz w:val="21"/>
-          <w:szCs w:val="21"/>
-          <w:lang w:val="en-US"/>
-        </w:rPr>
-        <w:t>,  Company</w:t>
+          <w:sz w:val="21"/>
+          <w:szCs w:val="21"/>
+          <w:lang w:val="en-US"/>
+        </w:rPr>
+        <w:t>conformities,  Company</w:t>
       </w:r>
       <w:proofErr w:type="gramEnd"/>
     </w:p>
@@ -10510,27 +9962,15 @@
           <w:lang w:val="en-US"/>
         </w:rPr>
       </w:pPr>
-      <w:proofErr w:type="gramStart"/>
-      <w:r>
-        <w:rPr>
-          <w:rFonts w:eastAsia="Arial"/>
-          <w:sz w:val="21"/>
-          <w:szCs w:val="21"/>
-          <w:lang w:val="en-US"/>
-        </w:rPr>
-        <w:t>shall</w:t>
-      </w:r>
-      <w:proofErr w:type="gramEnd"/>
-      <w:r>
-        <w:rPr>
-          <w:rFonts w:eastAsia="Arial"/>
-          <w:sz w:val="21"/>
-          <w:szCs w:val="21"/>
-          <w:lang w:val="en-US"/>
-        </w:rPr>
-        <w:t xml:space="preserve"> provide Partner with a written acceptance certificate. If such further Acceptance Tests reveal any non-conformity, Company shall have the option to terminate the Agreement immediately by a written notice to Partner, or to inform Partner in writing to correct such non-compliance and resubmit the corrected Deliverables to Company within fifteen (</w:t>
-      </w:r>
-      <w:proofErr w:type="gramStart"/>
+      <w:r>
+        <w:rPr>
+          <w:rFonts w:eastAsia="Arial"/>
+          <w:sz w:val="21"/>
+          <w:szCs w:val="21"/>
+          <w:lang w:val="en-US"/>
+        </w:rPr>
+        <w:t>shall provide Partner with a written acceptance certificate. If such further Acceptance Tests reveal any non-conformity, Company shall have the option to terminate the Agreement immediately by a written notice to Partner, or to inform Partner in writing to correct such non-compliance and resubmit the corrected Deliverables to Company within fifteen (</w:t>
+      </w:r>
       <w:r>
         <w:rPr>
           <w:rFonts w:eastAsia="Arial"/>
@@ -10562,7 +10002,6 @@
         </w:rPr>
         <w:t>)</w:t>
       </w:r>
-      <w:proofErr w:type="gramEnd"/>
       <w:r>
         <w:rPr>
           <w:rFonts w:eastAsia="MS Gothic"/>
@@ -10581,27 +10020,7 @@
           <w:szCs w:val="21"/>
           <w:lang w:val="en-US"/>
         </w:rPr>
-        <w:t xml:space="preserve"> days. In the latter case the Partner </w:t>
-      </w:r>
-      <w:proofErr w:type="gramStart"/>
-      <w:r>
-        <w:rPr>
-          <w:rFonts w:eastAsia="Arial"/>
-          <w:sz w:val="21"/>
-          <w:szCs w:val="21"/>
-          <w:lang w:val="en-US"/>
-        </w:rPr>
-        <w:t>shall, from the date of receipt of Company’s written notice until the date when Company provides Partner with a written acceptance certificate, pay</w:t>
-      </w:r>
-      <w:proofErr w:type="gramEnd"/>
-      <w:r>
-        <w:rPr>
-          <w:rFonts w:eastAsia="Arial"/>
-          <w:sz w:val="21"/>
-          <w:szCs w:val="21"/>
-          <w:lang w:val="en-US"/>
-        </w:rPr>
-        <w:t xml:space="preserve"> 0.5% of the total amount of Consideration to</w:t>
+        <w:t xml:space="preserve"> days. In the latter case the Partner shall, from the date of receipt of Company’s written notice until the date when Company provides Partner with a written acceptance certificate, pay 0.5% of the total amount of Consideration to</w:t>
       </w:r>
     </w:p>
     <w:p>
@@ -10697,7 +10116,6 @@
         </w:rPr>
         <w:t>(This</w:t>
       </w:r>
-      <w:proofErr w:type="gramStart"/>
       <w:r>
         <w:rPr>
           <w:rFonts w:eastAsia="MS Gothic"/>
@@ -10728,18 +10146,7 @@
           <w:szCs w:val="20"/>
           <w:lang w:val="en-US"/>
         </w:rPr>
-        <w:t>section</w:t>
-      </w:r>
-      <w:proofErr w:type="gramEnd"/>
-      <w:r>
-        <w:rPr>
-          <w:rFonts w:eastAsia="Arimo"/>
-          <w:color w:val="FF0000"/>
-          <w:sz w:val="20"/>
-          <w:szCs w:val="20"/>
-          <w:lang w:val="en-US"/>
-        </w:rPr>
-        <w:t xml:space="preserve"> is optional</w:t>
+        <w:t>section is optional</w:t>
       </w:r>
       <w:r>
         <w:rPr>
@@ -10824,7 +10231,6 @@
         </w:rPr>
         <w:t>Partner</w:t>
       </w:r>
-      <w:proofErr w:type="gramStart"/>
       <w:r>
         <w:rPr>
           <w:rFonts w:eastAsia="MS Gothic"/>
@@ -10854,17 +10260,7 @@
           <w:szCs w:val="21"/>
           <w:lang w:val="en-US"/>
         </w:rPr>
-        <w:t>shall</w:t>
-      </w:r>
-      <w:proofErr w:type="gramEnd"/>
-      <w:r>
-        <w:rPr>
-          <w:rFonts w:eastAsia="Arial"/>
-          <w:sz w:val="21"/>
-          <w:szCs w:val="21"/>
-          <w:lang w:val="en-US"/>
-        </w:rPr>
-        <w:t xml:space="preserve"> deliver free-of-charge support and training to Company, by which Company can make full</w:t>
+        <w:t>shall deliver free-of-charge support and training to Company, by which Company can make full</w:t>
       </w:r>
       <w:r>
         <w:rPr>
@@ -10884,39 +10280,8 @@
           <w:szCs w:val="21"/>
           <w:lang w:val="en-US"/>
         </w:rPr>
-        <w:t xml:space="preserve">use of Deliverables. Support and training </w:t>
-      </w:r>
-      <w:proofErr w:type="gramStart"/>
-      <w:r>
-        <w:rPr>
-          <w:rFonts w:eastAsia="Arial"/>
-          <w:sz w:val="21"/>
-          <w:szCs w:val="21"/>
-          <w:lang w:val="en-US"/>
-        </w:rPr>
-        <w:t>shall be provided</w:t>
-      </w:r>
-      <w:proofErr w:type="gramEnd"/>
-      <w:r>
-        <w:rPr>
-          <w:rFonts w:eastAsia="Arial"/>
-          <w:sz w:val="21"/>
-          <w:szCs w:val="21"/>
-          <w:lang w:val="en-US"/>
-        </w:rPr>
-        <w:t xml:space="preserve"> by telephone, facsimile, electronic mail, on-site support or any other means. In case of the telephone, facsimile and electronic mail consultation, support and training shall be given within three days upon receipt of requests from Company On-site support and </w:t>
-      </w:r>
-      <w:proofErr w:type="gramStart"/>
-      <w:r>
-        <w:rPr>
-          <w:rFonts w:eastAsia="Arial"/>
-          <w:sz w:val="21"/>
-          <w:szCs w:val="21"/>
-          <w:lang w:val="en-US"/>
-        </w:rPr>
-        <w:t>training shall be conducted by qualified persons</w:t>
-      </w:r>
-      <w:proofErr w:type="gramEnd"/>
+        <w:t>use of Deliverables. Support and training shall be provided by telephone, facsimile, electronic mail, on-site support or any other means. In case of the telephone, facsimile and electronic mail consultation, support and training shall be given within three days upon receipt of requests from Company On-site support and training shall be conducted by qualified persons</w:t>
+      </w:r>
     </w:p>
     <w:p>
       <w:pPr>
@@ -10935,25 +10300,14 @@
           <w:lang w:val="en-US"/>
         </w:rPr>
       </w:pPr>
-      <w:proofErr w:type="gramStart"/>
-      <w:r>
-        <w:rPr>
-          <w:rFonts w:eastAsia="Arial"/>
-          <w:sz w:val="21"/>
-          <w:szCs w:val="21"/>
-          <w:lang w:val="en-US"/>
-        </w:rPr>
-        <w:t>designated</w:t>
-      </w:r>
-      <w:proofErr w:type="gramEnd"/>
-      <w:r>
-        <w:rPr>
-          <w:rFonts w:eastAsia="Arial"/>
-          <w:sz w:val="21"/>
-          <w:szCs w:val="21"/>
-          <w:lang w:val="en-US"/>
-        </w:rPr>
-        <w:t xml:space="preserve"> by Partner on locations designated by Company Such persons dispatched by Partner</w:t>
+      <w:r>
+        <w:rPr>
+          <w:rFonts w:eastAsia="Arial"/>
+          <w:sz w:val="21"/>
+          <w:szCs w:val="21"/>
+          <w:lang w:val="en-US"/>
+        </w:rPr>
+        <w:t>designated by Partner on locations designated by Company Such persons dispatched by Partner</w:t>
       </w:r>
     </w:p>
     <w:p>
@@ -10975,6 +10329,66 @@
           <w:lang w:val="en-US"/>
         </w:rPr>
       </w:pPr>
+      <w:r>
+        <w:rPr>
+          <w:rFonts w:eastAsia="Arial"/>
+          <w:sz w:val="21"/>
+          <w:szCs w:val="21"/>
+          <w:lang w:val="en-US"/>
+        </w:rPr>
+        <w:t>shall arrive at the foresaid locations within five (</w:t>
+      </w:r>
+      <w:r>
+        <w:rPr>
+          <w:rFonts w:eastAsia="Arial"/>
+          <w:sz w:val="21"/>
+          <w:szCs w:val="21"/>
+          <w:highlight w:val="white"/>
+          <w:lang w:val="en-US"/>
+        </w:rPr>
+        <w:t>Work</w:t>
+      </w:r>
+      <w:r>
+        <w:rPr>
+          <w:rFonts w:eastAsia="MS Gothic"/>
+          <w:b/>
+          <w:bCs/>
+          <w:sz w:val="21"/>
+          <w:szCs w:val="21"/>
+          <w:highlight w:val="yellow"/>
+          <w:lang w:val="en-US"/>
+        </w:rPr>
+        <w:t>​</w:t>
+      </w:r>
+      <w:r>
+        <w:rPr>
+          <w:rFonts w:eastAsia="Arial"/>
+          <w:sz w:val="21"/>
+          <w:szCs w:val="21"/>
+          <w:lang w:val="en-US"/>
+        </w:rPr>
+        <w:t>)</w:t>
+      </w:r>
+      <w:r>
+        <w:rPr>
+          <w:rFonts w:eastAsia="MS Gothic"/>
+          <w:b/>
+          <w:bCs/>
+          <w:sz w:val="21"/>
+          <w:szCs w:val="21"/>
+          <w:lang w:val="en-US"/>
+        </w:rPr>
+        <w:t>​</w:t>
+      </w:r>
+      <w:r>
+        <w:rPr>
+          <w:rFonts w:eastAsia="Arial"/>
+          <w:sz w:val="21"/>
+          <w:szCs w:val="21"/>
+          <w:lang w:val="en-US"/>
+        </w:rPr>
+        <w:t xml:space="preserve"> days upon the requests for such support and training </w:t>
+      </w:r>
       <w:proofErr w:type="gramStart"/>
       <w:r>
         <w:rPr>
@@ -10983,69 +10397,9 @@
           <w:szCs w:val="21"/>
           <w:lang w:val="en-US"/>
         </w:rPr>
-        <w:t>shall</w:t>
+        <w:t>from  Company</w:t>
       </w:r>
       <w:proofErr w:type="gramEnd"/>
-      <w:r>
-        <w:rPr>
-          <w:rFonts w:eastAsia="Arial"/>
-          <w:sz w:val="21"/>
-          <w:szCs w:val="21"/>
-          <w:lang w:val="en-US"/>
-        </w:rPr>
-        <w:t xml:space="preserve"> arrive at the foresaid locations within five (</w:t>
-      </w:r>
-      <w:r>
-        <w:rPr>
-          <w:rFonts w:eastAsia="Arial"/>
-          <w:sz w:val="21"/>
-          <w:szCs w:val="21"/>
-          <w:highlight w:val="white"/>
-          <w:lang w:val="en-US"/>
-        </w:rPr>
-        <w:t>Work</w:t>
-      </w:r>
-      <w:r>
-        <w:rPr>
-          <w:rFonts w:eastAsia="MS Gothic"/>
-          <w:b/>
-          <w:bCs/>
-          <w:sz w:val="21"/>
-          <w:szCs w:val="21"/>
-          <w:highlight w:val="yellow"/>
-          <w:lang w:val="en-US"/>
-        </w:rPr>
-        <w:t>​</w:t>
-      </w:r>
-      <w:r>
-        <w:rPr>
-          <w:rFonts w:eastAsia="Arial"/>
-          <w:sz w:val="21"/>
-          <w:szCs w:val="21"/>
-          <w:lang w:val="en-US"/>
-        </w:rPr>
-        <w:t>)</w:t>
-      </w:r>
-      <w:r>
-        <w:rPr>
-          <w:rFonts w:eastAsia="MS Gothic"/>
-          <w:b/>
-          <w:bCs/>
-          <w:sz w:val="21"/>
-          <w:szCs w:val="21"/>
-          <w:lang w:val="en-US"/>
-        </w:rPr>
-        <w:t>​</w:t>
-      </w:r>
-      <w:r>
-        <w:rPr>
-          <w:rFonts w:eastAsia="Arial"/>
-          <w:sz w:val="21"/>
-          <w:szCs w:val="21"/>
-          <w:lang w:val="en-US"/>
-        </w:rPr>
-        <w:t xml:space="preserve"> days upon the requests for such support and training from  Company</w:t>
-      </w:r>
     </w:p>
     <w:p>
       <w:pPr>
@@ -11134,17 +10488,7 @@
           <w:szCs w:val="21"/>
           <w:lang w:val="en-US"/>
         </w:rPr>
-        <w:t xml:space="preserve"> The date, site and content of such support and training shall be </w:t>
-      </w:r>
-      <w:r>
-        <w:rPr>
-          <w:rFonts w:eastAsia="Arial"/>
-          <w:sz w:val="21"/>
-          <w:szCs w:val="21"/>
-          <w:lang w:val="en-US"/>
-        </w:rPr>
-        <w:lastRenderedPageBreak/>
-        <w:t>decided by amicable negotiation between Parties. The fees for support and training, if any, is subject to Section 4.1 of the SOW.</w:t>
+        <w:t xml:space="preserve"> The date, site and content of such support and training shall be decided by amicable negotiation between Parties. The fees for support and training, if any, is subject to Section 4.1 of the SOW.</w:t>
       </w:r>
     </w:p>
     <w:p>
@@ -11199,7 +10543,6 @@
         </w:rPr>
         <w:t>(This</w:t>
       </w:r>
-      <w:proofErr w:type="gramStart"/>
       <w:r>
         <w:rPr>
           <w:rFonts w:eastAsia="MS Gothic"/>
@@ -11230,18 +10573,7 @@
           <w:szCs w:val="20"/>
           <w:lang w:val="en-US"/>
         </w:rPr>
-        <w:t>section</w:t>
-      </w:r>
-      <w:proofErr w:type="gramEnd"/>
-      <w:r>
-        <w:rPr>
-          <w:rFonts w:eastAsia="Arimo"/>
-          <w:color w:val="FF0000"/>
-          <w:sz w:val="20"/>
-          <w:szCs w:val="20"/>
-          <w:lang w:val="en-US"/>
-        </w:rPr>
-        <w:t xml:space="preserve"> is optional</w:t>
+        <w:t>section is optional</w:t>
       </w:r>
       <w:r>
         <w:rPr>
@@ -11419,27 +10751,7 @@
           <w:szCs w:val="21"/>
           <w:lang w:val="en-US"/>
         </w:rPr>
-        <w:t xml:space="preserve">otherwise agreed by Company, Partner shall only use the materials provided by Company </w:t>
-      </w:r>
-      <w:proofErr w:type="gramStart"/>
-      <w:r>
-        <w:rPr>
-          <w:rFonts w:eastAsia="Arial"/>
-          <w:sz w:val="21"/>
-          <w:szCs w:val="21"/>
-          <w:lang w:val="en-US"/>
-        </w:rPr>
-        <w:t>for the purpose of</w:t>
-      </w:r>
-      <w:proofErr w:type="gramEnd"/>
-      <w:r>
-        <w:rPr>
-          <w:rFonts w:eastAsia="Arial"/>
-          <w:sz w:val="21"/>
-          <w:szCs w:val="21"/>
-          <w:lang w:val="en-US"/>
-        </w:rPr>
-        <w:t xml:space="preserve"> performing its obligation in SOW. Partner shall return the materials to Company as agreed as follows:</w:t>
+        <w:t>otherwise agreed by Company, Partner shall only use the materials provided by Company for the purpose of performing its obligation in SOW. Partner shall return the materials to Company as agreed as follows:</w:t>
       </w:r>
     </w:p>
     <w:tbl>
@@ -13433,7 +12745,6 @@
         </w:rPr>
         <w:t>Partner</w:t>
       </w:r>
-      <w:proofErr w:type="gramStart"/>
       <w:r>
         <w:rPr>
           <w:rFonts w:eastAsia="MS Gothic"/>
@@ -13463,17 +12774,7 @@
           <w:szCs w:val="21"/>
           <w:lang w:val="en-US"/>
         </w:rPr>
-        <w:t>shall</w:t>
-      </w:r>
-      <w:proofErr w:type="gramEnd"/>
-      <w:r>
-        <w:rPr>
-          <w:rFonts w:eastAsia="Arial"/>
-          <w:sz w:val="21"/>
-          <w:szCs w:val="21"/>
-          <w:lang w:val="en-US"/>
-        </w:rPr>
-        <w:t xml:space="preserve"> return the materials to Company as agreed as follows:</w:t>
+        <w:t>shall return the materials to Company as agreed as follows:</w:t>
       </w:r>
     </w:p>
     <w:p>
@@ -14049,7 +13350,6 @@
         </w:rPr>
         <w:t>5</w:t>
       </w:r>
-      <w:proofErr w:type="gramStart"/>
       <w:r>
         <w:rPr>
           <w:rFonts w:eastAsia="MS Gothic"/>
@@ -14071,7 +13371,6 @@
         </w:rPr>
         <w:t xml:space="preserve"> years</w:t>
       </w:r>
-      <w:proofErr w:type="gramEnd"/>
       <w:r>
         <w:rPr>
           <w:rFonts w:eastAsia="MS Gothic"/>
@@ -14106,7 +13405,7 @@
 </file>
 
 <file path=word/numbering.xml><?xml version="1.0" encoding="utf-8"?>
-<w:numbering xmlns:wpc="http://schemas.microsoft.com/office/word/2010/wordprocessingCanvas" xmlns:mc="http://schemas.openxmlformats.org/markup-compatibility/2006" xmlns:o="urn:schemas-microsoft-com:office:office" xmlns:r="http://schemas.openxmlformats.org/officeDocument/2006/relationships" xmlns:m="http://schemas.openxmlformats.org/officeDocument/2006/math" xmlns:v="urn:schemas-microsoft-com:vml" xmlns:wp14="http://schemas.microsoft.com/office/word/2010/wordprocessingDrawing" xmlns:wp="http://schemas.openxmlformats.org/drawingml/2006/wordprocessingDrawing" xmlns:w10="urn:schemas-microsoft-com:office:word" xmlns:w="http://schemas.openxmlformats.org/wordprocessingml/2006/main" xmlns:w14="http://schemas.microsoft.com/office/word/2010/wordml" xmlns:w15="http://schemas.microsoft.com/office/word/2012/wordml" xmlns:wpg="http://schemas.microsoft.com/office/word/2010/wordprocessingGroup" xmlns:wpi="http://schemas.microsoft.com/office/word/2010/wordprocessingInk" xmlns:wne="http://schemas.microsoft.com/office/word/2006/wordml" xmlns:wps="http://schemas.microsoft.com/office/word/2010/wordprocessingShape" mc:Ignorable="w14 w15 wp14">
+<w:numbering xmlns:wpc="http://schemas.microsoft.com/office/word/2010/wordprocessingCanvas" xmlns:cx="http://schemas.microsoft.com/office/drawing/2014/chartex" xmlns:mc="http://schemas.openxmlformats.org/markup-compatibility/2006" xmlns:o="urn:schemas-microsoft-com:office:office" xmlns:r="http://schemas.openxmlformats.org/officeDocument/2006/relationships" xmlns:m="http://schemas.openxmlformats.org/officeDocument/2006/math" xmlns:v="urn:schemas-microsoft-com:vml" xmlns:wp14="http://schemas.microsoft.com/office/word/2010/wordprocessingDrawing" xmlns:wp="http://schemas.openxmlformats.org/drawingml/2006/wordprocessingDrawing" xmlns:w10="urn:schemas-microsoft-com:office:word" xmlns:w="http://schemas.openxmlformats.org/wordprocessingml/2006/main" xmlns:w14="http://schemas.microsoft.com/office/word/2010/wordml" xmlns:w15="http://schemas.microsoft.com/office/word/2012/wordml" xmlns:w16se="http://schemas.microsoft.com/office/word/2015/wordml/symex" xmlns:wpg="http://schemas.microsoft.com/office/word/2010/wordprocessingGroup" xmlns:wpi="http://schemas.microsoft.com/office/word/2010/wordprocessingInk" xmlns:wne="http://schemas.microsoft.com/office/word/2006/wordml" xmlns:wps="http://schemas.microsoft.com/office/word/2010/wordprocessingShape" mc:Ignorable="w14 w15 w16se wp14">
   <w:abstractNum w:abstractNumId="0" w15:restartNumberingAfterBreak="0">
     <w:nsid w:val="01CB764F"/>
     <w:multiLevelType w:val="multilevel"/>
@@ -15159,7 +14458,7 @@
 </file>
 
 <file path=word/styles.xml><?xml version="1.0" encoding="utf-8"?>
-<w:styles xmlns:mc="http://schemas.openxmlformats.org/markup-compatibility/2006" xmlns:r="http://schemas.openxmlformats.org/officeDocument/2006/relationships" xmlns:w="http://schemas.openxmlformats.org/wordprocessingml/2006/main" xmlns:w14="http://schemas.microsoft.com/office/word/2010/wordml" xmlns:w15="http://schemas.microsoft.com/office/word/2012/wordml" mc:Ignorable="w14 w15">
+<w:styles xmlns:mc="http://schemas.openxmlformats.org/markup-compatibility/2006" xmlns:r="http://schemas.openxmlformats.org/officeDocument/2006/relationships" xmlns:w="http://schemas.openxmlformats.org/wordprocessingml/2006/main" xmlns:w14="http://schemas.microsoft.com/office/word/2010/wordml" xmlns:w15="http://schemas.microsoft.com/office/word/2012/wordml" xmlns:w16se="http://schemas.microsoft.com/office/word/2015/wordml/symex" mc:Ignorable="w14 w15 w16se">
   <w:docDefaults>
     <w:rPrDefault>
       <w:rPr>
@@ -15948,7 +15247,7 @@
 </file>
 
 <file path=customXml/itemProps1.xml><?xml version="1.0" encoding="utf-8"?>
-<ds:datastoreItem xmlns:ds="http://schemas.openxmlformats.org/officeDocument/2006/customXml" ds:itemID="{E4A6A60D-31BB-4DE9-9F29-17775327B18D}">
+<ds:datastoreItem xmlns:ds="http://schemas.openxmlformats.org/officeDocument/2006/customXml" ds:itemID="{2EC2E62B-3FB3-44A7-BEA3-45074CA3D379}">
   <ds:schemaRefs>
     <ds:schemaRef ds:uri="http://schemas.openxmlformats.org/officeDocument/2006/bibliography"/>
   </ds:schemaRefs>
